--- a/public_chapter/PublicChapter_draft_v15.docx
+++ b/public_chapter/PublicChapter_draft_v15.docx
@@ -3941,15 +3941,7 @@
         <w:t xml:space="preserve"> often</w:t>
       </w:r>
       <w:r>
-        <w:t xml:space="preserve"> feel like I </w:t>
-      </w:r>
-      <w:proofErr w:type="gramStart"/>
-      <w:r>
-        <w:t>have to</w:t>
-      </w:r>
-      <w:proofErr w:type="gramEnd"/>
-      <w:r>
-        <w:t xml:space="preserve"> conform to what other people expect of me rather than being given the chance to share my own </w:t>
+        <w:t xml:space="preserve"> feel like I have to conform to what other people expect of me rather than being given the chance to share my own </w:t>
       </w:r>
       <w:r>
         <w:t>identity?</w:t>
@@ -5063,14 +5055,12 @@
       <w:pPr>
         <w:pStyle w:val="lettertext"/>
       </w:pPr>
-      <w:proofErr w:type="gramStart"/>
       <w:r>
         <w:rPr>
           <w:rStyle w:val="PSChar"/>
         </w:rPr>
         <w:t>P.S.</w:t>
       </w:r>
-      <w:proofErr w:type="gramEnd"/>
       <w:r>
         <w:t xml:space="preserve"> </w:t>
       </w:r>
@@ -5122,13 +5112,8 @@
         <w:t>spoiling</w:t>
       </w:r>
       <w:r>
-        <w:t xml:space="preserve"> too </w:t>
-      </w:r>
-      <w:proofErr w:type="gramStart"/>
-      <w:r>
-        <w:t>much</w:t>
-      </w:r>
-      <w:proofErr w:type="gramEnd"/>
+        <w:t xml:space="preserve"> too much</w:t>
+      </w:r>
     </w:p>
     <w:p>
       <w:pPr>
@@ -5698,13 +5683,8 @@
         <w:t>ed</w:t>
       </w:r>
       <w:r>
-        <w:t xml:space="preserve"> to </w:t>
-      </w:r>
-      <w:proofErr w:type="gramStart"/>
-      <w:r>
-        <w:t>breathe</w:t>
-      </w:r>
-      <w:proofErr w:type="gramEnd"/>
+        <w:t xml:space="preserve"> to breathe</w:t>
+      </w:r>
     </w:p>
     <w:p>
       <w:pPr>
@@ -7329,7 +7309,7 @@
           <w:noProof/>
         </w:rPr>
         <w:drawing>
-          <wp:anchor distT="0" distB="0" distL="114300" distR="114300" simplePos="0" relativeHeight="251658752" behindDoc="0" locked="0" layoutInCell="1" allowOverlap="1" wp14:anchorId="1D90E0EF" wp14:editId="4668D055">
+          <wp:anchor distT="0" distB="0" distL="114300" distR="114300" simplePos="0" relativeHeight="251658752" behindDoc="0" locked="0" layoutInCell="1" allowOverlap="1" wp14:anchorId="1D90E0EF" wp14:editId="2AF0381F">
             <wp:simplePos x="0" y="0"/>
             <wp:positionH relativeFrom="margin">
               <wp:posOffset>3707495</wp:posOffset>
@@ -9632,15 +9612,7 @@
         <w:t xml:space="preserve">The triumph is coming! But there are still a few more </w:t>
       </w:r>
       <w:r>
-        <w:t xml:space="preserve">steps I </w:t>
-      </w:r>
-      <w:proofErr w:type="gramStart"/>
-      <w:r>
-        <w:t>have to</w:t>
-      </w:r>
-      <w:proofErr w:type="gramEnd"/>
-      <w:r>
-        <w:t xml:space="preserve"> take along this journey</w:t>
+        <w:t>steps I have to take along this journey</w:t>
       </w:r>
       <w:r>
         <w:t>.</w:t>
@@ -10795,7 +10767,7 @@
           <w:i/>
           <w:iCs/>
         </w:rPr>
-        <w:t xml:space="preserve"> really need to</w:t>
+        <w:t xml:space="preserve"> need to</w:t>
       </w:r>
       <w:r>
         <w:rPr>
@@ -10816,14 +10788,21 @@
           <w:i/>
           <w:iCs/>
         </w:rPr>
-        <w:t xml:space="preserve"> have </w:t>
-      </w:r>
-      <w:r>
-        <w:rPr>
-          <w:i/>
-          <w:iCs/>
-        </w:rPr>
-        <w:t>to organize</w:t>
+        <w:t xml:space="preserve"> </w:t>
+      </w:r>
+      <w:r>
+        <w:rPr>
+          <w:i/>
+          <w:iCs/>
+        </w:rPr>
+        <w:t>should</w:t>
+      </w:r>
+      <w:r>
+        <w:rPr>
+          <w:i/>
+          <w:iCs/>
+        </w:rPr>
+        <w:t xml:space="preserve"> organize</w:t>
       </w:r>
       <w:r>
         <w:rPr>
@@ -10900,7 +10879,14 @@
           <w:i/>
           <w:iCs/>
         </w:rPr>
-        <w:t xml:space="preserve">if </w:t>
+        <w:t xml:space="preserve">then </w:t>
+      </w:r>
+      <w:r>
+        <w:rPr>
+          <w:i/>
+          <w:iCs/>
+        </w:rPr>
+        <w:t xml:space="preserve">when do </w:t>
       </w:r>
       <w:r>
         <w:rPr>
@@ -10914,14 +10900,35 @@
           <w:i/>
           <w:iCs/>
         </w:rPr>
-        <w:t xml:space="preserve"> do that then </w:t>
-      </w:r>
-      <w:r>
-        <w:rPr>
-          <w:i/>
-          <w:iCs/>
-        </w:rPr>
-        <w:t xml:space="preserve">when do </w:t>
+        <w:t xml:space="preserve"> get to reset</w:t>
+      </w:r>
+      <w:r>
+        <w:rPr>
+          <w:i/>
+          <w:iCs/>
+        </w:rPr>
+        <w:t xml:space="preserve"> and</w:t>
+      </w:r>
+      <w:r>
+        <w:rPr>
+          <w:i/>
+          <w:iCs/>
+        </w:rPr>
+        <w:t xml:space="preserve"> relax and do something fun</w:t>
+      </w:r>
+      <w:r>
+        <w:rPr>
+          <w:i/>
+          <w:iCs/>
+        </w:rPr>
+        <w:t>?</w:t>
+      </w:r>
+      <w:r>
+        <w:rPr>
+          <w:i/>
+          <w:iCs/>
+        </w:rPr>
+        <w:t xml:space="preserve"> </w:t>
       </w:r>
       <w:r>
         <w:rPr>
@@ -10935,21 +10942,56 @@
           <w:i/>
           <w:iCs/>
         </w:rPr>
-        <w:t xml:space="preserve"> get to reset</w:t>
-      </w:r>
-      <w:r>
-        <w:rPr>
-          <w:i/>
-          <w:iCs/>
-        </w:rPr>
-        <w:t xml:space="preserve"> and</w:t>
-      </w:r>
-      <w:r>
-        <w:rPr>
-          <w:i/>
-          <w:iCs/>
-        </w:rPr>
-        <w:t xml:space="preserve"> relax and do something fun</w:t>
+        <w:t xml:space="preserve"> need to go grocery shopping, </w:t>
+      </w:r>
+      <w:r>
+        <w:rPr>
+          <w:i/>
+          <w:iCs/>
+        </w:rPr>
+        <w:t xml:space="preserve">but </w:t>
+      </w:r>
+      <w:r>
+        <w:rPr>
+          <w:i/>
+          <w:iCs/>
+        </w:rPr>
+        <w:t xml:space="preserve">is eating even worth it this week, do </w:t>
+      </w:r>
+      <w:r>
+        <w:rPr>
+          <w:i/>
+          <w:iCs/>
+        </w:rPr>
+        <w:t>I</w:t>
+      </w:r>
+      <w:r>
+        <w:rPr>
+          <w:i/>
+          <w:iCs/>
+        </w:rPr>
+        <w:t xml:space="preserve"> even have</w:t>
+      </w:r>
+      <w:r>
+        <w:rPr>
+          <w:i/>
+          <w:iCs/>
+        </w:rPr>
+        <w:t xml:space="preserve"> enough</w:t>
+      </w:r>
+      <w:r>
+        <w:rPr>
+          <w:i/>
+          <w:iCs/>
+        </w:rPr>
+        <w:t xml:space="preserve"> money to spend on </w:t>
+      </w:r>
+      <w:r>
+        <w:rPr>
+          <w:i/>
+          <w:iCs/>
+        </w:rPr>
+        <w:t>food</w:t>
       </w:r>
       <w:r>
         <w:rPr>
@@ -10970,6 +11012,13 @@
           <w:i/>
           <w:iCs/>
         </w:rPr>
+        <w:t xml:space="preserve">is it worth living alone if </w:t>
+      </w:r>
+      <w:r>
+        <w:rPr>
+          <w:i/>
+          <w:iCs/>
+        </w:rPr>
         <w:t>I</w:t>
       </w:r>
       <w:r>
@@ -10977,21 +11026,21 @@
           <w:i/>
           <w:iCs/>
         </w:rPr>
-        <w:t xml:space="preserve"> need to go grocery shopping, </w:t>
-      </w:r>
-      <w:r>
-        <w:rPr>
-          <w:i/>
-          <w:iCs/>
-        </w:rPr>
-        <w:t xml:space="preserve">but </w:t>
-      </w:r>
-      <w:r>
-        <w:rPr>
-          <w:i/>
-          <w:iCs/>
-        </w:rPr>
-        <w:t xml:space="preserve">is eating even worth it this week, do </w:t>
+        <w:t xml:space="preserve"> ha</w:t>
+      </w:r>
+      <w:r>
+        <w:rPr>
+          <w:i/>
+          <w:iCs/>
+        </w:rPr>
+        <w:t>ve to spend more money to do so, w</w:t>
+      </w:r>
+      <w:r>
+        <w:rPr>
+          <w:i/>
+          <w:iCs/>
+        </w:rPr>
+        <w:t xml:space="preserve">hat am </w:t>
       </w:r>
       <w:r>
         <w:rPr>
@@ -11005,49 +11054,7 @@
           <w:i/>
           <w:iCs/>
         </w:rPr>
-        <w:t xml:space="preserve"> even have</w:t>
-      </w:r>
-      <w:r>
-        <w:rPr>
-          <w:i/>
-          <w:iCs/>
-        </w:rPr>
-        <w:t xml:space="preserve"> enough</w:t>
-      </w:r>
-      <w:r>
-        <w:rPr>
-          <w:i/>
-          <w:iCs/>
-        </w:rPr>
-        <w:t xml:space="preserve"> money to spend on </w:t>
-      </w:r>
-      <w:r>
-        <w:rPr>
-          <w:i/>
-          <w:iCs/>
-        </w:rPr>
-        <w:t>food</w:t>
-      </w:r>
-      <w:r>
-        <w:rPr>
-          <w:i/>
-          <w:iCs/>
-        </w:rPr>
-        <w:t>?</w:t>
-      </w:r>
-      <w:r>
-        <w:rPr>
-          <w:i/>
-          <w:iCs/>
-        </w:rPr>
-        <w:t xml:space="preserve"> </w:t>
-      </w:r>
-      <w:r>
-        <w:rPr>
-          <w:i/>
-          <w:iCs/>
-        </w:rPr>
-        <w:t xml:space="preserve">is it worth living alone if </w:t>
+        <w:t xml:space="preserve"> going to do after </w:t>
       </w:r>
       <w:r>
         <w:rPr>
@@ -11061,21 +11068,7 @@
           <w:i/>
           <w:iCs/>
         </w:rPr>
-        <w:t xml:space="preserve"> ha</w:t>
-      </w:r>
-      <w:r>
-        <w:rPr>
-          <w:i/>
-          <w:iCs/>
-        </w:rPr>
-        <w:t>ve to spend more money to do so, w</w:t>
-      </w:r>
-      <w:r>
-        <w:rPr>
-          <w:i/>
-          <w:iCs/>
-        </w:rPr>
-        <w:t xml:space="preserve">hat am </w:t>
+        <w:t xml:space="preserve"> graduate, how will </w:t>
       </w:r>
       <w:r>
         <w:rPr>
@@ -11089,7 +11082,7 @@
           <w:i/>
           <w:iCs/>
         </w:rPr>
-        <w:t xml:space="preserve"> going to do after </w:t>
+        <w:t xml:space="preserve"> make money to live, </w:t>
       </w:r>
       <w:r>
         <w:rPr>
@@ -11103,7 +11096,14 @@
           <w:i/>
           <w:iCs/>
         </w:rPr>
-        <w:t xml:space="preserve"> graduate, how will </w:t>
+        <w:t xml:space="preserve"> have no marketable skills</w:t>
+      </w:r>
+      <w:r>
+        <w:rPr>
+          <w:i/>
+          <w:iCs/>
+        </w:rPr>
+        <w:t xml:space="preserve">, </w:t>
       </w:r>
       <w:r>
         <w:rPr>
@@ -11117,7 +11117,7 @@
           <w:i/>
           <w:iCs/>
         </w:rPr>
-        <w:t xml:space="preserve"> make money to live, </w:t>
+        <w:t xml:space="preserve"> still don’t know what </w:t>
       </w:r>
       <w:r>
         <w:rPr>
@@ -11131,14 +11131,7 @@
           <w:i/>
           <w:iCs/>
         </w:rPr>
-        <w:t xml:space="preserve"> have no marketable skills</w:t>
-      </w:r>
-      <w:r>
-        <w:rPr>
-          <w:i/>
-          <w:iCs/>
-        </w:rPr>
-        <w:t xml:space="preserve">, </w:t>
+        <w:t xml:space="preserve"> really want to do, is academia worth it? should </w:t>
       </w:r>
       <w:r>
         <w:rPr>
@@ -11152,7 +11145,77 @@
           <w:i/>
           <w:iCs/>
         </w:rPr>
-        <w:t xml:space="preserve"> still don’t know what </w:t>
+        <w:t xml:space="preserve"> </w:t>
+      </w:r>
+      <w:r>
+        <w:rPr>
+          <w:i/>
+          <w:iCs/>
+        </w:rPr>
+        <w:t>try to cash</w:t>
+      </w:r>
+      <w:r>
+        <w:rPr>
+          <w:i/>
+          <w:iCs/>
+        </w:rPr>
+        <w:t xml:space="preserve"> out</w:t>
+      </w:r>
+      <w:r>
+        <w:rPr>
+          <w:i/>
+          <w:iCs/>
+        </w:rPr>
+        <w:t>,</w:t>
+      </w:r>
+      <w:r>
+        <w:rPr>
+          <w:i/>
+          <w:iCs/>
+        </w:rPr>
+        <w:t xml:space="preserve"> join industry,</w:t>
+      </w:r>
+      <w:r>
+        <w:rPr>
+          <w:i/>
+          <w:iCs/>
+        </w:rPr>
+        <w:t xml:space="preserve"> potentially</w:t>
+      </w:r>
+      <w:r>
+        <w:rPr>
+          <w:i/>
+          <w:iCs/>
+        </w:rPr>
+        <w:t xml:space="preserve"> do something insufferable like optimizing protocols </w:t>
+      </w:r>
+      <w:r>
+        <w:rPr>
+          <w:i/>
+          <w:iCs/>
+        </w:rPr>
+        <w:t>only slightly</w:t>
+      </w:r>
+      <w:r>
+        <w:rPr>
+          <w:i/>
+          <w:iCs/>
+        </w:rPr>
+        <w:t xml:space="preserve"> more human relevant than grad school research</w:t>
+      </w:r>
+      <w:r>
+        <w:rPr>
+          <w:i/>
+          <w:iCs/>
+        </w:rPr>
+        <w:t>,</w:t>
+      </w:r>
+      <w:r>
+        <w:rPr>
+          <w:i/>
+          <w:iCs/>
+        </w:rPr>
+        <w:t xml:space="preserve"> not really moving my desire or ambition to pursue something </w:t>
       </w:r>
       <w:r>
         <w:rPr>
@@ -11166,105 +11229,21 @@
           <w:i/>
           <w:iCs/>
         </w:rPr>
-        <w:t xml:space="preserve"> really want to do, is academia worth it? should </w:t>
-      </w:r>
-      <w:r>
-        <w:rPr>
-          <w:i/>
-          <w:iCs/>
-        </w:rPr>
-        <w:t>I</w:t>
-      </w:r>
-      <w:r>
-        <w:rPr>
-          <w:i/>
-          <w:iCs/>
-        </w:rPr>
-        <w:t xml:space="preserve"> </w:t>
-      </w:r>
-      <w:r>
-        <w:rPr>
-          <w:i/>
-          <w:iCs/>
-        </w:rPr>
-        <w:t>try to cash</w:t>
-      </w:r>
-      <w:r>
-        <w:rPr>
-          <w:i/>
-          <w:iCs/>
-        </w:rPr>
-        <w:t xml:space="preserve"> out</w:t>
-      </w:r>
-      <w:r>
-        <w:rPr>
-          <w:i/>
-          <w:iCs/>
-        </w:rPr>
-        <w:t>,</w:t>
-      </w:r>
-      <w:r>
-        <w:rPr>
-          <w:i/>
-          <w:iCs/>
-        </w:rPr>
-        <w:t xml:space="preserve"> join industry,</w:t>
-      </w:r>
-      <w:r>
-        <w:rPr>
-          <w:i/>
-          <w:iCs/>
-        </w:rPr>
-        <w:t xml:space="preserve"> potentially</w:t>
-      </w:r>
-      <w:r>
-        <w:rPr>
-          <w:i/>
-          <w:iCs/>
-        </w:rPr>
-        <w:t xml:space="preserve"> do something insufferable like optimizing protocols </w:t>
-      </w:r>
-      <w:r>
-        <w:rPr>
-          <w:i/>
-          <w:iCs/>
-        </w:rPr>
-        <w:t>only slightly</w:t>
-      </w:r>
-      <w:r>
-        <w:rPr>
-          <w:i/>
-          <w:iCs/>
-        </w:rPr>
-        <w:t xml:space="preserve"> more human relevant than grad school research</w:t>
-      </w:r>
-      <w:r>
-        <w:rPr>
-          <w:i/>
-          <w:iCs/>
-        </w:rPr>
-        <w:t>,</w:t>
-      </w:r>
-      <w:r>
-        <w:rPr>
-          <w:i/>
-          <w:iCs/>
-        </w:rPr>
-        <w:t xml:space="preserve"> not really moving my desire or ambition to pursue something </w:t>
-      </w:r>
-      <w:r>
-        <w:rPr>
-          <w:i/>
-          <w:iCs/>
-        </w:rPr>
-        <w:t>I</w:t>
-      </w:r>
-      <w:r>
-        <w:rPr>
-          <w:i/>
-          <w:iCs/>
-        </w:rPr>
-        <w:t xml:space="preserve"> love? am </w:t>
+        <w:t xml:space="preserve"> love? </w:t>
+      </w:r>
+      <w:r>
+        <w:rPr>
+          <w:i/>
+          <w:iCs/>
+        </w:rPr>
+        <w:t xml:space="preserve">would I feel like more of an imposter having to wear professional clothing after years of hoodies and anything that I just feel comfortable enough? </w:t>
+      </w:r>
+      <w:r>
+        <w:rPr>
+          <w:i/>
+          <w:iCs/>
+        </w:rPr>
+        <w:t xml:space="preserve">am </w:t>
       </w:r>
       <w:r>
         <w:rPr>
@@ -11413,15 +11392,7 @@
         <w:pStyle w:val="lettertext"/>
       </w:pPr>
       <w:r>
-        <w:t>I’ve had to be selfish. Haven’t given friends the support they need</w:t>
-      </w:r>
-      <w:proofErr w:type="gramStart"/>
-      <w:r>
-        <w:t>, rarely</w:t>
-      </w:r>
-      <w:proofErr w:type="gramEnd"/>
-      <w:r>
-        <w:t xml:space="preserve"> give intentional time to my family. </w:t>
+        <w:t xml:space="preserve">I’ve had to be selfish. Haven’t given friends the support they need, rarely give intentional time to my family. </w:t>
       </w:r>
       <w:r>
         <w:t>I’m no</w:t>
@@ -11620,6 +11591,7 @@
       <w:r>
         <w:rPr>
           <w:rStyle w:val="PSChar"/>
+          <w:noProof/>
         </w:rPr>
         <w:drawing>
           <wp:anchor distT="0" distB="0" distL="114300" distR="114300" simplePos="0" relativeHeight="251658240" behindDoc="0" locked="0" layoutInCell="1" allowOverlap="1" wp14:anchorId="7A8FAF6F" wp14:editId="10817B89">
@@ -12809,13 +12781,7 @@
         <w:t>, imagining how to design proteins:</w:t>
       </w:r>
       <w:r>
-        <w:t xml:space="preserve"> </w:t>
-      </w:r>
-      <w:r>
-        <w:t xml:space="preserve">conceptualizing </w:t>
-      </w:r>
-      <w:r>
-        <w:t>electrons,</w:t>
+        <w:t xml:space="preserve"> conceptualizing electrons,</w:t>
       </w:r>
       <w:r>
         <w:t xml:space="preserve"> </w:t>
@@ -13038,14 +13004,7 @@
           <w:i/>
           <w:iCs/>
         </w:rPr>
-        <w:t>T</w:t>
-      </w:r>
-      <w:r>
-        <w:rPr>
-          <w:i/>
-          <w:iCs/>
-        </w:rPr>
-        <w:t>his incessant gnawing deep within the recesses of my brain continues to keep me awake.</w:t>
+        <w:t>This incessant gnawing deep within the recesses of my brain continues to keep me awake.</w:t>
       </w:r>
     </w:p>
     <w:p>
@@ -13202,13 +13161,7 @@
         <w:t>Taking</w:t>
       </w:r>
       <w:r>
-        <w:t xml:space="preserve"> advantage of my sleeplessness</w:t>
-      </w:r>
-      <w:r>
-        <w:t>. Re</w:t>
-      </w:r>
-      <w:r>
-        <w:t xml:space="preserve">membering to breathe. </w:t>
+        <w:t xml:space="preserve"> advantage of my sleeplessness. Remembering to breathe. </w:t>
       </w:r>
       <w:r>
         <w:t xml:space="preserve">Allowing myself to be mesmerized by blinking traffic lights. </w:t>
@@ -13239,32 +13192,15 @@
           <w:i/>
           <w:iCs/>
         </w:rPr>
-        <w:t xml:space="preserve">Time doesn’t feel like it’s moved much for me during </w:t>
-      </w:r>
-      <w:r>
-        <w:rPr>
-          <w:i/>
-          <w:iCs/>
-        </w:rPr>
-        <w:t>my</w:t>
-      </w:r>
-      <w:r>
-        <w:rPr>
-          <w:i/>
-          <w:iCs/>
-        </w:rPr>
-        <w:t xml:space="preserve"> PhD. </w:t>
-      </w:r>
-    </w:p>
-    <w:p>
-      <w:pPr>
-        <w:pStyle w:val="lettertext"/>
-      </w:pPr>
-      <w:r>
-        <w:t>And</w:t>
-      </w:r>
-      <w:r>
-        <w:t xml:space="preserve"> I’m finally starting to appreciate it.</w:t>
+        <w:t xml:space="preserve">Time doesn’t feel like it’s moved much for me during my PhD. </w:t>
+      </w:r>
+    </w:p>
+    <w:p>
+      <w:pPr>
+        <w:pStyle w:val="lettertext"/>
+      </w:pPr>
+      <w:r>
+        <w:t>And I’m finally starting to appreciate it.</w:t>
       </w:r>
     </w:p>
     <w:p>
@@ -13559,16 +13495,8 @@
         <w:rPr>
           <w:rStyle w:val="referentfragmentdesktophighlight-sc-110r0d9-1"/>
         </w:rPr>
-        <w:t xml:space="preserve">It's not my fault, for I was promised just the </w:t>
-      </w:r>
-      <w:proofErr w:type="gramStart"/>
-      <w:r>
-        <w:rPr>
-          <w:rStyle w:val="referentfragmentdesktophighlight-sc-110r0d9-1"/>
-        </w:rPr>
-        <w:t>same</w:t>
-      </w:r>
-      <w:proofErr w:type="gramEnd"/>
+        <w:t>It's not my fault, for I was promised just the same</w:t>
+      </w:r>
     </w:p>
     <w:p>
       <w:pPr>
@@ -14036,14 +13964,9 @@
         <w:t>I</w:t>
       </w:r>
       <w:r>
-        <w:t xml:space="preserve">’m trying to start my life </w:t>
-      </w:r>
-      <w:proofErr w:type="gramStart"/>
-      <w:r>
-        <w:t>again</w:t>
+        <w:t>’m trying to start my life again</w:t>
       </w:r>
       <w:bookmarkEnd w:id="14"/>
-      <w:proofErr w:type="gramEnd"/>
     </w:p>
     <w:p>
       <w:pPr>
@@ -14344,10 +14267,7 @@
         <w:t xml:space="preserve">enjoy </w:t>
       </w:r>
       <w:r>
-        <w:t>farmer’s market, and appreciated the amount of people biking through the city on even the chilliest, snow filled days.</w:t>
-      </w:r>
-      <w:r>
-        <w:t xml:space="preserve"> But t</w:t>
+        <w:t>farmer’s market, and appreciated the amount of people biking through the city on even the chilliest, snow filled days. But t</w:t>
       </w:r>
       <w:r>
         <w:t>hat</w:t>
@@ -14456,11 +14376,9 @@
       <w:r>
         <w:t xml:space="preserve">an imposter and a failure because of my </w:t>
       </w:r>
-      <w:proofErr w:type="gramStart"/>
       <w:r>
         <w:t>identity, yet</w:t>
       </w:r>
-      <w:proofErr w:type="gramEnd"/>
       <w:r>
         <w:t xml:space="preserve"> </w:t>
       </w:r>
@@ -14906,15 +14824,7 @@
         <w:t>P.P.S.</w:t>
       </w:r>
       <w:r>
-        <w:t xml:space="preserve"> To my mom, dad, and brother, thank you for </w:t>
-      </w:r>
-      <w:proofErr w:type="gramStart"/>
-      <w:r>
-        <w:t>all of</w:t>
-      </w:r>
-      <w:proofErr w:type="gramEnd"/>
-      <w:r>
-        <w:t xml:space="preserve"> your support. From sending food or just making time to distract me from my personal turmoil, I appreciate all of the love you’ve sent my way.</w:t>
+        <w:t xml:space="preserve"> To my mom, dad, and brother, thank you for all of your support. From sending food or just making time to distract me from my personal turmoil, I appreciate all of the love you’ve sent my way.</w:t>
       </w:r>
     </w:p>
     <w:p>
@@ -15033,21 +14943,13 @@
         <w:t>S.</w:t>
       </w:r>
       <w:r>
-        <w:t xml:space="preserve"> And to you reader, whether a friend old or new, thank you for sharing this </w:t>
-      </w:r>
-      <w:proofErr w:type="gramStart"/>
-      <w:r>
-        <w:t xml:space="preserve">journey </w:t>
-      </w:r>
-      <w:r>
-        <w:t xml:space="preserve"> </w:t>
-      </w:r>
-      <w:r>
-        <w:t>with</w:t>
-      </w:r>
-      <w:proofErr w:type="gramEnd"/>
-      <w:r>
-        <w:t xml:space="preserve"> me! Academi</w:t>
+        <w:t xml:space="preserve"> And to you reader, whether a friend old or new, thank you for sharing this journey </w:t>
+      </w:r>
+      <w:r>
+        <w:t xml:space="preserve"> </w:t>
+      </w:r>
+      <w:r>
+        <w:t>with me! Academi</w:t>
       </w:r>
       <w:r>
         <w:t>a</w:t>
@@ -15250,12 +15152,10 @@
         <w:t xml:space="preserve">I’ve loved my time in school, investing time to learn at the highest level. All the ups and the many downs, and I’ve come far enough now to appreciate the experiences that it’s given me. That passion for knowledge is </w:t>
       </w:r>
       <w:proofErr w:type="spellStart"/>
-      <w:proofErr w:type="gramStart"/>
       <w:r>
         <w:t>everpresent</w:t>
       </w:r>
       <w:proofErr w:type="spellEnd"/>
-      <w:proofErr w:type="gramEnd"/>
       <w:r>
         <w:t>. But I need to find better balance, allowing me to have mental energy to spend with family, to foster deeper conversations with friends, to make passion to gain learn more about the people in my life. To feel more like I’m thriving, reveling in the knowledge rather than drowning.</w:t>
       </w:r>
@@ -15284,23 +15184,7 @@
           <w:b/>
           <w:bCs/>
         </w:rPr>
-        <w:t xml:space="preserve">…analogy to describe feeling </w:t>
-      </w:r>
-      <w:proofErr w:type="gramStart"/>
-      <w:r>
-        <w:rPr>
-          <w:b/>
-          <w:bCs/>
-        </w:rPr>
-        <w:t>actually free</w:t>
-      </w:r>
-      <w:proofErr w:type="gramEnd"/>
-      <w:r>
-        <w:rPr>
-          <w:b/>
-          <w:bCs/>
-        </w:rPr>
-        <w:t>…</w:t>
+        <w:t>…analogy to describe feeling actually free…</w:t>
       </w:r>
     </w:p>
     <w:p>

--- a/public_chapter/PublicChapter_draft_v15.docx
+++ b/public_chapter/PublicChapter_draft_v15.docx
@@ -118,6 +118,15 @@
         </w:rPr>
         <w:t xml:space="preserve"> left to learn. </w:t>
       </w:r>
+    </w:p>
+    <w:p>
+      <w:pPr>
+        <w:jc w:val="both"/>
+        <w:rPr>
+          <w:sz w:val="20"/>
+          <w:szCs w:val="20"/>
+        </w:rPr>
+      </w:pPr>
       <w:r>
         <w:rPr>
           <w:sz w:val="20"/>
@@ -144,7 +153,35 @@
           <w:sz w:val="20"/>
           <w:szCs w:val="20"/>
         </w:rPr>
-        <w:t>and am working to publish my research to put down my infinitesimally small stamp in history.</w:t>
+        <w:t xml:space="preserve">and am working to publish my </w:t>
+      </w:r>
+      <w:r>
+        <w:rPr>
+          <w:sz w:val="20"/>
+          <w:szCs w:val="20"/>
+        </w:rPr>
+        <w:t>work</w:t>
+      </w:r>
+      <w:r>
+        <w:rPr>
+          <w:sz w:val="20"/>
+          <w:szCs w:val="20"/>
+        </w:rPr>
+        <w:t xml:space="preserve"> </w:t>
+      </w:r>
+      <w:r>
+        <w:rPr>
+          <w:sz w:val="20"/>
+          <w:szCs w:val="20"/>
+        </w:rPr>
+        <w:t>as an</w:t>
+      </w:r>
+      <w:r>
+        <w:rPr>
+          <w:sz w:val="20"/>
+          <w:szCs w:val="20"/>
+        </w:rPr>
+        <w:t xml:space="preserve"> infinitesimally small stamp in history.</w:t>
       </w:r>
       <w:r>
         <w:rPr>
@@ -200,7 +237,7 @@
           <w:sz w:val="20"/>
           <w:szCs w:val="20"/>
         </w:rPr>
-        <w:t xml:space="preserve"> expert. </w:t>
+        <w:t xml:space="preserve"> expert.</w:t>
       </w:r>
     </w:p>
     <w:p>
@@ -297,6 +334,7 @@
           <w:szCs w:val="20"/>
         </w:rPr>
       </w:pPr>
+      <w:proofErr w:type="gramStart"/>
       <w:r>
         <w:rPr>
           <w:sz w:val="20"/>
@@ -304,6 +342,7 @@
         </w:rPr>
         <w:t>So</w:t>
       </w:r>
+      <w:proofErr w:type="gramEnd"/>
       <w:r>
         <w:rPr>
           <w:sz w:val="20"/>
@@ -530,12 +569,21 @@
           <w:szCs w:val="20"/>
         </w:rPr>
       </w:pPr>
-      <w:r>
-        <w:rPr>
-          <w:sz w:val="20"/>
-          <w:szCs w:val="20"/>
-        </w:rPr>
-        <w:t>So what does it mean to become an arbiter of this seemingly immeasurable and imponderable academic knowledge?</w:t>
+      <w:proofErr w:type="gramStart"/>
+      <w:r>
+        <w:rPr>
+          <w:sz w:val="20"/>
+          <w:szCs w:val="20"/>
+        </w:rPr>
+        <w:t>So</w:t>
+      </w:r>
+      <w:proofErr w:type="gramEnd"/>
+      <w:r>
+        <w:rPr>
+          <w:sz w:val="20"/>
+          <w:szCs w:val="20"/>
+        </w:rPr>
+        <w:t xml:space="preserve"> what does it mean to become an arbiter of this seemingly immeasurable and imponderable academic knowledge?</w:t>
       </w:r>
     </w:p>
     <w:p>
@@ -754,433 +802,6 @@
     <w:p>
       <w:pPr>
         <w:rPr>
-          <w:sz w:val="20"/>
-          <w:szCs w:val="20"/>
-        </w:rPr>
-      </w:pPr>
-      <w:r>
-        <w:rPr>
-          <w:sz w:val="20"/>
-          <w:szCs w:val="20"/>
-        </w:rPr>
-        <w:t>Sonder – realization that everyone has a life as real and full as one’s own</w:t>
-      </w:r>
-    </w:p>
-    <w:p>
-      <w:pPr>
-        <w:rPr>
-          <w:sz w:val="20"/>
-          <w:szCs w:val="20"/>
-        </w:rPr>
-      </w:pPr>
-      <w:r>
-        <w:rPr>
-          <w:sz w:val="20"/>
-          <w:szCs w:val="20"/>
-        </w:rPr>
-        <w:t xml:space="preserve">Protein – molecules </w:t>
-      </w:r>
-      <w:r>
-        <w:rPr>
-          <w:sz w:val="20"/>
-          <w:szCs w:val="20"/>
-        </w:rPr>
-        <w:t>necessary</w:t>
-      </w:r>
-      <w:r>
-        <w:rPr>
-          <w:sz w:val="20"/>
-          <w:szCs w:val="20"/>
-        </w:rPr>
-        <w:t xml:space="preserve"> for many important biological function</w:t>
-      </w:r>
-      <w:r>
-        <w:rPr>
-          <w:sz w:val="20"/>
-          <w:szCs w:val="20"/>
-        </w:rPr>
-        <w:t>s</w:t>
-      </w:r>
-      <w:r>
-        <w:rPr>
-          <w:sz w:val="20"/>
-          <w:szCs w:val="20"/>
-        </w:rPr>
-        <w:t>: supporting cells, building immunity, sensing changes in environment</w:t>
-      </w:r>
-    </w:p>
-    <w:p>
-      <w:pPr>
-        <w:rPr>
-          <w:sz w:val="20"/>
-          <w:szCs w:val="20"/>
-        </w:rPr>
-      </w:pPr>
-      <w:r>
-        <w:rPr>
-          <w:sz w:val="20"/>
-          <w:szCs w:val="20"/>
-        </w:rPr>
-        <w:t>Membrane protein</w:t>
-      </w:r>
-      <w:r>
-        <w:rPr>
-          <w:sz w:val="20"/>
-          <w:szCs w:val="20"/>
-        </w:rPr>
-        <w:t xml:space="preserve"> </w:t>
-      </w:r>
-      <w:r>
-        <w:rPr>
-          <w:sz w:val="20"/>
-          <w:szCs w:val="20"/>
-        </w:rPr>
-        <w:t>– proteins found in the cell membrane</w:t>
-      </w:r>
-      <w:r>
-        <w:rPr>
-          <w:sz w:val="20"/>
-          <w:szCs w:val="20"/>
-        </w:rPr>
-        <w:t xml:space="preserve"> (</w:t>
-      </w:r>
-      <w:r>
-        <w:rPr>
-          <w:rStyle w:val="cf01"/>
-        </w:rPr>
-        <w:t>the biological membrane that separates the inside of the cell from the outside environment)</w:t>
-      </w:r>
-      <w:r>
-        <w:rPr>
-          <w:sz w:val="20"/>
-          <w:szCs w:val="20"/>
-        </w:rPr>
-        <w:t xml:space="preserve">; important for </w:t>
-      </w:r>
-      <w:r>
-        <w:rPr>
-          <w:sz w:val="20"/>
-          <w:szCs w:val="20"/>
-        </w:rPr>
-        <w:t>helping cells adapt and react to change</w:t>
-      </w:r>
-    </w:p>
-    <w:p>
-      <w:pPr>
-        <w:rPr>
-          <w:sz w:val="20"/>
-          <w:szCs w:val="20"/>
-        </w:rPr>
-      </w:pPr>
-      <w:r>
-        <w:rPr>
-          <w:sz w:val="20"/>
-          <w:szCs w:val="20"/>
-        </w:rPr>
-        <w:t>A</w:t>
-      </w:r>
-      <w:r>
-        <w:rPr>
-          <w:sz w:val="20"/>
-          <w:szCs w:val="20"/>
-        </w:rPr>
-        <w:t>ssociat</w:t>
-      </w:r>
-      <w:r>
-        <w:rPr>
-          <w:sz w:val="20"/>
-          <w:szCs w:val="20"/>
-        </w:rPr>
-        <w:t>e/Association</w:t>
-      </w:r>
-      <w:r>
-        <w:rPr>
-          <w:sz w:val="20"/>
-          <w:szCs w:val="20"/>
-        </w:rPr>
-        <w:t xml:space="preserve"> – when two proteins stick together</w:t>
-      </w:r>
-      <w:r>
-        <w:rPr>
-          <w:sz w:val="20"/>
-          <w:szCs w:val="20"/>
-        </w:rPr>
-        <w:t>, like partners coming together in a choreographed dance</w:t>
-      </w:r>
-    </w:p>
-    <w:p>
-      <w:pPr>
-        <w:rPr>
-          <w:sz w:val="20"/>
-          <w:szCs w:val="20"/>
-        </w:rPr>
-      </w:pPr>
-      <w:r>
-        <w:rPr>
-          <w:sz w:val="20"/>
-          <w:szCs w:val="20"/>
-        </w:rPr>
-        <w:t>Computational model</w:t>
-      </w:r>
-      <w:r>
-        <w:rPr>
-          <w:sz w:val="20"/>
-          <w:szCs w:val="20"/>
-        </w:rPr>
-        <w:t xml:space="preserve"> – way to visualize what a protein looks like</w:t>
-      </w:r>
-    </w:p>
-    <w:p>
-      <w:pPr>
-        <w:rPr>
-          <w:sz w:val="20"/>
-          <w:szCs w:val="20"/>
-        </w:rPr>
-      </w:pPr>
-      <w:r>
-        <w:rPr>
-          <w:sz w:val="20"/>
-          <w:szCs w:val="20"/>
-        </w:rPr>
-        <w:t>Van der Waals packing</w:t>
-      </w:r>
-      <w:r>
-        <w:rPr>
-          <w:sz w:val="20"/>
-          <w:szCs w:val="20"/>
-        </w:rPr>
-        <w:t xml:space="preserve"> – “static” like attraction between proteins in close contact</w:t>
-      </w:r>
-    </w:p>
-    <w:p>
-      <w:pPr>
-        <w:rPr>
-          <w:sz w:val="20"/>
-          <w:szCs w:val="20"/>
-        </w:rPr>
-      </w:pPr>
-      <w:r>
-        <w:rPr>
-          <w:sz w:val="20"/>
-          <w:szCs w:val="20"/>
-        </w:rPr>
-        <w:t>Algorithm</w:t>
-      </w:r>
-      <w:r>
-        <w:rPr>
-          <w:sz w:val="20"/>
-          <w:szCs w:val="20"/>
-        </w:rPr>
-        <w:t xml:space="preserve"> – sequence of</w:t>
-      </w:r>
-      <w:r>
-        <w:rPr>
-          <w:sz w:val="20"/>
-          <w:szCs w:val="20"/>
-        </w:rPr>
-        <w:t xml:space="preserve"> </w:t>
-      </w:r>
-      <w:r>
-        <w:rPr>
-          <w:sz w:val="20"/>
-          <w:szCs w:val="20"/>
-        </w:rPr>
-        <w:t xml:space="preserve">instructions that I made to build </w:t>
-      </w:r>
-      <w:r>
-        <w:rPr>
-          <w:sz w:val="20"/>
-          <w:szCs w:val="20"/>
-        </w:rPr>
-        <w:t>models of proteins</w:t>
-      </w:r>
-      <w:r>
-        <w:rPr>
-          <w:sz w:val="20"/>
-          <w:szCs w:val="20"/>
-        </w:rPr>
-        <w:t xml:space="preserve"> with different amounts of </w:t>
-      </w:r>
-      <w:r>
-        <w:rPr>
-          <w:sz w:val="20"/>
-          <w:szCs w:val="20"/>
-        </w:rPr>
-        <w:t>“static”</w:t>
-      </w:r>
-    </w:p>
-    <w:p>
-      <w:pPr>
-        <w:rPr>
-          <w:sz w:val="20"/>
-          <w:szCs w:val="20"/>
-        </w:rPr>
-      </w:pPr>
-      <w:r>
-        <w:rPr>
-          <w:sz w:val="20"/>
-          <w:szCs w:val="20"/>
-        </w:rPr>
-        <w:t>Petrichor</w:t>
-      </w:r>
-      <w:r>
-        <w:rPr>
-          <w:sz w:val="20"/>
-          <w:szCs w:val="20"/>
-        </w:rPr>
-        <w:t xml:space="preserve"> – the smell of rain</w:t>
-      </w:r>
-    </w:p>
-    <w:p>
-      <w:pPr>
-        <w:rPr>
-          <w:sz w:val="20"/>
-          <w:szCs w:val="20"/>
-        </w:rPr>
-      </w:pPr>
-      <w:r>
-        <w:rPr>
-          <w:sz w:val="20"/>
-          <w:szCs w:val="20"/>
-        </w:rPr>
-        <w:t xml:space="preserve">Gjetost – </w:t>
-      </w:r>
-      <w:r>
-        <w:rPr>
-          <w:sz w:val="20"/>
-          <w:szCs w:val="20"/>
-        </w:rPr>
-        <w:t>Scandinavian cheese that tastes like caramel</w:t>
-      </w:r>
-    </w:p>
-    <w:p>
-      <w:pPr>
-        <w:rPr>
-          <w:sz w:val="20"/>
-          <w:szCs w:val="20"/>
-        </w:rPr>
-      </w:pPr>
-      <w:r>
-        <w:rPr>
-          <w:sz w:val="20"/>
-          <w:szCs w:val="20"/>
-        </w:rPr>
-        <w:t>Tsundoku</w:t>
-      </w:r>
-      <w:r>
-        <w:rPr>
-          <w:sz w:val="20"/>
-          <w:szCs w:val="20"/>
-        </w:rPr>
-        <w:t xml:space="preserve"> </w:t>
-      </w:r>
-      <w:r>
-        <w:rPr>
-          <w:sz w:val="20"/>
-          <w:szCs w:val="20"/>
-        </w:rPr>
-        <w:t>–</w:t>
-      </w:r>
-      <w:r>
-        <w:rPr>
-          <w:sz w:val="20"/>
-          <w:szCs w:val="20"/>
-        </w:rPr>
-        <w:t xml:space="preserve"> the art of buying books and never reading them</w:t>
-      </w:r>
-    </w:p>
-    <w:p>
-      <w:pPr>
-        <w:rPr>
-          <w:sz w:val="20"/>
-          <w:szCs w:val="20"/>
-        </w:rPr>
-      </w:pPr>
-      <w:r>
-        <w:rPr>
-          <w:sz w:val="20"/>
-          <w:szCs w:val="20"/>
-        </w:rPr>
-        <w:t>Frisson</w:t>
-      </w:r>
-      <w:r>
-        <w:rPr>
-          <w:sz w:val="20"/>
-          <w:szCs w:val="20"/>
-        </w:rPr>
-        <w:t xml:space="preserve"> – aesthetic chills, psychogenic shivers; commonly tingling of the skin when listening to music</w:t>
-      </w:r>
-    </w:p>
-    <w:p>
-      <w:pPr>
-        <w:rPr>
-          <w:sz w:val="20"/>
-          <w:szCs w:val="20"/>
-        </w:rPr>
-      </w:pPr>
-      <w:r>
-        <w:rPr>
-          <w:sz w:val="20"/>
-          <w:szCs w:val="20"/>
-        </w:rPr>
-        <w:t>Imposter Syndrome</w:t>
-      </w:r>
-      <w:r>
-        <w:rPr>
-          <w:sz w:val="20"/>
-          <w:szCs w:val="20"/>
-        </w:rPr>
-        <w:t xml:space="preserve"> – internalized feeling of doubt in one’s skill, talent, or intelligence; feeling like you don’t deserve success and that much of it is attributed to things out of your control</w:t>
-      </w:r>
-    </w:p>
-    <w:p>
-      <w:pPr>
-        <w:rPr>
-          <w:sz w:val="20"/>
-          <w:szCs w:val="20"/>
-        </w:rPr>
-      </w:pPr>
-      <w:r>
-        <w:rPr>
-          <w:sz w:val="20"/>
-          <w:szCs w:val="20"/>
-        </w:rPr>
-        <w:t>Burnout – state of emotional, mental, and physical exhaustion brought on by prolonged or repeated stress</w:t>
-      </w:r>
-    </w:p>
-    <w:p>
-      <w:pPr>
-        <w:rPr>
-          <w:sz w:val="20"/>
-          <w:szCs w:val="20"/>
-        </w:rPr>
-      </w:pPr>
-      <w:r>
-        <w:rPr>
-          <w:sz w:val="20"/>
-          <w:szCs w:val="20"/>
-        </w:rPr>
-        <w:t>Etterath – the feeling of emptiness after a long and arduous process is complete</w:t>
-      </w:r>
-    </w:p>
-    <w:p>
-      <w:pPr>
-        <w:rPr>
-          <w:sz w:val="20"/>
-          <w:szCs w:val="20"/>
-        </w:rPr>
-      </w:pPr>
-      <w:r>
-        <w:rPr>
-          <w:sz w:val="20"/>
-          <w:szCs w:val="20"/>
-        </w:rPr>
-        <w:t>Smiling depression – someone living with depression on the inside while appearing perfectly happy or content on the outside</w:t>
-      </w:r>
-    </w:p>
-    <w:p>
-      <w:pPr>
-        <w:rPr>
           <w:b/>
           <w:bCs/>
           <w:sz w:val="20"/>
@@ -1194,15 +815,521 @@
           <w:sz w:val="20"/>
           <w:szCs w:val="20"/>
         </w:rPr>
-        <w:t>And some words that don’t make it in but are fun anyways</w:t>
-      </w:r>
-      <w:r>
+        <w:t>Science</w:t>
+      </w:r>
+    </w:p>
+    <w:p>
+      <w:pPr>
+        <w:pStyle w:val="ListParagraph"/>
+        <w:numPr>
+          <w:ilvl w:val="0"/>
+          <w:numId w:val="19"/>
+        </w:numPr>
+        <w:rPr>
+          <w:sz w:val="20"/>
+          <w:szCs w:val="20"/>
+        </w:rPr>
+      </w:pPr>
+      <w:r>
+        <w:rPr>
+          <w:sz w:val="20"/>
+          <w:szCs w:val="20"/>
+        </w:rPr>
+        <w:t xml:space="preserve">Protein – molecules </w:t>
+      </w:r>
+      <w:r>
+        <w:rPr>
+          <w:sz w:val="20"/>
+          <w:szCs w:val="20"/>
+        </w:rPr>
+        <w:t>necessary</w:t>
+      </w:r>
+      <w:r>
+        <w:rPr>
+          <w:sz w:val="20"/>
+          <w:szCs w:val="20"/>
+        </w:rPr>
+        <w:t xml:space="preserve"> for many important biological function</w:t>
+      </w:r>
+      <w:r>
+        <w:rPr>
+          <w:sz w:val="20"/>
+          <w:szCs w:val="20"/>
+        </w:rPr>
+        <w:t>s</w:t>
+      </w:r>
+      <w:r>
+        <w:rPr>
+          <w:sz w:val="20"/>
+          <w:szCs w:val="20"/>
+        </w:rPr>
+        <w:t>: supporting cells, building immunity, sensing changes in environment</w:t>
+      </w:r>
+    </w:p>
+    <w:p>
+      <w:pPr>
+        <w:pStyle w:val="ListParagraph"/>
+        <w:numPr>
+          <w:ilvl w:val="0"/>
+          <w:numId w:val="19"/>
+        </w:numPr>
+        <w:rPr>
+          <w:sz w:val="20"/>
+          <w:szCs w:val="20"/>
+        </w:rPr>
+      </w:pPr>
+      <w:r>
+        <w:rPr>
+          <w:sz w:val="20"/>
+          <w:szCs w:val="20"/>
+        </w:rPr>
+        <w:t>Membrane protein</w:t>
+      </w:r>
+      <w:r>
+        <w:rPr>
+          <w:sz w:val="20"/>
+          <w:szCs w:val="20"/>
+        </w:rPr>
+        <w:t xml:space="preserve"> </w:t>
+      </w:r>
+      <w:r>
+        <w:rPr>
+          <w:sz w:val="20"/>
+          <w:szCs w:val="20"/>
+        </w:rPr>
+        <w:t>– proteins found in the cell membrane</w:t>
+      </w:r>
+      <w:r>
+        <w:rPr>
+          <w:sz w:val="20"/>
+          <w:szCs w:val="20"/>
+        </w:rPr>
+        <w:t xml:space="preserve"> (</w:t>
+      </w:r>
+      <w:r>
+        <w:rPr>
+          <w:rStyle w:val="cf01"/>
+        </w:rPr>
+        <w:t>the biological membrane that separates the inside of the cell from the outside environment)</w:t>
+      </w:r>
+      <w:r>
+        <w:rPr>
+          <w:sz w:val="20"/>
+          <w:szCs w:val="20"/>
+        </w:rPr>
+        <w:t xml:space="preserve">; important for </w:t>
+      </w:r>
+      <w:r>
+        <w:rPr>
+          <w:sz w:val="20"/>
+          <w:szCs w:val="20"/>
+        </w:rPr>
+        <w:t>helping cells adapt and react to change</w:t>
+      </w:r>
+    </w:p>
+    <w:p>
+      <w:pPr>
+        <w:pStyle w:val="ListParagraph"/>
+        <w:numPr>
+          <w:ilvl w:val="0"/>
+          <w:numId w:val="19"/>
+        </w:numPr>
+        <w:rPr>
+          <w:sz w:val="20"/>
+          <w:szCs w:val="20"/>
+        </w:rPr>
+      </w:pPr>
+      <w:r>
+        <w:rPr>
+          <w:sz w:val="20"/>
+          <w:szCs w:val="20"/>
+        </w:rPr>
+        <w:t>A</w:t>
+      </w:r>
+      <w:r>
+        <w:rPr>
+          <w:sz w:val="20"/>
+          <w:szCs w:val="20"/>
+        </w:rPr>
+        <w:t>ssociat</w:t>
+      </w:r>
+      <w:r>
+        <w:rPr>
+          <w:sz w:val="20"/>
+          <w:szCs w:val="20"/>
+        </w:rPr>
+        <w:t>e/Association</w:t>
+      </w:r>
+      <w:r>
+        <w:rPr>
+          <w:sz w:val="20"/>
+          <w:szCs w:val="20"/>
+        </w:rPr>
+        <w:t xml:space="preserve"> – when two proteins stick together</w:t>
+      </w:r>
+      <w:r>
+        <w:rPr>
+          <w:sz w:val="20"/>
+          <w:szCs w:val="20"/>
+        </w:rPr>
+        <w:t>, like partners coming together in a choreographed dance</w:t>
+      </w:r>
+    </w:p>
+    <w:p>
+      <w:pPr>
+        <w:pStyle w:val="ListParagraph"/>
+        <w:numPr>
+          <w:ilvl w:val="0"/>
+          <w:numId w:val="19"/>
+        </w:numPr>
+        <w:rPr>
+          <w:sz w:val="20"/>
+          <w:szCs w:val="20"/>
+        </w:rPr>
+      </w:pPr>
+      <w:r>
+        <w:rPr>
+          <w:sz w:val="20"/>
+          <w:szCs w:val="20"/>
+        </w:rPr>
+        <w:t>Computational model – way to visualize what a protein looks like</w:t>
+      </w:r>
+    </w:p>
+    <w:p>
+      <w:pPr>
+        <w:pStyle w:val="ListParagraph"/>
+        <w:numPr>
+          <w:ilvl w:val="0"/>
+          <w:numId w:val="19"/>
+        </w:numPr>
+        <w:rPr>
+          <w:sz w:val="20"/>
+          <w:szCs w:val="20"/>
+        </w:rPr>
+      </w:pPr>
+      <w:r>
+        <w:rPr>
+          <w:sz w:val="20"/>
+          <w:szCs w:val="20"/>
+        </w:rPr>
+        <w:t>Van der Waals packing – “static” like attraction between proteins in close contact</w:t>
+      </w:r>
+    </w:p>
+    <w:p>
+      <w:pPr>
+        <w:pStyle w:val="ListParagraph"/>
+        <w:numPr>
+          <w:ilvl w:val="0"/>
+          <w:numId w:val="19"/>
+        </w:numPr>
+        <w:rPr>
+          <w:sz w:val="20"/>
+          <w:szCs w:val="20"/>
+        </w:rPr>
+      </w:pPr>
+      <w:r>
+        <w:rPr>
+          <w:sz w:val="20"/>
+          <w:szCs w:val="20"/>
+        </w:rPr>
+        <w:t>Algorithm</w:t>
+      </w:r>
+      <w:r>
+        <w:rPr>
+          <w:sz w:val="20"/>
+          <w:szCs w:val="20"/>
+        </w:rPr>
+        <w:t xml:space="preserve"> – sequence of</w:t>
+      </w:r>
+      <w:r>
+        <w:rPr>
+          <w:sz w:val="20"/>
+          <w:szCs w:val="20"/>
+        </w:rPr>
+        <w:t xml:space="preserve"> </w:t>
+      </w:r>
+      <w:r>
+        <w:rPr>
+          <w:sz w:val="20"/>
+          <w:szCs w:val="20"/>
+        </w:rPr>
+        <w:t xml:space="preserve">instructions that I made to build </w:t>
+      </w:r>
+      <w:r>
+        <w:rPr>
+          <w:sz w:val="20"/>
+          <w:szCs w:val="20"/>
+        </w:rPr>
+        <w:t>models of proteins</w:t>
+      </w:r>
+      <w:r>
+        <w:rPr>
+          <w:sz w:val="20"/>
+          <w:szCs w:val="20"/>
+        </w:rPr>
+        <w:t xml:space="preserve"> with different amounts of </w:t>
+      </w:r>
+      <w:r>
+        <w:rPr>
+          <w:sz w:val="20"/>
+          <w:szCs w:val="20"/>
+        </w:rPr>
+        <w:t>“static”</w:t>
+      </w:r>
+    </w:p>
+    <w:p>
+      <w:pPr>
         <w:rPr>
           <w:b/>
           <w:bCs/>
           <w:sz w:val="20"/>
           <w:szCs w:val="20"/>
         </w:rPr>
+      </w:pPr>
+      <w:r>
+        <w:rPr>
+          <w:b/>
+          <w:bCs/>
+          <w:sz w:val="20"/>
+          <w:szCs w:val="20"/>
+        </w:rPr>
+        <w:t>Other</w:t>
+      </w:r>
+    </w:p>
+    <w:p>
+      <w:pPr>
+        <w:pStyle w:val="ListParagraph"/>
+        <w:numPr>
+          <w:ilvl w:val="0"/>
+          <w:numId w:val="20"/>
+        </w:numPr>
+        <w:rPr>
+          <w:sz w:val="20"/>
+          <w:szCs w:val="20"/>
+        </w:rPr>
+      </w:pPr>
+      <w:r>
+        <w:rPr>
+          <w:sz w:val="20"/>
+          <w:szCs w:val="20"/>
+        </w:rPr>
+        <w:t>Petrichor</w:t>
+      </w:r>
+      <w:r>
+        <w:rPr>
+          <w:sz w:val="20"/>
+          <w:szCs w:val="20"/>
+        </w:rPr>
+        <w:t xml:space="preserve"> – the smell of rain</w:t>
+      </w:r>
+    </w:p>
+    <w:p>
+      <w:pPr>
+        <w:pStyle w:val="ListParagraph"/>
+        <w:numPr>
+          <w:ilvl w:val="0"/>
+          <w:numId w:val="20"/>
+        </w:numPr>
+        <w:rPr>
+          <w:sz w:val="20"/>
+          <w:szCs w:val="20"/>
+        </w:rPr>
+      </w:pPr>
+      <w:r>
+        <w:rPr>
+          <w:sz w:val="20"/>
+          <w:szCs w:val="20"/>
+        </w:rPr>
+        <w:t xml:space="preserve">Gjetost – </w:t>
+      </w:r>
+      <w:r>
+        <w:rPr>
+          <w:sz w:val="20"/>
+          <w:szCs w:val="20"/>
+        </w:rPr>
+        <w:t>Scandinavian cheese that tastes like caramel</w:t>
+      </w:r>
+    </w:p>
+    <w:p>
+      <w:pPr>
+        <w:pStyle w:val="ListParagraph"/>
+        <w:numPr>
+          <w:ilvl w:val="0"/>
+          <w:numId w:val="20"/>
+        </w:numPr>
+        <w:rPr>
+          <w:sz w:val="20"/>
+          <w:szCs w:val="20"/>
+        </w:rPr>
+      </w:pPr>
+      <w:r>
+        <w:rPr>
+          <w:sz w:val="20"/>
+          <w:szCs w:val="20"/>
+        </w:rPr>
+        <w:t>Tsundoku</w:t>
+      </w:r>
+      <w:r>
+        <w:rPr>
+          <w:sz w:val="20"/>
+          <w:szCs w:val="20"/>
+        </w:rPr>
+        <w:t xml:space="preserve"> </w:t>
+      </w:r>
+      <w:r>
+        <w:rPr>
+          <w:sz w:val="20"/>
+          <w:szCs w:val="20"/>
+        </w:rPr>
+        <w:t>–</w:t>
+      </w:r>
+      <w:r>
+        <w:rPr>
+          <w:sz w:val="20"/>
+          <w:szCs w:val="20"/>
+        </w:rPr>
+        <w:t xml:space="preserve"> the art of buying books and never reading them</w:t>
+      </w:r>
+    </w:p>
+    <w:p>
+      <w:pPr>
+        <w:pStyle w:val="ListParagraph"/>
+        <w:numPr>
+          <w:ilvl w:val="0"/>
+          <w:numId w:val="20"/>
+        </w:numPr>
+        <w:rPr>
+          <w:sz w:val="20"/>
+          <w:szCs w:val="20"/>
+        </w:rPr>
+      </w:pPr>
+      <w:r>
+        <w:rPr>
+          <w:sz w:val="20"/>
+          <w:szCs w:val="20"/>
+        </w:rPr>
+        <w:t>Frisson</w:t>
+      </w:r>
+      <w:r>
+        <w:rPr>
+          <w:sz w:val="20"/>
+          <w:szCs w:val="20"/>
+        </w:rPr>
+        <w:t xml:space="preserve"> – aesthetic chills, psychogenic shivers; commonly tingling of the skin when listening to music</w:t>
+      </w:r>
+    </w:p>
+    <w:p>
+      <w:pPr>
+        <w:pStyle w:val="ListParagraph"/>
+        <w:numPr>
+          <w:ilvl w:val="0"/>
+          <w:numId w:val="20"/>
+        </w:numPr>
+        <w:rPr>
+          <w:sz w:val="20"/>
+          <w:szCs w:val="20"/>
+        </w:rPr>
+      </w:pPr>
+      <w:r>
+        <w:rPr>
+          <w:sz w:val="20"/>
+          <w:szCs w:val="20"/>
+        </w:rPr>
+        <w:t>Imposter Syndrome</w:t>
+      </w:r>
+      <w:r>
+        <w:rPr>
+          <w:sz w:val="20"/>
+          <w:szCs w:val="20"/>
+        </w:rPr>
+        <w:t xml:space="preserve"> – internalized feeling of doubt in one’s skill, talent, or intelligence; feeling like you don’t deserve success and that much of it is attributed to things out of your control</w:t>
+      </w:r>
+    </w:p>
+    <w:p>
+      <w:pPr>
+        <w:pStyle w:val="ListParagraph"/>
+        <w:numPr>
+          <w:ilvl w:val="0"/>
+          <w:numId w:val="20"/>
+        </w:numPr>
+        <w:rPr>
+          <w:sz w:val="20"/>
+          <w:szCs w:val="20"/>
+        </w:rPr>
+      </w:pPr>
+      <w:r>
+        <w:rPr>
+          <w:sz w:val="20"/>
+          <w:szCs w:val="20"/>
+        </w:rPr>
+        <w:t>Burnout – state of emotional, mental, and physical exhaustion brought on by prolonged or repeated stress</w:t>
+      </w:r>
+    </w:p>
+    <w:p>
+      <w:pPr>
+        <w:pStyle w:val="ListParagraph"/>
+        <w:numPr>
+          <w:ilvl w:val="0"/>
+          <w:numId w:val="20"/>
+        </w:numPr>
+        <w:rPr>
+          <w:sz w:val="20"/>
+          <w:szCs w:val="20"/>
+        </w:rPr>
+      </w:pPr>
+      <w:r>
+        <w:rPr>
+          <w:sz w:val="20"/>
+          <w:szCs w:val="20"/>
+        </w:rPr>
+        <w:t>Etterath – the feeling of emptiness after a long and arduous process is complete</w:t>
+      </w:r>
+    </w:p>
+    <w:p>
+      <w:pPr>
+        <w:pStyle w:val="ListParagraph"/>
+        <w:numPr>
+          <w:ilvl w:val="0"/>
+          <w:numId w:val="20"/>
+        </w:numPr>
+        <w:rPr>
+          <w:sz w:val="20"/>
+          <w:szCs w:val="20"/>
+        </w:rPr>
+      </w:pPr>
+      <w:r>
+        <w:rPr>
+          <w:sz w:val="20"/>
+          <w:szCs w:val="20"/>
+        </w:rPr>
+        <w:t>Leitmotif – short, recurring musical theme accompanying a person, place, or idea</w:t>
+      </w:r>
+    </w:p>
+    <w:p>
+      <w:pPr>
+        <w:rPr>
+          <w:b/>
+          <w:bCs/>
+          <w:sz w:val="20"/>
+          <w:szCs w:val="20"/>
+        </w:rPr>
+      </w:pPr>
+      <w:r>
+        <w:rPr>
+          <w:b/>
+          <w:bCs/>
+          <w:sz w:val="20"/>
+          <w:szCs w:val="20"/>
+        </w:rPr>
+        <w:t>And some words that don’t make it in but are fun anyways</w:t>
+      </w:r>
+      <w:r>
+        <w:rPr>
+          <w:b/>
+          <w:bCs/>
+          <w:sz w:val="20"/>
+          <w:szCs w:val="20"/>
+        </w:rPr>
         <w:t xml:space="preserve"> because I have the space:</w:t>
       </w:r>
     </w:p>
@@ -1235,28 +1362,6 @@
           <w:szCs w:val="20"/>
         </w:rPr>
       </w:pPr>
-      <w:r>
-        <w:rPr>
-          <w:sz w:val="20"/>
-          <w:szCs w:val="20"/>
-        </w:rPr>
-        <w:t>Leitmotif</w:t>
-      </w:r>
-      <w:r>
-        <w:rPr>
-          <w:sz w:val="20"/>
-          <w:szCs w:val="20"/>
-        </w:rPr>
-        <w:t xml:space="preserve"> – short, recurring musical theme accompanying a person, place, or idea</w:t>
-      </w:r>
-    </w:p>
-    <w:p>
-      <w:pPr>
-        <w:rPr>
-          <w:sz w:val="20"/>
-          <w:szCs w:val="20"/>
-        </w:rPr>
-      </w:pPr>
     </w:p>
     <w:p>
       <w:pPr>
@@ -1289,6 +1394,9 @@
         </w:rPr>
       </w:pPr>
     </w:p>
+    <w:p/>
+    <w:p/>
+    <w:p/>
     <w:p/>
     <w:p/>
     <w:p/>
@@ -1300,7 +1408,6 @@
         </w:tabs>
       </w:pPr>
       <w:r>
-        <w:lastRenderedPageBreak/>
         <w:t>Lessons from my PhD</w:t>
       </w:r>
     </w:p>
@@ -1328,6 +1435,7 @@
           <w:i w:val="0"/>
           <w:iCs w:val="0"/>
         </w:rPr>
+        <w:lastRenderedPageBreak/>
         <w:fldChar w:fldCharType="begin"/>
       </w:r>
       <w:r>
@@ -2456,7 +2564,16 @@
         <w:t>you’ll understand my feelings by listening to the music</w:t>
       </w:r>
       <w:r>
-        <w:t>!</w:t>
+        <w:t>:</w:t>
+      </w:r>
+      <w:r>
+        <w:t xml:space="preserve"> </w:t>
+      </w:r>
+      <w:r>
+        <w:t>a</w:t>
+      </w:r>
+      <w:r>
+        <w:t xml:space="preserve"> leitmotif for each of my letters!</w:t>
       </w:r>
     </w:p>
     <w:p>
@@ -3416,6 +3533,7 @@
       <w:r>
         <w:tab/>
       </w:r>
+      <w:proofErr w:type="gramStart"/>
       <w:r>
         <w:tab/>
       </w:r>
@@ -3423,7 +3541,11 @@
         <w:t xml:space="preserve">  </w:t>
       </w:r>
       <w:r>
-        <w:t>September 2018</w:t>
+        <w:t>September</w:t>
+      </w:r>
+      <w:proofErr w:type="gramEnd"/>
+      <w:r>
+        <w:t xml:space="preserve"> 2018</w:t>
       </w:r>
     </w:p>
     <w:p>
@@ -3923,7 +4045,13 @@
         <w:t xml:space="preserve"> challenging the norm</w:t>
       </w:r>
       <w:r>
-        <w:t xml:space="preserve"> and developing insights into </w:t>
+        <w:t xml:space="preserve"> and </w:t>
+      </w:r>
+      <w:r>
+        <w:t>gaining</w:t>
+      </w:r>
+      <w:r>
+        <w:t xml:space="preserve"> insights into </w:t>
       </w:r>
       <w:r>
         <w:t xml:space="preserve">the </w:t>
@@ -5871,7 +5999,19 @@
         <w:pStyle w:val="lettertext"/>
       </w:pPr>
       <w:r>
-        <w:t xml:space="preserve">I cried for an hour in that windowless, dimly lit room. I </w:t>
+        <w:t>I cried for an hour in that windowless, dimly lit room</w:t>
+      </w:r>
+      <w:r>
+        <w:t>. My professor stayed with me, giving me the best support and encouragement he could</w:t>
+      </w:r>
+      <w:r>
+        <w:t xml:space="preserve">. </w:t>
+      </w:r>
+      <w:r>
+        <w:t xml:space="preserve">But </w:t>
+      </w:r>
+      <w:r>
+        <w:t xml:space="preserve">I </w:t>
       </w:r>
       <w:r>
         <w:t>didn’t</w:t>
@@ -6412,7 +6552,15 @@
         <w:pStyle w:val="Artist"/>
       </w:pPr>
       <w:r>
-        <w:t>I Always Wanna Die (Sometimes) by The 1975</w:t>
+        <w:t xml:space="preserve">I Always Wanna Die (Sometimes) by </w:t>
+      </w:r>
+      <w:proofErr w:type="gramStart"/>
+      <w:r>
+        <w:t>The</w:t>
+      </w:r>
+      <w:proofErr w:type="gramEnd"/>
+      <w:r>
+        <w:t xml:space="preserve"> 1975</w:t>
       </w:r>
     </w:p>
     <w:p>
@@ -6986,9 +7134,11 @@
       <w:r>
         <w:t xml:space="preserve"> on </w:t>
       </w:r>
+      <w:proofErr w:type="gramStart"/>
       <w:r>
         <w:t>this suicidal ideations</w:t>
       </w:r>
+      <w:proofErr w:type="gramEnd"/>
       <w:r>
         <w:t xml:space="preserve"> chart</w:t>
       </w:r>
@@ -7309,7 +7459,7 @@
           <w:noProof/>
         </w:rPr>
         <w:drawing>
-          <wp:anchor distT="0" distB="0" distL="114300" distR="114300" simplePos="0" relativeHeight="251658752" behindDoc="0" locked="0" layoutInCell="1" allowOverlap="1" wp14:anchorId="1D90E0EF" wp14:editId="2AF0381F">
+          <wp:anchor distT="0" distB="0" distL="114300" distR="114300" simplePos="0" relativeHeight="251658752" behindDoc="0" locked="0" layoutInCell="1" allowOverlap="1" wp14:anchorId="1D90E0EF" wp14:editId="7422562A">
             <wp:simplePos x="0" y="0"/>
             <wp:positionH relativeFrom="margin">
               <wp:posOffset>3707495</wp:posOffset>
@@ -7643,7 +7793,10 @@
         <w:t xml:space="preserve">My current goal is to </w:t>
       </w:r>
       <w:r>
-        <w:t>develop a</w:t>
+        <w:t>make</w:t>
+      </w:r>
+      <w:r>
+        <w:t xml:space="preserve"> a</w:t>
       </w:r>
       <w:r>
         <w:t xml:space="preserve"> computational</w:t>
@@ -7676,10 +7829,34 @@
         <w:t>packing</w:t>
       </w:r>
       <w:r>
-        <w:t>. By using software developed by my lab, I can create models of proteins</w:t>
-      </w:r>
-      <w:r>
-        <w:t xml:space="preserve">. We know that protein shape affects the amount of “static”, so I’m currently working on creating a way to </w:t>
+        <w:t xml:space="preserve">. </w:t>
+      </w:r>
+      <w:r>
+        <w:t>U</w:t>
+      </w:r>
+      <w:r>
+        <w:t xml:space="preserve">sing software </w:t>
+      </w:r>
+      <w:r>
+        <w:t>produced</w:t>
+      </w:r>
+      <w:r>
+        <w:t xml:space="preserve"> by my lab, I can create </w:t>
+      </w:r>
+      <w:r>
+        <w:t xml:space="preserve">computational </w:t>
+      </w:r>
+      <w:r>
+        <w:t>models of proteins</w:t>
+      </w:r>
+      <w:r>
+        <w:t xml:space="preserve">. We know that protein shape affects the amount of “static”, so I’m currently </w:t>
+      </w:r>
+      <w:r>
+        <w:t>developing</w:t>
+      </w:r>
+      <w:r>
+        <w:t xml:space="preserve"> a way to </w:t>
       </w:r>
       <w:r>
         <w:t>design</w:t>
@@ -7770,7 +7947,13 @@
         <w:t>? R</w:t>
       </w:r>
       <w:r>
-        <w:t xml:space="preserve">esearcher at UW-Madison develops the cure for </w:t>
+        <w:t xml:space="preserve">esearcher at UW-Madison </w:t>
+      </w:r>
+      <w:r>
+        <w:t>finds</w:t>
+      </w:r>
+      <w:r>
+        <w:t xml:space="preserve"> the cure for </w:t>
       </w:r>
       <w:r>
         <w:t>Alzheimer’s,</w:t>
@@ -8788,8 +8971,13 @@
       <w:pPr>
         <w:pStyle w:val="lettertext"/>
       </w:pPr>
-      <w:r>
-        <w:t>Yes and yes</w:t>
+      <w:proofErr w:type="gramStart"/>
+      <w:r>
+        <w:t>Yes</w:t>
+      </w:r>
+      <w:proofErr w:type="gramEnd"/>
+      <w:r>
+        <w:t xml:space="preserve"> and yes</w:t>
       </w:r>
       <w:r>
         <w:rPr>
@@ -10535,7 +10723,15 @@
       <w:bookmarkStart w:id="11" w:name="_Toc166003678"/>
       <w:r>
         <w:lastRenderedPageBreak/>
-        <w:t>'Cause is it really love if it don't tear you apart?</w:t>
+        <w:t xml:space="preserve">'Cause is it really love if it </w:t>
+      </w:r>
+      <w:proofErr w:type="gramStart"/>
+      <w:r>
+        <w:t>don't</w:t>
+      </w:r>
+      <w:proofErr w:type="gramEnd"/>
+      <w:r>
+        <w:t xml:space="preserve"> tear you apart?</w:t>
       </w:r>
       <w:bookmarkEnd w:id="11"/>
     </w:p>
@@ -11290,8 +11486,7 @@
     </w:p>
     <w:p>
       <w:pPr>
-        <w:pStyle w:val="lettertext"/>
-        <w:jc w:val="center"/>
+        <w:pStyle w:val="thoughtbubblescenter"/>
         <w:rPr>
           <w:b/>
           <w:bCs/>
@@ -11301,17 +11496,8 @@
         <w:rPr>
           <w:b/>
           <w:bCs/>
-          <w:i/>
-          <w:iCs/>
-        </w:rPr>
-        <w:t>What is even the point of this PhD</w:t>
-      </w:r>
-      <w:r>
-        <w:rPr>
-          <w:b/>
-          <w:bCs/>
-        </w:rPr>
-        <w:t>?</w:t>
+        </w:rPr>
+        <w:t>What is even the point of this PhD?</w:t>
       </w:r>
     </w:p>
     <w:p>
@@ -12804,18 +12990,10 @@
     </w:p>
     <w:p>
       <w:pPr>
-        <w:pStyle w:val="lettertext"/>
-        <w:rPr>
-          <w:i/>
-          <w:iCs/>
-        </w:rPr>
-      </w:pPr>
-      <w:r>
-        <w:rPr>
-          <w:i/>
-          <w:iCs/>
-        </w:rPr>
-        <w:t>I thought it was a superpower.</w:t>
+        <w:pStyle w:val="thoughtbubblescenter"/>
+      </w:pPr>
+      <w:r>
+        <w:t>I thought it was a superpower</w:t>
       </w:r>
     </w:p>
     <w:p>
@@ -12994,16 +13172,8 @@
     <w:p>
       <w:pPr>
         <w:pStyle w:val="lettertext"/>
-        <w:rPr>
-          <w:i/>
-          <w:iCs/>
-        </w:rPr>
-      </w:pPr>
-      <w:r>
-        <w:rPr>
-          <w:i/>
-          <w:iCs/>
-        </w:rPr>
+      </w:pPr>
+      <w:r>
         <w:t>This incessant gnawing deep within the recesses of my brain continues to keep me awake.</w:t>
       </w:r>
     </w:p>
@@ -13181,18 +13351,10 @@
     </w:p>
     <w:p>
       <w:pPr>
-        <w:pStyle w:val="lettertext"/>
-        <w:rPr>
-          <w:i/>
-          <w:iCs/>
-        </w:rPr>
-      </w:pPr>
-      <w:r>
-        <w:rPr>
-          <w:i/>
-          <w:iCs/>
-        </w:rPr>
-        <w:t xml:space="preserve">Time doesn’t feel like it’s moved much for me during my PhD. </w:t>
+        <w:pStyle w:val="thoughtbubblescenter"/>
+      </w:pPr>
+      <w:r>
+        <w:t>Time doesn’t feel like it’s moved much for me during my PhD</w:t>
       </w:r>
     </w:p>
     <w:p>
@@ -14347,7 +14509,13 @@
         <w:t xml:space="preserve"> and questioning why I’m alive</w:t>
       </w:r>
       <w:r>
-        <w:t xml:space="preserve"> to developing </w:t>
+        <w:t xml:space="preserve"> to </w:t>
+      </w:r>
+      <w:r>
+        <w:t>learning</w:t>
+      </w:r>
+      <w:r>
+        <w:t xml:space="preserve"> </w:t>
       </w:r>
       <w:r>
         <w:t xml:space="preserve">the computational skills to create an </w:t>
@@ -14553,22 +14721,25 @@
         <w:pStyle w:val="lettertext"/>
       </w:pPr>
       <w:r>
-        <w:t xml:space="preserve">As I’m writing this, I haven’t yet defended, the thesis isn’t submitted, and I’m not even sure if my committee will award me my PhD. But I </w:t>
-      </w:r>
-      <w:r>
-        <w:t xml:space="preserve">do </w:t>
-      </w:r>
-      <w:r>
-        <w:t xml:space="preserve">know that I’ve learned </w:t>
-      </w:r>
-      <w:r>
-        <w:t>enough</w:t>
-      </w:r>
-      <w:r>
-        <w:t xml:space="preserve"> on this journey, and </w:t>
-      </w:r>
-      <w:r>
-        <w:t>it’s time to</w:t>
+        <w:t xml:space="preserve">As I’m writing this, I haven’t yet defended, the thesis isn’t submitted, and I’m not even sure if my committee will award me my PhD. But I’ve learned </w:t>
+      </w:r>
+      <w:r>
+        <w:t>a lot</w:t>
+      </w:r>
+      <w:r>
+        <w:t xml:space="preserve"> on this journey, and</w:t>
+      </w:r>
+      <w:r>
+        <w:t xml:space="preserve"> I know that</w:t>
+      </w:r>
+      <w:r>
+        <w:t xml:space="preserve"> </w:t>
+      </w:r>
+      <w:r>
+        <w:t xml:space="preserve">I’m ready </w:t>
+      </w:r>
+      <w:r>
+        <w:t>to</w:t>
       </w:r>
       <w:r>
         <w:t xml:space="preserve"> move on.</w:t>
@@ -14943,13 +15114,21 @@
         <w:t>S.</w:t>
       </w:r>
       <w:r>
-        <w:t xml:space="preserve"> And to you reader, whether a friend old or new, thank you for sharing this journey </w:t>
-      </w:r>
-      <w:r>
-        <w:t xml:space="preserve"> </w:t>
-      </w:r>
-      <w:r>
-        <w:t>with me! Academi</w:t>
+        <w:t xml:space="preserve"> And to you reader, whether a friend old or new, thank you for sharing this </w:t>
+      </w:r>
+      <w:proofErr w:type="gramStart"/>
+      <w:r>
+        <w:t xml:space="preserve">journey </w:t>
+      </w:r>
+      <w:r>
+        <w:t xml:space="preserve"> </w:t>
+      </w:r>
+      <w:r>
+        <w:t>with</w:t>
+      </w:r>
+      <w:proofErr w:type="gramEnd"/>
+      <w:r>
+        <w:t xml:space="preserve"> me! Academi</w:t>
       </w:r>
       <w:r>
         <w:t>a</w:t>
@@ -15272,6 +15451,12 @@
     <w:p>
       <w:r>
         <w:t>Citing definitions for the glossary (probably mostly just merriam-webster.com)</w:t>
+      </w:r>
+    </w:p>
+    <w:p>
+      <w:r>
+        <w:lastRenderedPageBreak/>
+        <w:t>Letters to work on formatting/add images: 4, 5, 8, 13</w:t>
       </w:r>
     </w:p>
     <w:p/>
@@ -15543,6 +15728,119 @@
     </w:lvl>
   </w:abstractNum>
   <w:abstractNum w:abstractNumId="1" w15:restartNumberingAfterBreak="0">
+    <w:nsid w:val="09A247BF"/>
+    <w:multiLevelType w:val="hybridMultilevel"/>
+    <w:tmpl w:val="6C0A2BEC"/>
+    <w:lvl w:ilvl="0" w:tplc="23B417C8">
+      <w:start w:val="1"/>
+      <w:numFmt w:val="bullet"/>
+      <w:lvlText w:val="­"/>
+      <w:lvlJc w:val="left"/>
+      <w:pPr>
+        <w:ind w:left="720" w:hanging="360"/>
+      </w:pPr>
+      <w:rPr>
+        <w:rFonts w:ascii="Courier New" w:hAnsi="Courier New" w:hint="default"/>
+      </w:rPr>
+    </w:lvl>
+    <w:lvl w:ilvl="1" w:tplc="04090003" w:tentative="1">
+      <w:start w:val="1"/>
+      <w:numFmt w:val="bullet"/>
+      <w:lvlText w:val="o"/>
+      <w:lvlJc w:val="left"/>
+      <w:pPr>
+        <w:ind w:left="1440" w:hanging="360"/>
+      </w:pPr>
+      <w:rPr>
+        <w:rFonts w:ascii="Courier New" w:hAnsi="Courier New" w:cs="Courier New" w:hint="default"/>
+      </w:rPr>
+    </w:lvl>
+    <w:lvl w:ilvl="2" w:tplc="04090005" w:tentative="1">
+      <w:start w:val="1"/>
+      <w:numFmt w:val="bullet"/>
+      <w:lvlText w:val=""/>
+      <w:lvlJc w:val="left"/>
+      <w:pPr>
+        <w:ind w:left="2160" w:hanging="360"/>
+      </w:pPr>
+      <w:rPr>
+        <w:rFonts w:ascii="Wingdings" w:hAnsi="Wingdings" w:hint="default"/>
+      </w:rPr>
+    </w:lvl>
+    <w:lvl w:ilvl="3" w:tplc="04090001" w:tentative="1">
+      <w:start w:val="1"/>
+      <w:numFmt w:val="bullet"/>
+      <w:lvlText w:val=""/>
+      <w:lvlJc w:val="left"/>
+      <w:pPr>
+        <w:ind w:left="2880" w:hanging="360"/>
+      </w:pPr>
+      <w:rPr>
+        <w:rFonts w:ascii="Symbol" w:hAnsi="Symbol" w:hint="default"/>
+      </w:rPr>
+    </w:lvl>
+    <w:lvl w:ilvl="4" w:tplc="04090003" w:tentative="1">
+      <w:start w:val="1"/>
+      <w:numFmt w:val="bullet"/>
+      <w:lvlText w:val="o"/>
+      <w:lvlJc w:val="left"/>
+      <w:pPr>
+        <w:ind w:left="3600" w:hanging="360"/>
+      </w:pPr>
+      <w:rPr>
+        <w:rFonts w:ascii="Courier New" w:hAnsi="Courier New" w:cs="Courier New" w:hint="default"/>
+      </w:rPr>
+    </w:lvl>
+    <w:lvl w:ilvl="5" w:tplc="04090005" w:tentative="1">
+      <w:start w:val="1"/>
+      <w:numFmt w:val="bullet"/>
+      <w:lvlText w:val=""/>
+      <w:lvlJc w:val="left"/>
+      <w:pPr>
+        <w:ind w:left="4320" w:hanging="360"/>
+      </w:pPr>
+      <w:rPr>
+        <w:rFonts w:ascii="Wingdings" w:hAnsi="Wingdings" w:hint="default"/>
+      </w:rPr>
+    </w:lvl>
+    <w:lvl w:ilvl="6" w:tplc="04090001" w:tentative="1">
+      <w:start w:val="1"/>
+      <w:numFmt w:val="bullet"/>
+      <w:lvlText w:val=""/>
+      <w:lvlJc w:val="left"/>
+      <w:pPr>
+        <w:ind w:left="5040" w:hanging="360"/>
+      </w:pPr>
+      <w:rPr>
+        <w:rFonts w:ascii="Symbol" w:hAnsi="Symbol" w:hint="default"/>
+      </w:rPr>
+    </w:lvl>
+    <w:lvl w:ilvl="7" w:tplc="04090003" w:tentative="1">
+      <w:start w:val="1"/>
+      <w:numFmt w:val="bullet"/>
+      <w:lvlText w:val="o"/>
+      <w:lvlJc w:val="left"/>
+      <w:pPr>
+        <w:ind w:left="5760" w:hanging="360"/>
+      </w:pPr>
+      <w:rPr>
+        <w:rFonts w:ascii="Courier New" w:hAnsi="Courier New" w:cs="Courier New" w:hint="default"/>
+      </w:rPr>
+    </w:lvl>
+    <w:lvl w:ilvl="8" w:tplc="04090005" w:tentative="1">
+      <w:start w:val="1"/>
+      <w:numFmt w:val="bullet"/>
+      <w:lvlText w:val=""/>
+      <w:lvlJc w:val="left"/>
+      <w:pPr>
+        <w:ind w:left="6480" w:hanging="360"/>
+      </w:pPr>
+      <w:rPr>
+        <w:rFonts w:ascii="Wingdings" w:hAnsi="Wingdings" w:hint="default"/>
+      </w:rPr>
+    </w:lvl>
+  </w:abstractNum>
+  <w:abstractNum w:abstractNumId="2" w15:restartNumberingAfterBreak="0">
     <w:nsid w:val="0A39527B"/>
     <w:multiLevelType w:val="hybridMultilevel"/>
     <w:tmpl w:val="E0666D14"/>
@@ -15655,7 +15953,7 @@
       </w:rPr>
     </w:lvl>
   </w:abstractNum>
-  <w:abstractNum w:abstractNumId="2" w15:restartNumberingAfterBreak="0">
+  <w:abstractNum w:abstractNumId="3" w15:restartNumberingAfterBreak="0">
     <w:nsid w:val="138C0B4A"/>
     <w:multiLevelType w:val="hybridMultilevel"/>
     <w:tmpl w:val="6C58DAB6"/>
@@ -15768,7 +16066,7 @@
       </w:rPr>
     </w:lvl>
   </w:abstractNum>
-  <w:abstractNum w:abstractNumId="3" w15:restartNumberingAfterBreak="0">
+  <w:abstractNum w:abstractNumId="4" w15:restartNumberingAfterBreak="0">
     <w:nsid w:val="1B76337D"/>
     <w:multiLevelType w:val="hybridMultilevel"/>
     <w:tmpl w:val="DC3EBABA"/>
@@ -15881,7 +16179,7 @@
       </w:rPr>
     </w:lvl>
   </w:abstractNum>
-  <w:abstractNum w:abstractNumId="4" w15:restartNumberingAfterBreak="0">
+  <w:abstractNum w:abstractNumId="5" w15:restartNumberingAfterBreak="0">
     <w:nsid w:val="27FA55F1"/>
     <w:multiLevelType w:val="hybridMultilevel"/>
     <w:tmpl w:val="4352255E"/>
@@ -15994,7 +16292,7 @@
       </w:rPr>
     </w:lvl>
   </w:abstractNum>
-  <w:abstractNum w:abstractNumId="5" w15:restartNumberingAfterBreak="0">
+  <w:abstractNum w:abstractNumId="6" w15:restartNumberingAfterBreak="0">
     <w:nsid w:val="354E39BA"/>
     <w:multiLevelType w:val="hybridMultilevel"/>
     <w:tmpl w:val="AB5ECB62"/>
@@ -16106,7 +16404,7 @@
       </w:rPr>
     </w:lvl>
   </w:abstractNum>
-  <w:abstractNum w:abstractNumId="6" w15:restartNumberingAfterBreak="0">
+  <w:abstractNum w:abstractNumId="7" w15:restartNumberingAfterBreak="0">
     <w:nsid w:val="3F247AF0"/>
     <w:multiLevelType w:val="hybridMultilevel"/>
     <w:tmpl w:val="F5F2DDDA"/>
@@ -16220,7 +16518,7 @@
       </w:rPr>
     </w:lvl>
   </w:abstractNum>
-  <w:abstractNum w:abstractNumId="7" w15:restartNumberingAfterBreak="0">
+  <w:abstractNum w:abstractNumId="8" w15:restartNumberingAfterBreak="0">
     <w:nsid w:val="4BDE5266"/>
     <w:multiLevelType w:val="hybridMultilevel"/>
     <w:tmpl w:val="B12EC9E0"/>
@@ -16333,7 +16631,7 @@
       </w:rPr>
     </w:lvl>
   </w:abstractNum>
-  <w:abstractNum w:abstractNumId="8" w15:restartNumberingAfterBreak="0">
+  <w:abstractNum w:abstractNumId="9" w15:restartNumberingAfterBreak="0">
     <w:nsid w:val="50ED5D09"/>
     <w:multiLevelType w:val="hybridMultilevel"/>
     <w:tmpl w:val="D392122C"/>
@@ -16446,7 +16744,7 @@
       </w:rPr>
     </w:lvl>
   </w:abstractNum>
-  <w:abstractNum w:abstractNumId="9" w15:restartNumberingAfterBreak="0">
+  <w:abstractNum w:abstractNumId="10" w15:restartNumberingAfterBreak="0">
     <w:nsid w:val="568A25B5"/>
     <w:multiLevelType w:val="hybridMultilevel"/>
     <w:tmpl w:val="8DA80056"/>
@@ -16558,7 +16856,7 @@
       </w:rPr>
     </w:lvl>
   </w:abstractNum>
-  <w:abstractNum w:abstractNumId="10" w15:restartNumberingAfterBreak="0">
+  <w:abstractNum w:abstractNumId="11" w15:restartNumberingAfterBreak="0">
     <w:nsid w:val="59206C07"/>
     <w:multiLevelType w:val="hybridMultilevel"/>
     <w:tmpl w:val="2C62356C"/>
@@ -16671,7 +16969,7 @@
       </w:rPr>
     </w:lvl>
   </w:abstractNum>
-  <w:abstractNum w:abstractNumId="11" w15:restartNumberingAfterBreak="0">
+  <w:abstractNum w:abstractNumId="12" w15:restartNumberingAfterBreak="0">
     <w:nsid w:val="5C5B5FBB"/>
     <w:multiLevelType w:val="hybridMultilevel"/>
     <w:tmpl w:val="9F7E2066"/>
@@ -16784,7 +17082,7 @@
       </w:rPr>
     </w:lvl>
   </w:abstractNum>
-  <w:abstractNum w:abstractNumId="12" w15:restartNumberingAfterBreak="0">
+  <w:abstractNum w:abstractNumId="13" w15:restartNumberingAfterBreak="0">
     <w:nsid w:val="5C877D7A"/>
     <w:multiLevelType w:val="hybridMultilevel"/>
     <w:tmpl w:val="E836FEC2"/>
@@ -16897,7 +17195,7 @@
       </w:rPr>
     </w:lvl>
   </w:abstractNum>
-  <w:abstractNum w:abstractNumId="13" w15:restartNumberingAfterBreak="0">
+  <w:abstractNum w:abstractNumId="14" w15:restartNumberingAfterBreak="0">
     <w:nsid w:val="6DB57AF7"/>
     <w:multiLevelType w:val="hybridMultilevel"/>
     <w:tmpl w:val="DEB67FCE"/>
@@ -17009,7 +17307,7 @@
       </w:rPr>
     </w:lvl>
   </w:abstractNum>
-  <w:abstractNum w:abstractNumId="14" w15:restartNumberingAfterBreak="0">
+  <w:abstractNum w:abstractNumId="15" w15:restartNumberingAfterBreak="0">
     <w:nsid w:val="72D827D0"/>
     <w:multiLevelType w:val="hybridMultilevel"/>
     <w:tmpl w:val="0C78CF9C"/>
@@ -17095,7 +17393,7 @@
       </w:pPr>
     </w:lvl>
   </w:abstractNum>
-  <w:abstractNum w:abstractNumId="15" w15:restartNumberingAfterBreak="0">
+  <w:abstractNum w:abstractNumId="16" w15:restartNumberingAfterBreak="0">
     <w:nsid w:val="73165E29"/>
     <w:multiLevelType w:val="hybridMultilevel"/>
     <w:tmpl w:val="3EACE03A"/>
@@ -17208,7 +17506,7 @@
       </w:rPr>
     </w:lvl>
   </w:abstractNum>
-  <w:abstractNum w:abstractNumId="16" w15:restartNumberingAfterBreak="0">
+  <w:abstractNum w:abstractNumId="17" w15:restartNumberingAfterBreak="0">
     <w:nsid w:val="74B50557"/>
     <w:multiLevelType w:val="hybridMultilevel"/>
     <w:tmpl w:val="335EF882"/>
@@ -17321,56 +17619,291 @@
       </w:rPr>
     </w:lvl>
   </w:abstractNum>
+  <w:abstractNum w:abstractNumId="18" w15:restartNumberingAfterBreak="0">
+    <w:nsid w:val="77F25F01"/>
+    <w:multiLevelType w:val="hybridMultilevel"/>
+    <w:tmpl w:val="BC2A1DE8"/>
+    <w:lvl w:ilvl="0" w:tplc="23B417C8">
+      <w:start w:val="1"/>
+      <w:numFmt w:val="bullet"/>
+      <w:lvlText w:val="­"/>
+      <w:lvlJc w:val="left"/>
+      <w:pPr>
+        <w:ind w:left="720" w:hanging="360"/>
+      </w:pPr>
+      <w:rPr>
+        <w:rFonts w:ascii="Courier New" w:hAnsi="Courier New" w:hint="default"/>
+      </w:rPr>
+    </w:lvl>
+    <w:lvl w:ilvl="1" w:tplc="FFFFFFFF" w:tentative="1">
+      <w:start w:val="1"/>
+      <w:numFmt w:val="bullet"/>
+      <w:lvlText w:val="o"/>
+      <w:lvlJc w:val="left"/>
+      <w:pPr>
+        <w:ind w:left="1440" w:hanging="360"/>
+      </w:pPr>
+      <w:rPr>
+        <w:rFonts w:ascii="Courier New" w:hAnsi="Courier New" w:cs="Courier New" w:hint="default"/>
+      </w:rPr>
+    </w:lvl>
+    <w:lvl w:ilvl="2" w:tplc="FFFFFFFF" w:tentative="1">
+      <w:start w:val="1"/>
+      <w:numFmt w:val="bullet"/>
+      <w:lvlText w:val=""/>
+      <w:lvlJc w:val="left"/>
+      <w:pPr>
+        <w:ind w:left="2160" w:hanging="360"/>
+      </w:pPr>
+      <w:rPr>
+        <w:rFonts w:ascii="Wingdings" w:hAnsi="Wingdings" w:hint="default"/>
+      </w:rPr>
+    </w:lvl>
+    <w:lvl w:ilvl="3" w:tplc="FFFFFFFF" w:tentative="1">
+      <w:start w:val="1"/>
+      <w:numFmt w:val="bullet"/>
+      <w:lvlText w:val=""/>
+      <w:lvlJc w:val="left"/>
+      <w:pPr>
+        <w:ind w:left="2880" w:hanging="360"/>
+      </w:pPr>
+      <w:rPr>
+        <w:rFonts w:ascii="Symbol" w:hAnsi="Symbol" w:hint="default"/>
+      </w:rPr>
+    </w:lvl>
+    <w:lvl w:ilvl="4" w:tplc="FFFFFFFF" w:tentative="1">
+      <w:start w:val="1"/>
+      <w:numFmt w:val="bullet"/>
+      <w:lvlText w:val="o"/>
+      <w:lvlJc w:val="left"/>
+      <w:pPr>
+        <w:ind w:left="3600" w:hanging="360"/>
+      </w:pPr>
+      <w:rPr>
+        <w:rFonts w:ascii="Courier New" w:hAnsi="Courier New" w:cs="Courier New" w:hint="default"/>
+      </w:rPr>
+    </w:lvl>
+    <w:lvl w:ilvl="5" w:tplc="FFFFFFFF" w:tentative="1">
+      <w:start w:val="1"/>
+      <w:numFmt w:val="bullet"/>
+      <w:lvlText w:val=""/>
+      <w:lvlJc w:val="left"/>
+      <w:pPr>
+        <w:ind w:left="4320" w:hanging="360"/>
+      </w:pPr>
+      <w:rPr>
+        <w:rFonts w:ascii="Wingdings" w:hAnsi="Wingdings" w:hint="default"/>
+      </w:rPr>
+    </w:lvl>
+    <w:lvl w:ilvl="6" w:tplc="FFFFFFFF" w:tentative="1">
+      <w:start w:val="1"/>
+      <w:numFmt w:val="bullet"/>
+      <w:lvlText w:val=""/>
+      <w:lvlJc w:val="left"/>
+      <w:pPr>
+        <w:ind w:left="5040" w:hanging="360"/>
+      </w:pPr>
+      <w:rPr>
+        <w:rFonts w:ascii="Symbol" w:hAnsi="Symbol" w:hint="default"/>
+      </w:rPr>
+    </w:lvl>
+    <w:lvl w:ilvl="7" w:tplc="FFFFFFFF" w:tentative="1">
+      <w:start w:val="1"/>
+      <w:numFmt w:val="bullet"/>
+      <w:lvlText w:val="o"/>
+      <w:lvlJc w:val="left"/>
+      <w:pPr>
+        <w:ind w:left="5760" w:hanging="360"/>
+      </w:pPr>
+      <w:rPr>
+        <w:rFonts w:ascii="Courier New" w:hAnsi="Courier New" w:cs="Courier New" w:hint="default"/>
+      </w:rPr>
+    </w:lvl>
+    <w:lvl w:ilvl="8" w:tplc="FFFFFFFF" w:tentative="1">
+      <w:start w:val="1"/>
+      <w:numFmt w:val="bullet"/>
+      <w:lvlText w:val=""/>
+      <w:lvlJc w:val="left"/>
+      <w:pPr>
+        <w:ind w:left="6480" w:hanging="360"/>
+      </w:pPr>
+      <w:rPr>
+        <w:rFonts w:ascii="Wingdings" w:hAnsi="Wingdings" w:hint="default"/>
+      </w:rPr>
+    </w:lvl>
+  </w:abstractNum>
+  <w:abstractNum w:abstractNumId="19" w15:restartNumberingAfterBreak="0">
+    <w:nsid w:val="786F095D"/>
+    <w:multiLevelType w:val="hybridMultilevel"/>
+    <w:tmpl w:val="C57E1B3A"/>
+    <w:lvl w:ilvl="0" w:tplc="04090001">
+      <w:start w:val="1"/>
+      <w:numFmt w:val="bullet"/>
+      <w:lvlText w:val=""/>
+      <w:lvlJc w:val="left"/>
+      <w:pPr>
+        <w:ind w:left="720" w:hanging="360"/>
+      </w:pPr>
+      <w:rPr>
+        <w:rFonts w:ascii="Symbol" w:hAnsi="Symbol" w:hint="default"/>
+      </w:rPr>
+    </w:lvl>
+    <w:lvl w:ilvl="1" w:tplc="04090003" w:tentative="1">
+      <w:start w:val="1"/>
+      <w:numFmt w:val="bullet"/>
+      <w:lvlText w:val="o"/>
+      <w:lvlJc w:val="left"/>
+      <w:pPr>
+        <w:ind w:left="1440" w:hanging="360"/>
+      </w:pPr>
+      <w:rPr>
+        <w:rFonts w:ascii="Courier New" w:hAnsi="Courier New" w:cs="Courier New" w:hint="default"/>
+      </w:rPr>
+    </w:lvl>
+    <w:lvl w:ilvl="2" w:tplc="04090005" w:tentative="1">
+      <w:start w:val="1"/>
+      <w:numFmt w:val="bullet"/>
+      <w:lvlText w:val=""/>
+      <w:lvlJc w:val="left"/>
+      <w:pPr>
+        <w:ind w:left="2160" w:hanging="360"/>
+      </w:pPr>
+      <w:rPr>
+        <w:rFonts w:ascii="Wingdings" w:hAnsi="Wingdings" w:hint="default"/>
+      </w:rPr>
+    </w:lvl>
+    <w:lvl w:ilvl="3" w:tplc="04090001" w:tentative="1">
+      <w:start w:val="1"/>
+      <w:numFmt w:val="bullet"/>
+      <w:lvlText w:val=""/>
+      <w:lvlJc w:val="left"/>
+      <w:pPr>
+        <w:ind w:left="2880" w:hanging="360"/>
+      </w:pPr>
+      <w:rPr>
+        <w:rFonts w:ascii="Symbol" w:hAnsi="Symbol" w:hint="default"/>
+      </w:rPr>
+    </w:lvl>
+    <w:lvl w:ilvl="4" w:tplc="04090003" w:tentative="1">
+      <w:start w:val="1"/>
+      <w:numFmt w:val="bullet"/>
+      <w:lvlText w:val="o"/>
+      <w:lvlJc w:val="left"/>
+      <w:pPr>
+        <w:ind w:left="3600" w:hanging="360"/>
+      </w:pPr>
+      <w:rPr>
+        <w:rFonts w:ascii="Courier New" w:hAnsi="Courier New" w:cs="Courier New" w:hint="default"/>
+      </w:rPr>
+    </w:lvl>
+    <w:lvl w:ilvl="5" w:tplc="04090005" w:tentative="1">
+      <w:start w:val="1"/>
+      <w:numFmt w:val="bullet"/>
+      <w:lvlText w:val=""/>
+      <w:lvlJc w:val="left"/>
+      <w:pPr>
+        <w:ind w:left="4320" w:hanging="360"/>
+      </w:pPr>
+      <w:rPr>
+        <w:rFonts w:ascii="Wingdings" w:hAnsi="Wingdings" w:hint="default"/>
+      </w:rPr>
+    </w:lvl>
+    <w:lvl w:ilvl="6" w:tplc="04090001" w:tentative="1">
+      <w:start w:val="1"/>
+      <w:numFmt w:val="bullet"/>
+      <w:lvlText w:val=""/>
+      <w:lvlJc w:val="left"/>
+      <w:pPr>
+        <w:ind w:left="5040" w:hanging="360"/>
+      </w:pPr>
+      <w:rPr>
+        <w:rFonts w:ascii="Symbol" w:hAnsi="Symbol" w:hint="default"/>
+      </w:rPr>
+    </w:lvl>
+    <w:lvl w:ilvl="7" w:tplc="04090003" w:tentative="1">
+      <w:start w:val="1"/>
+      <w:numFmt w:val="bullet"/>
+      <w:lvlText w:val="o"/>
+      <w:lvlJc w:val="left"/>
+      <w:pPr>
+        <w:ind w:left="5760" w:hanging="360"/>
+      </w:pPr>
+      <w:rPr>
+        <w:rFonts w:ascii="Courier New" w:hAnsi="Courier New" w:cs="Courier New" w:hint="default"/>
+      </w:rPr>
+    </w:lvl>
+    <w:lvl w:ilvl="8" w:tplc="04090005" w:tentative="1">
+      <w:start w:val="1"/>
+      <w:numFmt w:val="bullet"/>
+      <w:lvlText w:val=""/>
+      <w:lvlJc w:val="left"/>
+      <w:pPr>
+        <w:ind w:left="6480" w:hanging="360"/>
+      </w:pPr>
+      <w:rPr>
+        <w:rFonts w:ascii="Wingdings" w:hAnsi="Wingdings" w:hint="default"/>
+      </w:rPr>
+    </w:lvl>
+  </w:abstractNum>
   <w:num w:numId="1" w16cid:durableId="699622697">
+    <w:abstractNumId w:val="4"/>
+  </w:num>
+  <w:num w:numId="2" w16cid:durableId="857279559">
+    <w:abstractNumId w:val="5"/>
+  </w:num>
+  <w:num w:numId="3" w16cid:durableId="531571843">
+    <w:abstractNumId w:val="16"/>
+  </w:num>
+  <w:num w:numId="4" w16cid:durableId="304941666">
+    <w:abstractNumId w:val="17"/>
+  </w:num>
+  <w:num w:numId="5" w16cid:durableId="1752120100">
     <w:abstractNumId w:val="3"/>
   </w:num>
-  <w:num w:numId="2" w16cid:durableId="857279559">
-    <w:abstractNumId w:val="4"/>
-  </w:num>
-  <w:num w:numId="3" w16cid:durableId="531571843">
+  <w:num w:numId="6" w16cid:durableId="563105829">
     <w:abstractNumId w:val="15"/>
   </w:num>
-  <w:num w:numId="4" w16cid:durableId="304941666">
-    <w:abstractNumId w:val="16"/>
-  </w:num>
-  <w:num w:numId="5" w16cid:durableId="1752120100">
-    <w:abstractNumId w:val="2"/>
-  </w:num>
-  <w:num w:numId="6" w16cid:durableId="563105829">
-    <w:abstractNumId w:val="14"/>
-  </w:num>
   <w:num w:numId="7" w16cid:durableId="896356606">
-    <w:abstractNumId w:val="10"/>
+    <w:abstractNumId w:val="11"/>
   </w:num>
   <w:num w:numId="8" w16cid:durableId="655845809">
     <w:abstractNumId w:val="0"/>
   </w:num>
   <w:num w:numId="9" w16cid:durableId="1808163972">
+    <w:abstractNumId w:val="14"/>
+  </w:num>
+  <w:num w:numId="10" w16cid:durableId="573322782">
+    <w:abstractNumId w:val="9"/>
+  </w:num>
+  <w:num w:numId="11" w16cid:durableId="1694113420">
+    <w:abstractNumId w:val="6"/>
+  </w:num>
+  <w:num w:numId="12" w16cid:durableId="1882008875">
+    <w:abstractNumId w:val="2"/>
+  </w:num>
+  <w:num w:numId="13" w16cid:durableId="323314345">
+    <w:abstractNumId w:val="8"/>
+  </w:num>
+  <w:num w:numId="14" w16cid:durableId="1240016634">
+    <w:abstractNumId w:val="10"/>
+  </w:num>
+  <w:num w:numId="15" w16cid:durableId="1741320151">
+    <w:abstractNumId w:val="12"/>
+  </w:num>
+  <w:num w:numId="16" w16cid:durableId="1950115475">
     <w:abstractNumId w:val="13"/>
   </w:num>
-  <w:num w:numId="10" w16cid:durableId="573322782">
-    <w:abstractNumId w:val="8"/>
-  </w:num>
-  <w:num w:numId="11" w16cid:durableId="1694113420">
-    <w:abstractNumId w:val="5"/>
-  </w:num>
-  <w:num w:numId="12" w16cid:durableId="1882008875">
-    <w:abstractNumId w:val="1"/>
-  </w:num>
-  <w:num w:numId="13" w16cid:durableId="323314345">
+  <w:num w:numId="17" w16cid:durableId="276723519">
     <w:abstractNumId w:val="7"/>
   </w:num>
-  <w:num w:numId="14" w16cid:durableId="1240016634">
-    <w:abstractNumId w:val="9"/>
+  <w:num w:numId="18" w16cid:durableId="111019781">
+    <w:abstractNumId w:val="19"/>
   </w:num>
-  <w:num w:numId="15" w16cid:durableId="1741320151">
-    <w:abstractNumId w:val="11"/>
+  <w:num w:numId="19" w16cid:durableId="2065399198">
+    <w:abstractNumId w:val="18"/>
   </w:num>
-  <w:num w:numId="16" w16cid:durableId="1950115475">
-    <w:abstractNumId w:val="12"/>
-  </w:num>
-  <w:num w:numId="17" w16cid:durableId="276723519">
-    <w:abstractNumId w:val="6"/>
+  <w:num w:numId="20" w16cid:durableId="655646559">
+    <w:abstractNumId w:val="1"/>
   </w:num>
 </w:numbering>
 </file>
@@ -18846,8 +19379,9 @@
     <w:next w:val="Normal"/>
     <w:link w:val="thoughtbubblescenterChar"/>
     <w:qFormat/>
-    <w:rsid w:val="00EA2813"/>
+    <w:rsid w:val="003A4FF9"/>
     <w:pPr>
+      <w:spacing w:before="160"/>
       <w:jc w:val="center"/>
     </w:pPr>
     <w:rPr>
@@ -18861,7 +19395,7 @@
     <w:name w:val="thought bubbles center Char"/>
     <w:basedOn w:val="DefaultParagraphFont"/>
     <w:link w:val="thoughtbubblescenter"/>
-    <w:rsid w:val="00EA2813"/>
+    <w:rsid w:val="003A4FF9"/>
     <w:rPr>
       <w:rFonts w:ascii="Rochester" w:hAnsi="Rochester" w:cs="Liberation Serif"/>
       <w:i/>

--- a/public_chapter/PublicChapter_draft_v15.docx
+++ b/public_chapter/PublicChapter_draft_v15.docx
@@ -1113,15 +1113,17 @@
           <w:sz w:val="20"/>
           <w:szCs w:val="20"/>
         </w:rPr>
-        <w:t>Petrichor</w:t>
-      </w:r>
-      <w:r>
-        <w:rPr>
-          <w:sz w:val="20"/>
-          <w:szCs w:val="20"/>
-        </w:rPr>
-        <w:t xml:space="preserve"> – the smell of rain</w:t>
-      </w:r>
+        <w:t xml:space="preserve">Frisson – aesthetic chills, psychogenic shivers; commonly tingling of the skin when listening to </w:t>
+      </w:r>
+      <w:proofErr w:type="gramStart"/>
+      <w:r>
+        <w:rPr>
+          <w:sz w:val="20"/>
+          <w:szCs w:val="20"/>
+        </w:rPr>
+        <w:t>music</w:t>
+      </w:r>
+      <w:proofErr w:type="gramEnd"/>
     </w:p>
     <w:p>
       <w:pPr>
@@ -1140,15 +1142,17 @@
           <w:sz w:val="20"/>
           <w:szCs w:val="20"/>
         </w:rPr>
-        <w:t xml:space="preserve">Gjetost – </w:t>
-      </w:r>
-      <w:r>
-        <w:rPr>
-          <w:sz w:val="20"/>
-          <w:szCs w:val="20"/>
-        </w:rPr>
-        <w:t>Scandinavian cheese that tastes like caramel</w:t>
-      </w:r>
+        <w:t xml:space="preserve">Leitmotif – short, recurring musical theme accompanying a person, place, or </w:t>
+      </w:r>
+      <w:proofErr w:type="gramStart"/>
+      <w:r>
+        <w:rPr>
+          <w:sz w:val="20"/>
+          <w:szCs w:val="20"/>
+        </w:rPr>
+        <w:t>idea</w:t>
+      </w:r>
+      <w:proofErr w:type="gramEnd"/>
     </w:p>
     <w:p>
       <w:pPr>
@@ -1167,28 +1171,14 @@
           <w:sz w:val="20"/>
           <w:szCs w:val="20"/>
         </w:rPr>
-        <w:t>Tsundoku</w:t>
-      </w:r>
-      <w:r>
-        <w:rPr>
-          <w:sz w:val="20"/>
-          <w:szCs w:val="20"/>
-        </w:rPr>
-        <w:t xml:space="preserve"> </w:t>
-      </w:r>
-      <w:r>
-        <w:rPr>
-          <w:sz w:val="20"/>
-          <w:szCs w:val="20"/>
-        </w:rPr>
-        <w:t>–</w:t>
-      </w:r>
-      <w:r>
-        <w:rPr>
-          <w:sz w:val="20"/>
-          <w:szCs w:val="20"/>
-        </w:rPr>
-        <w:t xml:space="preserve"> the art of buying books and never reading them</w:t>
+        <w:t>Petrichor</w:t>
+      </w:r>
+      <w:r>
+        <w:rPr>
+          <w:sz w:val="20"/>
+          <w:szCs w:val="20"/>
+        </w:rPr>
+        <w:t xml:space="preserve"> – the smell of rain</w:t>
       </w:r>
     </w:p>
     <w:p>
@@ -1208,14 +1198,14 @@
           <w:sz w:val="20"/>
           <w:szCs w:val="20"/>
         </w:rPr>
-        <w:t>Frisson</w:t>
-      </w:r>
-      <w:r>
-        <w:rPr>
-          <w:sz w:val="20"/>
-          <w:szCs w:val="20"/>
-        </w:rPr>
-        <w:t xml:space="preserve"> – aesthetic chills, psychogenic shivers; commonly tingling of the skin when listening to music</w:t>
+        <w:t xml:space="preserve">Gjetost – </w:t>
+      </w:r>
+      <w:r>
+        <w:rPr>
+          <w:sz w:val="20"/>
+          <w:szCs w:val="20"/>
+        </w:rPr>
+        <w:t>Scandinavian cheese that tastes like caramel</w:t>
       </w:r>
     </w:p>
     <w:p>
@@ -1235,15 +1225,38 @@
           <w:sz w:val="20"/>
           <w:szCs w:val="20"/>
         </w:rPr>
-        <w:t>Imposter Syndrome</w:t>
-      </w:r>
-      <w:r>
-        <w:rPr>
-          <w:sz w:val="20"/>
-          <w:szCs w:val="20"/>
-        </w:rPr>
-        <w:t xml:space="preserve"> – internalized feeling of doubt in one’s skill, talent, or intelligence; feeling like you don’t deserve success and that much of it is attributed to things out of your control</w:t>
-      </w:r>
+        <w:t>Tsundoku</w:t>
+      </w:r>
+      <w:r>
+        <w:rPr>
+          <w:sz w:val="20"/>
+          <w:szCs w:val="20"/>
+        </w:rPr>
+        <w:t xml:space="preserve"> </w:t>
+      </w:r>
+      <w:r>
+        <w:rPr>
+          <w:sz w:val="20"/>
+          <w:szCs w:val="20"/>
+        </w:rPr>
+        <w:t>–</w:t>
+      </w:r>
+      <w:r>
+        <w:rPr>
+          <w:sz w:val="20"/>
+          <w:szCs w:val="20"/>
+        </w:rPr>
+        <w:t xml:space="preserve"> the art of buying books and never reading </w:t>
+      </w:r>
+      <w:proofErr w:type="gramStart"/>
+      <w:r>
+        <w:rPr>
+          <w:sz w:val="20"/>
+          <w:szCs w:val="20"/>
+        </w:rPr>
+        <w:t>them</w:t>
+      </w:r>
+      <w:proofErr w:type="gramEnd"/>
     </w:p>
     <w:p>
       <w:pPr>
@@ -1262,8 +1275,24 @@
           <w:sz w:val="20"/>
           <w:szCs w:val="20"/>
         </w:rPr>
-        <w:t>Burnout – state of emotional, mental, and physical exhaustion brought on by prolonged or repeated stress</w:t>
-      </w:r>
+        <w:t>Imposter Syndrome</w:t>
+      </w:r>
+      <w:r>
+        <w:rPr>
+          <w:sz w:val="20"/>
+          <w:szCs w:val="20"/>
+        </w:rPr>
+        <w:t xml:space="preserve"> – internalized feeling of doubt in one’s skill, talent, or intelligence; feeling like you don’t deserve success and that much of it is attributed to things out of your </w:t>
+      </w:r>
+      <w:proofErr w:type="gramStart"/>
+      <w:r>
+        <w:rPr>
+          <w:sz w:val="20"/>
+          <w:szCs w:val="20"/>
+        </w:rPr>
+        <w:t>control</w:t>
+      </w:r>
+      <w:proofErr w:type="gramEnd"/>
     </w:p>
     <w:p>
       <w:pPr>
@@ -1282,7 +1311,7 @@
           <w:sz w:val="20"/>
           <w:szCs w:val="20"/>
         </w:rPr>
-        <w:t>Etterath – the feeling of emptiness after a long and arduous process is complete</w:t>
+        <w:t>Burnout – state of emotional, mental, and physical exhaustion brought on by prolonged or repeated stress</w:t>
       </w:r>
     </w:p>
     <w:p>
@@ -1302,7 +1331,7 @@
           <w:sz w:val="20"/>
           <w:szCs w:val="20"/>
         </w:rPr>
-        <w:t>Leitmotif – short, recurring musical theme accompanying a person, place, or idea</w:t>
+        <w:t>Etterath – the feeling of emptiness after a long and arduous process is complete</w:t>
       </w:r>
     </w:p>
     <w:p>
@@ -1362,44 +1391,14 @@
           <w:szCs w:val="20"/>
         </w:rPr>
       </w:pPr>
-    </w:p>
-    <w:p>
-      <w:pPr>
-        <w:rPr>
-          <w:noProof/>
-        </w:rPr>
-      </w:pPr>
-    </w:p>
-    <w:p>
-      <w:pPr>
-        <w:rPr>
-          <w:sz w:val="20"/>
-          <w:szCs w:val="20"/>
-        </w:rPr>
-      </w:pPr>
-    </w:p>
-    <w:p>
-      <w:pPr>
-        <w:rPr>
-          <w:sz w:val="20"/>
-          <w:szCs w:val="20"/>
-        </w:rPr>
-      </w:pPr>
-    </w:p>
-    <w:p>
-      <w:pPr>
-        <w:rPr>
-          <w:sz w:val="20"/>
-          <w:szCs w:val="20"/>
-        </w:rPr>
-      </w:pPr>
-    </w:p>
-    <w:p/>
-    <w:p/>
-    <w:p/>
-    <w:p/>
-    <w:p/>
-    <w:p/>
+      <w:r>
+        <w:rPr>
+          <w:sz w:val="20"/>
+          <w:szCs w:val="20"/>
+        </w:rPr>
+        <w:br w:type="page"/>
+      </w:r>
+    </w:p>
     <w:p>
       <w:pPr>
         <w:pStyle w:val="TOC1"/>
@@ -1408,6 +1407,7 @@
         </w:tabs>
       </w:pPr>
       <w:r>
+        <w:lastRenderedPageBreak/>
         <w:t>Lessons from my PhD</w:t>
       </w:r>
     </w:p>
@@ -1435,7 +1435,6 @@
           <w:i w:val="0"/>
           <w:iCs w:val="0"/>
         </w:rPr>
-        <w:lastRenderedPageBreak/>
         <w:fldChar w:fldCharType="begin"/>
       </w:r>
       <w:r>
@@ -1845,7 +1844,6 @@
         <w:fldChar w:fldCharType="end"/>
       </w:r>
     </w:p>
-    <w:p/>
     <w:p>
       <w:pPr>
         <w:jc w:val="center"/>
@@ -1855,7 +1853,7 @@
           <w:rPr>
             <w:rStyle w:val="Hyperlink"/>
           </w:rPr>
-          <w:t>Spotify Playlist Link</w:t>
+          <w:t>Spotify Playlist</w:t>
         </w:r>
       </w:hyperlink>
     </w:p>
@@ -2131,7 +2129,7 @@
         <w:t xml:space="preserve">the years: What </w:t>
       </w:r>
       <w:r>
-        <w:t>subject are you majoring in</w:t>
+        <w:t>are you majoring in</w:t>
       </w:r>
       <w:r>
         <w:t>?</w:t>
@@ -2205,7 +2203,19 @@
         <w:t xml:space="preserve"> and</w:t>
       </w:r>
       <w:r>
-        <w:t xml:space="preserve"> money in the </w:t>
+        <w:t xml:space="preserve"> money </w:t>
+      </w:r>
+      <w:r>
+        <w:t xml:space="preserve">by </w:t>
+      </w:r>
+      <w:r>
+        <w:t xml:space="preserve">the adults </w:t>
+      </w:r>
+      <w:r>
+        <w:t>in the</w:t>
+      </w:r>
+      <w:r>
+        <w:t xml:space="preserve"> </w:t>
       </w:r>
       <w:r>
         <w:t xml:space="preserve">immigrant </w:t>
@@ -2222,58 +2232,56 @@
         <w:pStyle w:val="lettertext"/>
       </w:pPr>
       <w:r>
-        <w:t xml:space="preserve">And I’ve always loved science. </w:t>
+        <w:t xml:space="preserve">As wild as it sounds, in high school I conducted a full on 3-month experiment testing the rate of banana spoilage. Science was fascinating: thinking of different groups to test, developing a hypothesis of which groups will go bad faster. </w:t>
+      </w:r>
+      <w:proofErr w:type="gramStart"/>
+      <w:r>
+        <w:t>So</w:t>
+      </w:r>
+      <w:proofErr w:type="gramEnd"/>
+      <w:r>
+        <w:t xml:space="preserve"> w</w:t>
+      </w:r>
+      <w:r>
+        <w:t>hen I got to college, I majored in biology to assuage my curiosity in how life works</w:t>
+      </w:r>
+      <w:r>
+        <w:t>.</w:t>
+      </w:r>
+    </w:p>
+    <w:p>
+      <w:pPr>
+        <w:pStyle w:val="lettertext"/>
+      </w:pPr>
+      <w:r>
+        <w:t>D</w:t>
+      </w:r>
+      <w:r>
+        <w:t xml:space="preserve">eep down I knew that </w:t>
+      </w:r>
+      <w:r>
+        <w:t>my path</w:t>
+      </w:r>
+      <w:r>
+        <w:t xml:space="preserve"> could result in me becoming a doctor. </w:t>
+      </w:r>
+      <w:r>
+        <w:t xml:space="preserve">I took most of the classes necessary for medical school. </w:t>
       </w:r>
       <w:r>
         <w:t>I</w:t>
       </w:r>
       <w:r>
-        <w:t xml:space="preserve"> </w:t>
-      </w:r>
-      <w:r>
-        <w:t>major</w:t>
-      </w:r>
-      <w:r>
-        <w:t>ed</w:t>
-      </w:r>
-      <w:r>
-        <w:t xml:space="preserve"> in biology </w:t>
-      </w:r>
-      <w:r>
-        <w:t>to assuage my</w:t>
-      </w:r>
-      <w:r>
-        <w:t xml:space="preserve"> curiosity </w:t>
-      </w:r>
-      <w:r>
-        <w:t>in</w:t>
-      </w:r>
-      <w:r>
-        <w:t xml:space="preserve"> how life</w:t>
-      </w:r>
-      <w:r>
-        <w:t xml:space="preserve"> works</w:t>
-      </w:r>
-      <w:r>
-        <w:t xml:space="preserve">. But I took most of the same classes necessary for medical school. Deep down, I knew that </w:t>
-      </w:r>
-      <w:r>
-        <w:t>my path</w:t>
-      </w:r>
-      <w:r>
-        <w:t xml:space="preserve"> could result in me becoming a doctor. </w:t>
-      </w:r>
-      <w:r>
-        <w:t>L</w:t>
-      </w:r>
-      <w:r>
-        <w:t xml:space="preserve">ike </w:t>
-      </w:r>
-      <w:r>
-        <w:t>internally I</w:t>
-      </w:r>
-      <w:r>
-        <w:t xml:space="preserve"> was too afraid to run away from the expectations that the adults I grew up </w:t>
+        <w:t>nternally</w:t>
+      </w:r>
+      <w:r>
+        <w:t>,</w:t>
+      </w:r>
+      <w:r>
+        <w:t xml:space="preserve"> I</w:t>
+      </w:r>
+      <w:r>
+        <w:t xml:space="preserve"> was afraid to run from the expectations that the adults I grew up </w:t>
       </w:r>
       <w:r>
         <w:t>around</w:t>
@@ -2286,17 +2294,16 @@
       <w:pPr>
         <w:pStyle w:val="lettertext"/>
       </w:pPr>
+      <w:proofErr w:type="gramStart"/>
       <w:r>
         <w:t>So</w:t>
       </w:r>
-      <w:r>
-        <w:t>,</w:t>
-      </w:r>
-      <w:r>
-        <w:t xml:space="preserve"> w</w:t>
-      </w:r>
-      <w:r>
-        <w:t>hen my undergra</w:t>
+      <w:proofErr w:type="gramEnd"/>
+      <w:r>
+        <w:t xml:space="preserve"> wh</w:t>
+      </w:r>
+      <w:r>
+        <w:t>en my undergra</w:t>
       </w:r>
       <w:r>
         <w:t>d</w:t>
@@ -2326,13 +2333,7 @@
         <w:t xml:space="preserve"> might be a good fit for me, I was </w:t>
       </w:r>
       <w:r>
-        <w:t>be</w:t>
-      </w:r>
-      <w:r>
-        <w:t>fuddled yet</w:t>
-      </w:r>
-      <w:r>
-        <w:t xml:space="preserve"> e</w:t>
+        <w:t>e</w:t>
       </w:r>
       <w:r>
         <w:t>lated</w:t>
@@ -2350,13 +2351,7 @@
         <w:t>d</w:t>
       </w:r>
       <w:r>
-        <w:t xml:space="preserve"> been rejected from several </w:t>
-      </w:r>
-      <w:r>
-        <w:t>research</w:t>
-      </w:r>
-      <w:r>
-        <w:t xml:space="preserve"> lab</w:t>
+        <w:t xml:space="preserve"> been rejected from several lab</w:t>
       </w:r>
       <w:r>
         <w:t xml:space="preserve">s </w:t>
@@ -2457,11 +2452,22 @@
         <w:t>immigrant</w:t>
       </w:r>
       <w:r>
-        <w:t xml:space="preserve"> expectations inside of me.</w:t>
-      </w:r>
-      <w:r>
-        <w:t xml:space="preserve"> </w:t>
-      </w:r>
+        <w:t xml:space="preserve"> expectations </w:t>
+      </w:r>
+      <w:r>
+        <w:t>within</w:t>
+      </w:r>
+      <w:r>
+        <w:t xml:space="preserve"> me.</w:t>
+      </w:r>
+      <w:r>
+        <w:t xml:space="preserve"> </w:t>
+      </w:r>
+    </w:p>
+    <w:p>
+      <w:pPr>
+        <w:pStyle w:val="lettertext"/>
+      </w:pPr>
       <w:r>
         <w:t>C</w:t>
       </w:r>
@@ -2472,7 +2478,13 @@
         <w:t>, but</w:t>
       </w:r>
       <w:r>
-        <w:t xml:space="preserve"> I’ve acquired a passion for learning, and it seems that this PhD doctor is going to be an exciting journey for me!</w:t>
+        <w:t xml:space="preserve"> I’ve acquired a passion for learning, and </w:t>
+      </w:r>
+      <w:r>
+        <w:t>I feel like t</w:t>
+      </w:r>
+      <w:r>
+        <w:t>his PhD doctor is going to be an exciting journey for me!</w:t>
       </w:r>
     </w:p>
     <w:p>
@@ -2497,7 +2509,7 @@
         <w:t xml:space="preserve"> </w:t>
       </w:r>
       <w:r>
-        <w:t>What…(dream?)</w:t>
+        <w:t>How do you want to be remembered?</w:t>
       </w:r>
     </w:p>
     <w:p>
@@ -7459,7 +7471,7 @@
           <w:noProof/>
         </w:rPr>
         <w:drawing>
-          <wp:anchor distT="0" distB="0" distL="114300" distR="114300" simplePos="0" relativeHeight="251658752" behindDoc="0" locked="0" layoutInCell="1" allowOverlap="1" wp14:anchorId="1D90E0EF" wp14:editId="7422562A">
+          <wp:anchor distT="0" distB="0" distL="114300" distR="114300" simplePos="0" relativeHeight="251658752" behindDoc="0" locked="0" layoutInCell="1" allowOverlap="1" wp14:anchorId="1D90E0EF" wp14:editId="4629C1ED">
             <wp:simplePos x="0" y="0"/>
             <wp:positionH relativeFrom="margin">
               <wp:posOffset>3707495</wp:posOffset>
@@ -14618,201 +14630,10 @@
           <w:szCs w:val="20"/>
         </w:rPr>
         <w:br/>
-        <w:t>Are the ones that know nothing</w:t>
-      </w:r>
-    </w:p>
-    <w:p>
-      <w:pPr>
-        <w:pStyle w:val="Artist"/>
-      </w:pPr>
-      <w:r>
-        <w:rPr>
-          <w:b/>
-          <w:bCs/>
-        </w:rPr>
-        <w:tab/>
-      </w:r>
-      <w:r>
-        <w:rPr>
-          <w:b/>
-          <w:bCs/>
-        </w:rPr>
-        <w:tab/>
-      </w:r>
-      <w:r>
-        <w:rPr>
-          <w:b/>
-          <w:bCs/>
-        </w:rPr>
-        <w:tab/>
-      </w:r>
-      <w:r>
-        <w:rPr>
-          <w:b/>
-          <w:bCs/>
-        </w:rPr>
-        <w:tab/>
-      </w:r>
-      <w:r>
-        <w:rPr>
-          <w:b/>
-          <w:bCs/>
-        </w:rPr>
-        <w:tab/>
-      </w:r>
-      <w:r>
-        <w:rPr>
-          <w:b/>
-          <w:bCs/>
-        </w:rPr>
-        <w:tab/>
-      </w:r>
-      <w:r>
-        <w:rPr>
-          <w:b/>
-          <w:bCs/>
-        </w:rPr>
-        <w:tab/>
-      </w:r>
-      <w:r>
-        <w:rPr>
-          <w:b/>
-          <w:bCs/>
-        </w:rPr>
-        <w:tab/>
-      </w:r>
-      <w:r>
-        <w:t>Even If It’s Lonely by Hazlett</w:t>
-      </w:r>
-    </w:p>
-    <w:p>
-      <w:pPr>
-        <w:pStyle w:val="lettertext"/>
-      </w:pPr>
-      <w:r>
-        <w:t xml:space="preserve">Graduate school has taught me that I don’t know much at all. I’ve learned to live life in this kind of neutral zone, experiencing new discoveries, looking with a non-judgmental eye, and interpreting what I can with the information given. I’ve poured so much mental energy </w:t>
-      </w:r>
-      <w:r>
-        <w:t>into learning</w:t>
-      </w:r>
-      <w:r>
-        <w:t xml:space="preserve"> the intricacies of how membrane proteins fold and the biochemistry behind it, that I’ve learned how little I </w:t>
-      </w:r>
-      <w:r>
-        <w:t>know</w:t>
-      </w:r>
-      <w:r>
-        <w:t xml:space="preserve"> about it. I don’t see my PhD as making me an expert in biochemistry, but rather that I’ve become an expert in how to </w:t>
-      </w:r>
-      <w:r>
-        <w:t xml:space="preserve">learn. </w:t>
-      </w:r>
-    </w:p>
-    <w:p>
-      <w:pPr>
-        <w:pStyle w:val="lettertext"/>
-      </w:pPr>
-      <w:r>
-        <w:t>To be an expert is to have the ability to make the unknown feel tangible.</w:t>
-      </w:r>
-    </w:p>
-    <w:p>
-      <w:pPr>
-        <w:pStyle w:val="lettertext"/>
-      </w:pPr>
-      <w:r>
-        <w:t xml:space="preserve">As I’m writing this, I haven’t yet defended, the thesis isn’t submitted, and I’m not even sure if my committee will award me my PhD. But I’ve learned </w:t>
-      </w:r>
-      <w:r>
-        <w:t>a lot</w:t>
-      </w:r>
-      <w:r>
-        <w:t xml:space="preserve"> on this journey, and</w:t>
-      </w:r>
-      <w:r>
-        <w:t xml:space="preserve"> I know that</w:t>
-      </w:r>
-      <w:r>
-        <w:t xml:space="preserve"> </w:t>
-      </w:r>
-      <w:r>
-        <w:t xml:space="preserve">I’m ready </w:t>
-      </w:r>
-      <w:r>
-        <w:t>to</w:t>
-      </w:r>
-      <w:r>
-        <w:t xml:space="preserve"> move on.</w:t>
-      </w:r>
-    </w:p>
-    <w:p>
-      <w:pPr>
-        <w:pStyle w:val="lettertext"/>
-      </w:pPr>
-      <w:r>
-        <w:t>I’ve thoroughly enjoyed learning how to passionately search through the unknown for information, trekking through journal articles, learning jargon needed to synthesize my understanding of a subject. That childlike, innocent curiosity on the search for deeper understanding. Becoming so enthused with that feeling of learning something new that it becomes more than just a subject, but a lifelong passion. And I’ve been able to apply this passion outside of science too: I created a podcast, learned the basics of music production and sound editing, I can code in 4 different languages, discovered the heights of my academic stress result in increasing my awareness of my lack of self love (body issues…). My love for learning won out.</w:t>
-      </w:r>
-    </w:p>
-    <w:p>
-      <w:pPr>
-        <w:pStyle w:val="lettertext"/>
-      </w:pPr>
-      <w:r>
-        <w:lastRenderedPageBreak/>
-        <w:t xml:space="preserve">Failed experiment after failed experiment, constantly banging my head against a seemingly unbreakable wall. But with flickering grit and teetering determination, my hardheadedness was enough to put a crack in it. </w:t>
-      </w:r>
-    </w:p>
-    <w:p>
-      <w:pPr>
-        <w:pStyle w:val="lettertext"/>
-      </w:pPr>
-      <w:r>
-        <w:t xml:space="preserve">I’ve gotten a glimpse into what it means, what it feels like to discover something. </w:t>
-      </w:r>
-    </w:p>
-    <w:p>
-      <w:pPr>
-        <w:pStyle w:val="lettertext"/>
-      </w:pPr>
-      <w:r>
-        <w:t>Do you remember the first time you held a kaleidoscope? Not knowing what it is, you’re encouraged to put one eye up to the tiny sliver of clear plastic. For those first few seconds of looking inside, you see a glistening, prismatic repeat of color and shapes so overwhelming that it seems unable to fit into the small toy in your hand. It’s infinite. That fleeting moment of first revelation is probably something I’ve been chasing my entire life.</w:t>
-      </w:r>
-    </w:p>
-    <w:p>
-      <w:pPr>
-        <w:pStyle w:val="lettertext"/>
-      </w:pPr>
-      <w:r>
-        <w:t xml:space="preserve">Proteins that I made, sticking together because of the “static” that I designed, discovering the subtle impact that van der Waals has on membrane protein interactions. To do something difficult, to do something novel.  </w:t>
-      </w:r>
-    </w:p>
-    <w:p>
-      <w:pPr>
-        <w:pStyle w:val="lettertext"/>
-      </w:pPr>
-      <w:r>
-        <w:t>I can see myself doing the same thing forever. Searching for that same joy in discovery, that kaleidoscopic spark.</w:t>
-      </w:r>
-    </w:p>
-    <w:p>
-      <w:pPr>
-        <w:pStyle w:val="lettertext"/>
-      </w:pPr>
-      <w:r>
-        <w:t>I’ve truly loved my time in graduate school. But my head is throbbing from banging against the wall of discovery.</w:t>
-      </w:r>
-    </w:p>
-    <w:p>
-      <w:pPr>
-        <w:pStyle w:val="lettertext"/>
-      </w:pPr>
-      <w:r>
-        <w:t>For now, I’ve used up all my passion and determination.</w:t>
-      </w:r>
-    </w:p>
-    <w:p>
-      <w:pPr>
-        <w:jc w:val="center"/>
+        <w:t xml:space="preserve">Are the ones that know </w:t>
+      </w:r>
+      <w:proofErr w:type="gramStart"/>
+      <w:r>
         <w:rPr>
           <w:rFonts w:ascii="Tw Cen MT" w:hAnsi="Tw Cen MT"/>
           <w:b/>
@@ -14822,8 +14643,243 @@
           <w:sz w:val="20"/>
           <w:szCs w:val="20"/>
         </w:rPr>
-      </w:pPr>
-      <w:r>
+        <w:t>nothing</w:t>
+      </w:r>
+      <w:proofErr w:type="gramEnd"/>
+    </w:p>
+    <w:p>
+      <w:pPr>
+        <w:pStyle w:val="Artist"/>
+      </w:pPr>
+      <w:r>
+        <w:rPr>
+          <w:b/>
+          <w:bCs/>
+        </w:rPr>
+        <w:tab/>
+      </w:r>
+      <w:r>
+        <w:rPr>
+          <w:b/>
+          <w:bCs/>
+        </w:rPr>
+        <w:tab/>
+      </w:r>
+      <w:r>
+        <w:rPr>
+          <w:b/>
+          <w:bCs/>
+        </w:rPr>
+        <w:tab/>
+      </w:r>
+      <w:r>
+        <w:rPr>
+          <w:b/>
+          <w:bCs/>
+        </w:rPr>
+        <w:tab/>
+      </w:r>
+      <w:r>
+        <w:rPr>
+          <w:b/>
+          <w:bCs/>
+        </w:rPr>
+        <w:tab/>
+      </w:r>
+      <w:r>
+        <w:rPr>
+          <w:b/>
+          <w:bCs/>
+        </w:rPr>
+        <w:tab/>
+      </w:r>
+      <w:r>
+        <w:rPr>
+          <w:b/>
+          <w:bCs/>
+        </w:rPr>
+        <w:tab/>
+      </w:r>
+      <w:r>
+        <w:rPr>
+          <w:b/>
+          <w:bCs/>
+        </w:rPr>
+        <w:tab/>
+      </w:r>
+      <w:r>
+        <w:t>Even If It’s Lonely by Hazlett</w:t>
+      </w:r>
+    </w:p>
+    <w:p>
+      <w:pPr>
+        <w:pStyle w:val="lettertext"/>
+      </w:pPr>
+      <w:r>
+        <w:t>Graduate school has taught me that I don’t know much at all. I’ve learned to live life in this kind of neutral zone, experiencing new discoveries, looking with a non-judgmental eye, and interpreting what I can with the information given.</w:t>
+      </w:r>
+    </w:p>
+    <w:p>
+      <w:pPr>
+        <w:pStyle w:val="lettertext"/>
+      </w:pPr>
+      <w:r>
+        <w:t xml:space="preserve">I’ve poured so much mental energy </w:t>
+      </w:r>
+      <w:r>
+        <w:t>into learning</w:t>
+      </w:r>
+      <w:r>
+        <w:t xml:space="preserve"> the intricacies of how membrane proteins fold and the biochemistry behind it, that I’ve learned how little I </w:t>
+      </w:r>
+      <w:r>
+        <w:t>know</w:t>
+      </w:r>
+      <w:r>
+        <w:t xml:space="preserve"> about it. I don’t see my PhD as making me an expert in biochemistry, but rather that I’ve become an expert in how to </w:t>
+      </w:r>
+      <w:r>
+        <w:t xml:space="preserve">learn. </w:t>
+      </w:r>
+    </w:p>
+    <w:p>
+      <w:pPr>
+        <w:pStyle w:val="lettertext"/>
+      </w:pPr>
+      <w:r>
+        <w:t>To be an expert is to have the ability to make the unknown feel tangible.</w:t>
+      </w:r>
+    </w:p>
+    <w:p>
+      <w:pPr>
+        <w:pStyle w:val="lettertext"/>
+      </w:pPr>
+      <w:r>
+        <w:t>As I’m writing this, I haven’t yet defended, the thesis isn’t submitted, and I’m not even sure if my committee will award me my PhD. But I’ve</w:t>
+      </w:r>
+      <w:r>
+        <w:t xml:space="preserve"> gone through this same process that my advisors and friends have, I’ve</w:t>
+      </w:r>
+      <w:r>
+        <w:t xml:space="preserve"> learned </w:t>
+      </w:r>
+      <w:r>
+        <w:t>a lot</w:t>
+      </w:r>
+      <w:r>
+        <w:t xml:space="preserve"> on this journey, and</w:t>
+      </w:r>
+      <w:r>
+        <w:t xml:space="preserve"> I know that</w:t>
+      </w:r>
+      <w:r>
+        <w:t xml:space="preserve"> </w:t>
+      </w:r>
+      <w:r>
+        <w:t xml:space="preserve">I’m ready </w:t>
+      </w:r>
+      <w:r>
+        <w:t>to</w:t>
+      </w:r>
+      <w:r>
+        <w:t xml:space="preserve"> move on.</w:t>
+      </w:r>
+    </w:p>
+    <w:p>
+      <w:pPr>
+        <w:pStyle w:val="lettertext"/>
+      </w:pPr>
+      <w:r>
+        <w:t>When I started, I could describe an experiment, tell you a couple of the variables</w:t>
+      </w:r>
+      <w:proofErr w:type="gramStart"/>
+      <w:r>
+        <w:t>, come</w:t>
+      </w:r>
+      <w:proofErr w:type="gramEnd"/>
+      <w:r>
+        <w:t xml:space="preserve"> up with possible conclusions. But now I know that if I just leave my mind on autopilot, I can think of the issues, details, the pains… </w:t>
+      </w:r>
+      <w:r>
+        <w:t xml:space="preserve">…call back to the first letter with bananas and now knowing that you can keep them good by putting them in the fridge… I should have tried that, put them in the freezer, compared not just their skin but their taste, their smell, their feel…The fact that I’m trying to think through </w:t>
+      </w:r>
+      <w:proofErr w:type="gramStart"/>
+      <w:r>
+        <w:t>all of</w:t>
+      </w:r>
+      <w:proofErr w:type="gramEnd"/>
+      <w:r>
+        <w:t xml:space="preserve"> these different scenarios allows me to see my growth as a scientist. </w:t>
+      </w:r>
+    </w:p>
+    <w:p>
+      <w:pPr>
+        <w:pStyle w:val="lettertext"/>
+      </w:pPr>
+      <w:r>
+        <w:lastRenderedPageBreak/>
+        <w:t>I’ve thoroughly enjoyed learning how to passionately search through the unknown for information, trekking through journal articles, learning jargon needed to synthesize my understanding of a subject. That childlike, innocent curiosity on the search for deeper understanding. Becoming so enthused with that feeling of learning something new that it becomes more than just a subject, but a lifelong passion. And I’ve been able to apply this passion outside of science too: I created a podcast, learned the basics of music production and sound editing, I can code in 4 different languages, discovered the heights of my academic stress result in increasing my awareness of my lack of self love (body issues…). My love for learning won out.</w:t>
+      </w:r>
+    </w:p>
+    <w:p>
+      <w:pPr>
+        <w:pStyle w:val="lettertext"/>
+      </w:pPr>
+      <w:r>
+        <w:t xml:space="preserve">Failed experiment after failed experiment, constantly banging my head against a seemingly unbreakable wall. But with flickering grit and teetering determination, my hardheadedness was enough to put a crack in it. </w:t>
+      </w:r>
+    </w:p>
+    <w:p>
+      <w:pPr>
+        <w:pStyle w:val="lettertext"/>
+      </w:pPr>
+      <w:r>
+        <w:t xml:space="preserve">I’ve gotten a glimpse into what it means, what it feels like to discover something. </w:t>
+      </w:r>
+    </w:p>
+    <w:p>
+      <w:pPr>
+        <w:pStyle w:val="lettertext"/>
+      </w:pPr>
+      <w:r>
+        <w:t>Do you remember the first time you held a kaleidoscope? Not knowing what it is, you’re encouraged to put one eye up to the tiny sliver of clear plastic. For those first few seconds of looking inside, you see a glistening, prismatic repeat of color and shapes so overwhelming that it seems unable to fit into the small toy in your hand. It’s infinite. That fleeting moment of first revelation is probably something I’ve been chasing my entire life.</w:t>
+      </w:r>
+    </w:p>
+    <w:p>
+      <w:pPr>
+        <w:pStyle w:val="lettertext"/>
+      </w:pPr>
+      <w:r>
+        <w:t xml:space="preserve">Proteins that I made, sticking together because of the “static” that I designed, discovering the subtle impact that van der Waals has on membrane protein interactions. To do something difficult, to do something novel.  </w:t>
+      </w:r>
+    </w:p>
+    <w:p>
+      <w:pPr>
+        <w:pStyle w:val="lettertext"/>
+      </w:pPr>
+      <w:r>
+        <w:t>I can see myself doing the same thing forever. Searching for that same joy in discovery, that kaleidoscopic spark.</w:t>
+      </w:r>
+    </w:p>
+    <w:p>
+      <w:pPr>
+        <w:pStyle w:val="lettertext"/>
+      </w:pPr>
+      <w:r>
+        <w:t>I’ve truly loved my time in graduate school. But my head is throbbing from banging against the wall of discovery.</w:t>
+      </w:r>
+    </w:p>
+    <w:p>
+      <w:pPr>
+        <w:pStyle w:val="lettertext"/>
+      </w:pPr>
+      <w:r>
+        <w:t>For now, I’ve used up all my passion and determination.</w:t>
+      </w:r>
+    </w:p>
+    <w:p>
+      <w:pPr>
+        <w:jc w:val="center"/>
         <w:rPr>
           <w:rFonts w:ascii="Tw Cen MT" w:hAnsi="Tw Cen MT"/>
           <w:b/>
@@ -14833,6 +14889,17 @@
           <w:sz w:val="20"/>
           <w:szCs w:val="20"/>
         </w:rPr>
+      </w:pPr>
+      <w:r>
+        <w:rPr>
+          <w:rFonts w:ascii="Tw Cen MT" w:hAnsi="Tw Cen MT"/>
+          <w:b/>
+          <w:bCs/>
+          <w:i/>
+          <w:iCs/>
+          <w:sz w:val="20"/>
+          <w:szCs w:val="20"/>
+        </w:rPr>
         <w:t>I’d rather be free</w:t>
       </w:r>
     </w:p>
@@ -15093,6 +15160,7 @@
         <w:rPr>
           <w:rStyle w:val="PSChar"/>
         </w:rPr>
+        <w:lastRenderedPageBreak/>
         <w:t>P.P.</w:t>
       </w:r>
       <w:r>
@@ -15196,7 +15264,6 @@
           <w:sz w:val="20"/>
           <w:szCs w:val="20"/>
         </w:rPr>
-        <w:lastRenderedPageBreak/>
         <w:t>Other parts to potentially add in!</w:t>
       </w:r>
     </w:p>
@@ -15429,6 +15496,7 @@
     </w:p>
     <w:p>
       <w:r>
+        <w:lastRenderedPageBreak/>
         <w:t>Reddit: u/nodubby (suicidal ideation chart)</w:t>
       </w:r>
     </w:p>
@@ -15455,7 +15523,6 @@
     </w:p>
     <w:p>
       <w:r>
-        <w:lastRenderedPageBreak/>
         <w:t>Letters to work on formatting/add images: 4, 5, 8, 13</w:t>
       </w:r>
     </w:p>

--- a/public_chapter/PublicChapter_draft_v15.docx
+++ b/public_chapter/PublicChapter_draft_v15.docx
@@ -1113,17 +1113,8 @@
           <w:sz w:val="20"/>
           <w:szCs w:val="20"/>
         </w:rPr>
-        <w:t xml:space="preserve">Frisson – aesthetic chills, psychogenic shivers; commonly tingling of the skin when listening to </w:t>
-      </w:r>
-      <w:proofErr w:type="gramStart"/>
-      <w:r>
-        <w:rPr>
-          <w:sz w:val="20"/>
-          <w:szCs w:val="20"/>
-        </w:rPr>
-        <w:t>music</w:t>
-      </w:r>
-      <w:proofErr w:type="gramEnd"/>
+        <w:t>Frisson – aesthetic chills, psychogenic shivers; commonly tingling of the skin when listening to music</w:t>
+      </w:r>
     </w:p>
     <w:p>
       <w:pPr>
@@ -1142,17 +1133,8 @@
           <w:sz w:val="20"/>
           <w:szCs w:val="20"/>
         </w:rPr>
-        <w:t xml:space="preserve">Leitmotif – short, recurring musical theme accompanying a person, place, or </w:t>
-      </w:r>
-      <w:proofErr w:type="gramStart"/>
-      <w:r>
-        <w:rPr>
-          <w:sz w:val="20"/>
-          <w:szCs w:val="20"/>
-        </w:rPr>
-        <w:t>idea</w:t>
-      </w:r>
-      <w:proofErr w:type="gramEnd"/>
+        <w:t>Leitmotif – short, recurring musical theme accompanying a person, place, or idea</w:t>
+      </w:r>
     </w:p>
     <w:p>
       <w:pPr>
@@ -1246,17 +1228,8 @@
           <w:sz w:val="20"/>
           <w:szCs w:val="20"/>
         </w:rPr>
-        <w:t xml:space="preserve"> the art of buying books and never reading </w:t>
-      </w:r>
-      <w:proofErr w:type="gramStart"/>
-      <w:r>
-        <w:rPr>
-          <w:sz w:val="20"/>
-          <w:szCs w:val="20"/>
-        </w:rPr>
-        <w:t>them</w:t>
-      </w:r>
-      <w:proofErr w:type="gramEnd"/>
+        <w:t xml:space="preserve"> the art of buying books and never reading them</w:t>
+      </w:r>
     </w:p>
     <w:p>
       <w:pPr>
@@ -1282,17 +1255,8 @@
           <w:sz w:val="20"/>
           <w:szCs w:val="20"/>
         </w:rPr>
-        <w:t xml:space="preserve"> – internalized feeling of doubt in one’s skill, talent, or intelligence; feeling like you don’t deserve success and that much of it is attributed to things out of your </w:t>
-      </w:r>
-      <w:proofErr w:type="gramStart"/>
-      <w:r>
-        <w:rPr>
-          <w:sz w:val="20"/>
-          <w:szCs w:val="20"/>
-        </w:rPr>
-        <w:t>control</w:t>
-      </w:r>
-      <w:proofErr w:type="gramEnd"/>
+        <w:t xml:space="preserve"> – internalized feeling of doubt in one’s skill, talent, or intelligence; feeling like you don’t deserve success and that much of it is attributed to things out of your control</w:t>
+      </w:r>
     </w:p>
     <w:p>
       <w:pPr>
@@ -2185,268 +2149,400 @@
         <w:t xml:space="preserve"> </w:t>
       </w:r>
       <w:r>
-        <w:t xml:space="preserve">Yet becoming a </w:t>
-      </w:r>
-      <w:r>
-        <w:t xml:space="preserve">medical </w:t>
+        <w:t>But going into medicine and becoming a</w:t>
+      </w:r>
+      <w:r>
+        <w:t xml:space="preserve"> </w:t>
       </w:r>
       <w:r>
         <w:t xml:space="preserve">doctor </w:t>
       </w:r>
       <w:r>
-        <w:t xml:space="preserve">was preached as the ideal route for </w:t>
-      </w:r>
-      <w:r>
-        <w:t>job security</w:t>
+        <w:t xml:space="preserve">was preached as the ideal </w:t>
+      </w:r>
+      <w:r>
+        <w:t>life</w:t>
+      </w:r>
+      <w:r>
+        <w:t xml:space="preserve"> </w:t>
+      </w:r>
+      <w:r>
+        <w:t xml:space="preserve">by </w:t>
+      </w:r>
+      <w:r>
+        <w:t xml:space="preserve">the adults </w:t>
+      </w:r>
+      <w:r>
+        <w:t>in the</w:t>
+      </w:r>
+      <w:r>
+        <w:t xml:space="preserve"> </w:t>
+      </w:r>
+      <w:r>
+        <w:t xml:space="preserve">immigrant </w:t>
+      </w:r>
+      <w:r>
+        <w:t>community I grew up in.</w:t>
+      </w:r>
+      <w:r>
+        <w:t xml:space="preserve"> </w:t>
+      </w:r>
+    </w:p>
+    <w:p>
+      <w:pPr>
+        <w:pStyle w:val="lettertext"/>
+      </w:pPr>
+      <w:r>
+        <w:t>And I’ve always loved science.</w:t>
+      </w:r>
+      <w:r>
+        <w:t xml:space="preserve"> An elementary school field trip to the botanical gardens sticks with me: they gave each of us magnifying glasses and I was the kid </w:t>
+      </w:r>
+      <w:r>
+        <w:t>getting left</w:t>
+      </w:r>
+      <w:r>
+        <w:t xml:space="preserve"> behind, needing to be reminded to keep up with the group. I remember getting lost in the observation, mesmerized by this</w:t>
+      </w:r>
+      <w:r>
+        <w:t xml:space="preserve"> new</w:t>
+      </w:r>
+      <w:r>
+        <w:t xml:space="preserve"> perspective</w:t>
+      </w:r>
+      <w:r>
+        <w:t xml:space="preserve"> on nature.</w:t>
+      </w:r>
+    </w:p>
+    <w:p>
+      <w:pPr>
+        <w:pStyle w:val="lettertext"/>
+      </w:pPr>
+      <w:r>
+        <w:t>W</w:t>
+      </w:r>
+      <w:r>
+        <w:t>hen I got to college, I majored in biology to assuage my curiosity</w:t>
+      </w:r>
+      <w:r>
+        <w:t>: to learn more about</w:t>
+      </w:r>
+      <w:r>
+        <w:t xml:space="preserve"> how life works</w:t>
+      </w:r>
+      <w:r>
+        <w:t>.</w:t>
+      </w:r>
+    </w:p>
+    <w:p>
+      <w:pPr>
+        <w:pStyle w:val="lettertext"/>
+      </w:pPr>
+      <w:r>
+        <w:t xml:space="preserve">I’ve learned how </w:t>
+      </w:r>
+      <w:r>
+        <w:t>nature</w:t>
+      </w:r>
+      <w:r>
+        <w:t xml:space="preserve"> puzzle piece</w:t>
+      </w:r>
+      <w:r>
+        <w:t>s</w:t>
+      </w:r>
+      <w:r>
+        <w:t xml:space="preserve"> chemicals </w:t>
+      </w:r>
+      <w:r>
+        <w:t>together;</w:t>
+      </w:r>
+      <w:r>
+        <w:t xml:space="preserve"> I’ve seen </w:t>
+      </w:r>
+      <w:r>
+        <w:t>the</w:t>
+      </w:r>
+      <w:r>
+        <w:t xml:space="preserve"> </w:t>
+      </w:r>
+      <w:r>
+        <w:t xml:space="preserve">beauty in how </w:t>
+      </w:r>
+      <w:r>
+        <w:t>cellular</w:t>
+      </w:r>
+      <w:r>
+        <w:t xml:space="preserve"> systems </w:t>
+      </w:r>
+      <w:r>
+        <w:t>work</w:t>
+      </w:r>
+      <w:r>
+        <w:t xml:space="preserve">. </w:t>
+      </w:r>
+    </w:p>
+    <w:p>
+      <w:pPr>
+        <w:pStyle w:val="lettertext"/>
+      </w:pPr>
+      <w:r>
+        <w:t xml:space="preserve">But </w:t>
+      </w:r>
+      <w:r>
+        <w:t>I</w:t>
+      </w:r>
+      <w:r>
+        <w:t xml:space="preserve"> ended up taking</w:t>
+      </w:r>
+      <w:r>
+        <w:t xml:space="preserve"> most of the classes necessary for med school.</w:t>
+      </w:r>
+      <w:r>
+        <w:t xml:space="preserve"> D</w:t>
+      </w:r>
+      <w:r>
+        <w:t>eep down, I knew that my path could result in me becoming a doctor.</w:t>
+      </w:r>
+      <w:r>
+        <w:t xml:space="preserve"> </w:t>
+      </w:r>
+      <w:r>
+        <w:t>I</w:t>
+      </w:r>
+      <w:r>
+        <w:t>nternally</w:t>
+      </w:r>
+      <w:r>
+        <w:t xml:space="preserve"> it felt like</w:t>
+      </w:r>
+      <w:r>
+        <w:t xml:space="preserve"> I</w:t>
+      </w:r>
+      <w:r>
+        <w:t xml:space="preserve"> was </w:t>
+      </w:r>
+      <w:r>
+        <w:t>too scared</w:t>
+      </w:r>
+      <w:r>
+        <w:t xml:space="preserve"> to run from the expectations that adults</w:t>
+      </w:r>
+      <w:r>
+        <w:t xml:space="preserve"> </w:t>
+      </w:r>
+      <w:r>
+        <w:t>had for me.</w:t>
+      </w:r>
+    </w:p>
+    <w:p>
+      <w:pPr>
+        <w:pStyle w:val="lettertext"/>
+      </w:pPr>
+      <w:proofErr w:type="gramStart"/>
+      <w:r>
+        <w:t>So</w:t>
+      </w:r>
+      <w:proofErr w:type="gramEnd"/>
+      <w:r>
+        <w:t xml:space="preserve"> wh</w:t>
+      </w:r>
+      <w:r>
+        <w:t>en</w:t>
+      </w:r>
+      <w:r>
+        <w:t xml:space="preserve"> </w:t>
+      </w:r>
+      <w:r>
+        <w:t xml:space="preserve">my research advisor </w:t>
+      </w:r>
+      <w:r>
+        <w:t>told</w:t>
+      </w:r>
+      <w:r>
+        <w:t xml:space="preserve"> me that </w:t>
+      </w:r>
+      <w:r>
+        <w:t>a PhD</w:t>
+      </w:r>
+      <w:r>
+        <w:t xml:space="preserve"> might be a good fit for me, I </w:t>
+      </w:r>
+      <w:r>
+        <w:t>was</w:t>
+      </w:r>
+      <w:r>
+        <w:t xml:space="preserve"> emotional</w:t>
+      </w:r>
+      <w:r>
+        <w:t>.</w:t>
+      </w:r>
+      <w:r>
+        <w:t xml:space="preserve"> Befuddled. Elated.</w:t>
+      </w:r>
+    </w:p>
+    <w:p>
+      <w:pPr>
+        <w:pStyle w:val="lettertext"/>
+      </w:pPr>
+      <w:r>
+        <w:t>I never thought that I had the skills to complete an advanced degree.</w:t>
+      </w:r>
+      <w:r>
+        <w:t xml:space="preserve"> </w:t>
+      </w:r>
+      <w:r>
+        <w:t>I</w:t>
+      </w:r>
+      <w:r>
+        <w:t xml:space="preserve"> was </w:t>
+      </w:r>
+      <w:r>
+        <w:t>rejected from several lab</w:t>
+      </w:r>
+      <w:r>
+        <w:t>s during college</w:t>
+      </w:r>
+      <w:r>
+        <w:t>, and</w:t>
+      </w:r>
+      <w:r>
+        <w:t xml:space="preserve"> </w:t>
+      </w:r>
+      <w:r>
+        <w:t>I didn’t even know that PhD programs existed until</w:t>
+      </w:r>
+      <w:r>
+        <w:t xml:space="preserve"> my</w:t>
+      </w:r>
+      <w:r>
+        <w:t xml:space="preserve"> junior year</w:t>
+      </w:r>
+      <w:r>
+        <w:t xml:space="preserve">. </w:t>
+      </w:r>
+      <w:r>
+        <w:t xml:space="preserve">But I think he saw </w:t>
+      </w:r>
+      <w:r>
+        <w:t>my passion</w:t>
+      </w:r>
+      <w:r>
+        <w:t xml:space="preserve"> for </w:t>
+      </w:r>
+      <w:r>
+        <w:t>learn</w:t>
+      </w:r>
+      <w:r>
+        <w:t>ing</w:t>
+      </w:r>
+      <w:r>
+        <w:t xml:space="preserve">: </w:t>
+      </w:r>
+      <w:r>
+        <w:t xml:space="preserve">this </w:t>
+      </w:r>
+      <w:r>
+        <w:t>deep-seeded</w:t>
+      </w:r>
+      <w:r>
+        <w:t xml:space="preserve"> int</w:t>
+      </w:r>
+      <w:r>
+        <w:t>erest</w:t>
+      </w:r>
+      <w:r>
+        <w:t xml:space="preserve"> in</w:t>
+      </w:r>
+      <w:r>
+        <w:t xml:space="preserve"> diving into subjects </w:t>
+      </w:r>
+      <w:r>
+        <w:t>and</w:t>
+      </w:r>
+      <w:r>
+        <w:t xml:space="preserve"> a willingness to bang my head against a wall</w:t>
+      </w:r>
+      <w:r>
+        <w:t xml:space="preserve"> full</w:t>
+      </w:r>
+      <w:r>
+        <w:t xml:space="preserve"> of knowledge</w:t>
+      </w:r>
+      <w:r>
+        <w:t>.</w:t>
+      </w:r>
+    </w:p>
+    <w:p>
+      <w:pPr>
+        <w:pStyle w:val="lettertext"/>
+      </w:pPr>
+      <w:r>
+        <w:t>I applied, and</w:t>
+      </w:r>
+      <w:r>
+        <w:t xml:space="preserve"> I’ve recently been accepted to a</w:t>
+      </w:r>
+      <w:r>
+        <w:t xml:space="preserve"> biochemistry</w:t>
+      </w:r>
+      <w:r>
+        <w:t xml:space="preserve"> program at the University of Wisconsin-Madison!</w:t>
+      </w:r>
+    </w:p>
+    <w:p>
+      <w:pPr>
+        <w:pStyle w:val="lettertext"/>
+      </w:pPr>
+      <w:r>
+        <w:t xml:space="preserve">I’m not particularly gifted, I end up being </w:t>
+      </w:r>
+      <w:r>
+        <w:t>average</w:t>
+      </w:r>
+      <w:r>
+        <w:t xml:space="preserve"> at </w:t>
+      </w:r>
+      <w:r>
+        <w:t>everything I do</w:t>
+      </w:r>
+      <w:r>
+        <w:t xml:space="preserve">, and although I wanted to help people from a young age, I couldn’t see myself </w:t>
+      </w:r>
+      <w:r>
+        <w:t>going to med school at this stage in my life</w:t>
+      </w:r>
+      <w:r>
+        <w:t xml:space="preserve">. </w:t>
+      </w:r>
+      <w:r>
+        <w:t xml:space="preserve">But I’m fascinated by science. </w:t>
+      </w:r>
+      <w:r>
+        <w:t>This route to becom</w:t>
+      </w:r>
+      <w:r>
+        <w:t>ing</w:t>
+      </w:r>
+      <w:r>
+        <w:t xml:space="preserve"> a doctor, despite not being a </w:t>
+      </w:r>
+      <w:r>
+        <w:t>“real”</w:t>
+      </w:r>
+      <w:r>
+        <w:t xml:space="preserve"> doctor, feels semi-validating</w:t>
       </w:r>
       <w:r>
         <w:t xml:space="preserve"> and</w:t>
       </w:r>
       <w:r>
-        <w:t xml:space="preserve"> money </w:t>
-      </w:r>
-      <w:r>
-        <w:t xml:space="preserve">by </w:t>
-      </w:r>
-      <w:r>
-        <w:t xml:space="preserve">the adults </w:t>
-      </w:r>
-      <w:r>
-        <w:t>in the</w:t>
-      </w:r>
-      <w:r>
-        <w:t xml:space="preserve"> </w:t>
-      </w:r>
-      <w:r>
-        <w:t xml:space="preserve">immigrant </w:t>
-      </w:r>
-      <w:r>
-        <w:t>community I grew up in.</w:t>
-      </w:r>
-      <w:r>
-        <w:t xml:space="preserve"> </w:t>
-      </w:r>
-    </w:p>
-    <w:p>
-      <w:pPr>
-        <w:pStyle w:val="lettertext"/>
-      </w:pPr>
-      <w:r>
-        <w:t xml:space="preserve">As wild as it sounds, in high school I conducted a full on 3-month experiment testing the rate of banana spoilage. Science was fascinating: thinking of different groups to test, developing a hypothesis of which groups will go bad faster. </w:t>
-      </w:r>
-      <w:proofErr w:type="gramStart"/>
-      <w:r>
-        <w:t>So</w:t>
-      </w:r>
-      <w:proofErr w:type="gramEnd"/>
-      <w:r>
-        <w:t xml:space="preserve"> w</w:t>
-      </w:r>
-      <w:r>
-        <w:t>hen I got to college, I majored in biology to assuage my curiosity in how life works</w:t>
-      </w:r>
-      <w:r>
-        <w:t>.</w:t>
-      </w:r>
-    </w:p>
-    <w:p>
-      <w:pPr>
-        <w:pStyle w:val="lettertext"/>
-      </w:pPr>
-      <w:r>
-        <w:t>D</w:t>
-      </w:r>
-      <w:r>
-        <w:t xml:space="preserve">eep down I knew that </w:t>
-      </w:r>
-      <w:r>
-        <w:t>my path</w:t>
-      </w:r>
-      <w:r>
-        <w:t xml:space="preserve"> could result in me becoming a doctor. </w:t>
-      </w:r>
-      <w:r>
-        <w:t xml:space="preserve">I took most of the classes necessary for medical school. </w:t>
-      </w:r>
-      <w:r>
-        <w:t>I</w:t>
-      </w:r>
-      <w:r>
-        <w:t>nternally</w:t>
-      </w:r>
-      <w:r>
-        <w:t>,</w:t>
-      </w:r>
-      <w:r>
-        <w:t xml:space="preserve"> I</w:t>
-      </w:r>
-      <w:r>
-        <w:t xml:space="preserve"> was afraid to run from the expectations that the adults I grew up </w:t>
-      </w:r>
-      <w:r>
-        <w:t>around</w:t>
-      </w:r>
-      <w:r>
-        <w:t xml:space="preserve"> had for me.</w:t>
-      </w:r>
-    </w:p>
-    <w:p>
-      <w:pPr>
-        <w:pStyle w:val="lettertext"/>
-      </w:pPr>
-      <w:proofErr w:type="gramStart"/>
-      <w:r>
-        <w:t>So</w:t>
-      </w:r>
-      <w:proofErr w:type="gramEnd"/>
-      <w:r>
-        <w:t xml:space="preserve"> wh</w:t>
-      </w:r>
-      <w:r>
-        <w:t>en my undergra</w:t>
-      </w:r>
-      <w:r>
-        <w:t>d</w:t>
-      </w:r>
-      <w:r>
-        <w:t>uate research</w:t>
-      </w:r>
-      <w:r>
-        <w:t xml:space="preserve"> </w:t>
-      </w:r>
-      <w:r>
-        <w:t>advisor</w:t>
-      </w:r>
-      <w:r>
-        <w:t xml:space="preserve"> </w:t>
-      </w:r>
-      <w:r>
-        <w:t>told</w:t>
-      </w:r>
-      <w:r>
-        <w:t xml:space="preserve"> me that </w:t>
-      </w:r>
-      <w:r>
-        <w:t>a PhD</w:t>
-      </w:r>
-      <w:r>
-        <w:t xml:space="preserve"> might be a good fit for me, I was </w:t>
-      </w:r>
-      <w:r>
-        <w:t>e</w:t>
-      </w:r>
-      <w:r>
-        <w:t>lated</w:t>
-      </w:r>
-      <w:r>
-        <w:t>.</w:t>
-      </w:r>
-      <w:r>
-        <w:t xml:space="preserve"> </w:t>
-      </w:r>
-      <w:r>
-        <w:t>I’</w:t>
-      </w:r>
-      <w:r>
-        <w:t>d</w:t>
-      </w:r>
-      <w:r>
-        <w:t xml:space="preserve"> been rejected from several lab</w:t>
-      </w:r>
-      <w:r>
-        <w:t xml:space="preserve">s </w:t>
-      </w:r>
-      <w:r>
-        <w:t>during college,</w:t>
-      </w:r>
-      <w:r>
-        <w:t xml:space="preserve"> and</w:t>
-      </w:r>
-      <w:r>
-        <w:t xml:space="preserve"> I didn’t even know that PhD programs existed until</w:t>
-      </w:r>
-      <w:r>
-        <w:t xml:space="preserve"> my</w:t>
-      </w:r>
-      <w:r>
-        <w:t xml:space="preserve"> junior year</w:t>
-      </w:r>
-      <w:r>
-        <w:t xml:space="preserve">. But I think he saw </w:t>
-      </w:r>
-      <w:r>
-        <w:t xml:space="preserve">my passionate curiosity to learn: </w:t>
-      </w:r>
-      <w:r>
-        <w:t xml:space="preserve">this </w:t>
-      </w:r>
-      <w:r>
-        <w:t>deep-seeded</w:t>
-      </w:r>
-      <w:r>
-        <w:t xml:space="preserve"> interest in diving into subjects</w:t>
-      </w:r>
-      <w:r>
-        <w:t xml:space="preserve"> and</w:t>
-      </w:r>
-      <w:r>
-        <w:t xml:space="preserve"> a willingness to bang my head against a wall</w:t>
-      </w:r>
-      <w:r>
-        <w:t xml:space="preserve"> full</w:t>
-      </w:r>
-      <w:r>
-        <w:t xml:space="preserve"> of knowledge</w:t>
-      </w:r>
-      <w:r>
-        <w:t>. I applied, and I’ve recently been accepted to a program at the University of Wisconsin-Madison!</w:t>
-      </w:r>
-    </w:p>
-    <w:p>
-      <w:pPr>
-        <w:pStyle w:val="lettertext"/>
-      </w:pPr>
-      <w:r>
-        <w:t xml:space="preserve">I’m not particularly gifted, I end up being </w:t>
-      </w:r>
-      <w:r>
-        <w:t>average</w:t>
-      </w:r>
-      <w:r>
-        <w:t xml:space="preserve"> at </w:t>
-      </w:r>
-      <w:r>
-        <w:t>everything I do</w:t>
-      </w:r>
-      <w:r>
-        <w:t xml:space="preserve">, and although I wanted to help people from a young age, I couldn’t see myself </w:t>
-      </w:r>
-      <w:r>
-        <w:t>going to medical school at this stage in my life</w:t>
-      </w:r>
-      <w:r>
-        <w:t>. But my fascination with how to learn</w:t>
-      </w:r>
-      <w:r>
-        <w:t xml:space="preserve"> and</w:t>
-      </w:r>
-      <w:r>
-        <w:t xml:space="preserve"> to apply knowledge between different areas of learning might </w:t>
-      </w:r>
-      <w:r>
-        <w:t>fit</w:t>
-      </w:r>
-      <w:r>
-        <w:t xml:space="preserve"> well in a PhD</w:t>
-      </w:r>
-      <w:r>
-        <w:t xml:space="preserve">. This potential route to become a doctor, despite not being a </w:t>
-      </w:r>
-      <w:r>
-        <w:t>“real”</w:t>
-      </w:r>
-      <w:r>
-        <w:t xml:space="preserve"> doctor, feels semi-validating, and for now soothes those </w:t>
+        <w:t xml:space="preserve"> sooth</w:t>
+      </w:r>
+      <w:r>
+        <w:t>es</w:t>
+      </w:r>
+      <w:r>
+        <w:t xml:space="preserve"> those </w:t>
       </w:r>
       <w:r>
         <w:t>immigrant</w:t>
@@ -2460,31 +2556,31 @@
       <w:r>
         <w:t xml:space="preserve"> me.</w:t>
       </w:r>
-      <w:r>
-        <w:t xml:space="preserve"> </w:t>
-      </w:r>
-    </w:p>
-    <w:p>
-      <w:pPr>
-        <w:pStyle w:val="lettertext"/>
-      </w:pPr>
-      <w:r>
-        <w:t>C</w:t>
-      </w:r>
-      <w:r>
-        <w:t>ollege didn’t prepare me for the real world</w:t>
-      </w:r>
-      <w:r>
-        <w:t>, but</w:t>
-      </w:r>
-      <w:r>
-        <w:t xml:space="preserve"> I’ve acquired a passion for learning, and </w:t>
-      </w:r>
-      <w:r>
-        <w:t>I feel like t</w:t>
-      </w:r>
-      <w:r>
-        <w:t>his PhD doctor is going to be an exciting journey for me!</w:t>
+    </w:p>
+    <w:p>
+      <w:pPr>
+        <w:pStyle w:val="lettertext"/>
+      </w:pPr>
+      <w:r>
+        <w:t xml:space="preserve">College didn’t </w:t>
+      </w:r>
+      <w:r>
+        <w:t xml:space="preserve">exactly </w:t>
+      </w:r>
+      <w:r>
+        <w:t>prepare me for adulthood, but I’m excited to u</w:t>
+      </w:r>
+      <w:r>
+        <w:t>se the</w:t>
+      </w:r>
+      <w:r>
+        <w:t xml:space="preserve"> s</w:t>
+      </w:r>
+      <w:r>
+        <w:t>kills I’ve learned</w:t>
+      </w:r>
+      <w:r>
+        <w:t xml:space="preserve"> on this PhD journey!</w:t>
       </w:r>
     </w:p>
     <w:p>
@@ -2509,7 +2605,7 @@
         <w:t xml:space="preserve"> </w:t>
       </w:r>
       <w:r>
-        <w:t>How do you want to be remembered?</w:t>
+        <w:t xml:space="preserve">Did you grow up with expectations that felt like they defined you? How did they affect you?  </w:t>
       </w:r>
     </w:p>
     <w:p>
@@ -2582,10 +2678,19 @@
         <w:t xml:space="preserve"> </w:t>
       </w:r>
       <w:r>
+        <w:t xml:space="preserve">like </w:t>
+      </w:r>
+      <w:r>
         <w:t>a</w:t>
       </w:r>
       <w:r>
-        <w:t xml:space="preserve"> leitmotif for each of my letters!</w:t>
+        <w:t xml:space="preserve"> leitmotif for each of </w:t>
+      </w:r>
+      <w:r>
+        <w:t>these</w:t>
+      </w:r>
+      <w:r>
+        <w:t xml:space="preserve"> letters!</w:t>
       </w:r>
     </w:p>
     <w:p>
@@ -2639,10 +2744,10 @@
         <w:t xml:space="preserve">confidently </w:t>
       </w:r>
       <w:r>
-        <w:t>share something that I’m passionate about with the world.</w:t>
-      </w:r>
-      <w:r>
-        <w:t xml:space="preserve"> </w:t>
+        <w:t>share something that I’m passionate about with the world</w:t>
+      </w:r>
+      <w:r>
+        <w:t>!</w:t>
       </w:r>
     </w:p>
     <w:p>
@@ -3265,6 +3370,11 @@
       <w:r>
         <w:t xml:space="preserve">, striving to delve deeper into membrane protein research. </w:t>
       </w:r>
+    </w:p>
+    <w:p>
+      <w:pPr>
+        <w:pStyle w:val="lettertext"/>
+      </w:pPr>
       <w:r>
         <w:t>What</w:t>
       </w:r>
@@ -3406,7 +3516,7 @@
         <w:t xml:space="preserve">moving to a state where </w:t>
       </w:r>
       <w:r>
-        <w:t xml:space="preserve">sometimes the temperatures reach an </w:t>
+        <w:t xml:space="preserve">the temperatures reach an </w:t>
       </w:r>
       <w:r>
         <w:t>unimaginable</w:t>
@@ -3421,7 +3531,7 @@
         <w:t xml:space="preserve"> </w:t>
       </w:r>
       <w:r>
-        <w:t>degrees (which is the same in both Fahrenheit and Celsius!)</w:t>
+        <w:t>degrees (the same in both Fahrenheit and Celsius!)</w:t>
       </w:r>
       <w:r>
         <w:t>, there are a variety of ways to get outside of your comfort zone to grow!</w:t>
@@ -3451,7 +3561,10 @@
         <w:t xml:space="preserve">why does it taste like caramel, </w:t>
       </w:r>
       <w:r>
-        <w:t>and why</w:t>
+        <w:t xml:space="preserve">and </w:t>
+      </w:r>
+      <w:r>
+        <w:t>how</w:t>
       </w:r>
       <w:r>
         <w:t xml:space="preserve"> the heck d</w:t>
@@ -3475,7 +3588,7 @@
         <w:t>find</w:t>
       </w:r>
       <w:r>
-        <w:t xml:space="preserve"> my stride on this journey for discovering knowledge. </w:t>
+        <w:t xml:space="preserve"> my stride on this journey for discovering knowledge.</w:t>
       </w:r>
     </w:p>
     <w:p>
@@ -6014,13 +6127,7 @@
         <w:t>I cried for an hour in that windowless, dimly lit room</w:t>
       </w:r>
       <w:r>
-        <w:t>. My professor stayed with me, giving me the best support and encouragement he could</w:t>
-      </w:r>
-      <w:r>
         <w:t xml:space="preserve">. </w:t>
-      </w:r>
-      <w:r>
-        <w:t xml:space="preserve">But </w:t>
       </w:r>
       <w:r>
         <w:t xml:space="preserve">I </w:t>
@@ -7021,67 +7128,48 @@
         <w:t>my inner</w:t>
       </w:r>
       <w:r>
-        <w:t xml:space="preserve"> voice t</w:t>
-      </w:r>
-      <w:r>
-        <w:t>old</w:t>
-      </w:r>
-      <w:r>
-        <w:t xml:space="preserve"> me to move. </w:t>
-      </w:r>
+        <w:t xml:space="preserve"> voice </w:t>
+      </w:r>
+      <w:r>
+        <w:t xml:space="preserve">saying </w:t>
+      </w:r>
+      <w:r>
+        <w:t>“Move</w:t>
+      </w:r>
+      <w:r>
+        <w:t>!</w:t>
+      </w:r>
+      <w:r>
+        <w:t>”, “</w:t>
+      </w:r>
+      <w:r>
+        <w:t>G</w:t>
+      </w:r>
+      <w:r>
+        <w:t>et up</w:t>
+      </w:r>
+      <w:r>
+        <w:t>!</w:t>
+      </w:r>
+      <w:r>
+        <w:t>”, “</w:t>
+      </w:r>
+      <w:r>
+        <w:t>G</w:t>
+      </w:r>
+      <w:r>
+        <w:t>o over there”</w:t>
+      </w:r>
+      <w:r>
+        <w:t>.</w:t>
+      </w:r>
+    </w:p>
+    <w:p>
+      <w:pPr>
+        <w:pStyle w:val="lettertext"/>
+      </w:pPr>
       <w:r>
         <w:t>But my body wouldn’t listen.</w:t>
-      </w:r>
-      <w:r>
-        <w:t xml:space="preserve"> </w:t>
-      </w:r>
-      <w:r>
-        <w:t>Literally petrifying</w:t>
-      </w:r>
-      <w:r>
-        <w:t>: to think “Move</w:t>
-      </w:r>
-      <w:r>
-        <w:t>!</w:t>
-      </w:r>
-      <w:r>
-        <w:t>”, “</w:t>
-      </w:r>
-      <w:r>
-        <w:t>G</w:t>
-      </w:r>
-      <w:r>
-        <w:t>et up</w:t>
-      </w:r>
-      <w:r>
-        <w:t>!</w:t>
-      </w:r>
-      <w:r>
-        <w:t>”, “</w:t>
-      </w:r>
-      <w:r>
-        <w:t>G</w:t>
-      </w:r>
-      <w:r>
-        <w:t xml:space="preserve">o over there” </w:t>
-      </w:r>
-      <w:r>
-        <w:t xml:space="preserve">while </w:t>
-      </w:r>
-      <w:r>
-        <w:t>my</w:t>
-      </w:r>
-      <w:r>
-        <w:t xml:space="preserve"> </w:t>
-      </w:r>
-      <w:r>
-        <w:t>body l</w:t>
-      </w:r>
-      <w:r>
-        <w:t>ay</w:t>
-      </w:r>
-      <w:r>
-        <w:t xml:space="preserve"> unresponsive.</w:t>
       </w:r>
     </w:p>
     <w:p>
@@ -7258,6 +7346,9 @@
       <w:r>
         <w:t xml:space="preserve">feelings of wanting to disappear, something within me felt that it wasn’t right and resulted in outright rejections of simple thoughts of movement. </w:t>
       </w:r>
+      <w:r>
+        <w:t>Literally petrifying.</w:t>
+      </w:r>
     </w:p>
     <w:p>
       <w:pPr>
@@ -7471,7 +7562,7 @@
           <w:noProof/>
         </w:rPr>
         <w:drawing>
-          <wp:anchor distT="0" distB="0" distL="114300" distR="114300" simplePos="0" relativeHeight="251658752" behindDoc="0" locked="0" layoutInCell="1" allowOverlap="1" wp14:anchorId="1D90E0EF" wp14:editId="4629C1ED">
+          <wp:anchor distT="0" distB="0" distL="114300" distR="114300" simplePos="0" relativeHeight="251658752" behindDoc="0" locked="0" layoutInCell="1" allowOverlap="1" wp14:anchorId="1D90E0EF" wp14:editId="2AD4EB9D">
             <wp:simplePos x="0" y="0"/>
             <wp:positionH relativeFrom="margin">
               <wp:posOffset>3707495</wp:posOffset>
@@ -14630,27 +14721,20 @@
           <w:szCs w:val="20"/>
         </w:rPr>
         <w:br/>
-        <w:t xml:space="preserve">Are the ones that know </w:t>
-      </w:r>
-      <w:proofErr w:type="gramStart"/>
-      <w:r>
-        <w:rPr>
-          <w:rFonts w:ascii="Tw Cen MT" w:hAnsi="Tw Cen MT"/>
+        <w:t>Are the ones that know nothing</w:t>
+      </w:r>
+    </w:p>
+    <w:p>
+      <w:pPr>
+        <w:pStyle w:val="Artist"/>
+      </w:pPr>
+      <w:r>
+        <w:rPr>
           <w:b/>
           <w:bCs/>
-          <w:i/>
-          <w:iCs/>
-          <w:sz w:val="20"/>
-          <w:szCs w:val="20"/>
-        </w:rPr>
-        <w:t>nothing</w:t>
-      </w:r>
-      <w:proofErr w:type="gramEnd"/>
-    </w:p>
-    <w:p>
-      <w:pPr>
-        <w:pStyle w:val="Artist"/>
-      </w:pPr>
+        </w:rPr>
+        <w:tab/>
+      </w:r>
       <w:r>
         <w:rPr>
           <w:b/>
@@ -14701,13 +14785,6 @@
         <w:tab/>
       </w:r>
       <w:r>
-        <w:rPr>
-          <w:b/>
-          <w:bCs/>
-        </w:rPr>
-        <w:tab/>
-      </w:r>
-      <w:r>
         <w:t>Even If It’s Lonely by Hazlett</w:t>
       </w:r>
     </w:p>
@@ -14790,26 +14867,7 @@
         <w:pStyle w:val="lettertext"/>
       </w:pPr>
       <w:r>
-        <w:t>When I started, I could describe an experiment, tell you a couple of the variables</w:t>
-      </w:r>
-      <w:proofErr w:type="gramStart"/>
-      <w:r>
-        <w:t>, come</w:t>
-      </w:r>
-      <w:proofErr w:type="gramEnd"/>
-      <w:r>
-        <w:t xml:space="preserve"> up with possible conclusions. But now I know that if I just leave my mind on autopilot, I can think of the issues, details, the pains… </w:t>
-      </w:r>
-      <w:r>
-        <w:t xml:space="preserve">…call back to the first letter with bananas and now knowing that you can keep them good by putting them in the fridge… I should have tried that, put them in the freezer, compared not just their skin but their taste, their smell, their feel…The fact that I’m trying to think through </w:t>
-      </w:r>
-      <w:proofErr w:type="gramStart"/>
-      <w:r>
-        <w:t>all of</w:t>
-      </w:r>
-      <w:proofErr w:type="gramEnd"/>
-      <w:r>
-        <w:t xml:space="preserve"> these different scenarios allows me to see my growth as a scientist. </w:t>
+        <w:t xml:space="preserve">When I started, I could describe an experiment, tell you a couple of the variables, come up with possible conclusions. But now I know that if I just leave my mind on autopilot, I can think of the issues, details, the pains… …call back to the first letter with bananas and now knowing that you can keep them good by putting them in the fridge… I should have tried that, put them in the freezer, compared not just their skin but their taste, their smell, their feel…The fact that I’m trying to think through all of these different scenarios allows me to see my growth as a scientist. </w:t>
       </w:r>
     </w:p>
     <w:p>

--- a/public_chapter/PublicChapter_draft_v15.docx
+++ b/public_chapter/PublicChapter_draft_v15.docx
@@ -1053,7 +1053,14 @@
           <w:sz w:val="20"/>
           <w:szCs w:val="20"/>
         </w:rPr>
-        <w:t xml:space="preserve">instructions that I made to build </w:t>
+        <w:t xml:space="preserve">computational </w:t>
+      </w:r>
+      <w:r>
+        <w:rPr>
+          <w:sz w:val="20"/>
+          <w:szCs w:val="20"/>
+        </w:rPr>
+        <w:t xml:space="preserve">instructions I made to build </w:t>
       </w:r>
       <w:r>
         <w:rPr>
@@ -1074,7 +1081,23 @@
           <w:sz w:val="20"/>
           <w:szCs w:val="20"/>
         </w:rPr>
-        <w:t>“static”</w:t>
+        <w:t>“</w:t>
+      </w:r>
+      <w:proofErr w:type="gramStart"/>
+      <w:r>
+        <w:rPr>
+          <w:sz w:val="20"/>
+          <w:szCs w:val="20"/>
+        </w:rPr>
+        <w:t>static</w:t>
+      </w:r>
+      <w:proofErr w:type="gramEnd"/>
+      <w:r>
+        <w:rPr>
+          <w:sz w:val="20"/>
+          <w:szCs w:val="20"/>
+        </w:rPr>
+        <w:t>”</w:t>
       </w:r>
     </w:p>
     <w:p>
@@ -1133,8 +1156,17 @@
           <w:sz w:val="20"/>
           <w:szCs w:val="20"/>
         </w:rPr>
-        <w:t>Leitmotif – short, recurring musical theme accompanying a person, place, or idea</w:t>
-      </w:r>
+        <w:t xml:space="preserve">Leitmotif – short, recurring musical theme accompanying a person, place, or </w:t>
+      </w:r>
+      <w:proofErr w:type="gramStart"/>
+      <w:r>
+        <w:rPr>
+          <w:sz w:val="20"/>
+          <w:szCs w:val="20"/>
+        </w:rPr>
+        <w:t>idea</w:t>
+      </w:r>
+      <w:proofErr w:type="gramEnd"/>
     </w:p>
     <w:p>
       <w:pPr>
@@ -1187,8 +1219,17 @@
           <w:sz w:val="20"/>
           <w:szCs w:val="20"/>
         </w:rPr>
-        <w:t>Scandinavian cheese that tastes like caramel</w:t>
-      </w:r>
+        <w:t xml:space="preserve">Scandinavian cheese that tastes like </w:t>
+      </w:r>
+      <w:proofErr w:type="gramStart"/>
+      <w:r>
+        <w:rPr>
+          <w:sz w:val="20"/>
+          <w:szCs w:val="20"/>
+        </w:rPr>
+        <w:t>caramel</w:t>
+      </w:r>
+      <w:proofErr w:type="gramEnd"/>
     </w:p>
     <w:p>
       <w:pPr>
@@ -1275,8 +1316,17 @@
           <w:sz w:val="20"/>
           <w:szCs w:val="20"/>
         </w:rPr>
-        <w:t>Burnout – state of emotional, mental, and physical exhaustion brought on by prolonged or repeated stress</w:t>
-      </w:r>
+        <w:t xml:space="preserve">Burnout – state of emotional, mental, and physical exhaustion brought on by prolonged </w:t>
+      </w:r>
+      <w:proofErr w:type="gramStart"/>
+      <w:r>
+        <w:rPr>
+          <w:sz w:val="20"/>
+          <w:szCs w:val="20"/>
+        </w:rPr>
+        <w:t>stress</w:t>
+      </w:r>
+      <w:proofErr w:type="gramEnd"/>
     </w:p>
     <w:p>
       <w:pPr>
@@ -2298,10 +2348,7 @@
         <w:t xml:space="preserve"> most of the classes necessary for med school.</w:t>
       </w:r>
       <w:r>
-        <w:t xml:space="preserve"> D</w:t>
-      </w:r>
-      <w:r>
-        <w:t>eep down, I knew that my path could result in me becoming a doctor.</w:t>
+        <w:t xml:space="preserve"> Deep down, I knew that my path could result in me becoming a doctor.</w:t>
       </w:r>
       <w:r>
         <w:t xml:space="preserve"> </w:t>
@@ -2350,13 +2397,7 @@
         <w:t>en</w:t>
       </w:r>
       <w:r>
-        <w:t xml:space="preserve"> </w:t>
-      </w:r>
-      <w:r>
-        <w:t xml:space="preserve">my research advisor </w:t>
-      </w:r>
-      <w:r>
-        <w:t>told</w:t>
+        <w:t xml:space="preserve"> my research advisor told</w:t>
       </w:r>
       <w:r>
         <w:t xml:space="preserve"> me that </w:t>
@@ -2388,10 +2429,7 @@
         <w:t>I never thought that I had the skills to complete an advanced degree.</w:t>
       </w:r>
       <w:r>
-        <w:t xml:space="preserve"> </w:t>
-      </w:r>
-      <w:r>
-        <w:t>I</w:t>
+        <w:t xml:space="preserve"> I</w:t>
       </w:r>
       <w:r>
         <w:t xml:space="preserve"> was </w:t>
@@ -2400,13 +2438,7 @@
         <w:t>rejected from several lab</w:t>
       </w:r>
       <w:r>
-        <w:t>s during college</w:t>
-      </w:r>
-      <w:r>
-        <w:t>, and</w:t>
-      </w:r>
-      <w:r>
-        <w:t xml:space="preserve"> </w:t>
+        <w:t xml:space="preserve">s during college, and </w:t>
       </w:r>
       <w:r>
         <w:t>I didn’t even know that PhD programs existed until</w:t>
@@ -2605,7 +2637,13 @@
         <w:t xml:space="preserve"> </w:t>
       </w:r>
       <w:r>
-        <w:t xml:space="preserve">Did you grow up with expectations that felt like they defined you? How did they affect you?  </w:t>
+        <w:t>Did you grow up with</w:t>
+      </w:r>
+      <w:r>
+        <w:t xml:space="preserve"> any</w:t>
+      </w:r>
+      <w:r>
+        <w:t xml:space="preserve"> expectations that felt like they defined you? </w:t>
       </w:r>
     </w:p>
     <w:p>
@@ -4281,995 +4319,297 @@
         <w:t xml:space="preserve"> the mental anguishes of grad school,</w:t>
       </w:r>
       <w:r>
-        <w:t xml:space="preserve"> I wanted to share some of the things that helped break up my grad school journey, keeping me going as distractions </w:t>
-      </w:r>
-      <w:r>
-        <w:t>while</w:t>
-      </w:r>
-      <w:r>
-        <w:t xml:space="preserve"> helping me reflect on my grad school journey. </w:t>
-      </w:r>
-    </w:p>
-    <w:tbl>
-      <w:tblPr>
-        <w:tblStyle w:val="TableGrid"/>
-        <w:tblpPr w:leftFromText="180" w:rightFromText="180" w:vertAnchor="text" w:horzAnchor="margin" w:tblpXSpec="center" w:tblpY="233"/>
-        <w:tblW w:w="9738" w:type="dxa"/>
-        <w:tblLook w:val="04A0" w:firstRow="1" w:lastRow="0" w:firstColumn="1" w:lastColumn="0" w:noHBand="0" w:noVBand="1"/>
-      </w:tblPr>
-      <w:tblGrid>
-        <w:gridCol w:w="1795"/>
-        <w:gridCol w:w="2790"/>
-        <w:gridCol w:w="2520"/>
-        <w:gridCol w:w="2633"/>
-      </w:tblGrid>
-      <w:tr>
-        <w:tc>
-          <w:tcPr>
-            <w:tcW w:w="1795" w:type="dxa"/>
-          </w:tcPr>
-          <w:p>
-            <w:pPr>
-              <w:jc w:val="center"/>
-              <w:rPr>
-                <w:rFonts w:ascii="Liberation Serif" w:hAnsi="Liberation Serif" w:cs="Liberation Serif"/>
-                <w:b/>
-                <w:bCs/>
-                <w:highlight w:val="yellow"/>
-              </w:rPr>
-            </w:pPr>
-            <w:r>
-              <w:rPr>
-                <w:rFonts w:ascii="Liberation Serif" w:hAnsi="Liberation Serif" w:cs="Liberation Serif"/>
-                <w:b/>
-                <w:bCs/>
-              </w:rPr>
-              <w:t>TV</w:t>
-            </w:r>
-          </w:p>
-        </w:tc>
-        <w:tc>
-          <w:tcPr>
-            <w:tcW w:w="2790" w:type="dxa"/>
-          </w:tcPr>
-          <w:p>
-            <w:pPr>
-              <w:jc w:val="center"/>
-              <w:rPr>
-                <w:rFonts w:ascii="Liberation Serif" w:hAnsi="Liberation Serif" w:cs="Liberation Serif"/>
-                <w:b/>
-                <w:bCs/>
-              </w:rPr>
-            </w:pPr>
-            <w:r>
-              <w:rPr>
-                <w:rFonts w:ascii="Liberation Serif" w:hAnsi="Liberation Serif" w:cs="Liberation Serif"/>
-                <w:b/>
-                <w:bCs/>
-              </w:rPr>
-              <w:t>Animation</w:t>
-            </w:r>
-          </w:p>
-        </w:tc>
-        <w:tc>
-          <w:tcPr>
-            <w:tcW w:w="2520" w:type="dxa"/>
-          </w:tcPr>
-          <w:p>
-            <w:pPr>
-              <w:jc w:val="center"/>
-              <w:rPr>
-                <w:rFonts w:ascii="Liberation Serif" w:hAnsi="Liberation Serif" w:cs="Liberation Serif"/>
-                <w:b/>
-                <w:bCs/>
-              </w:rPr>
-            </w:pPr>
-            <w:r>
-              <w:rPr>
-                <w:rFonts w:ascii="Liberation Serif" w:hAnsi="Liberation Serif" w:cs="Liberation Serif"/>
-                <w:b/>
-                <w:bCs/>
-              </w:rPr>
-              <w:t>Movies</w:t>
-            </w:r>
-          </w:p>
-        </w:tc>
-        <w:tc>
-          <w:tcPr>
-            <w:tcW w:w="2633" w:type="dxa"/>
-          </w:tcPr>
-          <w:p>
-            <w:pPr>
-              <w:jc w:val="center"/>
-              <w:rPr>
-                <w:rFonts w:ascii="Liberation Serif" w:hAnsi="Liberation Serif" w:cs="Liberation Serif"/>
-                <w:b/>
-                <w:bCs/>
-              </w:rPr>
-            </w:pPr>
-            <w:r>
-              <w:rPr>
-                <w:rFonts w:ascii="Liberation Serif" w:hAnsi="Liberation Serif" w:cs="Liberation Serif"/>
-                <w:b/>
-                <w:bCs/>
-              </w:rPr>
-              <w:t>Games</w:t>
-            </w:r>
-          </w:p>
-        </w:tc>
-      </w:tr>
-      <w:tr>
-        <w:tc>
-          <w:tcPr>
-            <w:tcW w:w="1795" w:type="dxa"/>
-          </w:tcPr>
-          <w:p>
-            <w:pPr>
-              <w:jc w:val="center"/>
-              <w:rPr>
-                <w:rFonts w:ascii="Liberation Serif" w:hAnsi="Liberation Serif" w:cs="Liberation Serif"/>
-                <w:sz w:val="20"/>
-                <w:szCs w:val="20"/>
-              </w:rPr>
-            </w:pPr>
-            <w:hyperlink r:id="rId13" w:history="1">
-              <w:r>
-                <w:rPr>
-                  <w:rStyle w:val="Hyperlink"/>
-                  <w:rFonts w:ascii="Liberation Serif" w:hAnsi="Liberation Serif" w:cs="Liberation Serif"/>
-                  <w:sz w:val="20"/>
-                  <w:szCs w:val="20"/>
-                </w:rPr>
-                <w:t>Devs</w:t>
-              </w:r>
-            </w:hyperlink>
-          </w:p>
-          <w:p>
-            <w:pPr>
-              <w:jc w:val="center"/>
-              <w:rPr>
-                <w:rFonts w:ascii="Liberation Serif" w:hAnsi="Liberation Serif" w:cs="Liberation Serif"/>
-                <w:sz w:val="20"/>
-                <w:szCs w:val="20"/>
-              </w:rPr>
-            </w:pPr>
-            <w:hyperlink r:id="rId14" w:history="1">
-              <w:r>
-                <w:rPr>
-                  <w:rStyle w:val="Hyperlink"/>
-                  <w:rFonts w:ascii="Liberation Serif" w:hAnsi="Liberation Serif" w:cs="Liberation Serif"/>
-                  <w:sz w:val="20"/>
-                  <w:szCs w:val="20"/>
-                </w:rPr>
-                <w:t>The 100</w:t>
-              </w:r>
-            </w:hyperlink>
-          </w:p>
-          <w:p>
-            <w:pPr>
-              <w:jc w:val="center"/>
-              <w:rPr>
-                <w:rFonts w:ascii="Liberation Serif" w:hAnsi="Liberation Serif" w:cs="Liberation Serif"/>
-                <w:sz w:val="20"/>
-                <w:szCs w:val="20"/>
-              </w:rPr>
-            </w:pPr>
-            <w:hyperlink r:id="rId15" w:history="1">
-              <w:r>
-                <w:rPr>
-                  <w:rStyle w:val="Hyperlink"/>
-                  <w:rFonts w:ascii="Liberation Serif" w:hAnsi="Liberation Serif" w:cs="Liberation Serif"/>
-                  <w:sz w:val="20"/>
-                  <w:szCs w:val="20"/>
-                </w:rPr>
-                <w:t>Euphoria</w:t>
-              </w:r>
-            </w:hyperlink>
-          </w:p>
-          <w:p>
-            <w:pPr>
-              <w:jc w:val="center"/>
-              <w:rPr>
-                <w:rFonts w:ascii="Liberation Serif" w:hAnsi="Liberation Serif" w:cs="Liberation Serif"/>
-                <w:sz w:val="20"/>
-                <w:szCs w:val="20"/>
-              </w:rPr>
-            </w:pPr>
-            <w:hyperlink r:id="rId16" w:history="1">
-              <w:r>
-                <w:rPr>
-                  <w:rStyle w:val="Hyperlink"/>
-                  <w:rFonts w:ascii="Liberation Serif" w:hAnsi="Liberation Serif" w:cs="Liberation Serif"/>
-                  <w:sz w:val="20"/>
-                  <w:szCs w:val="20"/>
-                </w:rPr>
-                <w:t>Mr. Robot</w:t>
-              </w:r>
-            </w:hyperlink>
-          </w:p>
-          <w:p>
-            <w:pPr>
-              <w:jc w:val="center"/>
-              <w:rPr>
-                <w:rFonts w:ascii="Liberation Serif" w:hAnsi="Liberation Serif" w:cs="Liberation Serif"/>
-                <w:sz w:val="20"/>
-                <w:szCs w:val="20"/>
-              </w:rPr>
-            </w:pPr>
-            <w:hyperlink r:id="rId17" w:history="1">
-              <w:r>
-                <w:rPr>
-                  <w:rStyle w:val="Hyperlink"/>
-                  <w:rFonts w:ascii="Liberation Serif" w:hAnsi="Liberation Serif" w:cs="Liberation Serif"/>
-                  <w:sz w:val="20"/>
-                  <w:szCs w:val="20"/>
-                </w:rPr>
-                <w:t>House MD</w:t>
-              </w:r>
-            </w:hyperlink>
-          </w:p>
-          <w:p>
-            <w:pPr>
-              <w:jc w:val="center"/>
-              <w:rPr>
-                <w:rFonts w:ascii="Liberation Serif" w:hAnsi="Liberation Serif" w:cs="Liberation Serif"/>
-                <w:sz w:val="20"/>
-                <w:szCs w:val="20"/>
-              </w:rPr>
-            </w:pPr>
-            <w:hyperlink r:id="rId18" w:history="1">
-              <w:r>
-                <w:rPr>
-                  <w:rStyle w:val="Hyperlink"/>
-                  <w:rFonts w:ascii="Liberation Serif" w:hAnsi="Liberation Serif" w:cs="Liberation Serif"/>
-                  <w:sz w:val="20"/>
-                  <w:szCs w:val="20"/>
-                </w:rPr>
-                <w:t>Sex Education</w:t>
-              </w:r>
-            </w:hyperlink>
-          </w:p>
-          <w:p>
-            <w:pPr>
-              <w:jc w:val="center"/>
-              <w:rPr>
-                <w:rFonts w:ascii="Liberation Serif" w:hAnsi="Liberation Serif" w:cs="Liberation Serif"/>
-                <w:sz w:val="20"/>
-                <w:szCs w:val="20"/>
-              </w:rPr>
-            </w:pPr>
-            <w:hyperlink r:id="rId19" w:history="1">
-              <w:r>
-                <w:rPr>
-                  <w:rStyle w:val="Hyperlink"/>
-                  <w:rFonts w:ascii="Liberation Serif" w:hAnsi="Liberation Serif" w:cs="Liberation Serif"/>
-                  <w:sz w:val="20"/>
-                  <w:szCs w:val="20"/>
-                </w:rPr>
-                <w:t>Hearstopper</w:t>
-              </w:r>
-            </w:hyperlink>
-          </w:p>
-          <w:p>
-            <w:pPr>
-              <w:jc w:val="center"/>
-              <w:rPr>
-                <w:rFonts w:ascii="Liberation Serif" w:hAnsi="Liberation Serif" w:cs="Liberation Serif"/>
-                <w:sz w:val="20"/>
-                <w:szCs w:val="20"/>
-              </w:rPr>
-            </w:pPr>
-            <w:hyperlink r:id="rId20" w:history="1">
-              <w:r>
-                <w:rPr>
-                  <w:rStyle w:val="Hyperlink"/>
-                  <w:rFonts w:ascii="Liberation Serif" w:hAnsi="Liberation Serif" w:cs="Liberation Serif"/>
-                  <w:sz w:val="20"/>
-                  <w:szCs w:val="20"/>
-                </w:rPr>
-                <w:t>Ted Lasso</w:t>
-              </w:r>
-            </w:hyperlink>
-          </w:p>
-          <w:p>
-            <w:pPr>
-              <w:jc w:val="center"/>
-              <w:rPr>
-                <w:rFonts w:ascii="Liberation Serif" w:hAnsi="Liberation Serif" w:cs="Liberation Serif"/>
-                <w:sz w:val="20"/>
-                <w:szCs w:val="20"/>
-              </w:rPr>
-            </w:pPr>
-            <w:hyperlink r:id="rId21" w:history="1">
-              <w:r>
-                <w:rPr>
-                  <w:rStyle w:val="Hyperlink"/>
-                  <w:rFonts w:ascii="Liberation Serif" w:hAnsi="Liberation Serif" w:cs="Liberation Serif"/>
-                  <w:sz w:val="20"/>
-                  <w:szCs w:val="20"/>
-                </w:rPr>
-                <w:t>Atlanta</w:t>
-              </w:r>
-            </w:hyperlink>
-          </w:p>
-          <w:p>
-            <w:pPr>
-              <w:jc w:val="center"/>
-              <w:rPr>
-                <w:rFonts w:ascii="Liberation Serif" w:hAnsi="Liberation Serif" w:cs="Liberation Serif"/>
-                <w:sz w:val="20"/>
-                <w:szCs w:val="20"/>
-              </w:rPr>
-            </w:pPr>
-            <w:hyperlink r:id="rId22" w:history="1">
-              <w:r>
-                <w:rPr>
-                  <w:rStyle w:val="Hyperlink"/>
-                  <w:rFonts w:ascii="Liberation Serif" w:hAnsi="Liberation Serif" w:cs="Liberation Serif"/>
-                  <w:sz w:val="20"/>
-                  <w:szCs w:val="20"/>
-                </w:rPr>
-                <w:t>Pen15</w:t>
-              </w:r>
-            </w:hyperlink>
-          </w:p>
-          <w:p>
-            <w:pPr>
-              <w:jc w:val="center"/>
-              <w:rPr>
-                <w:rFonts w:ascii="Liberation Serif" w:hAnsi="Liberation Serif" w:cs="Liberation Serif"/>
-                <w:sz w:val="20"/>
-                <w:szCs w:val="20"/>
-              </w:rPr>
-            </w:pPr>
-            <w:hyperlink r:id="rId23" w:history="1">
-              <w:r>
-                <w:rPr>
-                  <w:rStyle w:val="Hyperlink"/>
-                  <w:rFonts w:ascii="Liberation Serif" w:hAnsi="Liberation Serif" w:cs="Liberation Serif"/>
-                  <w:sz w:val="20"/>
-                  <w:szCs w:val="20"/>
-                </w:rPr>
-                <w:t>Dave</w:t>
-              </w:r>
-            </w:hyperlink>
-          </w:p>
-        </w:tc>
-        <w:tc>
-          <w:tcPr>
-            <w:tcW w:w="2790" w:type="dxa"/>
-          </w:tcPr>
-          <w:p>
-            <w:pPr>
-              <w:jc w:val="center"/>
-              <w:rPr>
-                <w:rFonts w:ascii="Liberation Serif" w:hAnsi="Liberation Serif" w:cs="Liberation Serif"/>
-                <w:sz w:val="20"/>
-                <w:szCs w:val="20"/>
-              </w:rPr>
-            </w:pPr>
-            <w:hyperlink r:id="rId24" w:history="1">
-              <w:r>
-                <w:rPr>
-                  <w:rStyle w:val="Hyperlink"/>
-                  <w:rFonts w:ascii="Liberation Serif" w:hAnsi="Liberation Serif" w:cs="Liberation Serif"/>
-                  <w:sz w:val="20"/>
-                  <w:szCs w:val="20"/>
-                </w:rPr>
-                <w:t>Inside Job</w:t>
-              </w:r>
-            </w:hyperlink>
-          </w:p>
-          <w:p>
-            <w:pPr>
-              <w:jc w:val="center"/>
-              <w:rPr>
-                <w:rFonts w:ascii="Liberation Serif" w:hAnsi="Liberation Serif" w:cs="Liberation Serif"/>
-                <w:sz w:val="20"/>
-                <w:szCs w:val="20"/>
-              </w:rPr>
-            </w:pPr>
-            <w:hyperlink r:id="rId25" w:history="1">
-              <w:r>
-                <w:rPr>
-                  <w:rStyle w:val="Hyperlink"/>
-                  <w:rFonts w:ascii="Liberation Serif" w:hAnsi="Liberation Serif" w:cs="Liberation Serif"/>
-                  <w:sz w:val="20"/>
-                  <w:szCs w:val="20"/>
-                </w:rPr>
-                <w:t>Plastic Memories</w:t>
-              </w:r>
-            </w:hyperlink>
-          </w:p>
-          <w:p>
-            <w:pPr>
-              <w:jc w:val="center"/>
-              <w:rPr>
-                <w:rFonts w:ascii="Liberation Serif" w:hAnsi="Liberation Serif" w:cs="Liberation Serif"/>
-                <w:sz w:val="20"/>
-                <w:szCs w:val="20"/>
-              </w:rPr>
-            </w:pPr>
-            <w:hyperlink r:id="rId26" w:history="1">
-              <w:r>
-                <w:rPr>
-                  <w:rStyle w:val="Hyperlink"/>
-                  <w:rFonts w:ascii="Liberation Serif" w:hAnsi="Liberation Serif" w:cs="Liberation Serif"/>
-                  <w:sz w:val="20"/>
-                  <w:szCs w:val="20"/>
-                </w:rPr>
-                <w:t>Bojack Horseman</w:t>
-              </w:r>
-            </w:hyperlink>
-          </w:p>
-          <w:p>
-            <w:pPr>
-              <w:jc w:val="center"/>
-              <w:rPr>
-                <w:rFonts w:ascii="Liberation Serif" w:hAnsi="Liberation Serif" w:cs="Liberation Serif"/>
-                <w:sz w:val="20"/>
-                <w:szCs w:val="20"/>
-              </w:rPr>
-            </w:pPr>
-            <w:hyperlink r:id="rId27" w:history="1">
-              <w:r>
-                <w:rPr>
-                  <w:rStyle w:val="Hyperlink"/>
-                  <w:rFonts w:ascii="Liberation Serif" w:hAnsi="Liberation Serif" w:cs="Liberation Serif"/>
-                  <w:sz w:val="20"/>
-                  <w:szCs w:val="20"/>
-                </w:rPr>
-                <w:t>Cyberpunk Edgerunners</w:t>
-              </w:r>
-            </w:hyperlink>
-          </w:p>
-          <w:p>
-            <w:pPr>
-              <w:jc w:val="center"/>
-              <w:rPr>
-                <w:rFonts w:ascii="Liberation Serif" w:hAnsi="Liberation Serif" w:cs="Liberation Serif"/>
-                <w:sz w:val="20"/>
-                <w:szCs w:val="20"/>
-              </w:rPr>
-            </w:pPr>
-            <w:hyperlink r:id="rId28" w:history="1">
-              <w:r>
-                <w:rPr>
-                  <w:rStyle w:val="Hyperlink"/>
-                  <w:rFonts w:ascii="Liberation Serif" w:hAnsi="Liberation Serif" w:cs="Liberation Serif"/>
-                  <w:sz w:val="20"/>
-                  <w:szCs w:val="20"/>
-                </w:rPr>
-                <w:t>Frieren: Beyond Journey’s End</w:t>
-              </w:r>
-            </w:hyperlink>
-          </w:p>
-          <w:p>
-            <w:pPr>
-              <w:jc w:val="center"/>
-              <w:rPr>
-                <w:rFonts w:ascii="Liberation Serif" w:hAnsi="Liberation Serif" w:cs="Liberation Serif"/>
-                <w:sz w:val="20"/>
-                <w:szCs w:val="20"/>
-              </w:rPr>
-            </w:pPr>
-            <w:hyperlink r:id="rId29" w:history="1">
-              <w:r>
-                <w:rPr>
-                  <w:rStyle w:val="Hyperlink"/>
-                  <w:rFonts w:ascii="Liberation Serif" w:hAnsi="Liberation Serif" w:cs="Liberation Serif"/>
-                  <w:sz w:val="20"/>
-                  <w:szCs w:val="20"/>
-                </w:rPr>
-                <w:t>The Dragon Prince</w:t>
-              </w:r>
-            </w:hyperlink>
-          </w:p>
-          <w:p>
-            <w:pPr>
-              <w:jc w:val="center"/>
-              <w:rPr>
-                <w:rFonts w:ascii="Liberation Serif" w:hAnsi="Liberation Serif" w:cs="Liberation Serif"/>
-                <w:sz w:val="20"/>
-                <w:szCs w:val="20"/>
-              </w:rPr>
-            </w:pPr>
-            <w:hyperlink r:id="rId30" w:history="1">
-              <w:r>
-                <w:rPr>
-                  <w:rStyle w:val="Hyperlink"/>
-                  <w:rFonts w:ascii="Liberation Serif" w:hAnsi="Liberation Serif" w:cs="Liberation Serif"/>
-                  <w:sz w:val="20"/>
-                  <w:szCs w:val="20"/>
-                </w:rPr>
-                <w:t>Scavengers Reign</w:t>
-              </w:r>
-            </w:hyperlink>
-          </w:p>
-          <w:p>
-            <w:pPr>
-              <w:jc w:val="center"/>
-              <w:rPr>
-                <w:rFonts w:ascii="Liberation Serif" w:hAnsi="Liberation Serif" w:cs="Liberation Serif"/>
-                <w:sz w:val="20"/>
-                <w:szCs w:val="20"/>
-              </w:rPr>
-            </w:pPr>
-            <w:hyperlink r:id="rId31" w:history="1">
-              <w:r>
-                <w:rPr>
-                  <w:rStyle w:val="Hyperlink"/>
-                  <w:rFonts w:ascii="Liberation Serif" w:hAnsi="Liberation Serif" w:cs="Liberation Serif"/>
-                  <w:sz w:val="20"/>
-                  <w:szCs w:val="20"/>
-                </w:rPr>
-                <w:t>Girls</w:t>
-              </w:r>
-              <w:r>
-                <w:rPr>
-                  <w:rStyle w:val="Hyperlink"/>
-                  <w:rFonts w:ascii="Liberation Serif" w:hAnsi="Liberation Serif" w:cs="Liberation Serif"/>
-                  <w:sz w:val="20"/>
-                  <w:szCs w:val="20"/>
-                </w:rPr>
-                <w:t>’</w:t>
-              </w:r>
-              <w:r>
-                <w:rPr>
-                  <w:rStyle w:val="Hyperlink"/>
-                  <w:rFonts w:ascii="Liberation Serif" w:hAnsi="Liberation Serif" w:cs="Liberation Serif"/>
-                  <w:sz w:val="20"/>
-                  <w:szCs w:val="20"/>
-                </w:rPr>
-                <w:t xml:space="preserve"> Last Tour</w:t>
-              </w:r>
-            </w:hyperlink>
-          </w:p>
-        </w:tc>
-        <w:tc>
-          <w:tcPr>
-            <w:tcW w:w="2520" w:type="dxa"/>
-          </w:tcPr>
-          <w:p>
-            <w:pPr>
-              <w:jc w:val="center"/>
-              <w:rPr>
-                <w:rFonts w:ascii="Liberation Serif" w:hAnsi="Liberation Serif" w:cs="Liberation Serif"/>
-                <w:sz w:val="20"/>
-                <w:szCs w:val="20"/>
-              </w:rPr>
-            </w:pPr>
-            <w:hyperlink r:id="rId32" w:history="1">
-              <w:r>
-                <w:rPr>
-                  <w:rStyle w:val="Hyperlink"/>
-                  <w:rFonts w:ascii="Liberation Serif" w:hAnsi="Liberation Serif" w:cs="Liberation Serif"/>
-                  <w:sz w:val="20"/>
-                  <w:szCs w:val="20"/>
-                </w:rPr>
-                <w:t>Waves</w:t>
-              </w:r>
-            </w:hyperlink>
-          </w:p>
-          <w:p>
-            <w:pPr>
-              <w:jc w:val="center"/>
-              <w:rPr>
-                <w:rFonts w:ascii="Liberation Serif" w:hAnsi="Liberation Serif" w:cs="Liberation Serif"/>
-                <w:sz w:val="20"/>
-                <w:szCs w:val="20"/>
-              </w:rPr>
-            </w:pPr>
-            <w:hyperlink r:id="rId33" w:history="1">
-              <w:r>
-                <w:rPr>
-                  <w:rStyle w:val="Hyperlink"/>
-                  <w:rFonts w:ascii="Liberation Serif" w:hAnsi="Liberation Serif" w:cs="Liberation Serif"/>
-                  <w:sz w:val="20"/>
-                  <w:szCs w:val="20"/>
-                </w:rPr>
-                <w:t>The Farewell</w:t>
-              </w:r>
-            </w:hyperlink>
-          </w:p>
-          <w:p>
-            <w:pPr>
-              <w:jc w:val="center"/>
-              <w:rPr>
-                <w:rFonts w:ascii="Liberation Serif" w:hAnsi="Liberation Serif" w:cs="Liberation Serif"/>
-                <w:sz w:val="20"/>
-                <w:szCs w:val="20"/>
-              </w:rPr>
-            </w:pPr>
-            <w:hyperlink r:id="rId34" w:history="1">
-              <w:r>
-                <w:rPr>
-                  <w:rStyle w:val="Hyperlink"/>
-                  <w:rFonts w:ascii="Liberation Serif" w:hAnsi="Liberation Serif" w:cs="Liberation Serif"/>
-                  <w:sz w:val="20"/>
-                  <w:szCs w:val="20"/>
-                </w:rPr>
-                <w:t>Lady Vengeance</w:t>
-              </w:r>
-            </w:hyperlink>
-          </w:p>
-          <w:p>
-            <w:pPr>
-              <w:jc w:val="center"/>
-              <w:rPr>
-                <w:rFonts w:ascii="Liberation Serif" w:hAnsi="Liberation Serif" w:cs="Liberation Serif"/>
-                <w:sz w:val="20"/>
-                <w:szCs w:val="20"/>
-              </w:rPr>
-            </w:pPr>
-            <w:hyperlink r:id="rId35" w:history="1">
-              <w:r>
-                <w:rPr>
-                  <w:rStyle w:val="Hyperlink"/>
-                  <w:rFonts w:ascii="Liberation Serif" w:hAnsi="Liberation Serif" w:cs="Liberation Serif"/>
-                  <w:sz w:val="20"/>
-                  <w:szCs w:val="20"/>
-                </w:rPr>
-                <w:t>Sorry to Bother You</w:t>
-              </w:r>
-            </w:hyperlink>
-          </w:p>
-          <w:p>
-            <w:pPr>
-              <w:jc w:val="center"/>
-              <w:rPr>
-                <w:rFonts w:ascii="Liberation Serif" w:hAnsi="Liberation Serif" w:cs="Liberation Serif"/>
-                <w:sz w:val="20"/>
-                <w:szCs w:val="20"/>
-              </w:rPr>
-            </w:pPr>
-            <w:hyperlink r:id="rId36" w:history="1">
-              <w:r>
-                <w:rPr>
-                  <w:rStyle w:val="Hyperlink"/>
-                  <w:rFonts w:ascii="Liberation Serif" w:hAnsi="Liberation Serif" w:cs="Liberation Serif"/>
-                  <w:sz w:val="20"/>
-                  <w:szCs w:val="20"/>
-                </w:rPr>
-                <w:t xml:space="preserve">Portrait of a </w:t>
-              </w:r>
-              <w:r>
-                <w:rPr>
-                  <w:rStyle w:val="Hyperlink"/>
-                  <w:rFonts w:ascii="Liberation Serif" w:hAnsi="Liberation Serif" w:cs="Liberation Serif"/>
-                  <w:sz w:val="20"/>
-                  <w:szCs w:val="20"/>
-                </w:rPr>
-                <w:t>Lady</w:t>
-              </w:r>
-              <w:r>
-                <w:rPr>
-                  <w:rStyle w:val="Hyperlink"/>
-                  <w:rFonts w:ascii="Liberation Serif" w:hAnsi="Liberation Serif" w:cs="Liberation Serif"/>
-                  <w:sz w:val="20"/>
-                  <w:szCs w:val="20"/>
-                </w:rPr>
-                <w:t xml:space="preserve"> on Fire</w:t>
-              </w:r>
-            </w:hyperlink>
-          </w:p>
-          <w:p>
-            <w:pPr>
-              <w:jc w:val="center"/>
-              <w:rPr>
-                <w:rFonts w:ascii="Liberation Serif" w:hAnsi="Liberation Serif" w:cs="Liberation Serif"/>
-                <w:sz w:val="20"/>
-                <w:szCs w:val="20"/>
-              </w:rPr>
-            </w:pPr>
-            <w:hyperlink r:id="rId37" w:history="1">
-              <w:r>
-                <w:rPr>
-                  <w:rStyle w:val="Hyperlink"/>
-                  <w:rFonts w:ascii="Liberation Serif" w:hAnsi="Liberation Serif" w:cs="Liberation Serif"/>
-                  <w:sz w:val="20"/>
-                  <w:szCs w:val="20"/>
-                </w:rPr>
-                <w:t>BlacKkKlansman</w:t>
-              </w:r>
-            </w:hyperlink>
-          </w:p>
-          <w:p>
-            <w:pPr>
-              <w:jc w:val="center"/>
-              <w:rPr>
-                <w:rFonts w:ascii="Liberation Serif" w:hAnsi="Liberation Serif" w:cs="Liberation Serif"/>
-                <w:sz w:val="20"/>
-                <w:szCs w:val="20"/>
-              </w:rPr>
-            </w:pPr>
-            <w:hyperlink r:id="rId38" w:history="1">
-              <w:r>
-                <w:rPr>
-                  <w:rStyle w:val="Hyperlink"/>
-                  <w:rFonts w:ascii="Liberation Serif" w:hAnsi="Liberation Serif" w:cs="Liberation Serif"/>
-                  <w:sz w:val="20"/>
-                  <w:szCs w:val="20"/>
-                </w:rPr>
-                <w:t>The Fallout</w:t>
-              </w:r>
-            </w:hyperlink>
-          </w:p>
-          <w:p>
-            <w:pPr>
-              <w:jc w:val="center"/>
-              <w:rPr>
-                <w:rFonts w:ascii="Liberation Serif" w:hAnsi="Liberation Serif" w:cs="Liberation Serif"/>
-                <w:sz w:val="20"/>
-                <w:szCs w:val="20"/>
-              </w:rPr>
-            </w:pPr>
-            <w:hyperlink r:id="rId39" w:history="1">
-              <w:r>
-                <w:rPr>
-                  <w:rStyle w:val="Hyperlink"/>
-                  <w:rFonts w:ascii="Liberation Serif" w:hAnsi="Liberation Serif" w:cs="Liberation Serif"/>
-                  <w:sz w:val="20"/>
-                  <w:szCs w:val="20"/>
-                </w:rPr>
-                <w:t>Nimona</w:t>
-              </w:r>
-            </w:hyperlink>
-          </w:p>
-          <w:p>
-            <w:pPr>
-              <w:jc w:val="center"/>
-              <w:rPr>
-                <w:rFonts w:ascii="Liberation Serif" w:hAnsi="Liberation Serif" w:cs="Liberation Serif"/>
-                <w:sz w:val="20"/>
-                <w:szCs w:val="20"/>
-              </w:rPr>
-            </w:pPr>
-            <w:hyperlink r:id="rId40" w:history="1">
-              <w:r>
-                <w:rPr>
-                  <w:rStyle w:val="Hyperlink"/>
-                  <w:rFonts w:ascii="Liberation Serif" w:hAnsi="Liberation Serif" w:cs="Liberation Serif"/>
-                  <w:sz w:val="20"/>
-                  <w:szCs w:val="20"/>
-                </w:rPr>
-                <w:t>Soul</w:t>
-              </w:r>
-            </w:hyperlink>
-          </w:p>
-        </w:tc>
-        <w:tc>
-          <w:tcPr>
-            <w:tcW w:w="2633" w:type="dxa"/>
-          </w:tcPr>
-          <w:p>
-            <w:pPr>
-              <w:jc w:val="center"/>
-              <w:rPr>
-                <w:rFonts w:ascii="Liberation Serif" w:hAnsi="Liberation Serif" w:cs="Liberation Serif"/>
-                <w:sz w:val="20"/>
-                <w:szCs w:val="20"/>
-              </w:rPr>
-            </w:pPr>
-            <w:hyperlink r:id="rId41" w:history="1">
-              <w:r>
-                <w:rPr>
-                  <w:rStyle w:val="Hyperlink"/>
-                  <w:rFonts w:ascii="Liberation Serif" w:hAnsi="Liberation Serif" w:cs="Liberation Serif"/>
-                  <w:sz w:val="20"/>
-                  <w:szCs w:val="20"/>
-                </w:rPr>
-                <w:t>NBA 2K</w:t>
-              </w:r>
-            </w:hyperlink>
-          </w:p>
-          <w:p>
-            <w:pPr>
-              <w:jc w:val="center"/>
-              <w:rPr>
-                <w:rFonts w:ascii="Liberation Serif" w:hAnsi="Liberation Serif" w:cs="Liberation Serif"/>
-                <w:sz w:val="20"/>
-                <w:szCs w:val="20"/>
-              </w:rPr>
-            </w:pPr>
-            <w:hyperlink r:id="rId42" w:history="1">
-              <w:r>
-                <w:rPr>
-                  <w:rStyle w:val="Hyperlink"/>
-                  <w:rFonts w:ascii="Liberation Serif" w:hAnsi="Liberation Serif" w:cs="Liberation Serif"/>
-                  <w:sz w:val="20"/>
-                  <w:szCs w:val="20"/>
-                </w:rPr>
-                <w:t>Nier: Automata</w:t>
-              </w:r>
-            </w:hyperlink>
-          </w:p>
-          <w:p>
-            <w:pPr>
-              <w:jc w:val="center"/>
-              <w:rPr>
-                <w:rFonts w:ascii="Liberation Serif" w:hAnsi="Liberation Serif" w:cs="Liberation Serif"/>
-                <w:sz w:val="20"/>
-                <w:szCs w:val="20"/>
-              </w:rPr>
-            </w:pPr>
-            <w:hyperlink r:id="rId43" w:history="1">
-              <w:r>
-                <w:rPr>
-                  <w:rStyle w:val="Hyperlink"/>
-                  <w:rFonts w:ascii="Liberation Serif" w:hAnsi="Liberation Serif" w:cs="Liberation Serif"/>
-                  <w:sz w:val="20"/>
-                  <w:szCs w:val="20"/>
-                </w:rPr>
-                <w:t>Animal Crossing</w:t>
-              </w:r>
-            </w:hyperlink>
-          </w:p>
-          <w:p>
-            <w:pPr>
-              <w:jc w:val="center"/>
-              <w:rPr>
-                <w:rFonts w:ascii="Liberation Serif" w:hAnsi="Liberation Serif" w:cs="Liberation Serif"/>
-                <w:sz w:val="20"/>
-                <w:szCs w:val="20"/>
-              </w:rPr>
-            </w:pPr>
-            <w:hyperlink r:id="rId44" w:history="1">
-              <w:r>
-                <w:rPr>
-                  <w:rStyle w:val="Hyperlink"/>
-                  <w:rFonts w:ascii="Liberation Serif" w:hAnsi="Liberation Serif" w:cs="Liberation Serif"/>
-                  <w:sz w:val="20"/>
-                  <w:szCs w:val="20"/>
-                </w:rPr>
-                <w:t>Fire Emblem</w:t>
-              </w:r>
-              <w:r>
-                <w:rPr>
-                  <w:rStyle w:val="Hyperlink"/>
-                  <w:rFonts w:ascii="Liberation Serif" w:hAnsi="Liberation Serif" w:cs="Liberation Serif"/>
-                  <w:sz w:val="20"/>
-                  <w:szCs w:val="20"/>
-                </w:rPr>
-                <w:t>: Three</w:t>
-              </w:r>
-              <w:r>
-                <w:rPr>
-                  <w:rStyle w:val="Hyperlink"/>
-                  <w:rFonts w:ascii="Liberation Serif" w:hAnsi="Liberation Serif" w:cs="Liberation Serif"/>
-                  <w:sz w:val="20"/>
-                  <w:szCs w:val="20"/>
-                </w:rPr>
-                <w:t xml:space="preserve"> Houses</w:t>
-              </w:r>
-            </w:hyperlink>
-          </w:p>
-          <w:p>
-            <w:pPr>
-              <w:jc w:val="center"/>
-              <w:rPr>
-                <w:rFonts w:ascii="Liberation Serif" w:hAnsi="Liberation Serif" w:cs="Liberation Serif"/>
-                <w:sz w:val="20"/>
-                <w:szCs w:val="20"/>
-              </w:rPr>
-            </w:pPr>
-            <w:hyperlink r:id="rId45" w:history="1">
-              <w:r>
-                <w:rPr>
-                  <w:rStyle w:val="Hyperlink"/>
-                  <w:rFonts w:ascii="Liberation Serif" w:hAnsi="Liberation Serif" w:cs="Liberation Serif"/>
-                  <w:sz w:val="20"/>
-                  <w:szCs w:val="20"/>
-                </w:rPr>
-                <w:t xml:space="preserve">Zelda: </w:t>
-              </w:r>
-              <w:r>
-                <w:rPr>
-                  <w:rStyle w:val="Hyperlink"/>
-                  <w:rFonts w:ascii="Liberation Serif" w:hAnsi="Liberation Serif" w:cs="Liberation Serif"/>
-                  <w:sz w:val="20"/>
-                  <w:szCs w:val="20"/>
-                </w:rPr>
-                <w:t>Tears of the Kingdom</w:t>
-              </w:r>
-            </w:hyperlink>
-          </w:p>
-          <w:p>
-            <w:pPr>
-              <w:jc w:val="center"/>
-              <w:rPr>
-                <w:rStyle w:val="Hyperlink"/>
-                <w:rFonts w:ascii="Liberation Serif" w:hAnsi="Liberation Serif" w:cs="Liberation Serif"/>
-                <w:sz w:val="20"/>
-                <w:szCs w:val="20"/>
-              </w:rPr>
-            </w:pPr>
-            <w:r>
-              <w:rPr>
-                <w:rFonts w:ascii="Liberation Serif" w:hAnsi="Liberation Serif" w:cs="Liberation Serif"/>
-                <w:sz w:val="20"/>
-                <w:szCs w:val="20"/>
-              </w:rPr>
-              <w:fldChar w:fldCharType="begin"/>
-            </w:r>
-            <w:r>
-              <w:rPr>
-                <w:rFonts w:ascii="Liberation Serif" w:hAnsi="Liberation Serif" w:cs="Liberation Serif"/>
-                <w:sz w:val="20"/>
-                <w:szCs w:val="20"/>
-              </w:rPr>
-              <w:instrText>HYPERLINK "https://en.wikipedia.org/wiki/Persona_5"</w:instrText>
-            </w:r>
-            <w:r>
-              <w:rPr>
-                <w:rFonts w:ascii="Liberation Serif" w:hAnsi="Liberation Serif" w:cs="Liberation Serif"/>
-                <w:sz w:val="20"/>
-                <w:szCs w:val="20"/>
-              </w:rPr>
-            </w:r>
-            <w:r>
-              <w:rPr>
-                <w:rFonts w:ascii="Liberation Serif" w:hAnsi="Liberation Serif" w:cs="Liberation Serif"/>
-                <w:sz w:val="20"/>
-                <w:szCs w:val="20"/>
-              </w:rPr>
-              <w:fldChar w:fldCharType="separate"/>
-            </w:r>
-            <w:r>
-              <w:rPr>
-                <w:rStyle w:val="Hyperlink"/>
-                <w:rFonts w:ascii="Liberation Serif" w:hAnsi="Liberation Serif" w:cs="Liberation Serif"/>
-                <w:sz w:val="20"/>
-                <w:szCs w:val="20"/>
-              </w:rPr>
-              <w:t>Persona 5</w:t>
-            </w:r>
-            <w:r>
-              <w:rPr>
-                <w:rStyle w:val="Hyperlink"/>
-                <w:rFonts w:ascii="Liberation Serif" w:hAnsi="Liberation Serif" w:cs="Liberation Serif"/>
-                <w:sz w:val="20"/>
-                <w:szCs w:val="20"/>
-              </w:rPr>
-              <w:t xml:space="preserve"> Royal</w:t>
-            </w:r>
-          </w:p>
-          <w:p>
-            <w:pPr>
-              <w:jc w:val="center"/>
-              <w:rPr>
-                <w:rFonts w:ascii="Liberation Serif" w:hAnsi="Liberation Serif" w:cs="Liberation Serif"/>
-                <w:sz w:val="20"/>
-                <w:szCs w:val="20"/>
-              </w:rPr>
-            </w:pPr>
-            <w:r>
-              <w:rPr>
-                <w:rFonts w:ascii="Liberation Serif" w:hAnsi="Liberation Serif" w:cs="Liberation Serif"/>
-                <w:sz w:val="20"/>
-                <w:szCs w:val="20"/>
-              </w:rPr>
-              <w:fldChar w:fldCharType="end"/>
-            </w:r>
-            <w:hyperlink r:id="rId46" w:history="1">
-              <w:r>
-                <w:rPr>
-                  <w:rStyle w:val="Hyperlink"/>
-                  <w:rFonts w:ascii="Liberation Serif" w:hAnsi="Liberation Serif" w:cs="Liberation Serif"/>
-                  <w:sz w:val="20"/>
-                  <w:szCs w:val="20"/>
-                </w:rPr>
-                <w:t>Journey</w:t>
-              </w:r>
-            </w:hyperlink>
-          </w:p>
-        </w:tc>
-      </w:tr>
-    </w:tbl>
-    <w:p>
-      <w:pPr>
-        <w:pStyle w:val="lettertext"/>
-      </w:pPr>
+        <w:t xml:space="preserve"> I wanted to share some of the things that helped break up my grad school journey</w:t>
+      </w:r>
+      <w:r>
+        <w:t xml:space="preserve">. </w:t>
+      </w:r>
+      <w:r>
+        <w:t xml:space="preserve"> </w:t>
+      </w:r>
+    </w:p>
+    <w:p>
+      <w:pPr>
+        <w:pStyle w:val="lettertext"/>
+      </w:pPr>
+      <w:r>
+        <w:t xml:space="preserve">Below is a mosaic highlighting some of the TV shows, video games, and movies that </w:t>
+      </w:r>
+      <w:r>
+        <w:t>ke</w:t>
+      </w:r>
+      <w:r>
+        <w:t>pt</w:t>
+      </w:r>
+      <w:r>
+        <w:t xml:space="preserve"> me going while helping me reflect on my grad school journey.</w:t>
+      </w:r>
+    </w:p>
+    <w:p>
+      <w:pPr>
+        <w:pStyle w:val="lettertext"/>
+      </w:pPr>
+      <w:r>
+        <w:drawing>
+          <wp:anchor distT="0" distB="0" distL="114300" distR="114300" simplePos="0" relativeHeight="251663360" behindDoc="0" locked="0" layoutInCell="1" allowOverlap="1" wp14:anchorId="4F00AB42" wp14:editId="2C9AB79D">
+            <wp:simplePos x="0" y="0"/>
+            <wp:positionH relativeFrom="margin">
+              <wp:posOffset>0</wp:posOffset>
+            </wp:positionH>
+            <wp:positionV relativeFrom="paragraph">
+              <wp:posOffset>53975</wp:posOffset>
+            </wp:positionV>
+            <wp:extent cx="2762250" cy="4116705"/>
+            <wp:effectExtent l="0" t="0" r="0" b="0"/>
+            <wp:wrapSquare wrapText="bothSides"/>
+            <wp:docPr id="2077237244" name="Picture 1" descr="A collage of images of people&#10;&#10;Description automatically generated"/>
+            <wp:cNvGraphicFramePr>
+              <a:graphicFrameLocks xmlns:a="http://schemas.openxmlformats.org/drawingml/2006/main" noChangeAspect="1"/>
+            </wp:cNvGraphicFramePr>
+            <a:graphic xmlns:a="http://schemas.openxmlformats.org/drawingml/2006/main">
+              <a:graphicData uri="http://schemas.openxmlformats.org/drawingml/2006/picture">
+                <pic:pic xmlns:pic="http://schemas.openxmlformats.org/drawingml/2006/picture">
+                  <pic:nvPicPr>
+                    <pic:cNvPr id="2077237244" name="Picture 1" descr="A collage of images of people&#10;&#10;Description automatically generated"/>
+                    <pic:cNvPicPr/>
+                  </pic:nvPicPr>
+                  <pic:blipFill>
+                    <a:blip r:embed="rId13" cstate="print">
+                      <a:extLst>
+                        <a:ext uri="{28A0092B-C50C-407E-A947-70E740481C1C}">
+                          <a14:useLocalDpi xmlns:a14="http://schemas.microsoft.com/office/drawing/2010/main" val="0"/>
+                        </a:ext>
+                      </a:extLst>
+                    </a:blip>
+                    <a:stretch>
+                      <a:fillRect/>
+                    </a:stretch>
+                  </pic:blipFill>
+                  <pic:spPr>
+                    <a:xfrm>
+                      <a:off x="0" y="0"/>
+                      <a:ext cx="2762250" cy="4116705"/>
+                    </a:xfrm>
+                    <a:prstGeom prst="rect">
+                      <a:avLst/>
+                    </a:prstGeom>
+                  </pic:spPr>
+                </pic:pic>
+              </a:graphicData>
+            </a:graphic>
+            <wp14:sizeRelH relativeFrom="margin">
+              <wp14:pctWidth>0</wp14:pctWidth>
+            </wp14:sizeRelH>
+            <wp14:sizeRelV relativeFrom="margin">
+              <wp14:pctHeight>0</wp14:pctHeight>
+            </wp14:sizeRelV>
+          </wp:anchor>
+        </w:drawing>
+      </w:r>
+    </w:p>
+    <w:p>
+      <w:pPr>
+        <w:pStyle w:val="Imagecaption"/>
+      </w:pPr>
+      <w:proofErr w:type="spellStart"/>
+      <w:r>
+        <w:t>Bojack</w:t>
+      </w:r>
+      <w:proofErr w:type="spellEnd"/>
+      <w:r>
+        <w:t xml:space="preserve"> Horseman</w:t>
+      </w:r>
+      <w:bookmarkStart w:id="5" w:name="_Hlk167893943"/>
+      <w:r>
+        <w:t xml:space="preserve"> |</w:t>
+      </w:r>
+      <w:bookmarkEnd w:id="5"/>
+      <w:r>
+        <w:t xml:space="preserve"> Soul</w:t>
+      </w:r>
+      <w:r>
+        <w:t xml:space="preserve"> |</w:t>
+      </w:r>
+      <w:r>
+        <w:t xml:space="preserve"> NBA 2K24</w:t>
+      </w:r>
+      <w:r>
+        <w:t xml:space="preserve"> |</w:t>
+      </w:r>
+      <w:r>
+        <w:t xml:space="preserve"> Animal Crossing: New Horizons</w:t>
+      </w:r>
+      <w:r>
+        <w:t xml:space="preserve"> |</w:t>
+      </w:r>
+      <w:r>
+        <w:t xml:space="preserve"> Journey</w:t>
+      </w:r>
+      <w:r>
+        <w:t xml:space="preserve"> |</w:t>
+      </w:r>
+      <w:r>
+        <w:t xml:space="preserve"> Devs</w:t>
+      </w:r>
+    </w:p>
+    <w:p>
+      <w:pPr>
+        <w:pStyle w:val="Imagecaption"/>
+      </w:pPr>
+      <w:r>
+        <w:t>Girls’ Last Tour | Maid | Dave | I want to eat your pancreas | Heartstopper | Plastic Memories</w:t>
+      </w:r>
+    </w:p>
+    <w:p>
+      <w:pPr>
+        <w:pStyle w:val="Imagecaption"/>
+      </w:pPr>
+      <w:proofErr w:type="spellStart"/>
+      <w:r>
+        <w:t>Pokemon</w:t>
+      </w:r>
+      <w:proofErr w:type="spellEnd"/>
+      <w:r>
+        <w:t xml:space="preserve"> Puzzle League | </w:t>
+      </w:r>
+      <w:proofErr w:type="spellStart"/>
+      <w:r>
+        <w:t>BlacKkKlansman</w:t>
+      </w:r>
+      <w:proofErr w:type="spellEnd"/>
+      <w:r>
+        <w:t xml:space="preserve"> | Avatar | Stardew Valley | Sousou no </w:t>
+      </w:r>
+      <w:proofErr w:type="spellStart"/>
+      <w:r>
+        <w:t>Frieren</w:t>
+      </w:r>
+      <w:proofErr w:type="spellEnd"/>
+      <w:r>
+        <w:t xml:space="preserve"> | Zelda</w:t>
+      </w:r>
+      <w:r>
+        <w:t>: Tears of the Kingdom</w:t>
+      </w:r>
+    </w:p>
+    <w:p>
+      <w:pPr>
+        <w:pStyle w:val="Imagecaption"/>
+      </w:pPr>
+      <w:proofErr w:type="spellStart"/>
+      <w:r>
+        <w:t>Nimona</w:t>
+      </w:r>
+      <w:proofErr w:type="spellEnd"/>
+      <w:r>
+        <w:t xml:space="preserve"> | Spiderman: Into the </w:t>
+      </w:r>
+      <w:proofErr w:type="spellStart"/>
+      <w:r>
+        <w:t>Spiderverse</w:t>
+      </w:r>
+      <w:proofErr w:type="spellEnd"/>
+      <w:r>
+        <w:t xml:space="preserve"> | Sorry to Bother You | Pen15 | It Takes Two</w:t>
+      </w:r>
+    </w:p>
+    <w:p>
+      <w:pPr>
+        <w:pStyle w:val="Imagecaption"/>
+      </w:pPr>
+      <w:proofErr w:type="spellStart"/>
+      <w:r>
+        <w:t>Booksmart</w:t>
+      </w:r>
+      <w:proofErr w:type="spellEnd"/>
+      <w:r>
+        <w:t xml:space="preserve"> | House | The 100 | Fire Emblem: Three Houses | Interstellar | </w:t>
+      </w:r>
+      <w:proofErr w:type="spellStart"/>
+      <w:r>
+        <w:t>Mushoku</w:t>
+      </w:r>
+      <w:proofErr w:type="spellEnd"/>
+      <w:r>
+        <w:t xml:space="preserve"> Tensei</w:t>
+      </w:r>
+    </w:p>
+    <w:p>
+      <w:pPr>
+        <w:pStyle w:val="Imagecaption"/>
+      </w:pPr>
+      <w:r>
+        <w:t>Remnant II | Atlanta | Sympathy for Lady Vengeance | Invincible | Euphoria</w:t>
+      </w:r>
+      <w:r>
+        <w:t xml:space="preserve"> </w:t>
+      </w:r>
+      <w:r>
+        <w:t>| Persona 5 Royale</w:t>
+      </w:r>
+    </w:p>
+    <w:p>
+      <w:pPr>
+        <w:pStyle w:val="Imagecaption"/>
+      </w:pPr>
+      <w:r>
+        <w:t xml:space="preserve">Abbott Elementary | The Bear | Ted Lasso | </w:t>
+      </w:r>
+      <w:proofErr w:type="spellStart"/>
+      <w:r>
+        <w:t>Octopath</w:t>
+      </w:r>
+      <w:proofErr w:type="spellEnd"/>
+      <w:r>
+        <w:t xml:space="preserve"> Traveler II | The Fallout | Made in Abyss</w:t>
+      </w:r>
+    </w:p>
+    <w:p>
+      <w:pPr>
+        <w:pStyle w:val="Imagecaption"/>
+      </w:pPr>
+      <w:r>
+        <w:t xml:space="preserve">Portrait of a </w:t>
+      </w:r>
+      <w:r>
+        <w:t>L</w:t>
+      </w:r>
+      <w:r>
+        <w:t xml:space="preserve">ady on </w:t>
+      </w:r>
+      <w:r>
+        <w:t>F</w:t>
+      </w:r>
+      <w:r>
+        <w:t xml:space="preserve">ire | Mr. Robot | Nier: Automata | Everything Everywhere All </w:t>
+      </w:r>
+      <w:proofErr w:type="gramStart"/>
+      <w:r>
+        <w:t>At</w:t>
+      </w:r>
+      <w:proofErr w:type="gramEnd"/>
+      <w:r>
+        <w:t xml:space="preserve"> Once | Waves | The Dragon Prince</w:t>
+      </w:r>
+    </w:p>
+    <w:p>
+      <w:pPr>
+        <w:pStyle w:val="Imagecaption"/>
+      </w:pPr>
+      <w:r>
+        <w:t xml:space="preserve">Casual | Scavengers Reign | Inside Job | Ramy | Parasite | Cyberpunk </w:t>
+      </w:r>
+      <w:proofErr w:type="spellStart"/>
+      <w:r>
+        <w:t>Edgerunners</w:t>
+      </w:r>
+      <w:proofErr w:type="spellEnd"/>
+    </w:p>
+    <w:p>
+      <w:pPr>
+        <w:pStyle w:val="lettertext"/>
+      </w:pPr>
+      <w:proofErr w:type="spellStart"/>
       <w:r>
         <w:rPr>
           <w:b/>
@@ -5278,6 +4618,7 @@
         </w:rPr>
         <w:t>Tsundoku</w:t>
       </w:r>
+      <w:proofErr w:type="spellEnd"/>
       <w:r>
         <w:t xml:space="preserve">: the art of buying books and never reading them. I didn’t get to read </w:t>
       </w:r>
@@ -5345,268 +4686,1152 @@
         <w:t>could know you better, what would you give and why?</w:t>
       </w:r>
     </w:p>
-    <w:p>
-      <w:pPr>
-        <w:pStyle w:val="lettertext"/>
-      </w:pPr>
-      <w:r>
-        <w:rPr>
-          <w:rStyle w:val="PSChar"/>
-        </w:rPr>
-        <w:t>P.P.S.</w:t>
-      </w:r>
-      <w:r>
-        <w:t xml:space="preserve"> A few highlights from the above lists</w:t>
-      </w:r>
-      <w:r>
-        <w:t xml:space="preserve"> without </w:t>
-      </w:r>
-      <w:r>
-        <w:t>spoiling</w:t>
-      </w:r>
-      <w:r>
-        <w:t xml:space="preserve"> too much</w:t>
-      </w:r>
-    </w:p>
-    <w:p>
-      <w:pPr>
-        <w:pStyle w:val="lettertext"/>
-        <w:jc w:val="center"/>
+    <w:p/>
+    <w:p>
+      <w:pPr>
+        <w:pStyle w:val="lettertext"/>
       </w:pPr>
       <w:r>
         <w:rPr>
           <w:b/>
           <w:bCs/>
         </w:rPr>
-        <w:t>Devs</w:t>
-      </w:r>
-      <w:r>
-        <w:t xml:space="preserve"> – computers are God &amp; the </w:t>
-      </w:r>
-      <w:hyperlink r:id="rId47" w:history="1">
-        <w:r>
-          <w:rPr>
-            <w:rStyle w:val="Hyperlink"/>
-          </w:rPr>
-          <w:t>soundtrack</w:t>
-        </w:r>
-      </w:hyperlink>
-      <w:r>
-        <w:t xml:space="preserve"> is DEEP</w:t>
-      </w:r>
-    </w:p>
-    <w:p>
-      <w:pPr>
-        <w:pStyle w:val="lettertext"/>
-        <w:jc w:val="center"/>
-      </w:pPr>
+        <w:br w:type="page"/>
+      </w:r>
+    </w:p>
+    <w:p>
+      <w:pPr>
+        <w:pStyle w:val="Lyrics"/>
+      </w:pPr>
+      <w:bookmarkStart w:id="6" w:name="_Toc166003672"/>
+      <w:r>
+        <w:lastRenderedPageBreak/>
+        <w:t>I don’t belong here, let me start over</w:t>
+      </w:r>
+      <w:r>
+        <w:t xml:space="preserve">, </w:t>
+      </w:r>
+      <w:r>
+        <w:t>I wanna sleep so wake me up when I’m older</w:t>
+      </w:r>
+      <w:bookmarkEnd w:id="6"/>
+    </w:p>
+    <w:p>
+      <w:pPr>
+        <w:pStyle w:val="Artist"/>
+      </w:pPr>
+      <w:r>
+        <w:t>atlas by Keshi</w:t>
+      </w:r>
+    </w:p>
+    <w:p>
+      <w:pPr>
+        <w:pStyle w:val="lettertext"/>
+      </w:pPr>
+      <w:r>
+        <w:t>Reader</w:t>
+      </w:r>
+      <w:r>
+        <w:t>,</w:t>
+      </w:r>
+      <w:r>
+        <w:tab/>
+      </w:r>
+      <w:r>
+        <w:tab/>
+      </w:r>
+      <w:r>
+        <w:tab/>
+      </w:r>
+      <w:r>
+        <w:tab/>
+      </w:r>
+      <w:r>
+        <w:tab/>
+      </w:r>
+      <w:r>
+        <w:tab/>
+      </w:r>
+      <w:r>
+        <w:tab/>
+      </w:r>
+      <w:r>
+        <w:tab/>
+      </w:r>
+      <w:r>
+        <w:tab/>
+      </w:r>
+      <w:r>
+        <w:tab/>
+      </w:r>
+      <w:r>
+        <w:tab/>
+      </w:r>
+      <w:r>
+        <w:t xml:space="preserve">          </w:t>
+      </w:r>
+      <w:r>
+        <w:t xml:space="preserve"> </w:t>
+      </w:r>
+      <w:r>
+        <w:t xml:space="preserve">  </w:t>
+      </w:r>
+      <w:r>
+        <w:t>May 2019</w:t>
+      </w:r>
+    </w:p>
+    <w:p>
+      <w:pPr>
+        <w:pStyle w:val="lettertext"/>
+      </w:pPr>
+      <w:r>
+        <w:t>Today</w:t>
+      </w:r>
+      <w:r>
+        <w:t xml:space="preserve"> </w:t>
+      </w:r>
+      <w:r>
+        <w:t>I had my prelim</w:t>
+      </w:r>
+      <w:r>
+        <w:t>inary exam, or prelim for short. It’s the most unique exam I’ve</w:t>
+      </w:r>
+      <w:r>
+        <w:t xml:space="preserve"> ever</w:t>
+      </w:r>
+      <w:r>
+        <w:t xml:space="preserve"> taken: After </w:t>
+      </w:r>
+      <w:r>
+        <w:t>a year</w:t>
+      </w:r>
+      <w:r>
+        <w:t xml:space="preserve"> of </w:t>
+      </w:r>
+      <w:r>
+        <w:t>conducting independent</w:t>
+      </w:r>
+      <w:r>
+        <w:t xml:space="preserve"> research</w:t>
+      </w:r>
+      <w:r>
+        <w:t xml:space="preserve"> and</w:t>
+      </w:r>
+      <w:r>
+        <w:t xml:space="preserve"> reading</w:t>
+      </w:r>
+      <w:r>
+        <w:t xml:space="preserve"> a copious number of</w:t>
+      </w:r>
+      <w:r>
+        <w:t xml:space="preserve"> academic papers, I prepare</w:t>
+      </w:r>
+      <w:r>
+        <w:t>d</w:t>
+      </w:r>
+      <w:r>
+        <w:t xml:space="preserve"> a presentation </w:t>
+      </w:r>
+      <w:r>
+        <w:t>detailing</w:t>
+      </w:r>
+      <w:r>
+        <w:t xml:space="preserve"> how I’m going to successfully complete my research.</w:t>
+      </w:r>
+    </w:p>
+    <w:p>
+      <w:pPr>
+        <w:pStyle w:val="lettertext"/>
+      </w:pPr>
+      <w:r>
+        <w:t>I</w:t>
+      </w:r>
+      <w:r>
+        <w:t xml:space="preserve"> was</w:t>
+      </w:r>
+      <w:r>
+        <w:t xml:space="preserve"> put </w:t>
+      </w:r>
+      <w:r>
+        <w:t xml:space="preserve">into a room with </w:t>
+      </w:r>
+      <w:r>
+        <w:t xml:space="preserve">my </w:t>
+      </w:r>
+      <w:r>
+        <w:t xml:space="preserve">advisors </w:t>
+      </w:r>
+      <w:r>
+        <w:rPr>
+          <w:rFonts w:ascii="Calibri" w:hAnsi="Calibri" w:cs="Calibri"/>
+          <w:color w:val="000000"/>
+        </w:rPr>
+        <w:t>–</w:t>
+      </w:r>
+      <w:r>
+        <w:t xml:space="preserve"> </w:t>
+      </w:r>
+      <w:r>
+        <w:t xml:space="preserve">5 professors who I’ve asked to supervise my progress during my PhD. </w:t>
+      </w:r>
+      <w:r>
+        <w:t xml:space="preserve">I </w:t>
+      </w:r>
+      <w:r>
+        <w:t xml:space="preserve">stood tall and </w:t>
+      </w:r>
+      <w:r>
+        <w:t>explain</w:t>
+      </w:r>
+      <w:r>
+        <w:t>ed</w:t>
+      </w:r>
+      <w:r>
+        <w:t xml:space="preserve"> a carefully </w:t>
+      </w:r>
+      <w:r>
+        <w:t>thought-out research</w:t>
+      </w:r>
+      <w:r>
+        <w:t xml:space="preserve"> proposal to these </w:t>
+      </w:r>
+      <w:r>
+        <w:t xml:space="preserve">professors who </w:t>
+      </w:r>
+      <w:r>
+        <w:t xml:space="preserve">each </w:t>
+      </w:r>
+      <w:r>
+        <w:t>have</w:t>
+      </w:r>
+      <w:r>
+        <w:t xml:space="preserve"> published</w:t>
+      </w:r>
+      <w:r>
+        <w:t xml:space="preserve"> </w:t>
+      </w:r>
       <w:r>
         <w:rPr>
           <w:b/>
           <w:bCs/>
         </w:rPr>
-        <w:t>Plastic Memories</w:t>
-      </w:r>
-      <w:r>
-        <w:t xml:space="preserve"> – falling in love with a limited amount of time</w:t>
-      </w:r>
-    </w:p>
-    <w:p>
-      <w:pPr>
-        <w:pStyle w:val="lettertext"/>
-        <w:jc w:val="center"/>
+        <w:t>many</w:t>
+      </w:r>
+      <w:r>
+        <w:t xml:space="preserve"> scientific publications.</w:t>
+      </w:r>
+      <w:r>
+        <w:t xml:space="preserve"> </w:t>
+      </w:r>
+      <w:r>
+        <w:t>They</w:t>
+      </w:r>
+      <w:r>
+        <w:t xml:space="preserve"> asked</w:t>
+      </w:r>
+      <w:r>
+        <w:t xml:space="preserve"> me</w:t>
+      </w:r>
+      <w:r>
+        <w:t xml:space="preserve"> </w:t>
+      </w:r>
+      <w:r>
+        <w:t>detailed</w:t>
+      </w:r>
+      <w:r>
+        <w:t xml:space="preserve"> questions</w:t>
+      </w:r>
+      <w:r>
+        <w:t>, expecting me t</w:t>
+      </w:r>
+      <w:r>
+        <w:t xml:space="preserve">o </w:t>
+      </w:r>
+      <w:r>
+        <w:t>think on my feet and to come up with reasonable answers</w:t>
+      </w:r>
+      <w:r>
+        <w:t>.</w:t>
+      </w:r>
+    </w:p>
+    <w:p>
+      <w:pPr>
+        <w:pStyle w:val="lettertext"/>
+      </w:pPr>
+      <w:r>
+        <w:t>“</w:t>
+      </w:r>
+      <w:r>
+        <w:t>W</w:t>
+      </w:r>
+      <w:r>
+        <w:t>hat’s the definition of van der Waals?</w:t>
+      </w:r>
+      <w:r>
+        <w:t xml:space="preserve"> </w:t>
+      </w:r>
+      <w:r>
+        <w:t>What will you do if</w:t>
+      </w:r>
+      <w:r>
+        <w:t xml:space="preserve"> your</w:t>
+      </w:r>
+      <w:r>
+        <w:t xml:space="preserve"> experiment</w:t>
+      </w:r>
+      <w:r>
+        <w:t>s</w:t>
+      </w:r>
+      <w:r>
+        <w:t xml:space="preserve"> don’t work as you expect?</w:t>
+      </w:r>
+      <w:r>
+        <w:t xml:space="preserve"> </w:t>
+      </w:r>
+      <w:r>
+        <w:t>I</w:t>
+      </w:r>
+      <w:r>
+        <w:t>f a tree falls in a forest</w:t>
+      </w:r>
+      <w:r>
+        <w:t xml:space="preserve"> and no one is around to hear it,</w:t>
+      </w:r>
+      <w:r>
+        <w:t xml:space="preserve"> does it make a sound?</w:t>
+      </w:r>
+      <w:r>
+        <w:t xml:space="preserve">” </w:t>
+      </w:r>
+    </w:p>
+    <w:p>
+      <w:pPr>
+        <w:pStyle w:val="lettertext"/>
+      </w:pPr>
+      <w:r>
+        <w:t xml:space="preserve">After an hour and a half, </w:t>
+      </w:r>
+      <w:r>
+        <w:t>I</w:t>
+      </w:r>
+      <w:r>
+        <w:t xml:space="preserve"> le</w:t>
+      </w:r>
+      <w:r>
+        <w:t>ft</w:t>
+      </w:r>
+      <w:r>
+        <w:t xml:space="preserve"> the room</w:t>
+      </w:r>
+      <w:r>
+        <w:t xml:space="preserve"> to allow my </w:t>
+      </w:r>
+      <w:r>
+        <w:t>advisors</w:t>
+      </w:r>
+      <w:r>
+        <w:t xml:space="preserve"> to discuss</w:t>
+      </w:r>
+      <w:r>
+        <w:t xml:space="preserve"> how I did.</w:t>
+      </w:r>
+    </w:p>
+    <w:p>
+      <w:pPr>
+        <w:pStyle w:val="lettertext"/>
+      </w:pPr>
+      <w:r>
+        <w:t>D</w:t>
+      </w:r>
+      <w:r>
+        <w:t>eflated, exasperated, mind afloat</w:t>
+      </w:r>
+      <w:r>
+        <w:t>,</w:t>
+      </w:r>
+      <w:r>
+        <w:t xml:space="preserve"> </w:t>
+      </w:r>
+      <w:r>
+        <w:t>I remember</w:t>
+      </w:r>
+      <w:r>
+        <w:t>ed</w:t>
+      </w:r>
+      <w:r>
+        <w:t xml:space="preserve"> to breathe</w:t>
+      </w:r>
+      <w:r>
+        <w:t>.</w:t>
+      </w:r>
+    </w:p>
+    <w:p>
+      <w:pPr>
+        <w:pStyle w:val="lettertext"/>
+      </w:pPr>
+      <w:r>
+        <w:t>“Did you just finish your prelim?”</w:t>
+      </w:r>
+      <w:r>
+        <w:t xml:space="preserve"> </w:t>
+      </w:r>
+      <w:r>
+        <w:t>I nod</w:t>
+      </w:r>
+      <w:r>
+        <w:t>ded</w:t>
+      </w:r>
+      <w:r>
+        <w:t xml:space="preserve"> to the student passing by in the hall.</w:t>
+      </w:r>
+      <w:r>
+        <w:t xml:space="preserve"> </w:t>
+      </w:r>
+      <w:r>
+        <w:t>“Congrats, the worst part is over</w:t>
+      </w:r>
+      <w:r>
+        <w:t>.</w:t>
+      </w:r>
+      <w:r>
+        <w:t>”</w:t>
+      </w:r>
+    </w:p>
+    <w:p>
+      <w:pPr>
+        <w:pStyle w:val="lettertext"/>
+      </w:pPr>
+      <w:r>
+        <w:t>27</w:t>
+      </w:r>
+      <w:r>
+        <w:t xml:space="preserve"> minutes of </w:t>
+      </w:r>
+      <w:r>
+        <w:t>sitting</w:t>
+      </w:r>
+      <w:r>
+        <w:t xml:space="preserve"> on the floor </w:t>
+      </w:r>
+      <w:r>
+        <w:t>later</w:t>
+      </w:r>
+      <w:r>
+        <w:t>,</w:t>
+      </w:r>
+      <w:r>
+        <w:t xml:space="preserve"> </w:t>
+      </w:r>
+      <w:r>
+        <w:t>I</w:t>
+      </w:r>
+      <w:r>
+        <w:t>’m</w:t>
+      </w:r>
+      <w:r>
+        <w:t xml:space="preserve"> called back into the room</w:t>
+      </w:r>
+      <w:r>
+        <w:t>.</w:t>
+      </w:r>
+    </w:p>
+    <w:p>
+      <w:pPr>
+        <w:pStyle w:val="lettertext"/>
+      </w:pPr>
+      <w:r>
+        <w:t>“</w:t>
+      </w:r>
+      <w:r>
+        <w:t>Gilbert</w:t>
+      </w:r>
+      <w:r>
+        <w:t>,</w:t>
+      </w:r>
+      <w:r>
+        <w:t xml:space="preserve"> we’d like to t</w:t>
+      </w:r>
+      <w:r>
+        <w:t>hank you for the presentation</w:t>
+      </w:r>
+      <w:r>
+        <w:t>, but</w:t>
+      </w:r>
+      <w:r>
+        <w:t xml:space="preserve"> we can’t give you a pass. There are some weaknesses…”</w:t>
+      </w:r>
+      <w:r>
+        <w:t xml:space="preserve"> </w:t>
+      </w:r>
+    </w:p>
+    <w:p>
+      <w:pPr>
+        <w:pStyle w:val="lettertext"/>
+      </w:pPr>
+      <w:r>
+        <w:t>But I</w:t>
+      </w:r>
+      <w:r>
+        <w:t xml:space="preserve"> tun</w:t>
+      </w:r>
+      <w:r>
+        <w:t>ed</w:t>
+      </w:r>
+      <w:r>
+        <w:t xml:space="preserve"> the rest out. </w:t>
+      </w:r>
+      <w:r>
+        <w:t xml:space="preserve">They didn’t say the word, but </w:t>
+      </w:r>
+      <w:r>
+        <w:t>I</w:t>
+      </w:r>
+      <w:r>
+        <w:t xml:space="preserve"> kn</w:t>
+      </w:r>
+      <w:r>
+        <w:t>e</w:t>
+      </w:r>
+      <w:r>
+        <w:t>w what it mean</w:t>
+      </w:r>
+      <w:r>
+        <w:t>t</w:t>
+      </w:r>
+      <w:r>
+        <w:t xml:space="preserve">. </w:t>
+      </w:r>
+    </w:p>
+    <w:p>
+      <w:pPr>
+        <w:pStyle w:val="thoughtbubblescenter"/>
+      </w:pPr>
+      <w:proofErr w:type="spellStart"/>
+      <w:r>
+        <w:t>i</w:t>
+      </w:r>
+      <w:proofErr w:type="spellEnd"/>
+      <w:r>
+        <w:t xml:space="preserve"> </w:t>
+      </w:r>
+      <w:proofErr w:type="gramStart"/>
+      <w:r>
+        <w:t>faile</w:t>
+      </w:r>
+      <w:r>
+        <w:t>d</w:t>
+      </w:r>
+      <w:proofErr w:type="gramEnd"/>
+    </w:p>
+    <w:p>
+      <w:pPr>
+        <w:pStyle w:val="lettertext"/>
+      </w:pPr>
+      <w:r>
+        <w:t>“</w:t>
+      </w:r>
+      <w:r>
+        <w:t>…however,</w:t>
+      </w:r>
+      <w:r>
+        <w:t xml:space="preserve"> you’</w:t>
+      </w:r>
+      <w:r>
+        <w:t>re</w:t>
+      </w:r>
+      <w:r>
+        <w:t xml:space="preserve"> ma</w:t>
+      </w:r>
+      <w:r>
+        <w:t>king</w:t>
+      </w:r>
+      <w:r>
+        <w:t xml:space="preserve"> </w:t>
+      </w:r>
+      <w:proofErr w:type="gramStart"/>
+      <w:r>
+        <w:t>progress</w:t>
+      </w:r>
+      <w:proofErr w:type="gramEnd"/>
+      <w:r>
+        <w:t xml:space="preserve"> and</w:t>
+      </w:r>
+      <w:r>
+        <w:t xml:space="preserve"> we</w:t>
+      </w:r>
+      <w:r>
+        <w:t xml:space="preserve"> look forward to seeing you have another opportunity next year.”</w:t>
+      </w:r>
+    </w:p>
+    <w:p>
+      <w:pPr>
+        <w:pStyle w:val="lettertext"/>
+      </w:pPr>
+      <w:r>
+        <w:t>I cried for an hour in that windowless, dimly lit room. I didn’t want to exist</w:t>
+      </w:r>
+      <w:r>
+        <w:t>.</w:t>
+      </w:r>
+    </w:p>
+    <w:p>
+      <w:pPr>
+        <w:pStyle w:val="lettertext"/>
       </w:pPr>
       <w:r>
         <w:rPr>
           <w:b/>
           <w:bCs/>
         </w:rPr>
-        <w:t>Waves</w:t>
-      </w:r>
-      <w:r>
-        <w:t xml:space="preserve"> – tragedy </w:t>
-      </w:r>
-      <w:r>
-        <w:t>befalls a minority</w:t>
-      </w:r>
-      <w:r>
-        <w:t xml:space="preserve"> family</w:t>
-      </w:r>
-      <w:r>
-        <w:t xml:space="preserve">; dope </w:t>
-      </w:r>
-      <w:hyperlink r:id="rId48" w:history="1">
-        <w:r>
-          <w:rPr>
-            <w:rStyle w:val="Hyperlink"/>
-          </w:rPr>
-          <w:t>music</w:t>
-        </w:r>
-      </w:hyperlink>
-    </w:p>
-    <w:p>
-      <w:pPr>
-        <w:pStyle w:val="lettertext"/>
-        <w:jc w:val="center"/>
+        <w:t>For many prelim failures, the journey to the PhD ends there.</w:t>
+      </w:r>
+      <w:r>
+        <w:t xml:space="preserve"> I got a second chance. But I’m questioning if I even have what it takes </w:t>
+      </w:r>
+      <w:r>
+        <w:t xml:space="preserve">to move on from this </w:t>
+      </w:r>
+      <w:r>
+        <w:t>gut-wrenching</w:t>
+      </w:r>
+      <w:r>
+        <w:t xml:space="preserve"> moment to </w:t>
+      </w:r>
+      <w:r>
+        <w:t xml:space="preserve">try </w:t>
+      </w:r>
+      <w:r>
+        <w:t>again</w:t>
+      </w:r>
+      <w:r>
+        <w:t xml:space="preserve"> next year</w:t>
+      </w:r>
+      <w:r>
+        <w:t xml:space="preserve">, </w:t>
+      </w:r>
+      <w:r>
+        <w:t>aiming</w:t>
+      </w:r>
+      <w:r>
+        <w:t xml:space="preserve"> for a different result.</w:t>
+      </w:r>
+    </w:p>
+    <w:p>
+      <w:pPr>
+        <w:pStyle w:val="lettertext"/>
+      </w:pPr>
+      <w:r>
+        <w:t xml:space="preserve">I’m one of the few black people in my research program. </w:t>
+      </w:r>
+      <w:r>
+        <w:t xml:space="preserve">I’m insecure about my </w:t>
+      </w:r>
+      <w:r>
+        <w:t xml:space="preserve">identity and my </w:t>
+      </w:r>
+      <w:r>
+        <w:t>abilit</w:t>
+      </w:r>
+      <w:r>
+        <w:t>y</w:t>
+      </w:r>
+      <w:r>
+        <w:t xml:space="preserve"> to communicate</w:t>
+      </w:r>
+      <w:r>
+        <w:t>.</w:t>
+      </w:r>
+      <w:r>
+        <w:t xml:space="preserve"> </w:t>
+      </w:r>
+      <w:r>
+        <w:t xml:space="preserve">But I want to leave Wisconsin on my </w:t>
+      </w:r>
+      <w:r>
+        <w:t xml:space="preserve">own </w:t>
+      </w:r>
+      <w:r>
+        <w:t>terms</w:t>
+      </w:r>
+      <w:r>
+        <w:t>. To do that,</w:t>
+      </w:r>
+      <w:r>
+        <w:t xml:space="preserve"> I have to figure out</w:t>
+      </w:r>
+      <w:r>
+        <w:t xml:space="preserve"> what I’m missing in my learning. W</w:t>
+      </w:r>
+      <w:r>
+        <w:t>hat can</w:t>
+      </w:r>
+      <w:r>
+        <w:t xml:space="preserve"> I</w:t>
+      </w:r>
+      <w:r>
+        <w:t xml:space="preserve"> do to</w:t>
+      </w:r>
+      <w:r>
+        <w:t xml:space="preserve"> </w:t>
+      </w:r>
+      <w:r>
+        <w:t>p</w:t>
+      </w:r>
+      <w:r>
+        <w:t>ass next year</w:t>
+      </w:r>
+      <w:r>
+        <w:t>?</w:t>
+      </w:r>
+      <w:r>
+        <w:t xml:space="preserve"> </w:t>
+      </w:r>
+      <w:r>
+        <w:t xml:space="preserve">Is something about my identity making me not good enough? </w:t>
+      </w:r>
+    </w:p>
+    <w:p>
+      <w:pPr>
+        <w:pStyle w:val="lettertext"/>
+      </w:pPr>
+      <w:r>
+        <w:t>But f</w:t>
+      </w:r>
+      <w:r>
+        <w:t>or now,</w:t>
+      </w:r>
+      <w:r>
+        <w:t xml:space="preserve"> I</w:t>
+      </w:r>
+      <w:r>
+        <w:t xml:space="preserve">’m </w:t>
+      </w:r>
+      <w:r>
+        <w:t>i</w:t>
+      </w:r>
+      <w:r>
+        <w:t>n</w:t>
+      </w:r>
+      <w:r>
+        <w:t xml:space="preserve"> </w:t>
+      </w:r>
+      <w:r>
+        <w:t xml:space="preserve">the comfort of my </w:t>
+      </w:r>
+      <w:r>
+        <w:t>bed</w:t>
+      </w:r>
+      <w:r>
+        <w:t xml:space="preserve">. Is it still </w:t>
+      </w:r>
+      <w:r>
+        <w:t xml:space="preserve">considered </w:t>
+      </w:r>
+      <w:r>
+        <w:t xml:space="preserve">crying if your eyes </w:t>
+      </w:r>
+      <w:r>
+        <w:t>no longer hav</w:t>
+      </w:r>
+      <w:r>
+        <w:t>e</w:t>
+      </w:r>
+      <w:r>
+        <w:t xml:space="preserve"> </w:t>
+      </w:r>
+      <w:r>
+        <w:t xml:space="preserve">tears to </w:t>
+      </w:r>
+      <w:r>
+        <w:t>shed?</w:t>
+      </w:r>
+      <w:r>
+        <w:t xml:space="preserve"> </w:t>
+      </w:r>
+    </w:p>
+    <w:p>
+      <w:pPr>
+        <w:pStyle w:val="lettertext"/>
+      </w:pPr>
+      <w:r>
+        <w:t>Gilbert</w:t>
+      </w:r>
+    </w:p>
+    <w:p>
+      <w:pPr>
+        <w:pStyle w:val="lettertext"/>
+      </w:pPr>
+      <w:r>
+        <w:rPr>
+          <w:rStyle w:val="PSChar"/>
+        </w:rPr>
+        <w:t>P.S.</w:t>
+      </w:r>
+      <w:r>
+        <w:t xml:space="preserve"> </w:t>
+      </w:r>
+      <w:r>
+        <w:t>Have you discovered any limitations about yourself recently</w:t>
+      </w:r>
+      <w:r>
+        <w:t>?</w:t>
+      </w:r>
+      <w:r>
+        <w:t xml:space="preserve"> If so, h</w:t>
+      </w:r>
+      <w:r>
+        <w:t xml:space="preserve">ow have you pushed through </w:t>
+      </w:r>
+      <w:r>
+        <w:t>them</w:t>
+      </w:r>
+      <w:r>
+        <w:t>?</w:t>
+      </w:r>
+      <w:r>
+        <w:t xml:space="preserve"> </w:t>
+      </w:r>
+    </w:p>
+    <w:p>
+      <w:pPr>
+        <w:pStyle w:val="lettertext"/>
+        <w:rPr>
+          <w:i/>
+          <w:iCs/>
+        </w:rPr>
+      </w:pPr>
+      <w:r>
+        <w:rPr>
+          <w:rStyle w:val="PSChar"/>
+        </w:rPr>
+        <w:t>P.P.S.</w:t>
+      </w:r>
+      <w:r>
+        <w:t xml:space="preserve"> </w:t>
+      </w:r>
+      <w:r>
+        <w:t xml:space="preserve">I think this song fits how I’m feeling: </w:t>
+      </w:r>
+      <w:r>
+        <w:t>strained by</w:t>
+      </w:r>
+      <w:r>
+        <w:t xml:space="preserve"> feeling</w:t>
+      </w:r>
+      <w:r>
+        <w:t xml:space="preserve"> constantly</w:t>
+      </w:r>
+      <w:r>
+        <w:t xml:space="preserve"> overwhelmed with a hint of wanting to be better. These lyrics</w:t>
+      </w:r>
+      <w:r>
+        <w:t xml:space="preserve"> have been</w:t>
+      </w:r>
+      <w:r>
+        <w:t xml:space="preserve"> pulsing through my head. </w:t>
+      </w:r>
+      <w:r>
+        <w:rPr>
+          <w:i/>
+          <w:iCs/>
+        </w:rPr>
+        <w:t>i</w:t>
+      </w:r>
+      <w:r>
+        <w:rPr>
+          <w:i/>
+          <w:iCs/>
+        </w:rPr>
+        <w:t xml:space="preserve"> don’t want to fail</w:t>
+      </w:r>
+      <w:r>
+        <w:rPr>
+          <w:i/>
+          <w:iCs/>
+        </w:rPr>
+        <w:t>,</w:t>
+      </w:r>
+      <w:r>
+        <w:rPr>
+          <w:i/>
+          <w:iCs/>
+        </w:rPr>
+        <w:t xml:space="preserve"> </w:t>
+      </w:r>
+      <w:r>
+        <w:rPr>
+          <w:i/>
+          <w:iCs/>
+        </w:rPr>
+        <w:t>i</w:t>
+      </w:r>
+      <w:r>
+        <w:rPr>
+          <w:i/>
+          <w:iCs/>
+        </w:rPr>
+        <w:t xml:space="preserve"> don’t want to feel like </w:t>
+      </w:r>
+      <w:r>
+        <w:rPr>
+          <w:i/>
+          <w:iCs/>
+        </w:rPr>
+        <w:t>i</w:t>
+      </w:r>
+      <w:r>
+        <w:rPr>
+          <w:i/>
+          <w:iCs/>
+        </w:rPr>
+        <w:t xml:space="preserve"> just have a second chance because </w:t>
+      </w:r>
+      <w:r>
+        <w:rPr>
+          <w:i/>
+          <w:iCs/>
+        </w:rPr>
+        <w:t>i</w:t>
+      </w:r>
+      <w:r>
+        <w:rPr>
+          <w:i/>
+          <w:iCs/>
+        </w:rPr>
+        <w:t>’m a minority</w:t>
+      </w:r>
+      <w:r>
+        <w:rPr>
+          <w:i/>
+          <w:iCs/>
+        </w:rPr>
+        <w:t>, i</w:t>
+      </w:r>
+      <w:r>
+        <w:rPr>
+          <w:i/>
+          <w:iCs/>
+        </w:rPr>
+        <w:t xml:space="preserve"> don’t want to feel like a token student in this very white state</w:t>
+      </w:r>
+      <w:r>
+        <w:rPr>
+          <w:i/>
+          <w:iCs/>
+        </w:rPr>
+        <w:t>.</w:t>
+      </w:r>
+      <w:r>
+        <w:rPr>
+          <w:i/>
+          <w:iCs/>
+        </w:rPr>
+        <w:t xml:space="preserve"> </w:t>
+      </w:r>
+      <w:proofErr w:type="gramStart"/>
+      <w:r>
+        <w:rPr>
+          <w:i/>
+          <w:iCs/>
+        </w:rPr>
+        <w:t>i</w:t>
+      </w:r>
+      <w:r>
+        <w:rPr>
+          <w:i/>
+          <w:iCs/>
+        </w:rPr>
+        <w:t xml:space="preserve"> just</w:t>
+      </w:r>
+      <w:proofErr w:type="gramEnd"/>
+      <w:r>
+        <w:rPr>
+          <w:i/>
+          <w:iCs/>
+        </w:rPr>
+        <w:t xml:space="preserve"> want to do science and learn</w:t>
+      </w:r>
+      <w:r>
+        <w:rPr>
+          <w:i/>
+          <w:iCs/>
+        </w:rPr>
+        <w:t>, i want to discover knowledge and support other minorities</w:t>
+      </w:r>
+      <w:r>
+        <w:rPr>
+          <w:i/>
+          <w:iCs/>
+        </w:rPr>
+        <w:t>,</w:t>
+      </w:r>
+      <w:r>
+        <w:rPr>
+          <w:i/>
+          <w:iCs/>
+        </w:rPr>
+        <w:t xml:space="preserve"> do i have to live with these feelings of failure forever, am i okay with that when will i be okay with that should i be okay with that? will they go away after i pass, </w:t>
+      </w:r>
+      <w:r>
+        <w:rPr>
+          <w:i/>
+          <w:iCs/>
+        </w:rPr>
+        <w:t xml:space="preserve">i hate myself, </w:t>
+      </w:r>
+      <w:r>
+        <w:rPr>
+          <w:i/>
+          <w:iCs/>
+        </w:rPr>
+        <w:t xml:space="preserve">will i always feel like a failure no matter what i do in my life, am i worth anything other than my work? if </w:t>
+      </w:r>
+      <w:r>
+        <w:rPr>
+          <w:i/>
+          <w:iCs/>
+        </w:rPr>
+        <w:t xml:space="preserve">i place all my value in work </w:t>
+      </w:r>
+      <w:r>
+        <w:rPr>
+          <w:i/>
+          <w:iCs/>
+        </w:rPr>
+        <w:t xml:space="preserve">then what could i even do, what’s the point, why am </w:t>
+      </w:r>
+      <w:proofErr w:type="spellStart"/>
+      <w:r>
+        <w:rPr>
+          <w:i/>
+          <w:iCs/>
+        </w:rPr>
+        <w:t>i</w:t>
+      </w:r>
+      <w:proofErr w:type="spellEnd"/>
+      <w:r>
+        <w:rPr>
+          <w:i/>
+          <w:iCs/>
+        </w:rPr>
+        <w:t xml:space="preserve"> here</w:t>
+      </w:r>
+      <w:r>
+        <w:rPr>
+          <w:i/>
+          <w:iCs/>
+        </w:rPr>
+        <w:t>?</w:t>
+      </w:r>
+      <w:r>
+        <w:rPr>
+          <w:i/>
+          <w:iCs/>
+        </w:rPr>
+        <w:t xml:space="preserve"> </w:t>
+      </w:r>
+    </w:p>
+    <w:p/>
+    <w:p>
+      <w:pPr>
+        <w:spacing w:after="120"/>
+        <w:jc w:val="both"/>
+        <w:rPr>
+          <w:i/>
+          <w:iCs/>
+          <w:sz w:val="20"/>
+          <w:szCs w:val="20"/>
+        </w:rPr>
       </w:pPr>
       <w:r>
         <w:rPr>
           <w:b/>
           <w:bCs/>
-        </w:rPr>
-        <w:t>Girls’ Last Tour</w:t>
-      </w:r>
-      <w:r>
-        <w:t xml:space="preserve"> – </w:t>
-      </w:r>
-      <w:r>
-        <w:t xml:space="preserve">children on a </w:t>
-      </w:r>
-      <w:r>
-        <w:t>post-apocalyptic journey</w:t>
-      </w:r>
-    </w:p>
-    <w:p>
-      <w:pPr>
-        <w:pStyle w:val="lettertext"/>
-        <w:jc w:val="center"/>
-      </w:pPr>
+          <w:i/>
+          <w:iCs/>
+          <w:sz w:val="20"/>
+          <w:szCs w:val="20"/>
+        </w:rPr>
+        <w:lastRenderedPageBreak/>
+        <w:t xml:space="preserve">Trigger Warning: </w:t>
+      </w:r>
       <w:r>
         <w:rPr>
           <w:b/>
           <w:bCs/>
-        </w:rPr>
-        <w:t>Sorry to Bother You</w:t>
-      </w:r>
-      <w:r>
-        <w:t xml:space="preserve"> – </w:t>
-      </w:r>
-      <w:r>
-        <w:t xml:space="preserve">examples of </w:t>
-      </w:r>
-      <w:r>
-        <w:t>black politeness/model minority</w:t>
-      </w:r>
-    </w:p>
-    <w:p>
-      <w:pPr>
-        <w:pStyle w:val="lettertext"/>
-        <w:jc w:val="center"/>
-      </w:pPr>
-      <w:r>
-        <w:rPr>
-          <w:b/>
-          <w:bCs/>
-        </w:rPr>
-        <w:t>Nimona</w:t>
-      </w:r>
-      <w:r>
-        <w:t xml:space="preserve"> – highlighting identity </w:t>
-      </w:r>
-      <w:r>
-        <w:t>&amp;</w:t>
-      </w:r>
-      <w:r>
-        <w:t xml:space="preserve"> </w:t>
-      </w:r>
-      <w:r>
-        <w:t>self-</w:t>
-      </w:r>
-      <w:r>
-        <w:t>discovery</w:t>
-      </w:r>
-    </w:p>
-    <w:p>
-      <w:pPr>
-        <w:pStyle w:val="lettertext"/>
-        <w:jc w:val="center"/>
-      </w:pPr>
-      <w:r>
-        <w:rPr>
-          <w:b/>
-          <w:bCs/>
-        </w:rPr>
-        <w:t>Animal Crossing</w:t>
-      </w:r>
-      <w:r>
-        <w:t xml:space="preserve"> – cottage core</w:t>
-      </w:r>
-      <w:r>
-        <w:t xml:space="preserve"> that helped get me through COVID</w:t>
-      </w:r>
-    </w:p>
-    <w:p>
-      <w:pPr>
-        <w:pStyle w:val="lettertext"/>
-        <w:jc w:val="center"/>
-      </w:pPr>
-      <w:r>
-        <w:rPr>
-          <w:b/>
-          <w:bCs/>
-        </w:rPr>
-        <w:t>Zelda</w:t>
-      </w:r>
-      <w:r>
-        <w:t xml:space="preserve"> </w:t>
-      </w:r>
-      <w:r>
-        <w:t>–</w:t>
-      </w:r>
-      <w:r>
-        <w:t xml:space="preserve"> </w:t>
-      </w:r>
-      <w:r>
-        <w:t xml:space="preserve">the </w:t>
-      </w:r>
-      <w:r>
-        <w:t>water temple mechanics &amp; intensity of the ending sequence</w:t>
-      </w:r>
-    </w:p>
-    <w:p/>
-    <w:p>
-      <w:pPr>
-        <w:pStyle w:val="lettertext"/>
-      </w:pPr>
-      <w:r>
-        <w:rPr>
-          <w:b/>
-          <w:bCs/>
-        </w:rPr>
-        <w:br w:type="page"/>
+          <w:i/>
+          <w:iCs/>
+          <w:sz w:val="20"/>
+          <w:szCs w:val="20"/>
+        </w:rPr>
+        <w:t>mental health, suicidal ideation.</w:t>
+      </w:r>
+      <w:r>
+        <w:rPr>
+          <w:i/>
+          <w:iCs/>
+          <w:sz w:val="20"/>
+          <w:szCs w:val="20"/>
+        </w:rPr>
+        <w:t xml:space="preserve"> I sincerely hope that this letter finds you in a good space, and that no burden in your life is too heavy to bear. Please take care of yourself.</w:t>
       </w:r>
     </w:p>
     <w:p>
       <w:pPr>
         <w:pStyle w:val="Lyrics"/>
       </w:pPr>
-      <w:bookmarkStart w:id="5" w:name="_Toc166003672"/>
-      <w:r>
-        <w:lastRenderedPageBreak/>
-        <w:t>I don’t belong here, let me start over</w:t>
-      </w:r>
-      <w:r>
-        <w:t xml:space="preserve">, </w:t>
-      </w:r>
-      <w:r>
-        <w:t>I wanna sleep so wake me up when I’m older</w:t>
-      </w:r>
-      <w:bookmarkEnd w:id="5"/>
+      <w:bookmarkStart w:id="7" w:name="_Toc166003673"/>
+      <w:r>
+        <w:t>You build it to a high to say goodbye</w:t>
+      </w:r>
+      <w:r>
+        <w:t xml:space="preserve"> </w:t>
+      </w:r>
+      <w:r>
+        <w:t>b</w:t>
+      </w:r>
+      <w:r>
+        <w:t>ecause you’re not the same as them</w:t>
+      </w:r>
+      <w:bookmarkEnd w:id="7"/>
     </w:p>
     <w:p>
       <w:pPr>
         <w:pStyle w:val="Artist"/>
       </w:pPr>
       <w:r>
-        <w:t>atlas by Keshi</w:t>
-      </w:r>
-    </w:p>
-    <w:p>
-      <w:pPr>
-        <w:pStyle w:val="lettertext"/>
-      </w:pPr>
-      <w:r>
-        <w:t>Reader</w:t>
+        <w:t xml:space="preserve">I Always Wanna Die (Sometimes) by </w:t>
+      </w:r>
+      <w:proofErr w:type="gramStart"/>
+      <w:r>
+        <w:t>The</w:t>
+      </w:r>
+      <w:proofErr w:type="gramEnd"/>
+      <w:r>
+        <w:t xml:space="preserve"> 1975</w:t>
+      </w:r>
+    </w:p>
+    <w:p>
+      <w:pPr>
+        <w:pStyle w:val="lettertext"/>
+      </w:pPr>
+      <w:r>
+        <w:t xml:space="preserve">My </w:t>
+      </w:r>
+      <w:r>
+        <w:t>D</w:t>
+      </w:r>
+      <w:r>
+        <w:t>ear</w:t>
+      </w:r>
+      <w:r>
+        <w:t xml:space="preserve"> </w:t>
+      </w:r>
+      <w:r>
+        <w:t>R</w:t>
+      </w:r>
+      <w:r>
+        <w:t>eader</w:t>
       </w:r>
       <w:r>
         <w:t>,</w:t>
@@ -5642,1127 +5867,103 @@
         <w:tab/>
       </w:r>
       <w:r>
-        <w:tab/>
-      </w:r>
-      <w:r>
-        <w:t xml:space="preserve">          </w:t>
-      </w:r>
-      <w:r>
-        <w:t xml:space="preserve"> </w:t>
-      </w:r>
-      <w:r>
-        <w:t xml:space="preserve">  </w:t>
-      </w:r>
-      <w:r>
-        <w:t>May 2019</w:t>
-      </w:r>
-    </w:p>
-    <w:p>
-      <w:pPr>
-        <w:pStyle w:val="lettertext"/>
-      </w:pPr>
-      <w:r>
-        <w:t>Today</w:t>
-      </w:r>
-      <w:r>
-        <w:t xml:space="preserve"> </w:t>
-      </w:r>
-      <w:r>
-        <w:t>I had my prelim</w:t>
-      </w:r>
-      <w:r>
-        <w:t>inary exam, or prelim for short. It’s the most unique exam I’ve</w:t>
-      </w:r>
-      <w:r>
-        <w:t xml:space="preserve"> ever</w:t>
-      </w:r>
-      <w:r>
-        <w:t xml:space="preserve"> taken: After </w:t>
-      </w:r>
-      <w:r>
-        <w:t>a year</w:t>
-      </w:r>
-      <w:r>
-        <w:t xml:space="preserve"> of </w:t>
-      </w:r>
-      <w:r>
-        <w:t>conducting independent</w:t>
-      </w:r>
-      <w:r>
-        <w:t xml:space="preserve"> research</w:t>
-      </w:r>
-      <w:r>
-        <w:t xml:space="preserve"> and</w:t>
-      </w:r>
-      <w:r>
-        <w:t xml:space="preserve"> reading</w:t>
-      </w:r>
-      <w:r>
-        <w:t xml:space="preserve"> a copious number of</w:t>
-      </w:r>
-      <w:r>
-        <w:t xml:space="preserve"> academic papers, I prepare</w:t>
-      </w:r>
-      <w:r>
-        <w:t>d</w:t>
-      </w:r>
-      <w:r>
-        <w:t xml:space="preserve"> a presentation </w:t>
-      </w:r>
-      <w:r>
-        <w:t>detailing</w:t>
-      </w:r>
-      <w:r>
-        <w:t xml:space="preserve"> how I’m going to successfully complete my research.</w:t>
-      </w:r>
-    </w:p>
-    <w:p>
-      <w:pPr>
-        <w:pStyle w:val="lettertext"/>
-      </w:pPr>
-      <w:r>
-        <w:t>I</w:t>
-      </w:r>
-      <w:r>
-        <w:t xml:space="preserve"> was</w:t>
-      </w:r>
-      <w:r>
-        <w:t xml:space="preserve"> put </w:t>
-      </w:r>
-      <w:r>
-        <w:t xml:space="preserve">into a room with </w:t>
-      </w:r>
-      <w:r>
-        <w:t xml:space="preserve">my </w:t>
-      </w:r>
-      <w:r>
-        <w:t xml:space="preserve">advisors </w:t>
-      </w:r>
-      <w:r>
-        <w:rPr>
-          <w:rFonts w:ascii="Calibri" w:hAnsi="Calibri" w:cs="Calibri"/>
-          <w:color w:val="000000"/>
-        </w:rPr>
-        <w:t>–</w:t>
-      </w:r>
-      <w:r>
-        <w:t xml:space="preserve"> </w:t>
-      </w:r>
-      <w:r>
-        <w:t xml:space="preserve">5 professors who I’ve asked to supervise my progress during my PhD. </w:t>
-      </w:r>
-      <w:r>
-        <w:t xml:space="preserve">I </w:t>
-      </w:r>
-      <w:r>
-        <w:t xml:space="preserve">stood tall and </w:t>
-      </w:r>
-      <w:r>
-        <w:t>explain</w:t>
-      </w:r>
-      <w:r>
-        <w:t>ed</w:t>
-      </w:r>
-      <w:r>
-        <w:t xml:space="preserve"> a carefully </w:t>
-      </w:r>
-      <w:r>
-        <w:t>thought-out research</w:t>
-      </w:r>
-      <w:r>
-        <w:t xml:space="preserve"> proposal to these </w:t>
-      </w:r>
-      <w:r>
-        <w:t xml:space="preserve">professors who </w:t>
-      </w:r>
-      <w:r>
-        <w:t xml:space="preserve">each </w:t>
-      </w:r>
-      <w:r>
-        <w:t>have</w:t>
-      </w:r>
-      <w:r>
-        <w:t xml:space="preserve"> published</w:t>
-      </w:r>
-      <w:r>
-        <w:t xml:space="preserve"> </w:t>
-      </w:r>
-      <w:r>
-        <w:rPr>
-          <w:b/>
-          <w:bCs/>
-        </w:rPr>
-        <w:t>many</w:t>
-      </w:r>
-      <w:r>
-        <w:t xml:space="preserve"> scientific publications.</w:t>
-      </w:r>
-      <w:r>
-        <w:t xml:space="preserve"> </w:t>
-      </w:r>
-      <w:r>
-        <w:t>They</w:t>
-      </w:r>
-      <w:r>
-        <w:t xml:space="preserve"> asked</w:t>
-      </w:r>
-      <w:r>
-        <w:t xml:space="preserve"> me</w:t>
-      </w:r>
-      <w:r>
-        <w:t xml:space="preserve"> </w:t>
-      </w:r>
-      <w:r>
-        <w:t>detailed</w:t>
-      </w:r>
-      <w:r>
-        <w:t xml:space="preserve"> questions</w:t>
-      </w:r>
-      <w:r>
-        <w:t>, expecting me t</w:t>
-      </w:r>
-      <w:r>
-        <w:t xml:space="preserve">o </w:t>
-      </w:r>
-      <w:r>
-        <w:t>think on my feet and to come up with reasonable answers</w:t>
+        <w:t xml:space="preserve">       </w:t>
+      </w:r>
+      <w:r>
+        <w:t>October 2019</w:t>
+      </w:r>
+    </w:p>
+    <w:p>
+      <w:pPr>
+        <w:pStyle w:val="lettertext"/>
+      </w:pPr>
+      <w:r>
+        <w:t>A few months ago</w:t>
+      </w:r>
+      <w:r>
+        <w:t xml:space="preserve">, I had </w:t>
+      </w:r>
+      <w:r>
+        <w:t>a</w:t>
+      </w:r>
+      <w:r>
+        <w:t xml:space="preserve"> dark notion. </w:t>
+      </w:r>
+      <w:r>
+        <w:t>As I was waiting for the bus, m</w:t>
+      </w:r>
+      <w:r>
+        <w:t xml:space="preserve">y head felt heavy and everything </w:t>
+      </w:r>
+      <w:r>
+        <w:t>went black</w:t>
       </w:r>
       <w:r>
         <w:t>.</w:t>
       </w:r>
-    </w:p>
-    <w:p>
-      <w:pPr>
-        <w:pStyle w:val="lettertext"/>
-      </w:pPr>
-      <w:r>
-        <w:t>“</w:t>
-      </w:r>
-      <w:r>
-        <w:t>W</w:t>
-      </w:r>
-      <w:r>
-        <w:t>hat’s the definition of van der Waals?</w:t>
-      </w:r>
-      <w:r>
-        <w:t xml:space="preserve"> </w:t>
-      </w:r>
-      <w:r>
-        <w:t>What will you do if</w:t>
-      </w:r>
-      <w:r>
-        <w:t xml:space="preserve"> your</w:t>
-      </w:r>
-      <w:r>
-        <w:t xml:space="preserve"> experiment</w:t>
-      </w:r>
-      <w:r>
-        <w:t>s</w:t>
-      </w:r>
-      <w:r>
-        <w:t xml:space="preserve"> don’t work as you expect?</w:t>
-      </w:r>
-      <w:r>
-        <w:t xml:space="preserve"> </w:t>
-      </w:r>
-      <w:r>
-        <w:t>I</w:t>
-      </w:r>
-      <w:r>
-        <w:t>f a tree falls in a forest</w:t>
-      </w:r>
-      <w:r>
-        <w:t xml:space="preserve"> and no one is around to hear it,</w:t>
-      </w:r>
-      <w:r>
-        <w:t xml:space="preserve"> does it make a sound?</w:t>
-      </w:r>
-      <w:r>
-        <w:t xml:space="preserve">” </w:t>
-      </w:r>
-    </w:p>
-    <w:p>
-      <w:pPr>
-        <w:pStyle w:val="lettertext"/>
-      </w:pPr>
-      <w:r>
-        <w:t xml:space="preserve">After an hour and a half, </w:t>
-      </w:r>
-      <w:r>
-        <w:t>I</w:t>
-      </w:r>
-      <w:r>
-        <w:t xml:space="preserve"> le</w:t>
-      </w:r>
-      <w:r>
-        <w:t>ft</w:t>
-      </w:r>
-      <w:r>
-        <w:t xml:space="preserve"> the room</w:t>
-      </w:r>
-      <w:r>
-        <w:t xml:space="preserve"> to allow my </w:t>
-      </w:r>
-      <w:r>
-        <w:t>advisors</w:t>
-      </w:r>
-      <w:r>
-        <w:t xml:space="preserve"> to discuss</w:t>
-      </w:r>
-      <w:r>
-        <w:t xml:space="preserve"> how I did.</w:t>
-      </w:r>
-    </w:p>
-    <w:p>
-      <w:pPr>
-        <w:pStyle w:val="thoughtbubblescenter"/>
-      </w:pPr>
-      <w:r>
-        <w:t>D</w:t>
-      </w:r>
-      <w:r>
-        <w:t>eflated, exasperated, mind afloat</w:t>
+      <w:r>
+        <w:t xml:space="preserve"> </w:t>
+      </w:r>
+      <w:r>
+        <w:t>M</w:t>
+      </w:r>
+      <w:r>
+        <w:t>y</w:t>
+      </w:r>
+      <w:r>
+        <w:t xml:space="preserve"> eyes were open</w:t>
       </w:r>
       <w:r>
         <w:t>,</w:t>
       </w:r>
       <w:r>
-        <w:t xml:space="preserve"> </w:t>
-      </w:r>
-      <w:r>
-        <w:t>I remember</w:t>
-      </w:r>
-      <w:r>
-        <w:t>ed</w:t>
-      </w:r>
-      <w:r>
-        <w:t xml:space="preserve"> to breathe</w:t>
-      </w:r>
-    </w:p>
-    <w:p>
-      <w:pPr>
-        <w:pStyle w:val="lettertext"/>
-      </w:pPr>
-      <w:r>
-        <w:t>“Did you just finish your prelim?”</w:t>
-      </w:r>
-      <w:r>
-        <w:t xml:space="preserve"> </w:t>
-      </w:r>
-      <w:r>
-        <w:t>I nod</w:t>
-      </w:r>
-      <w:r>
-        <w:t>ded</w:t>
-      </w:r>
-      <w:r>
-        <w:t xml:space="preserve"> to the student passing by in the hall.</w:t>
-      </w:r>
-      <w:r>
-        <w:t xml:space="preserve"> </w:t>
-      </w:r>
-      <w:r>
-        <w:t>“Congrats, the worst part is over</w:t>
-      </w:r>
-      <w:r>
-        <w:t>.</w:t>
-      </w:r>
-      <w:r>
-        <w:t>”</w:t>
-      </w:r>
-    </w:p>
-    <w:p>
-      <w:pPr>
-        <w:pStyle w:val="thoughtbubblescenter"/>
-      </w:pPr>
-      <w:r>
-        <w:t>27</w:t>
-      </w:r>
-      <w:r>
-        <w:t xml:space="preserve"> minutes of </w:t>
-      </w:r>
-      <w:r>
-        <w:t>sitting</w:t>
-      </w:r>
-      <w:r>
-        <w:t xml:space="preserve"> on the floor </w:t>
-      </w:r>
-      <w:r>
-        <w:t>later</w:t>
-      </w:r>
-      <w:r>
-        <w:t>,</w:t>
-      </w:r>
-      <w:r>
-        <w:t xml:space="preserve"> </w:t>
-      </w:r>
-      <w:r>
-        <w:t>I</w:t>
-      </w:r>
-      <w:r>
-        <w:t>’m</w:t>
-      </w:r>
-      <w:r>
-        <w:t xml:space="preserve"> called back into the room</w:t>
-      </w:r>
-    </w:p>
-    <w:p>
-      <w:pPr>
-        <w:pStyle w:val="lettertext"/>
-      </w:pPr>
-      <w:r>
-        <w:t>“</w:t>
-      </w:r>
-      <w:r>
-        <w:t>Gilbert</w:t>
-      </w:r>
-      <w:r>
-        <w:t>,</w:t>
-      </w:r>
-      <w:r>
-        <w:t xml:space="preserve"> we’d like to t</w:t>
-      </w:r>
-      <w:r>
-        <w:t>hank you for the presentation</w:t>
-      </w:r>
-      <w:r>
-        <w:t>, but</w:t>
-      </w:r>
-      <w:r>
-        <w:t xml:space="preserve"> we can’t give you a pass. There are some weaknesses…”</w:t>
-      </w:r>
-      <w:r>
-        <w:t xml:space="preserve"> </w:t>
-      </w:r>
-    </w:p>
-    <w:p>
-      <w:pPr>
-        <w:pStyle w:val="lettertext"/>
-      </w:pPr>
-      <w:r>
-        <w:t>But I</w:t>
-      </w:r>
-      <w:r>
-        <w:t xml:space="preserve"> tun</w:t>
-      </w:r>
-      <w:r>
-        <w:t>ed</w:t>
-      </w:r>
-      <w:r>
-        <w:t xml:space="preserve"> the rest out. </w:t>
-      </w:r>
-      <w:r>
-        <w:t xml:space="preserve">They didn’t say the word, but </w:t>
-      </w:r>
-      <w:r>
-        <w:t>I</w:t>
-      </w:r>
-      <w:r>
-        <w:t xml:space="preserve"> kn</w:t>
+        <w:t xml:space="preserve"> yet </w:t>
+      </w:r>
+      <w:r>
+        <w:t>things</w:t>
+      </w:r>
+      <w:r>
+        <w:t xml:space="preserve"> looked motionless, gr</w:t>
       </w:r>
       <w:r>
         <w:t>e</w:t>
       </w:r>
       <w:r>
-        <w:t>w what it mean</w:t>
-      </w:r>
-      <w:r>
-        <w:t>t</w:t>
+        <w:t>yscale</w:t>
       </w:r>
       <w:r>
         <w:t xml:space="preserve">. </w:t>
       </w:r>
-    </w:p>
-    <w:p>
-      <w:pPr>
-        <w:pStyle w:val="thoughtbubblescenter"/>
-      </w:pPr>
-      <w:r>
-        <w:t>i</w:t>
-      </w:r>
-      <w:r>
-        <w:t xml:space="preserve"> faile</w:t>
-      </w:r>
-      <w:r>
-        <w:t>d</w:t>
-      </w:r>
-    </w:p>
-    <w:p>
-      <w:pPr>
-        <w:pStyle w:val="lettertext"/>
-      </w:pPr>
-      <w:r>
-        <w:t>“</w:t>
-      </w:r>
-      <w:r>
-        <w:t>…however,</w:t>
-      </w:r>
-      <w:r>
-        <w:t xml:space="preserve"> you’</w:t>
-      </w:r>
-      <w:r>
-        <w:t>re</w:t>
-      </w:r>
-      <w:r>
-        <w:t xml:space="preserve"> ma</w:t>
-      </w:r>
-      <w:r>
-        <w:t>king</w:t>
-      </w:r>
-      <w:r>
-        <w:t xml:space="preserve"> progress and</w:t>
-      </w:r>
-      <w:r>
-        <w:t xml:space="preserve"> we</w:t>
-      </w:r>
-      <w:r>
-        <w:t xml:space="preserve"> look forward to seeing you have another opportunity next year.” </w:t>
-      </w:r>
-    </w:p>
-    <w:p>
-      <w:pPr>
-        <w:pStyle w:val="lettertext"/>
-      </w:pPr>
-      <w:r>
-        <w:t>I cried for an hour in that windowless, dimly lit room</w:t>
-      </w:r>
-      <w:r>
-        <w:t xml:space="preserve">. </w:t>
-      </w:r>
-      <w:r>
-        <w:t xml:space="preserve">I </w:t>
-      </w:r>
-      <w:r>
-        <w:t>didn’t</w:t>
-      </w:r>
-      <w:r>
-        <w:t xml:space="preserve"> want to exist.</w:t>
-      </w:r>
-      <w:r>
-        <w:t xml:space="preserve"> </w:t>
-      </w:r>
-    </w:p>
-    <w:p>
-      <w:pPr>
-        <w:pStyle w:val="lettertext"/>
-        <w:spacing w:before="0" w:after="0" w:line="240" w:lineRule="auto"/>
-        <w:rPr>
-          <w:b/>
-          <w:bCs/>
-        </w:rPr>
-      </w:pPr>
-      <w:r>
-        <w:rPr>
-          <w:b/>
-          <w:bCs/>
-        </w:rPr>
-        <w:t xml:space="preserve">1. </w:t>
-      </w:r>
-      <w:r>
-        <w:rPr>
-          <w:b/>
-          <w:bCs/>
-        </w:rPr>
-        <w:t>For many prelim failures, there is no second chance. You’re given a master’s degree and asked to leave</w:t>
-      </w:r>
-      <w:r>
-        <w:rPr>
-          <w:b/>
-          <w:bCs/>
-        </w:rPr>
-        <w:t xml:space="preserve">. </w:t>
-      </w:r>
-    </w:p>
-    <w:p>
-      <w:pPr>
-        <w:pStyle w:val="lettertext"/>
-        <w:spacing w:before="0" w:after="0" w:line="240" w:lineRule="auto"/>
-        <w:rPr>
-          <w:b/>
-          <w:bCs/>
-        </w:rPr>
-      </w:pPr>
-      <w:r>
-        <w:rPr>
-          <w:b/>
-          <w:bCs/>
-        </w:rPr>
-        <w:t xml:space="preserve">2. </w:t>
-      </w:r>
-      <w:r>
-        <w:rPr>
-          <w:b/>
-          <w:bCs/>
-        </w:rPr>
-        <w:t>I have a year to move on from this heartbreaking moment to do it over again, hoping for a different result</w:t>
-      </w:r>
-      <w:r>
-        <w:rPr>
-          <w:b/>
-          <w:bCs/>
-        </w:rPr>
-        <w:t xml:space="preserve">. </w:t>
-      </w:r>
-    </w:p>
-    <w:p>
-      <w:pPr>
-        <w:pStyle w:val="lettertext"/>
-        <w:spacing w:before="0" w:after="0" w:line="240" w:lineRule="auto"/>
-        <w:rPr>
-          <w:b/>
-          <w:bCs/>
-        </w:rPr>
-      </w:pPr>
-      <w:r>
-        <w:rPr>
-          <w:b/>
-          <w:bCs/>
-        </w:rPr>
-        <w:t xml:space="preserve">3. </w:t>
-      </w:r>
-      <w:r>
-        <w:rPr>
-          <w:b/>
-          <w:bCs/>
-        </w:rPr>
-        <w:t>I’m one of the few black people in my research program</w:t>
-      </w:r>
-      <w:r>
-        <w:rPr>
-          <w:b/>
-          <w:bCs/>
-        </w:rPr>
-        <w:t>.</w:t>
-      </w:r>
-    </w:p>
-    <w:p>
-      <w:pPr>
-        <w:pStyle w:val="lettertext"/>
-      </w:pPr>
-      <w:r>
-        <w:t xml:space="preserve">I’m insecure about my </w:t>
-      </w:r>
-      <w:r>
-        <w:t xml:space="preserve">identity and my </w:t>
-      </w:r>
-      <w:r>
-        <w:t>abilit</w:t>
-      </w:r>
-      <w:r>
-        <w:t>y</w:t>
-      </w:r>
-      <w:r>
-        <w:t xml:space="preserve"> to communicate</w:t>
-      </w:r>
-      <w:r>
-        <w:t xml:space="preserve">. But I want to leave Wisconsin on my </w:t>
-      </w:r>
-      <w:r>
-        <w:t xml:space="preserve">own </w:t>
-      </w:r>
-      <w:r>
-        <w:t>terms</w:t>
-      </w:r>
-      <w:r>
-        <w:t>. To do that,</w:t>
-      </w:r>
-      <w:r>
-        <w:t xml:space="preserve"> I have to figure out</w:t>
-      </w:r>
-      <w:r>
-        <w:t xml:space="preserve"> what I’m missing in my learning. W</w:t>
-      </w:r>
-      <w:r>
-        <w:t>hat can</w:t>
-      </w:r>
-      <w:r>
-        <w:t xml:space="preserve"> I</w:t>
-      </w:r>
-      <w:r>
-        <w:t xml:space="preserve"> do to</w:t>
-      </w:r>
-      <w:r>
-        <w:t xml:space="preserve"> </w:t>
-      </w:r>
-      <w:r>
-        <w:t>p</w:t>
-      </w:r>
-      <w:r>
-        <w:t>ass next year</w:t>
-      </w:r>
-      <w:r>
-        <w:t>?</w:t>
-      </w:r>
-    </w:p>
-    <w:p>
-      <w:pPr>
-        <w:pStyle w:val="lettertext"/>
-      </w:pPr>
-      <w:r>
-        <w:t>F</w:t>
-      </w:r>
-      <w:r>
-        <w:t>or now,</w:t>
-      </w:r>
-      <w:r>
-        <w:t xml:space="preserve"> I’m </w:t>
-      </w:r>
-      <w:r>
-        <w:t xml:space="preserve">just </w:t>
-      </w:r>
-      <w:r>
-        <w:t xml:space="preserve">going to </w:t>
-      </w:r>
-      <w:r>
-        <w:t>la</w:t>
-      </w:r>
-      <w:r>
-        <w:t>y</w:t>
-      </w:r>
-      <w:r>
-        <w:t xml:space="preserve"> i</w:t>
-      </w:r>
-      <w:r>
-        <w:t>n</w:t>
-      </w:r>
-      <w:r>
-        <w:t xml:space="preserve"> </w:t>
-      </w:r>
-      <w:r>
-        <w:t>bed</w:t>
-      </w:r>
-      <w:r>
-        <w:t xml:space="preserve">. Is it still </w:t>
-      </w:r>
-      <w:r>
-        <w:t xml:space="preserve">considered </w:t>
-      </w:r>
-      <w:r>
-        <w:t xml:space="preserve">crying if your eyes </w:t>
-      </w:r>
-      <w:r>
-        <w:t>no longer hav</w:t>
-      </w:r>
-      <w:r>
-        <w:t>e</w:t>
-      </w:r>
-      <w:r>
-        <w:t xml:space="preserve"> </w:t>
-      </w:r>
-      <w:r>
-        <w:t xml:space="preserve">tears left to </w:t>
-      </w:r>
-      <w:r>
-        <w:t>shed?</w:t>
-      </w:r>
-      <w:r>
-        <w:t xml:space="preserve"> </w:t>
-      </w:r>
-    </w:p>
-    <w:p>
-      <w:pPr>
-        <w:pStyle w:val="lettertext"/>
-      </w:pPr>
-      <w:r>
-        <w:t>Gilbert</w:t>
-      </w:r>
-    </w:p>
-    <w:p>
-      <w:pPr>
-        <w:pStyle w:val="lettertext"/>
-      </w:pPr>
-      <w:r>
-        <w:rPr>
-          <w:rStyle w:val="PSChar"/>
-        </w:rPr>
-        <w:t>P.S.</w:t>
-      </w:r>
-      <w:r>
-        <w:t xml:space="preserve"> </w:t>
-      </w:r>
-      <w:r>
-        <w:t>Have you discovered any limitations about yourself recently</w:t>
-      </w:r>
-      <w:r>
-        <w:t>?</w:t>
-      </w:r>
-      <w:r>
-        <w:t xml:space="preserve"> If so, h</w:t>
-      </w:r>
-      <w:r>
-        <w:t xml:space="preserve">ow have you pushed through </w:t>
-      </w:r>
-      <w:r>
-        <w:t>them</w:t>
-      </w:r>
-      <w:r>
-        <w:t>?</w:t>
-      </w:r>
-      <w:r>
-        <w:t xml:space="preserve"> </w:t>
-      </w:r>
-    </w:p>
-    <w:p>
-      <w:pPr>
-        <w:pStyle w:val="lettertext"/>
-        <w:rPr>
-          <w:i/>
-          <w:iCs/>
-        </w:rPr>
-      </w:pPr>
-      <w:r>
-        <w:rPr>
-          <w:rStyle w:val="PSChar"/>
-        </w:rPr>
-        <w:t>P.P.S.</w:t>
-      </w:r>
-      <w:r>
-        <w:t xml:space="preserve"> </w:t>
-      </w:r>
-      <w:r>
-        <w:t xml:space="preserve">I think this song fits how I’m feeling: </w:t>
-      </w:r>
-      <w:r>
-        <w:t>strained by</w:t>
-      </w:r>
-      <w:r>
-        <w:t xml:space="preserve"> feeling</w:t>
-      </w:r>
-      <w:r>
-        <w:t xml:space="preserve"> constantly</w:t>
-      </w:r>
-      <w:r>
-        <w:t xml:space="preserve"> overwhelmed with a hint of wanting to be better. These lyrics</w:t>
-      </w:r>
-      <w:r>
-        <w:t xml:space="preserve"> have been</w:t>
-      </w:r>
-      <w:r>
-        <w:t xml:space="preserve"> constantly pulsing through my head. </w:t>
-      </w:r>
-      <w:r>
-        <w:rPr>
-          <w:i/>
-          <w:iCs/>
-        </w:rPr>
-        <w:t>i</w:t>
-      </w:r>
-      <w:r>
-        <w:rPr>
-          <w:i/>
-          <w:iCs/>
-        </w:rPr>
-        <w:t xml:space="preserve"> don’t want to fail</w:t>
-      </w:r>
-      <w:r>
-        <w:rPr>
-          <w:i/>
-          <w:iCs/>
-        </w:rPr>
-        <w:t>,</w:t>
-      </w:r>
-      <w:r>
-        <w:rPr>
-          <w:i/>
-          <w:iCs/>
-        </w:rPr>
-        <w:t xml:space="preserve"> </w:t>
-      </w:r>
-      <w:r>
-        <w:rPr>
-          <w:i/>
-          <w:iCs/>
-        </w:rPr>
-        <w:t>i</w:t>
-      </w:r>
-      <w:r>
-        <w:rPr>
-          <w:i/>
-          <w:iCs/>
-        </w:rPr>
-        <w:t xml:space="preserve"> don’t want to feel like </w:t>
-      </w:r>
-      <w:r>
-        <w:rPr>
-          <w:i/>
-          <w:iCs/>
-        </w:rPr>
-        <w:t>i</w:t>
-      </w:r>
-      <w:r>
-        <w:rPr>
-          <w:i/>
-          <w:iCs/>
-        </w:rPr>
-        <w:t xml:space="preserve"> just have a second chance because </w:t>
-      </w:r>
-      <w:r>
-        <w:rPr>
-          <w:i/>
-          <w:iCs/>
-        </w:rPr>
-        <w:t>i</w:t>
-      </w:r>
-      <w:r>
-        <w:rPr>
-          <w:i/>
-          <w:iCs/>
-        </w:rPr>
-        <w:t>’m a minority</w:t>
-      </w:r>
-      <w:r>
-        <w:rPr>
-          <w:i/>
-          <w:iCs/>
-        </w:rPr>
-        <w:t>, i</w:t>
-      </w:r>
-      <w:r>
-        <w:rPr>
-          <w:i/>
-          <w:iCs/>
-        </w:rPr>
-        <w:t xml:space="preserve"> don’t want to feel like a token student in this very white state</w:t>
-      </w:r>
-      <w:r>
-        <w:rPr>
-          <w:i/>
-          <w:iCs/>
-        </w:rPr>
-        <w:t>.</w:t>
-      </w:r>
-      <w:r>
-        <w:rPr>
-          <w:i/>
-          <w:iCs/>
-        </w:rPr>
-        <w:t xml:space="preserve"> </w:t>
-      </w:r>
-      <w:r>
-        <w:rPr>
-          <w:i/>
-          <w:iCs/>
-        </w:rPr>
-        <w:t>i</w:t>
-      </w:r>
-      <w:r>
-        <w:rPr>
-          <w:i/>
-          <w:iCs/>
-        </w:rPr>
-        <w:t xml:space="preserve"> just want to do science and learn</w:t>
-      </w:r>
-      <w:r>
-        <w:rPr>
-          <w:i/>
-          <w:iCs/>
-        </w:rPr>
-        <w:t>, i want to discover knowledge and support other minorities</w:t>
-      </w:r>
-      <w:r>
-        <w:rPr>
-          <w:i/>
-          <w:iCs/>
-        </w:rPr>
-        <w:t>,</w:t>
-      </w:r>
-      <w:r>
-        <w:rPr>
-          <w:i/>
-          <w:iCs/>
-        </w:rPr>
-        <w:t xml:space="preserve"> do i have to live with these feelings of failure forever, am i okay with that when will i be okay with that should i be okay with that? will they go away after i pass, </w:t>
-      </w:r>
-      <w:r>
-        <w:rPr>
-          <w:i/>
-          <w:iCs/>
-        </w:rPr>
-        <w:t xml:space="preserve">i hate myself, </w:t>
-      </w:r>
-      <w:r>
-        <w:rPr>
-          <w:i/>
-          <w:iCs/>
-        </w:rPr>
-        <w:t xml:space="preserve">will i always feel like a failure no matter what i do in my life, am i worth anything other than my work? if </w:t>
-      </w:r>
-      <w:r>
-        <w:rPr>
-          <w:i/>
-          <w:iCs/>
-        </w:rPr>
-        <w:t xml:space="preserve">i place all my value in work </w:t>
-      </w:r>
-      <w:r>
-        <w:rPr>
-          <w:i/>
-          <w:iCs/>
-        </w:rPr>
-        <w:t>then what could i even do, what’s the point, why am i here?</w:t>
-      </w:r>
-    </w:p>
-    <w:p/>
-    <w:p>
-      <w:pPr>
-        <w:spacing w:after="120"/>
-        <w:jc w:val="both"/>
-        <w:rPr>
-          <w:i/>
-          <w:iCs/>
-          <w:sz w:val="20"/>
-          <w:szCs w:val="20"/>
-        </w:rPr>
-      </w:pPr>
-      <w:r>
-        <w:rPr>
-          <w:b/>
-          <w:bCs/>
-          <w:i/>
-          <w:iCs/>
-          <w:sz w:val="20"/>
-          <w:szCs w:val="20"/>
-        </w:rPr>
-        <w:lastRenderedPageBreak/>
-        <w:t xml:space="preserve">Trigger Warning: </w:t>
-      </w:r>
-      <w:r>
-        <w:rPr>
-          <w:b/>
-          <w:bCs/>
-          <w:i/>
-          <w:iCs/>
-          <w:sz w:val="20"/>
-          <w:szCs w:val="20"/>
-        </w:rPr>
-        <w:t>mental health, suicidal ideation.</w:t>
-      </w:r>
-      <w:r>
-        <w:rPr>
-          <w:i/>
-          <w:iCs/>
-          <w:sz w:val="20"/>
-          <w:szCs w:val="20"/>
-        </w:rPr>
-        <w:t xml:space="preserve"> I sincerely hope that this letter finds you in a good space, and that no burden in your life is too heavy to bear. Please take care of yourself.</w:t>
-      </w:r>
-    </w:p>
-    <w:p>
-      <w:pPr>
-        <w:pStyle w:val="Lyrics"/>
-      </w:pPr>
-      <w:bookmarkStart w:id="6" w:name="_Toc166003673"/>
-      <w:r>
-        <w:t>You build it to a high to say goodbye</w:t>
-      </w:r>
-      <w:r>
-        <w:t xml:space="preserve"> </w:t>
-      </w:r>
-      <w:r>
-        <w:t>b</w:t>
-      </w:r>
-      <w:r>
-        <w:t>ecause you’re not the same as them</w:t>
-      </w:r>
-      <w:bookmarkEnd w:id="6"/>
-    </w:p>
-    <w:p>
-      <w:pPr>
-        <w:pStyle w:val="Artist"/>
-      </w:pPr>
-      <w:r>
-        <w:t xml:space="preserve">I Always Wanna Die (Sometimes) by </w:t>
-      </w:r>
-      <w:proofErr w:type="gramStart"/>
-      <w:r>
-        <w:t>The</w:t>
-      </w:r>
-      <w:proofErr w:type="gramEnd"/>
-      <w:r>
-        <w:t xml:space="preserve"> 1975</w:t>
-      </w:r>
-    </w:p>
-    <w:p>
-      <w:pPr>
-        <w:pStyle w:val="lettertext"/>
-      </w:pPr>
-      <w:r>
-        <w:t xml:space="preserve">My </w:t>
-      </w:r>
-      <w:r>
-        <w:t>D</w:t>
-      </w:r>
-      <w:r>
-        <w:t>ear</w:t>
-      </w:r>
-      <w:r>
-        <w:t xml:space="preserve"> </w:t>
-      </w:r>
-      <w:r>
-        <w:t>R</w:t>
-      </w:r>
-      <w:r>
-        <w:t>eader</w:t>
-      </w:r>
-      <w:r>
-        <w:t>,</w:t>
-      </w:r>
-      <w:r>
-        <w:tab/>
-      </w:r>
-      <w:r>
-        <w:tab/>
-      </w:r>
-      <w:r>
-        <w:tab/>
-      </w:r>
-      <w:r>
-        <w:tab/>
-      </w:r>
-      <w:r>
-        <w:tab/>
-      </w:r>
-      <w:r>
-        <w:tab/>
-      </w:r>
-      <w:r>
-        <w:tab/>
-      </w:r>
-      <w:r>
-        <w:tab/>
-      </w:r>
-      <w:r>
-        <w:tab/>
-      </w:r>
-      <w:r>
-        <w:tab/>
-      </w:r>
-      <w:r>
-        <w:t xml:space="preserve">       </w:t>
-      </w:r>
-      <w:r>
-        <w:t>October 2019</w:t>
-      </w:r>
-    </w:p>
-    <w:p>
-      <w:pPr>
-        <w:pStyle w:val="lettertext"/>
+      <w:r>
+        <w:t>Intrusive thoughts flitted in and</w:t>
+      </w:r>
+      <w:r>
+        <w:t xml:space="preserve"> out of my head.</w:t>
+      </w:r>
+    </w:p>
+    <w:p>
+      <w:pPr>
+        <w:pStyle w:val="lettertext"/>
+        <w:rPr>
+          <w:i/>
+          <w:iCs/>
+        </w:rPr>
       </w:pPr>
       <w:r>
         <w:rPr>
           <w:noProof/>
         </w:rPr>
         <w:drawing>
-          <wp:anchor distT="0" distB="0" distL="114300" distR="114300" simplePos="0" relativeHeight="251656192" behindDoc="0" locked="0" layoutInCell="1" allowOverlap="1" wp14:anchorId="1B8ADB95" wp14:editId="4A2C9CAF">
+          <wp:anchor distT="0" distB="0" distL="114300" distR="114300" simplePos="0" relativeHeight="251656192" behindDoc="0" locked="0" layoutInCell="1" allowOverlap="1" wp14:anchorId="1B8ADB95" wp14:editId="37B5BE1E">
             <wp:simplePos x="0" y="0"/>
             <wp:positionH relativeFrom="column">
-              <wp:posOffset>10795</wp:posOffset>
+              <wp:posOffset>12700</wp:posOffset>
             </wp:positionH>
             <wp:positionV relativeFrom="paragraph">
-              <wp:posOffset>415018</wp:posOffset>
+              <wp:posOffset>1905</wp:posOffset>
             </wp:positionV>
-            <wp:extent cx="2389505" cy="3352800"/>
-            <wp:effectExtent l="0" t="0" r="0" b="0"/>
+            <wp:extent cx="2669540" cy="3746500"/>
+            <wp:effectExtent l="0" t="0" r="0" b="6350"/>
             <wp:wrapSquare wrapText="bothSides"/>
             <wp:docPr id="1842209310" name="Picture 1" descr="A screenshot of a video game&#10;&#10;Description automatically generated"/>
             <wp:cNvGraphicFramePr>
@@ -6776,7 +5977,7 @@
                     <pic:cNvPicPr/>
                   </pic:nvPicPr>
                   <pic:blipFill rotWithShape="1">
-                    <a:blip r:embed="rId49" cstate="print">
+                    <a:blip r:embed="rId14" cstate="print">
                       <a:extLst>
                         <a:ext uri="{28A0092B-C50C-407E-A947-70E740481C1C}">
                           <a14:useLocalDpi xmlns:a14="http://schemas.microsoft.com/office/drawing/2010/main" val="0"/>
@@ -6789,7 +5990,7 @@
                   <pic:spPr bwMode="auto">
                     <a:xfrm>
                       <a:off x="0" y="0"/>
-                      <a:ext cx="2389505" cy="3352800"/>
+                      <a:ext cx="2669540" cy="3746500"/>
                     </a:xfrm>
                     <a:prstGeom prst="rect">
                       <a:avLst/>
@@ -6816,78 +6017,6 @@
         </w:drawing>
       </w:r>
       <w:r>
-        <w:t>A few months ago</w:t>
-      </w:r>
-      <w:r>
-        <w:t xml:space="preserve">, I had </w:t>
-      </w:r>
-      <w:r>
-        <w:t>a</w:t>
-      </w:r>
-      <w:r>
-        <w:t xml:space="preserve"> dark notion. </w:t>
-      </w:r>
-      <w:r>
-        <w:t>As I was waiting for the bus, m</w:t>
-      </w:r>
-      <w:r>
-        <w:t xml:space="preserve">y head felt heavy and everything </w:t>
-      </w:r>
-      <w:r>
-        <w:t>went black</w:t>
-      </w:r>
-      <w:r>
-        <w:t>.</w:t>
-      </w:r>
-      <w:r>
-        <w:t xml:space="preserve"> </w:t>
-      </w:r>
-      <w:r>
-        <w:t>M</w:t>
-      </w:r>
-      <w:r>
-        <w:t>y</w:t>
-      </w:r>
-      <w:r>
-        <w:t xml:space="preserve"> eyes were open</w:t>
-      </w:r>
-      <w:r>
-        <w:t>,</w:t>
-      </w:r>
-      <w:r>
-        <w:t xml:space="preserve"> yet </w:t>
-      </w:r>
-      <w:r>
-        <w:t>things</w:t>
-      </w:r>
-      <w:r>
-        <w:t xml:space="preserve"> looked motionless, gr</w:t>
-      </w:r>
-      <w:r>
-        <w:t>e</w:t>
-      </w:r>
-      <w:r>
-        <w:t>yscale</w:t>
-      </w:r>
-      <w:r>
-        <w:t xml:space="preserve">. </w:t>
-      </w:r>
-      <w:r>
-        <w:t>Intrusive thoughts flitted in and</w:t>
-      </w:r>
-      <w:r>
-        <w:t xml:space="preserve"> out of my head.</w:t>
-      </w:r>
-    </w:p>
-    <w:p>
-      <w:pPr>
-        <w:pStyle w:val="lettertext"/>
-        <w:rPr>
-          <w:i/>
-          <w:iCs/>
-        </w:rPr>
-      </w:pPr>
-      <w:r>
         <w:rPr>
           <w:i/>
           <w:iCs/>
@@ -7408,16 +6537,6 @@
       <w:r>
         <w:t xml:space="preserve"> As if things will get better with time, even though it doesn’t feel that way right now.</w:t>
       </w:r>
-    </w:p>
-    <w:p>
-      <w:pPr>
-        <w:rPr>
-          <w:rFonts w:ascii="Rochester" w:hAnsi="Rochester"/>
-          <w:color w:val="000000" w:themeColor="text1"/>
-          <w:sz w:val="20"/>
-          <w:szCs w:val="20"/>
-        </w:rPr>
-      </w:pPr>
       <w:r>
         <w:br w:type="page"/>
       </w:r>
@@ -7426,12 +6545,12 @@
       <w:pPr>
         <w:pStyle w:val="Lyrics"/>
       </w:pPr>
-      <w:bookmarkStart w:id="7" w:name="_Toc166003674"/>
+      <w:bookmarkStart w:id="8" w:name="_Toc166003674"/>
       <w:r>
         <w:lastRenderedPageBreak/>
         <w:t>Where’s my soul going?</w:t>
       </w:r>
-      <w:bookmarkEnd w:id="7"/>
+      <w:bookmarkEnd w:id="8"/>
     </w:p>
     <w:p>
       <w:pPr>
@@ -7562,7 +6681,7 @@
           <w:noProof/>
         </w:rPr>
         <w:drawing>
-          <wp:anchor distT="0" distB="0" distL="114300" distR="114300" simplePos="0" relativeHeight="251658752" behindDoc="0" locked="0" layoutInCell="1" allowOverlap="1" wp14:anchorId="1D90E0EF" wp14:editId="2AD4EB9D">
+          <wp:anchor distT="0" distB="0" distL="114300" distR="114300" simplePos="0" relativeHeight="251658752" behindDoc="0" locked="0" layoutInCell="1" allowOverlap="1" wp14:anchorId="1D90E0EF" wp14:editId="36E347A4">
             <wp:simplePos x="0" y="0"/>
             <wp:positionH relativeFrom="margin">
               <wp:posOffset>3707495</wp:posOffset>
@@ -7585,7 +6704,7 @@
                     <pic:cNvPicPr/>
                   </pic:nvPicPr>
                   <pic:blipFill>
-                    <a:blip r:embed="rId50" cstate="print">
+                    <a:blip r:embed="rId15" cstate="print">
                       <a:extLst>
                         <a:ext uri="{28A0092B-C50C-407E-A947-70E740481C1C}">
                           <a14:useLocalDpi xmlns:a14="http://schemas.microsoft.com/office/drawing/2010/main" val="0"/>
@@ -8400,12 +7519,12 @@
       <w:pPr>
         <w:pStyle w:val="Lyrics"/>
       </w:pPr>
-      <w:bookmarkStart w:id="8" w:name="_Toc166003675"/>
+      <w:bookmarkStart w:id="9" w:name="_Toc166003675"/>
       <w:r>
         <w:lastRenderedPageBreak/>
         <w:t>Time has come, take it all in</w:t>
       </w:r>
-      <w:bookmarkEnd w:id="8"/>
+      <w:bookmarkEnd w:id="9"/>
     </w:p>
     <w:p>
       <w:pPr>
@@ -9468,7 +8587,7 @@
                     </pic:cNvPicPr>
                   </pic:nvPicPr>
                   <pic:blipFill>
-                    <a:blip r:embed="rId51">
+                    <a:blip r:embed="rId16">
                       <a:extLst>
                         <a:ext uri="{28A0092B-C50C-407E-A947-70E740481C1C}">
                           <a14:useLocalDpi xmlns:a14="http://schemas.microsoft.com/office/drawing/2010/main" val="0"/>
@@ -9558,11 +8677,11 @@
       <w:pPr>
         <w:pStyle w:val="Lyrics"/>
       </w:pPr>
-      <w:bookmarkStart w:id="9" w:name="_Toc166003676"/>
+      <w:bookmarkStart w:id="10" w:name="_Toc166003676"/>
       <w:r>
         <w:t>Into the Woods</w:t>
       </w:r>
-      <w:bookmarkEnd w:id="9"/>
+      <w:bookmarkEnd w:id="10"/>
       <w:r>
         <w:t xml:space="preserve"> </w:t>
       </w:r>
@@ -9953,7 +9072,7 @@
       <w:r>
         <w:t xml:space="preserve"> </w:t>
       </w:r>
-      <w:hyperlink r:id="rId52" w:history="1">
+      <w:hyperlink r:id="rId17" w:history="1">
         <w:proofErr w:type="spellStart"/>
         <w:r>
           <w:rPr>
@@ -9986,12 +9105,12 @@
       <w:pPr>
         <w:pStyle w:val="Lyrics"/>
       </w:pPr>
-      <w:bookmarkStart w:id="10" w:name="_Toc166003677"/>
+      <w:bookmarkStart w:id="11" w:name="_Toc166003677"/>
       <w:r>
         <w:lastRenderedPageBreak/>
         <w:t>Why don’t you leave if you wanna leave, if you wanna?</w:t>
       </w:r>
-      <w:bookmarkEnd w:id="10"/>
+      <w:bookmarkEnd w:id="11"/>
     </w:p>
     <w:p>
       <w:pPr>
@@ -10016,7 +9135,13 @@
         <w:pStyle w:val="lettertext"/>
       </w:pPr>
       <w:r>
-        <w:t xml:space="preserve">Dear Friend, </w:t>
+        <w:t xml:space="preserve">Dear </w:t>
+      </w:r>
+      <w:r>
+        <w:t>F</w:t>
+      </w:r>
+      <w:r>
+        <w:t xml:space="preserve">riend, </w:t>
       </w:r>
       <w:r>
         <w:tab/>
@@ -10203,7 +9328,7 @@
                     <pic:cNvPicPr/>
                   </pic:nvPicPr>
                   <pic:blipFill>
-                    <a:blip r:embed="rId53" cstate="print">
+                    <a:blip r:embed="rId18" cstate="print">
                       <a:extLst>
                         <a:ext uri="{28A0092B-C50C-407E-A947-70E740481C1C}">
                           <a14:useLocalDpi xmlns:a14="http://schemas.microsoft.com/office/drawing/2010/main" val="0"/>
@@ -10337,7 +9462,7 @@
                     <pic:cNvPicPr/>
                   </pic:nvPicPr>
                   <pic:blipFill>
-                    <a:blip r:embed="rId54" cstate="print">
+                    <a:blip r:embed="rId19" cstate="print">
                       <a:extLst>
                         <a:ext uri="{28A0092B-C50C-407E-A947-70E740481C1C}">
                           <a14:useLocalDpi xmlns:a14="http://schemas.microsoft.com/office/drawing/2010/main" val="0"/>
@@ -10823,7 +9948,7 @@
       <w:pPr>
         <w:pStyle w:val="Lyrics"/>
       </w:pPr>
-      <w:bookmarkStart w:id="11" w:name="_Toc166003678"/>
+      <w:bookmarkStart w:id="12" w:name="_Toc166003678"/>
       <w:r>
         <w:lastRenderedPageBreak/>
         <w:t xml:space="preserve">'Cause is it really love if it </w:t>
@@ -10836,7 +9961,7 @@
       <w:r>
         <w:t xml:space="preserve"> tear you apart?</w:t>
       </w:r>
-      <w:bookmarkEnd w:id="11"/>
+      <w:bookmarkEnd w:id="12"/>
     </w:p>
     <w:p>
       <w:pPr>
@@ -11535,7 +10660,21 @@
           <w:i/>
           <w:iCs/>
         </w:rPr>
-        <w:t xml:space="preserve">would I feel like more of an imposter having to wear professional clothing after years of hoodies and anything that I just feel comfortable enough? </w:t>
+        <w:t>would I feel like more of an imposter having to wear professional clothing after years of hoodies and anything that I just feel comfort</w:t>
+      </w:r>
+      <w:r>
+        <w:rPr>
+          <w:i/>
+          <w:iCs/>
+        </w:rPr>
+        <w:t xml:space="preserve"> in</w:t>
+      </w:r>
+      <w:r>
+        <w:rPr>
+          <w:i/>
+          <w:iCs/>
+        </w:rPr>
+        <w:t xml:space="preserve">? </w:t>
       </w:r>
       <w:r>
         <w:rPr>
@@ -11730,9 +10869,6 @@
       </w:r>
       <w:r>
         <w:t xml:space="preserve">but here I am doing my best to learn how to learn at the highest level. </w:t>
-      </w:r>
-      <w:r>
-        <w:t>(needs a little more work)</w:t>
       </w:r>
     </w:p>
     <w:p>
@@ -11908,7 +11044,7 @@
                     </pic:cNvPicPr>
                   </pic:nvPicPr>
                   <pic:blipFill>
-                    <a:blip r:embed="rId55" cstate="print">
+                    <a:blip r:embed="rId20" cstate="print">
                       <a:extLst>
                         <a:ext uri="{28A0092B-C50C-407E-A947-70E740481C1C}">
                           <a14:useLocalDpi xmlns:a14="http://schemas.microsoft.com/office/drawing/2010/main" val="0"/>
@@ -12074,7 +11210,7 @@
       <w:pPr>
         <w:pStyle w:val="Lyrics"/>
       </w:pPr>
-      <w:bookmarkStart w:id="12" w:name="_Toc166003679"/>
+      <w:bookmarkStart w:id="13" w:name="_Toc166003679"/>
       <w:r>
         <w:lastRenderedPageBreak/>
         <w:t>And we keep doing these things, not because they're guaranteed to make us feel good</w:t>
@@ -12089,7 +11225,7 @@
       <w:r>
         <w:t>Guaranteed to make us feel bad</w:t>
       </w:r>
-      <w:bookmarkEnd w:id="12"/>
+      <w:bookmarkEnd w:id="13"/>
       <w:r>
         <w:t xml:space="preserve"> </w:t>
       </w:r>
@@ -12196,22 +11332,19 @@
         <w:pStyle w:val="lettertext"/>
       </w:pPr>
       <w:r>
-        <w:rPr>
-          <w:noProof/>
-        </w:rPr>
         <w:drawing>
-          <wp:anchor distT="0" distB="0" distL="114300" distR="114300" simplePos="0" relativeHeight="251653120" behindDoc="0" locked="0" layoutInCell="1" allowOverlap="1" wp14:anchorId="52B367D0" wp14:editId="10A15079">
+          <wp:anchor distT="0" distB="0" distL="114300" distR="114300" simplePos="0" relativeHeight="251664384" behindDoc="0" locked="0" layoutInCell="1" allowOverlap="1" wp14:anchorId="6A77F2FF" wp14:editId="601CF925">
             <wp:simplePos x="0" y="0"/>
             <wp:positionH relativeFrom="margin">
               <wp:align>right</wp:align>
             </wp:positionH>
             <wp:positionV relativeFrom="paragraph">
-              <wp:posOffset>12700</wp:posOffset>
+              <wp:posOffset>220980</wp:posOffset>
             </wp:positionV>
-            <wp:extent cx="1628775" cy="1054100"/>
-            <wp:effectExtent l="0" t="0" r="9525" b="0"/>
+            <wp:extent cx="2288540" cy="2292350"/>
+            <wp:effectExtent l="0" t="0" r="0" b="0"/>
             <wp:wrapSquare wrapText="bothSides"/>
-            <wp:docPr id="340957452" name="Picture 1" descr="A fire in the sky&#10;&#10;Description automatically generated"/>
+            <wp:docPr id="1112865214" name="Picture 1" descr="A cartoon of a person with speech bubbles&#10;&#10;Description automatically generated"/>
             <wp:cNvGraphicFramePr>
               <a:graphicFrameLocks xmlns:a="http://schemas.openxmlformats.org/drawingml/2006/main" noChangeAspect="1"/>
             </wp:cNvGraphicFramePr>
@@ -12219,39 +11352,29 @@
               <a:graphicData uri="http://schemas.openxmlformats.org/drawingml/2006/picture">
                 <pic:pic xmlns:pic="http://schemas.openxmlformats.org/drawingml/2006/picture">
                   <pic:nvPicPr>
-                    <pic:cNvPr id="340957452" name="Picture 1" descr="A fire in the sky&#10;&#10;Description automatically generated"/>
-                    <pic:cNvPicPr>
-                      <a:picLocks noChangeAspect="1" noChangeArrowheads="1"/>
-                    </pic:cNvPicPr>
+                    <pic:cNvPr id="1112865214" name="Picture 1" descr="A cartoon of a person with speech bubbles&#10;&#10;Description automatically generated"/>
+                    <pic:cNvPicPr/>
                   </pic:nvPicPr>
-                  <pic:blipFill rotWithShape="1">
-                    <a:blip r:embed="rId56">
+                  <pic:blipFill>
+                    <a:blip r:embed="rId21" cstate="print">
                       <a:extLst>
                         <a:ext uri="{28A0092B-C50C-407E-A947-70E740481C1C}">
                           <a14:useLocalDpi xmlns:a14="http://schemas.microsoft.com/office/drawing/2010/main" val="0"/>
                         </a:ext>
                       </a:extLst>
                     </a:blip>
-                    <a:srcRect l="9963" t="7265" r="15307" b="6841"/>
-                    <a:stretch/>
+                    <a:stretch>
+                      <a:fillRect/>
+                    </a:stretch>
                   </pic:blipFill>
-                  <pic:spPr bwMode="auto">
+                  <pic:spPr>
                     <a:xfrm>
                       <a:off x="0" y="0"/>
-                      <a:ext cx="1628775" cy="1054100"/>
+                      <a:ext cx="2288540" cy="2292350"/>
                     </a:xfrm>
                     <a:prstGeom prst="rect">
                       <a:avLst/>
                     </a:prstGeom>
-                    <a:noFill/>
-                    <a:ln>
-                      <a:noFill/>
-                    </a:ln>
-                    <a:extLst>
-                      <a:ext uri="{53640926-AAD7-44D8-BBD7-CCE9431645EC}">
-                        <a14:shadowObscured xmlns:a14="http://schemas.microsoft.com/office/drawing/2010/main"/>
-                      </a:ext>
-                    </a:extLst>
                   </pic:spPr>
                 </pic:pic>
               </a:graphicData>
@@ -12285,6 +11408,11 @@
       <w:r>
         <w:t xml:space="preserve">. </w:t>
       </w:r>
+    </w:p>
+    <w:p>
+      <w:pPr>
+        <w:pStyle w:val="lettertext"/>
+      </w:pPr>
       <w:r>
         <w:t xml:space="preserve">My </w:t>
       </w:r>
@@ -12477,21 +11605,37 @@
           <w:i/>
           <w:iCs/>
         </w:rPr>
-        <w:t xml:space="preserve"> I’m going to write this part of my thesis.</w:t>
-      </w:r>
-    </w:p>
-    <w:p>
-      <w:pPr>
-        <w:pStyle w:val="lettertext"/>
+        <w:t xml:space="preserve"> I’m going to write</w:t>
+      </w:r>
+      <w:r>
         <w:rPr>
           <w:rFonts w:cstheme="minorHAnsi"/>
           <w:i/>
           <w:iCs/>
         </w:rPr>
-      </w:pPr>
+        <w:t xml:space="preserve"> that</w:t>
+      </w:r>
       <w:r>
         <w:rPr>
           <w:rFonts w:cstheme="minorHAnsi"/>
+          <w:i/>
+          <w:iCs/>
+        </w:rPr>
+        <w:t xml:space="preserve"> part of my thesis.</w:t>
+      </w:r>
+    </w:p>
+    <w:p>
+      <w:pPr>
+        <w:pStyle w:val="lettertext"/>
+        <w:rPr>
+          <w:rFonts w:cstheme="minorHAnsi"/>
+          <w:i/>
+          <w:iCs/>
+        </w:rPr>
+      </w:pPr>
+      <w:r>
+        <w:rPr>
+          <w:rFonts w:cstheme="minorHAnsi"/>
         </w:rPr>
         <w:t>F</w:t>
       </w:r>
@@ -12891,12 +12035,12 @@
       <w:pPr>
         <w:pStyle w:val="Lyrics"/>
       </w:pPr>
-      <w:bookmarkStart w:id="13" w:name="_Toc166003680"/>
+      <w:bookmarkStart w:id="14" w:name="_Toc166003680"/>
       <w:r>
         <w:lastRenderedPageBreak/>
         <w:t>You don't cross my mind, you live in it</w:t>
       </w:r>
-      <w:bookmarkEnd w:id="13"/>
+      <w:bookmarkEnd w:id="14"/>
     </w:p>
     <w:p>
       <w:pPr>
@@ -13104,6 +12248,73 @@
         <w:pStyle w:val="lettertext"/>
       </w:pPr>
       <w:r>
+        <w:rPr>
+          <w:noProof/>
+        </w:rPr>
+        <w:drawing>
+          <wp:anchor distT="0" distB="0" distL="114300" distR="114300" simplePos="0" relativeHeight="251665408" behindDoc="0" locked="0" layoutInCell="1" allowOverlap="1" wp14:anchorId="1D935435" wp14:editId="03E70166">
+            <wp:simplePos x="0" y="0"/>
+            <wp:positionH relativeFrom="margin">
+              <wp:align>right</wp:align>
+            </wp:positionH>
+            <wp:positionV relativeFrom="paragraph">
+              <wp:posOffset>369762</wp:posOffset>
+            </wp:positionV>
+            <wp:extent cx="2705735" cy="1352550"/>
+            <wp:effectExtent l="0" t="0" r="0" b="0"/>
+            <wp:wrapSquare wrapText="bothSides"/>
+            <wp:docPr id="1639088431" name="Picture 4" descr="A diagram of a pie chart&#10;&#10;Description automatically generated"/>
+            <wp:cNvGraphicFramePr>
+              <a:graphicFrameLocks xmlns:a="http://schemas.openxmlformats.org/drawingml/2006/main" noChangeAspect="1"/>
+            </wp:cNvGraphicFramePr>
+            <a:graphic xmlns:a="http://schemas.openxmlformats.org/drawingml/2006/main">
+              <a:graphicData uri="http://schemas.openxmlformats.org/drawingml/2006/picture">
+                <pic:pic xmlns:pic="http://schemas.openxmlformats.org/drawingml/2006/picture">
+                  <pic:nvPicPr>
+                    <pic:cNvPr id="1639088431" name="Picture 4" descr="A diagram of a pie chart&#10;&#10;Description automatically generated"/>
+                    <pic:cNvPicPr>
+                      <a:picLocks noChangeAspect="1" noChangeArrowheads="1"/>
+                    </pic:cNvPicPr>
+                  </pic:nvPicPr>
+                  <pic:blipFill>
+                    <a:blip r:embed="rId22">
+                      <a:extLst>
+                        <a:ext uri="{28A0092B-C50C-407E-A947-70E740481C1C}">
+                          <a14:useLocalDpi xmlns:a14="http://schemas.microsoft.com/office/drawing/2010/main" val="0"/>
+                        </a:ext>
+                      </a:extLst>
+                    </a:blip>
+                    <a:srcRect/>
+                    <a:stretch>
+                      <a:fillRect/>
+                    </a:stretch>
+                  </pic:blipFill>
+                  <pic:spPr bwMode="auto">
+                    <a:xfrm>
+                      <a:off x="0" y="0"/>
+                      <a:ext cx="2705735" cy="1352550"/>
+                    </a:xfrm>
+                    <a:prstGeom prst="rect">
+                      <a:avLst/>
+                    </a:prstGeom>
+                    <a:noFill/>
+                    <a:ln>
+                      <a:noFill/>
+                    </a:ln>
+                  </pic:spPr>
+                </pic:pic>
+              </a:graphicData>
+            </a:graphic>
+            <wp14:sizeRelH relativeFrom="margin">
+              <wp14:pctWidth>0</wp14:pctWidth>
+            </wp14:sizeRelH>
+            <wp14:sizeRelV relativeFrom="margin">
+              <wp14:pctHeight>0</wp14:pctHeight>
+            </wp14:sizeRelV>
+          </wp:anchor>
+        </w:drawing>
+      </w:r>
+      <w:r>
         <w:t xml:space="preserve">But </w:t>
       </w:r>
       <w:r>
@@ -13116,13 +12327,7 @@
         <w:t xml:space="preserve"> </w:t>
       </w:r>
       <w:r>
-        <w:t xml:space="preserve">with fewer experiments </w:t>
-      </w:r>
-      <w:r>
-        <w:t xml:space="preserve">and </w:t>
-      </w:r>
-      <w:r>
-        <w:t xml:space="preserve">a deeper understanding of </w:t>
+        <w:t xml:space="preserve">with a deeper understanding of </w:t>
       </w:r>
       <w:r>
         <w:t>my research</w:t>
@@ -13203,34 +12408,10 @@
           <w:i/>
           <w:iCs/>
         </w:rPr>
-        <w:t xml:space="preserve">to work. </w:t>
-      </w:r>
-      <w:r>
-        <w:t>I’m constantly t</w:t>
-      </w:r>
-      <w:r>
-        <w:t>hinking about</w:t>
-      </w:r>
-      <w:r>
-        <w:t xml:space="preserve"> what</w:t>
-      </w:r>
-      <w:r>
-        <w:t xml:space="preserve">’s left to do, </w:t>
-      </w:r>
-      <w:r>
-        <w:t>p</w:t>
-      </w:r>
-      <w:r>
-        <w:t xml:space="preserve">reventing me from </w:t>
-      </w:r>
-      <w:r>
-        <w:t xml:space="preserve">reaching </w:t>
-      </w:r>
-      <w:r>
-        <w:t xml:space="preserve">any semblance of </w:t>
-      </w:r>
-      <w:r>
-        <w:t xml:space="preserve">rest. </w:t>
+        <w:t>to work.</w:t>
+      </w:r>
+      <w:r>
+        <w:t xml:space="preserve"> </w:t>
       </w:r>
       <w:r>
         <w:t>I can’t sleep</w:t>
@@ -13263,21 +12444,19 @@
         <w:t xml:space="preserve"> feedback loop </w:t>
       </w:r>
       <w:r>
-        <w:t>to</w:t>
-      </w:r>
-      <w:r>
-        <w:t xml:space="preserve"> end </w:t>
+        <w:t>at the end</w:t>
+      </w:r>
+      <w:r>
+        <w:t xml:space="preserve"> </w:t>
+      </w:r>
+      <w:r>
+        <w:t xml:space="preserve">of </w:t>
       </w:r>
       <w:r>
         <w:t>my PhD.</w:t>
       </w:r>
-    </w:p>
-    <w:p>
-      <w:pPr>
-        <w:pStyle w:val="lettertext"/>
-      </w:pPr>
-      <w:r>
-        <w:t>This incessant gnawing deep within the recesses of my brain continues to keep me awake.</w:t>
+      <w:r>
+        <w:t xml:space="preserve"> </w:t>
       </w:r>
     </w:p>
     <w:p>
@@ -13336,13 +12515,10 @@
         <w:t xml:space="preserve"> </w:t>
       </w:r>
       <w:r>
-        <w:t xml:space="preserve">Despite </w:t>
-      </w:r>
-      <w:r>
-        <w:t xml:space="preserve">insomnia and </w:t>
-      </w:r>
-      <w:r>
-        <w:t xml:space="preserve">amidst </w:t>
+        <w:t>A</w:t>
+      </w:r>
+      <w:r>
+        <w:t xml:space="preserve">midst </w:t>
       </w:r>
       <w:r>
         <w:t>th</w:t>
@@ -13357,10 +12533,10 @@
         <w:t>I</w:t>
       </w:r>
       <w:r>
-        <w:t xml:space="preserve">’ll never </w:t>
-      </w:r>
-      <w:r>
-        <w:t>be able to leave</w:t>
+        <w:t>’ll never</w:t>
+      </w:r>
+      <w:r>
+        <w:t xml:space="preserve"> leave</w:t>
       </w:r>
       <w:r>
         <w:t>,</w:t>
@@ -13644,10 +12820,10 @@
         <w:t xml:space="preserve"> mind. I feel like graduate school harnesses</w:t>
       </w:r>
       <w:r>
-        <w:t xml:space="preserve"> and grows</w:t>
-      </w:r>
-      <w:r>
-        <w:t xml:space="preserve"> this latent ability, allowing for deeper exploration of </w:t>
+        <w:t xml:space="preserve"> </w:t>
+      </w:r>
+      <w:r>
+        <w:t xml:space="preserve">this latent ability, allowing for deeper exploration of </w:t>
       </w:r>
       <w:r>
         <w:t>anything you find interesting</w:t>
@@ -13776,7 +12952,13 @@
         <w:pStyle w:val="lettertext"/>
       </w:pPr>
       <w:r>
-        <w:t xml:space="preserve">Dearest friend, </w:t>
+        <w:t xml:space="preserve">Dearest </w:t>
+      </w:r>
+      <w:r>
+        <w:t>F</w:t>
+      </w:r>
+      <w:r>
+        <w:t xml:space="preserve">riend, </w:t>
       </w:r>
       <w:r>
         <w:tab/>
@@ -13928,7 +13110,13 @@
         <w:pStyle w:val="lettertext"/>
       </w:pPr>
       <w:r>
-        <w:t>And many time it wasn’t pretty. It hasn’t been easy. But I’ve learned to take care of myself throughout intense mental strangulation, and I’m learning again to c</w:t>
+        <w:t xml:space="preserve">And many </w:t>
+      </w:r>
+      <w:r>
+        <w:t>times,</w:t>
+      </w:r>
+      <w:r>
+        <w:t xml:space="preserve"> it wasn’t pretty. It hasn’t been easy. But I’ve learned to take care of myself throughout intense mental strangulation, and I’m learning again to c</w:t>
       </w:r>
       <w:r>
         <w:t>herish th</w:t>
@@ -14223,7 +13411,7 @@
       <w:pPr>
         <w:pStyle w:val="Lyrics"/>
       </w:pPr>
-      <w:bookmarkStart w:id="14" w:name="_Toc166003681"/>
+      <w:bookmarkStart w:id="15" w:name="_Toc166003681"/>
       <w:r>
         <w:lastRenderedPageBreak/>
         <w:t>I</w:t>
@@ -14231,7 +13419,7 @@
       <w:r>
         <w:t>’m trying to start my life again</w:t>
       </w:r>
-      <w:bookmarkEnd w:id="14"/>
+      <w:bookmarkEnd w:id="15"/>
     </w:p>
     <w:p>
       <w:pPr>
@@ -15541,7 +14729,7 @@
         </w:rPr>
         <w:t xml:space="preserve">Kary Mullis quote: </w:t>
       </w:r>
-      <w:hyperlink r:id="rId57" w:history="1">
+      <w:hyperlink r:id="rId23" w:history="1">
         <w:r>
           <w:rPr>
             <w:rStyle w:val="Hyperlink"/>
@@ -15581,7 +14769,20 @@
     </w:p>
     <w:p>
       <w:r>
-        <w:t>Letters to work on formatting/add images: 4, 5, 8, 13</w:t>
+        <w:t xml:space="preserve">Letters to work on formatting/add images: </w:t>
+      </w:r>
+      <w:proofErr w:type="gramStart"/>
+      <w:r>
+        <w:t>13</w:t>
+      </w:r>
+      <w:proofErr w:type="gramEnd"/>
+    </w:p>
+    <w:p>
+      <w:r>
+        <w:t xml:space="preserve">Burnout: </w:t>
+      </w:r>
+      <w:r>
+        <w:t>https://www.behance.net/gallery/136426427/Burnout-Comic</w:t>
       </w:r>
     </w:p>
     <w:p/>
@@ -15594,7 +14795,7 @@
       </w:pPr>
     </w:p>
     <w:sectPr>
-      <w:headerReference w:type="default" r:id="rId58"/>
+      <w:headerReference w:type="default" r:id="rId24"/>
       <w:pgSz w:w="12240" w:h="15840"/>
       <w:pgMar w:top="1440" w:right="1440" w:bottom="1440" w:left="1440" w:header="576" w:footer="432" w:gutter="0"/>
       <w:pgNumType w:start="1"/>
@@ -19552,6 +18753,32 @@
       <w:szCs w:val="20"/>
     </w:rPr>
   </w:style>
+  <w:style w:type="paragraph" w:customStyle="1" w:styleId="Imagecaption">
+    <w:name w:val="Image caption"/>
+    <w:basedOn w:val="lettertext"/>
+    <w:link w:val="ImagecaptionChar"/>
+    <w:qFormat/>
+    <w:rsid w:val="00567B9C"/>
+    <w:pPr>
+      <w:spacing w:after="440"/>
+    </w:pPr>
+    <w:rPr>
+      <w:sz w:val="13"/>
+      <w:szCs w:val="14"/>
+    </w:rPr>
+  </w:style>
+  <w:style w:type="character" w:customStyle="1" w:styleId="ImagecaptionChar">
+    <w:name w:val="Image caption Char"/>
+    <w:basedOn w:val="lettertextChar"/>
+    <w:link w:val="Imagecaption"/>
+    <w:rsid w:val="00567B9C"/>
+    <w:rPr>
+      <w:rFonts w:ascii="Rochester" w:hAnsi="Rochester"/>
+      <w:color w:val="000000" w:themeColor="text1"/>
+      <w:sz w:val="13"/>
+      <w:szCs w:val="14"/>
+    </w:rPr>
+  </w:style>
 </w:styles>
 </file>
 

--- a/public_chapter/PublicChapter_draft_v15.docx
+++ b/public_chapter/PublicChapter_draft_v15.docx
@@ -599,8 +599,17 @@
           <w:sz w:val="20"/>
           <w:szCs w:val="20"/>
         </w:rPr>
-        <w:t>Thank you to SciFun</w:t>
-      </w:r>
+        <w:t xml:space="preserve">Thank you to </w:t>
+      </w:r>
+      <w:proofErr w:type="spellStart"/>
+      <w:r>
+        <w:rPr>
+          <w:sz w:val="20"/>
+          <w:szCs w:val="20"/>
+        </w:rPr>
+        <w:t>SciFun</w:t>
+      </w:r>
+      <w:proofErr w:type="spellEnd"/>
       <w:r>
         <w:rPr>
           <w:sz w:val="20"/>
@@ -683,21 +692,7 @@
           <w:sz w:val="20"/>
           <w:szCs w:val="20"/>
         </w:rPr>
-        <w:t xml:space="preserve">! And thank you to my friends for sharing their thoughts and insights and helping me to put something coherent and hopefully interesting together: </w:t>
-      </w:r>
-      <w:r>
-        <w:rPr>
-          <w:sz w:val="20"/>
-          <w:szCs w:val="20"/>
-        </w:rPr>
-        <w:t>Diego Lanao</w:t>
-      </w:r>
-      <w:r>
-        <w:rPr>
-          <w:sz w:val="20"/>
-          <w:szCs w:val="20"/>
-        </w:rPr>
-        <w:t xml:space="preserve">, I truly cannot thank you enough for the help! </w:t>
+        <w:t xml:space="preserve">! </w:t>
       </w:r>
     </w:p>
     <w:p>
@@ -750,38 +745,13 @@
           <w:szCs w:val="20"/>
         </w:rPr>
       </w:pPr>
-    </w:p>
-    <w:p>
-      <w:pPr>
-        <w:rPr>
-          <w:sz w:val="20"/>
-          <w:szCs w:val="20"/>
-        </w:rPr>
-      </w:pPr>
-    </w:p>
-    <w:p>
-      <w:pPr>
-        <w:rPr>
-          <w:sz w:val="20"/>
-          <w:szCs w:val="20"/>
-        </w:rPr>
-      </w:pPr>
-    </w:p>
-    <w:p>
-      <w:pPr>
-        <w:rPr>
-          <w:sz w:val="20"/>
-          <w:szCs w:val="20"/>
-        </w:rPr>
-      </w:pPr>
-    </w:p>
-    <w:p>
-      <w:pPr>
-        <w:rPr>
-          <w:sz w:val="20"/>
-          <w:szCs w:val="20"/>
-        </w:rPr>
-      </w:pPr>
+      <w:r>
+        <w:rPr>
+          <w:sz w:val="20"/>
+          <w:szCs w:val="20"/>
+        </w:rPr>
+        <w:br w:type="page"/>
+      </w:r>
     </w:p>
     <w:p>
       <w:pPr>
@@ -874,12 +844,14 @@
           <w:numId w:val="19"/>
         </w:numPr>
         <w:rPr>
-          <w:sz w:val="20"/>
-          <w:szCs w:val="20"/>
-        </w:rPr>
-      </w:pPr>
-      <w:r>
-        <w:rPr>
+          <w:rFonts w:cstheme="minorHAnsi"/>
+          <w:sz w:val="20"/>
+          <w:szCs w:val="20"/>
+        </w:rPr>
+      </w:pPr>
+      <w:r>
+        <w:rPr>
+          <w:rFonts w:cstheme="minorHAnsi"/>
           <w:sz w:val="20"/>
           <w:szCs w:val="20"/>
         </w:rPr>
@@ -887,13 +859,15 @@
       </w:r>
       <w:r>
         <w:rPr>
-          <w:sz w:val="20"/>
-          <w:szCs w:val="20"/>
-        </w:rPr>
-        <w:t xml:space="preserve"> </w:t>
-      </w:r>
-      <w:r>
-        <w:rPr>
+          <w:rFonts w:cstheme="minorHAnsi"/>
+          <w:sz w:val="20"/>
+          <w:szCs w:val="20"/>
+        </w:rPr>
+        <w:t xml:space="preserve"> </w:t>
+      </w:r>
+      <w:r>
+        <w:rPr>
+          <w:rFonts w:cstheme="minorHAnsi"/>
           <w:sz w:val="20"/>
           <w:szCs w:val="20"/>
         </w:rPr>
@@ -901,6 +875,7 @@
       </w:r>
       <w:r>
         <w:rPr>
+          <w:rFonts w:cstheme="minorHAnsi"/>
           <w:sz w:val="20"/>
           <w:szCs w:val="20"/>
         </w:rPr>
@@ -909,11 +884,15 @@
       <w:r>
         <w:rPr>
           <w:rStyle w:val="cf01"/>
+          <w:rFonts w:asciiTheme="minorHAnsi" w:hAnsiTheme="minorHAnsi" w:cstheme="minorHAnsi"/>
+          <w:sz w:val="20"/>
+          <w:szCs w:val="20"/>
         </w:rPr>
         <w:t>the biological membrane that separates the inside of the cell from the outside environment)</w:t>
       </w:r>
       <w:r>
         <w:rPr>
+          <w:rFonts w:cstheme="minorHAnsi"/>
           <w:sz w:val="20"/>
           <w:szCs w:val="20"/>
         </w:rPr>
@@ -921,6 +900,7 @@
       </w:r>
       <w:r>
         <w:rPr>
+          <w:rFonts w:cstheme="minorHAnsi"/>
           <w:sz w:val="20"/>
           <w:szCs w:val="20"/>
         </w:rPr>
@@ -1081,23 +1061,7 @@
           <w:sz w:val="20"/>
           <w:szCs w:val="20"/>
         </w:rPr>
-        <w:t>“</w:t>
-      </w:r>
-      <w:proofErr w:type="gramStart"/>
-      <w:r>
-        <w:rPr>
-          <w:sz w:val="20"/>
-          <w:szCs w:val="20"/>
-        </w:rPr>
-        <w:t>static</w:t>
-      </w:r>
-      <w:proofErr w:type="gramEnd"/>
-      <w:r>
-        <w:rPr>
-          <w:sz w:val="20"/>
-          <w:szCs w:val="20"/>
-        </w:rPr>
-        <w:t>”</w:t>
+        <w:t>“static”</w:t>
       </w:r>
     </w:p>
     <w:p>
@@ -1156,17 +1120,8 @@
           <w:sz w:val="20"/>
           <w:szCs w:val="20"/>
         </w:rPr>
-        <w:t xml:space="preserve">Leitmotif – short, recurring musical theme accompanying a person, place, or </w:t>
-      </w:r>
-      <w:proofErr w:type="gramStart"/>
-      <w:r>
-        <w:rPr>
-          <w:sz w:val="20"/>
-          <w:szCs w:val="20"/>
-        </w:rPr>
-        <w:t>idea</w:t>
-      </w:r>
-      <w:proofErr w:type="gramEnd"/>
+        <w:t>Leitmotif – short, recurring musical theme accompanying a person, place, or idea</w:t>
+      </w:r>
     </w:p>
     <w:p>
       <w:pPr>
@@ -1185,14 +1140,7 @@
           <w:sz w:val="20"/>
           <w:szCs w:val="20"/>
         </w:rPr>
-        <w:t>Petrichor</w:t>
-      </w:r>
-      <w:r>
-        <w:rPr>
-          <w:sz w:val="20"/>
-          <w:szCs w:val="20"/>
-        </w:rPr>
-        <w:t xml:space="preserve"> – the smell of rain</w:t>
+        <w:t>Petrichor – the pleasant smell of fresh rain</w:t>
       </w:r>
     </w:p>
     <w:p>
@@ -1212,24 +1160,36 @@
           <w:sz w:val="20"/>
           <w:szCs w:val="20"/>
         </w:rPr>
-        <w:t xml:space="preserve">Gjetost – </w:t>
-      </w:r>
-      <w:r>
-        <w:rPr>
-          <w:sz w:val="20"/>
-          <w:szCs w:val="20"/>
-        </w:rPr>
-        <w:t xml:space="preserve">Scandinavian cheese that tastes like </w:t>
-      </w:r>
-      <w:proofErr w:type="gramStart"/>
-      <w:r>
-        <w:rPr>
-          <w:sz w:val="20"/>
-          <w:szCs w:val="20"/>
-        </w:rPr>
-        <w:t>caramel</w:t>
-      </w:r>
-      <w:proofErr w:type="gramEnd"/>
+        <w:t>Geosmin</w:t>
+      </w:r>
+      <w:r>
+        <w:rPr>
+          <w:sz w:val="20"/>
+          <w:szCs w:val="20"/>
+        </w:rPr>
+        <w:t xml:space="preserve"> – the </w:t>
+      </w:r>
+      <w:r>
+        <w:rPr>
+          <w:sz w:val="20"/>
+          <w:szCs w:val="20"/>
+        </w:rPr>
+        <w:t>molecule</w:t>
+      </w:r>
+      <w:r>
+        <w:rPr>
+          <w:sz w:val="20"/>
+          <w:szCs w:val="20"/>
+        </w:rPr>
+        <w:t xml:space="preserve"> responsible for </w:t>
+      </w:r>
+      <w:r>
+        <w:rPr>
+          <w:sz w:val="20"/>
+          <w:szCs w:val="20"/>
+        </w:rPr>
+        <w:t>petrichor</w:t>
+      </w:r>
     </w:p>
     <w:p>
       <w:pPr>
@@ -1248,28 +1208,14 @@
           <w:sz w:val="20"/>
           <w:szCs w:val="20"/>
         </w:rPr>
-        <w:t>Tsundoku</w:t>
-      </w:r>
-      <w:r>
-        <w:rPr>
-          <w:sz w:val="20"/>
-          <w:szCs w:val="20"/>
-        </w:rPr>
-        <w:t xml:space="preserve"> </w:t>
-      </w:r>
-      <w:r>
-        <w:rPr>
-          <w:sz w:val="20"/>
-          <w:szCs w:val="20"/>
-        </w:rPr>
-        <w:t>–</w:t>
-      </w:r>
-      <w:r>
-        <w:rPr>
-          <w:sz w:val="20"/>
-          <w:szCs w:val="20"/>
-        </w:rPr>
-        <w:t xml:space="preserve"> the art of buying books and never reading them</w:t>
+        <w:t xml:space="preserve">Gjetost – </w:t>
+      </w:r>
+      <w:r>
+        <w:rPr>
+          <w:sz w:val="20"/>
+          <w:szCs w:val="20"/>
+        </w:rPr>
+        <w:t>Scandinavian cheese that tastes like caramel</w:t>
       </w:r>
     </w:p>
     <w:p>
@@ -1289,14 +1235,28 @@
           <w:sz w:val="20"/>
           <w:szCs w:val="20"/>
         </w:rPr>
-        <w:t>Imposter Syndrome</w:t>
-      </w:r>
-      <w:r>
-        <w:rPr>
-          <w:sz w:val="20"/>
-          <w:szCs w:val="20"/>
-        </w:rPr>
-        <w:t xml:space="preserve"> – internalized feeling of doubt in one’s skill, talent, or intelligence; feeling like you don’t deserve success and that much of it is attributed to things out of your control</w:t>
+        <w:t>Tsundoku</w:t>
+      </w:r>
+      <w:r>
+        <w:rPr>
+          <w:sz w:val="20"/>
+          <w:szCs w:val="20"/>
+        </w:rPr>
+        <w:t xml:space="preserve"> </w:t>
+      </w:r>
+      <w:r>
+        <w:rPr>
+          <w:sz w:val="20"/>
+          <w:szCs w:val="20"/>
+        </w:rPr>
+        <w:t>–</w:t>
+      </w:r>
+      <w:r>
+        <w:rPr>
+          <w:sz w:val="20"/>
+          <w:szCs w:val="20"/>
+        </w:rPr>
+        <w:t xml:space="preserve"> the art of buying books and never reading them</w:t>
       </w:r>
     </w:p>
     <w:p>
@@ -1316,17 +1276,15 @@
           <w:sz w:val="20"/>
           <w:szCs w:val="20"/>
         </w:rPr>
-        <w:t xml:space="preserve">Burnout – state of emotional, mental, and physical exhaustion brought on by prolonged </w:t>
-      </w:r>
-      <w:proofErr w:type="gramStart"/>
-      <w:r>
-        <w:rPr>
-          <w:sz w:val="20"/>
-          <w:szCs w:val="20"/>
-        </w:rPr>
-        <w:t>stress</w:t>
-      </w:r>
-      <w:proofErr w:type="gramEnd"/>
+        <w:t>Imposter Syndrome</w:t>
+      </w:r>
+      <w:r>
+        <w:rPr>
+          <w:sz w:val="20"/>
+          <w:szCs w:val="20"/>
+        </w:rPr>
+        <w:t xml:space="preserve"> – internalized feeling of doubt in one’s skill, talent, or intelligence; feeling like you don’t deserve success and that much of it is attributed to things out of your control</w:t>
+      </w:r>
     </w:p>
     <w:p>
       <w:pPr>
@@ -1345,7 +1303,47 @@
           <w:sz w:val="20"/>
           <w:szCs w:val="20"/>
         </w:rPr>
+        <w:t>Burnout – state of emotional, mental, and physical exhaustion brought on by prolonged stress</w:t>
+      </w:r>
+    </w:p>
+    <w:p>
+      <w:pPr>
+        <w:pStyle w:val="ListParagraph"/>
+        <w:numPr>
+          <w:ilvl w:val="0"/>
+          <w:numId w:val="20"/>
+        </w:numPr>
+        <w:rPr>
+          <w:sz w:val="20"/>
+          <w:szCs w:val="20"/>
+        </w:rPr>
+      </w:pPr>
+      <w:r>
+        <w:rPr>
+          <w:sz w:val="20"/>
+          <w:szCs w:val="20"/>
+        </w:rPr>
         <w:t>Etterath – the feeling of emptiness after a long and arduous process is complete</w:t>
+      </w:r>
+    </w:p>
+    <w:p>
+      <w:pPr>
+        <w:pStyle w:val="ListParagraph"/>
+        <w:numPr>
+          <w:ilvl w:val="0"/>
+          <w:numId w:val="20"/>
+        </w:numPr>
+        <w:rPr>
+          <w:sz w:val="20"/>
+          <w:szCs w:val="20"/>
+        </w:rPr>
+      </w:pPr>
+      <w:r>
+        <w:rPr>
+          <w:sz w:val="20"/>
+          <w:szCs w:val="20"/>
+        </w:rPr>
+        <w:t xml:space="preserve">Phosphenes – the light-life swirls, colors, shapes, etc. that you see when you close your eyes </w:t>
       </w:r>
     </w:p>
     <w:p>
@@ -1397,6 +1395,53 @@
         </w:rPr>
         <w:t xml:space="preserve"> – coffee sleeve</w:t>
       </w:r>
+    </w:p>
+    <w:p>
+      <w:pPr>
+        <w:rPr>
+          <w:sz w:val="20"/>
+          <w:szCs w:val="20"/>
+        </w:rPr>
+      </w:pPr>
+      <w:r>
+        <w:rPr>
+          <w:sz w:val="20"/>
+          <w:szCs w:val="20"/>
+        </w:rPr>
+        <w:t>Aglet – the end of a shoelace</w:t>
+      </w:r>
+    </w:p>
+    <w:p>
+      <w:pPr>
+        <w:rPr>
+          <w:sz w:val="20"/>
+          <w:szCs w:val="20"/>
+        </w:rPr>
+      </w:pPr>
+      <w:proofErr w:type="spellStart"/>
+      <w:r>
+        <w:rPr>
+          <w:sz w:val="20"/>
+          <w:szCs w:val="20"/>
+        </w:rPr>
+        <w:t>Occuplanid</w:t>
+      </w:r>
+      <w:proofErr w:type="spellEnd"/>
+      <w:r>
+        <w:rPr>
+          <w:sz w:val="20"/>
+          <w:szCs w:val="20"/>
+        </w:rPr>
+        <w:t xml:space="preserve"> – the little plastic tag that are sometimes used to close bread bags</w:t>
+      </w:r>
+    </w:p>
+    <w:p>
+      <w:pPr>
+        <w:rPr>
+          <w:sz w:val="20"/>
+          <w:szCs w:val="20"/>
+        </w:rPr>
+      </w:pPr>
     </w:p>
     <w:p>
       <w:pPr>
@@ -1469,7 +1514,7 @@
         </w:rPr>
         <w:fldChar w:fldCharType="separate"/>
       </w:r>
-      <w:hyperlink w:anchor="_Toc166003668" w:history="1">
+      <w:hyperlink w:anchor="_Toc168075207" w:history="1">
         <w:r>
           <w:rPr>
             <w:rStyle w:val="Hyperlink"/>
@@ -1496,7 +1541,7 @@
           <w14:ligatures w14:val="standardContextual"/>
         </w:rPr>
       </w:pPr>
-      <w:hyperlink w:anchor="_Toc166003669" w:history="1">
+      <w:hyperlink w:anchor="_Toc168075208" w:history="1">
         <w:r>
           <w:rPr>
             <w:rStyle w:val="Hyperlink"/>
@@ -1523,7 +1568,7 @@
           <w14:ligatures w14:val="standardContextual"/>
         </w:rPr>
       </w:pPr>
-      <w:hyperlink w:anchor="_Toc166003670" w:history="1">
+      <w:hyperlink w:anchor="_Toc168075209" w:history="1">
         <w:r>
           <w:rPr>
             <w:rStyle w:val="Hyperlink"/>
@@ -1550,7 +1595,7 @@
           <w14:ligatures w14:val="standardContextual"/>
         </w:rPr>
       </w:pPr>
-      <w:hyperlink w:anchor="_Toc166003671" w:history="1">
+      <w:hyperlink w:anchor="_Toc168075210" w:history="1">
         <w:r>
           <w:rPr>
             <w:rStyle w:val="Hyperlink"/>
@@ -1577,7 +1622,7 @@
           <w14:ligatures w14:val="standardContextual"/>
         </w:rPr>
       </w:pPr>
-      <w:hyperlink w:anchor="_Toc166003672" w:history="1">
+      <w:hyperlink w:anchor="_Toc168075211" w:history="1">
         <w:r>
           <w:rPr>
             <w:rStyle w:val="Hyperlink"/>
@@ -1604,7 +1649,7 @@
           <w14:ligatures w14:val="standardContextual"/>
         </w:rPr>
       </w:pPr>
-      <w:hyperlink w:anchor="_Toc166003673" w:history="1">
+      <w:hyperlink w:anchor="_Toc168075212" w:history="1">
         <w:r>
           <w:rPr>
             <w:rStyle w:val="Hyperlink"/>
@@ -1631,7 +1676,7 @@
           <w14:ligatures w14:val="standardContextual"/>
         </w:rPr>
       </w:pPr>
-      <w:hyperlink w:anchor="_Toc166003674" w:history="1">
+      <w:hyperlink w:anchor="_Toc168075213" w:history="1">
         <w:r>
           <w:rPr>
             <w:rStyle w:val="Hyperlink"/>
@@ -1658,7 +1703,7 @@
           <w14:ligatures w14:val="standardContextual"/>
         </w:rPr>
       </w:pPr>
-      <w:hyperlink w:anchor="_Toc166003675" w:history="1">
+      <w:hyperlink w:anchor="_Toc168075214" w:history="1">
         <w:r>
           <w:rPr>
             <w:rStyle w:val="Hyperlink"/>
@@ -1685,7 +1730,7 @@
           <w14:ligatures w14:val="standardContextual"/>
         </w:rPr>
       </w:pPr>
-      <w:hyperlink w:anchor="_Toc166003676" w:history="1">
+      <w:hyperlink w:anchor="_Toc168075215" w:history="1">
         <w:r>
           <w:rPr>
             <w:rStyle w:val="Hyperlink"/>
@@ -1712,7 +1757,7 @@
           <w14:ligatures w14:val="standardContextual"/>
         </w:rPr>
       </w:pPr>
-      <w:hyperlink w:anchor="_Toc166003677" w:history="1">
+      <w:hyperlink w:anchor="_Toc168075216" w:history="1">
         <w:r>
           <w:rPr>
             <w:rStyle w:val="Hyperlink"/>
@@ -1739,7 +1784,7 @@
           <w14:ligatures w14:val="standardContextual"/>
         </w:rPr>
       </w:pPr>
-      <w:hyperlink w:anchor="_Toc166003678" w:history="1">
+      <w:hyperlink w:anchor="_Toc168075217" w:history="1">
         <w:r>
           <w:rPr>
             <w:rStyle w:val="Hyperlink"/>
@@ -1766,27 +1811,13 @@
           <w14:ligatures w14:val="standardContextual"/>
         </w:rPr>
       </w:pPr>
-      <w:hyperlink w:anchor="_Toc166003679" w:history="1">
+      <w:hyperlink w:anchor="_Toc168075218" w:history="1">
         <w:r>
           <w:rPr>
             <w:rStyle w:val="Hyperlink"/>
             <w:noProof/>
           </w:rPr>
-          <w:t xml:space="preserve">And we keep doing these things, not because they're guaranteed to make us feel good </w:t>
-        </w:r>
-        <w:r>
-          <w:rPr>
-            <w:rStyle w:val="Hyperlink"/>
-            <w:noProof/>
-          </w:rPr>
-          <w:t xml:space="preserve">        </w:t>
-        </w:r>
-        <w:r>
-          <w:rPr>
-            <w:rStyle w:val="Hyperlink"/>
-            <w:noProof/>
-          </w:rPr>
-          <w:t>But because failing to do them? Guaranteed to make us feel bad</w:t>
+          <w:t>And we keep doing these things, not because they're guaranteed to make us feel good But because failing to do them? Guaranteed to make us feel bad</w:t>
         </w:r>
       </w:hyperlink>
     </w:p>
@@ -1807,7 +1838,7 @@
           <w14:ligatures w14:val="standardContextual"/>
         </w:rPr>
       </w:pPr>
-      <w:hyperlink w:anchor="_Toc166003680" w:history="1">
+      <w:hyperlink w:anchor="_Toc168075219" w:history="1">
         <w:r>
           <w:rPr>
             <w:rStyle w:val="Hyperlink"/>
@@ -1834,7 +1865,34 @@
           <w14:ligatures w14:val="standardContextual"/>
         </w:rPr>
       </w:pPr>
-      <w:hyperlink w:anchor="_Toc166003681" w:history="1">
+      <w:hyperlink w:anchor="_Toc168075220" w:history="1">
+        <w:r>
+          <w:rPr>
+            <w:rStyle w:val="Hyperlink"/>
+            <w:noProof/>
+          </w:rPr>
+          <w:t>I made a promise, but I break it every day It's not my fault, for I was promised just the same</w:t>
+        </w:r>
+      </w:hyperlink>
+    </w:p>
+    <w:p>
+      <w:pPr>
+        <w:pStyle w:val="TOC1"/>
+        <w:tabs>
+          <w:tab w:val="right" w:pos="9350"/>
+        </w:tabs>
+        <w:rPr>
+          <w:rFonts w:cstheme="minorBidi"/>
+          <w:b w:val="0"/>
+          <w:bCs w:val="0"/>
+          <w:i w:val="0"/>
+          <w:iCs w:val="0"/>
+          <w:noProof/>
+          <w:kern w:val="2"/>
+          <w14:ligatures w14:val="standardContextual"/>
+        </w:rPr>
+      </w:pPr>
+      <w:hyperlink w:anchor="_Toc168075221" w:history="1">
         <w:r>
           <w:rPr>
             <w:rStyle w:val="Hyperlink"/>
@@ -1877,7 +1935,7 @@
           <w:noProof/>
         </w:rPr>
         <w:drawing>
-          <wp:anchor distT="0" distB="0" distL="114300" distR="114300" simplePos="0" relativeHeight="251659264" behindDoc="1" locked="0" layoutInCell="1" allowOverlap="1" wp14:anchorId="4323F2E4" wp14:editId="5C04703E">
+          <wp:anchor distT="0" distB="0" distL="114300" distR="114300" simplePos="0" relativeHeight="251650048" behindDoc="1" locked="0" layoutInCell="1" allowOverlap="1" wp14:anchorId="4323F2E4" wp14:editId="5C04703E">
             <wp:simplePos x="0" y="0"/>
             <wp:positionH relativeFrom="margin">
               <wp:posOffset>1763932</wp:posOffset>
@@ -2029,7 +2087,7 @@
       <w:pPr>
         <w:pStyle w:val="Lyrics"/>
       </w:pPr>
-      <w:bookmarkStart w:id="0" w:name="_Toc166003668"/>
+      <w:bookmarkStart w:id="0" w:name="_Toc168075207"/>
       <w:bookmarkStart w:id="1" w:name="_Toc163323791"/>
       <w:r>
         <w:lastRenderedPageBreak/>
@@ -2301,7 +2359,13 @@
         <w:t>s</w:t>
       </w:r>
       <w:r>
-        <w:t xml:space="preserve"> chemicals </w:t>
+        <w:t xml:space="preserve"> </w:t>
+      </w:r>
+      <w:r>
+        <w:t>molecules</w:t>
+      </w:r>
+      <w:r>
+        <w:t xml:space="preserve"> </w:t>
       </w:r>
       <w:r>
         <w:t>together;</w:t>
@@ -2330,6 +2394,9 @@
       <w:r>
         <w:t xml:space="preserve">. </w:t>
       </w:r>
+      <w:r>
+        <w:t>Even got the chance to do some research, learning a bunch about mice hormones and neurons.</w:t>
+      </w:r>
     </w:p>
     <w:p>
       <w:pPr>
@@ -2397,7 +2464,13 @@
         <w:t>en</w:t>
       </w:r>
       <w:r>
-        <w:t xml:space="preserve"> my research advisor told</w:t>
+        <w:t xml:space="preserve"> my </w:t>
+      </w:r>
+      <w:r>
+        <w:t xml:space="preserve">research </w:t>
+      </w:r>
+      <w:r>
+        <w:t>advisor told</w:t>
       </w:r>
       <w:r>
         <w:t xml:space="preserve"> me that </w:t>
@@ -2426,7 +2499,13 @@
         <w:pStyle w:val="lettertext"/>
       </w:pPr>
       <w:r>
-        <w:t>I never thought that I had the skills to complete an advanced degree.</w:t>
+        <w:t xml:space="preserve">I never thought that I </w:t>
+      </w:r>
+      <w:r>
+        <w:t>could</w:t>
+      </w:r>
+      <w:r>
+        <w:t xml:space="preserve"> complete an advanced degree.</w:t>
       </w:r>
       <w:r>
         <w:t xml:space="preserve"> I</w:t>
@@ -2556,13 +2635,19 @@
         <w:t>ing</w:t>
       </w:r>
       <w:r>
-        <w:t xml:space="preserve"> a doctor, despite not being a </w:t>
-      </w:r>
-      <w:r>
-        <w:t>“real”</w:t>
-      </w:r>
-      <w:r>
-        <w:t xml:space="preserve"> doctor, feels semi-validating</w:t>
+        <w:t xml:space="preserve"> a </w:t>
+      </w:r>
+      <w:r>
+        <w:t>PhD “</w:t>
+      </w:r>
+      <w:r>
+        <w:t>doctor</w:t>
+      </w:r>
+      <w:r>
+        <w:t>”</w:t>
+      </w:r>
+      <w:r>
+        <w:t xml:space="preserve"> feels semi-validating</w:t>
       </w:r>
       <w:r>
         <w:t xml:space="preserve"> and</w:t>
@@ -2640,10 +2725,16 @@
         <w:t>Did you grow up with</w:t>
       </w:r>
       <w:r>
-        <w:t xml:space="preserve"> any</w:t>
-      </w:r>
-      <w:r>
-        <w:t xml:space="preserve"> expectations that felt like they defined you? </w:t>
+        <w:t xml:space="preserve"> </w:t>
+      </w:r>
+      <w:r>
+        <w:t xml:space="preserve">expectations that </w:t>
+      </w:r>
+      <w:r>
+        <w:t>you felt defined by</w:t>
+      </w:r>
+      <w:r>
+        <w:t xml:space="preserve">? </w:t>
       </w:r>
     </w:p>
     <w:p>
@@ -2716,9 +2807,6 @@
         <w:t xml:space="preserve"> </w:t>
       </w:r>
       <w:r>
-        <w:t xml:space="preserve">like </w:t>
-      </w:r>
-      <w:r>
         <w:t>a</w:t>
       </w:r>
       <w:r>
@@ -2831,7 +2919,7 @@
       <w:pPr>
         <w:pStyle w:val="Lyrics"/>
       </w:pPr>
-      <w:bookmarkStart w:id="2" w:name="_Toc166003669"/>
+      <w:bookmarkStart w:id="2" w:name="_Toc168075208"/>
       <w:r>
         <w:lastRenderedPageBreak/>
         <w:t>It’s so hard to swim against the tide</w:t>
@@ -3009,7 +3097,7 @@
           <w:noProof/>
         </w:rPr>
         <w:drawing>
-          <wp:anchor distT="0" distB="0" distL="114300" distR="114300" simplePos="0" relativeHeight="251654144" behindDoc="0" locked="0" layoutInCell="1" allowOverlap="1" wp14:anchorId="3E0F0BD5" wp14:editId="5C925108">
+          <wp:anchor distT="0" distB="0" distL="114300" distR="114300" simplePos="0" relativeHeight="251642880" behindDoc="0" locked="0" layoutInCell="1" allowOverlap="1" wp14:anchorId="3E0F0BD5" wp14:editId="5C925108">
             <wp:simplePos x="0" y="0"/>
             <wp:positionH relativeFrom="margin">
               <wp:align>right</wp:align>
@@ -3423,7 +3511,13 @@
         <w:t xml:space="preserve">s </w:t>
       </w:r>
       <w:r>
-        <w:t>that my professor gave me the opportunity</w:t>
+        <w:t xml:space="preserve">that </w:t>
+      </w:r>
+      <w:r>
+        <w:t>this</w:t>
+      </w:r>
+      <w:r>
+        <w:t xml:space="preserve"> professor gave me the opportunity</w:t>
       </w:r>
       <w:r>
         <w:t xml:space="preserve"> to </w:t>
@@ -3638,7 +3732,7 @@
       <w:pPr>
         <w:pStyle w:val="Lyrics"/>
       </w:pPr>
-      <w:bookmarkStart w:id="3" w:name="_Toc166003670"/>
+      <w:bookmarkStart w:id="3" w:name="_Toc168075209"/>
       <w:r>
         <w:lastRenderedPageBreak/>
         <w:t>The world sayin’ what you are because you’re young and black, don’t believe ‘em</w:t>
@@ -3902,19 +3996,25 @@
         <w:t>’ve often felt</w:t>
       </w:r>
       <w:r>
-        <w:t xml:space="preserve"> the same. </w:t>
-      </w:r>
-      <w:r>
-        <w:t xml:space="preserve">Entering a biochemistry program </w:t>
-      </w:r>
-      <w:r>
-        <w:t>after majoring in</w:t>
+        <w:t xml:space="preserve"> the same.</w:t>
+      </w:r>
+      <w:r>
+        <w:t xml:space="preserve"> And now a</w:t>
+      </w:r>
+      <w:r>
+        <w:t>fter majoring in</w:t>
       </w:r>
       <w:r>
         <w:t xml:space="preserve"> biology</w:t>
       </w:r>
       <w:r>
-        <w:t>, my transition has been more arduous than expected. I’m finding it difficult to communicate how I understand science with the</w:t>
+        <w:t>, my transition</w:t>
+      </w:r>
+      <w:r>
+        <w:t xml:space="preserve"> into a biochemistry PhD</w:t>
+      </w:r>
+      <w:r>
+        <w:t xml:space="preserve"> has been more arduous than expected. I’m finding it difficult to communicate how I understand science with the</w:t>
       </w:r>
       <w:r>
         <w:t xml:space="preserve"> appropriate</w:t>
@@ -3959,10 +4059,6 @@
     <w:p>
       <w:pPr>
         <w:pStyle w:val="lettertext"/>
-        <w:rPr>
-          <w:i/>
-          <w:iCs/>
-        </w:rPr>
       </w:pPr>
       <w:r>
         <w:rPr>
@@ -3972,15 +4068,15 @@
           <w:u w:val="single"/>
         </w:rPr>
         <w:drawing>
-          <wp:anchor distT="0" distB="0" distL="114300" distR="114300" simplePos="0" relativeHeight="251655168" behindDoc="0" locked="0" layoutInCell="1" allowOverlap="1" wp14:anchorId="1D4D0A98" wp14:editId="7D67D92E">
+          <wp:anchor distT="0" distB="0" distL="114300" distR="114300" simplePos="0" relativeHeight="251645952" behindDoc="0" locked="0" layoutInCell="1" allowOverlap="1" wp14:anchorId="1D4D0A98" wp14:editId="5DD88B25">
             <wp:simplePos x="0" y="0"/>
             <wp:positionH relativeFrom="margin">
-              <wp:posOffset>2636520</wp:posOffset>
+              <wp:posOffset>2774315</wp:posOffset>
             </wp:positionH>
             <wp:positionV relativeFrom="paragraph">
-              <wp:posOffset>42398</wp:posOffset>
+              <wp:posOffset>126573</wp:posOffset>
             </wp:positionV>
-            <wp:extent cx="3305175" cy="1430020"/>
+            <wp:extent cx="3166745" cy="1369060"/>
             <wp:effectExtent l="0" t="0" r="0" b="0"/>
             <wp:wrapSquare wrapText="bothSides"/>
             <wp:docPr id="1" name="comic2" descr="A comic strip of a person&#10;&#10;Description automatically generated"/>
@@ -4012,7 +4108,7 @@
                   <pic:spPr bwMode="auto">
                     <a:xfrm>
                       <a:off x="0" y="0"/>
-                      <a:ext cx="3305175" cy="1430020"/>
+                      <a:ext cx="3166745" cy="1369060"/>
                     </a:xfrm>
                     <a:prstGeom prst="rect">
                       <a:avLst/>
@@ -4043,7 +4139,19 @@
         <w:t>Imposter syndrome</w:t>
       </w:r>
       <w:r>
-        <w:t>: a persistent, unjustified feeling that one’s success is fraudulent. Because</w:t>
+        <w:t xml:space="preserve">: a persistent, unjustified feeling that one’s success is fraudulent. </w:t>
+      </w:r>
+    </w:p>
+    <w:p>
+      <w:pPr>
+        <w:pStyle w:val="lettertext"/>
+        <w:rPr>
+          <w:i/>
+          <w:iCs/>
+        </w:rPr>
+      </w:pPr>
+      <w:r>
+        <w:t>Because</w:t>
       </w:r>
       <w:r>
         <w:t xml:space="preserve"> I know </w:t>
@@ -4232,10 +4340,21 @@
         <w:t xml:space="preserve"> often</w:t>
       </w:r>
       <w:r>
-        <w:t xml:space="preserve"> feel like I have to conform to what other people expect of me rather than being given the chance to share my own </w:t>
-      </w:r>
-      <w:r>
-        <w:t>identity?</w:t>
+        <w:t xml:space="preserve"> feel like I </w:t>
+      </w:r>
+      <w:proofErr w:type="gramStart"/>
+      <w:r>
+        <w:t>have to</w:t>
+      </w:r>
+      <w:proofErr w:type="gramEnd"/>
+      <w:r>
+        <w:t xml:space="preserve"> conform to what other people expect of me rather than being given the chance to share my own </w:t>
+      </w:r>
+      <w:r>
+        <w:t>identity</w:t>
+      </w:r>
+      <w:r>
+        <w:t>?</w:t>
       </w:r>
     </w:p>
     <w:p>
@@ -4250,7 +4369,7 @@
       <w:pPr>
         <w:pStyle w:val="Lyrics"/>
       </w:pPr>
-      <w:bookmarkStart w:id="4" w:name="_Toc166003671"/>
+      <w:bookmarkStart w:id="4" w:name="_Toc168075210"/>
       <w:r>
         <w:lastRenderedPageBreak/>
         <w:t>There will be mountains you won’t move</w:t>
@@ -4295,7 +4414,7 @@
         <w:pStyle w:val="lettertext"/>
       </w:pPr>
       <w:r>
-        <w:t>I can’t change how people see me or treat me, but I’m still trying to treat others th</w:t>
+        <w:t>I can’t change how people see or treat me, but I’m still trying to treat others th</w:t>
       </w:r>
       <w:r>
         <w:t>e</w:t>
@@ -4310,16 +4429,10 @@
         <w:t xml:space="preserve"> want to be treated. </w:t>
       </w:r>
       <w:r>
-        <w:t xml:space="preserve">We all deserve to have opportunities to share our thoughts and feelings, likes and dislikes. So before getting too deep into </w:t>
-      </w:r>
-      <w:r>
-        <w:t>some of</w:t>
-      </w:r>
-      <w:r>
-        <w:t xml:space="preserve"> the mental anguishes of grad school,</w:t>
-      </w:r>
-      <w:r>
-        <w:t xml:space="preserve"> I wanted to share some of the things that helped break up my grad school journey</w:t>
+        <w:t>We all deserve to have opportunities to share our thoughts and feelings, likes and dislikes. So before getting deep into the mental anguishes of grad school,</w:t>
+      </w:r>
+      <w:r>
+        <w:t xml:space="preserve"> I wanted to share some things that helped break up my grad school journey</w:t>
       </w:r>
       <w:r>
         <w:t xml:space="preserve">. </w:t>
@@ -4333,16 +4446,7 @@
         <w:pStyle w:val="lettertext"/>
       </w:pPr>
       <w:r>
-        <w:t xml:space="preserve">Below is a mosaic highlighting some of the TV shows, video games, and movies that </w:t>
-      </w:r>
-      <w:r>
-        <w:t>ke</w:t>
-      </w:r>
-      <w:r>
-        <w:t>pt</w:t>
-      </w:r>
-      <w:r>
-        <w:t xml:space="preserve"> me going while helping me reflect on my grad school journey.</w:t>
+        <w:t>Below is a mosaic highlighting some of the TV shows, video games, and movies that kept me going while helping me reflect on my grad school journey.</w:t>
       </w:r>
     </w:p>
     <w:p>
@@ -4351,18 +4455,18 @@
       </w:pPr>
       <w:r>
         <w:drawing>
-          <wp:anchor distT="0" distB="0" distL="114300" distR="114300" simplePos="0" relativeHeight="251663360" behindDoc="0" locked="0" layoutInCell="1" allowOverlap="1" wp14:anchorId="4F00AB42" wp14:editId="2C9AB79D">
+          <wp:anchor distT="0" distB="0" distL="114300" distR="114300" simplePos="0" relativeHeight="251673600" behindDoc="0" locked="0" layoutInCell="1" allowOverlap="1" wp14:anchorId="01A40D03" wp14:editId="05B46672">
             <wp:simplePos x="0" y="0"/>
-            <wp:positionH relativeFrom="margin">
+            <wp:positionH relativeFrom="column">
               <wp:posOffset>0</wp:posOffset>
             </wp:positionH>
             <wp:positionV relativeFrom="paragraph">
-              <wp:posOffset>53975</wp:posOffset>
+              <wp:posOffset>42545</wp:posOffset>
             </wp:positionV>
-            <wp:extent cx="2762250" cy="4116705"/>
+            <wp:extent cx="2870200" cy="4282440"/>
             <wp:effectExtent l="0" t="0" r="0" b="0"/>
             <wp:wrapSquare wrapText="bothSides"/>
-            <wp:docPr id="2077237244" name="Picture 1" descr="A collage of images of people&#10;&#10;Description automatically generated"/>
+            <wp:docPr id="409725627" name="Picture 1" descr="A screenshot of a computer&#10;&#10;Description automatically generated"/>
             <wp:cNvGraphicFramePr>
               <a:graphicFrameLocks xmlns:a="http://schemas.openxmlformats.org/drawingml/2006/main" noChangeAspect="1"/>
             </wp:cNvGraphicFramePr>
@@ -4370,7 +4474,7 @@
               <a:graphicData uri="http://schemas.openxmlformats.org/drawingml/2006/picture">
                 <pic:pic xmlns:pic="http://schemas.openxmlformats.org/drawingml/2006/picture">
                   <pic:nvPicPr>
-                    <pic:cNvPr id="2077237244" name="Picture 1" descr="A collage of images of people&#10;&#10;Description automatically generated"/>
+                    <pic:cNvPr id="409725627" name="Picture 1" descr="A screenshot of a computer&#10;&#10;Description automatically generated"/>
                     <pic:cNvPicPr/>
                   </pic:nvPicPr>
                   <pic:blipFill>
@@ -4388,7 +4492,7 @@
                   <pic:spPr>
                     <a:xfrm>
                       <a:off x="0" y="0"/>
-                      <a:ext cx="2762250" cy="4116705"/>
+                      <a:ext cx="2870200" cy="4282440"/>
                     </a:xfrm>
                     <a:prstGeom prst="rect">
                       <a:avLst/>
@@ -4457,7 +4561,10 @@
         <w:pStyle w:val="Imagecaption"/>
       </w:pPr>
       <w:r>
-        <w:t>Girls’ Last Tour | Maid | Dave | I want to eat your pancreas | Heartstopper | Plastic Memories</w:t>
+        <w:t xml:space="preserve">Girls’ Last Tour | Maid | Dave | I want to eat your pancreas | Heartstopper | </w:t>
+      </w:r>
+      <w:r>
+        <w:t>The Apothecary Diaries</w:t>
       </w:r>
     </w:p>
     <w:p>
@@ -4510,7 +4617,17 @@
       </w:r>
       <w:proofErr w:type="spellEnd"/>
       <w:r>
-        <w:t xml:space="preserve"> | Sorry to Bother You | Pen15 | It Takes Two</w:t>
+        <w:t xml:space="preserve"> | Sorry to Bother You | </w:t>
+      </w:r>
+      <w:proofErr w:type="spellStart"/>
+      <w:proofErr w:type="gramStart"/>
+      <w:r>
+        <w:t>Nier:Automata</w:t>
+      </w:r>
+      <w:proofErr w:type="spellEnd"/>
+      <w:proofErr w:type="gramEnd"/>
+      <w:r>
+        <w:t xml:space="preserve"> | It Takes Two</w:t>
       </w:r>
     </w:p>
     <w:p>
@@ -4523,15 +4640,46 @@
       </w:r>
       <w:proofErr w:type="spellEnd"/>
       <w:r>
-        <w:t xml:space="preserve"> | House | The 100 | Fire Emblem: Three Houses | Interstellar | </w:t>
+        <w:t xml:space="preserve"> | House | The 100 | </w:t>
+      </w:r>
+      <w:r>
+        <w:t>Pen15</w:t>
+      </w:r>
+      <w:r>
+        <w:t xml:space="preserve"> | Interstellar | </w:t>
+      </w:r>
+      <w:r>
+        <w:t>K-On</w:t>
+      </w:r>
+    </w:p>
+    <w:p>
+      <w:pPr>
+        <w:pStyle w:val="Imagecaption"/>
+      </w:pPr>
+      <w:r>
+        <w:t>Remnant II | Atlanta | Sympathy for Lady Vengeance | Invincible | Euphoria</w:t>
+      </w:r>
+      <w:r>
+        <w:t xml:space="preserve"> </w:t>
+      </w:r>
+      <w:r>
+        <w:t>| Persona 5 Royale</w:t>
+      </w:r>
+    </w:p>
+    <w:p>
+      <w:pPr>
+        <w:pStyle w:val="Imagecaption"/>
+      </w:pPr>
+      <w:r>
+        <w:t xml:space="preserve">Abbott Elementary | The Bear | Ted Lasso | </w:t>
       </w:r>
       <w:proofErr w:type="spellStart"/>
       <w:r>
-        <w:t>Mushoku</w:t>
+        <w:t>Octopath</w:t>
       </w:r>
       <w:proofErr w:type="spellEnd"/>
       <w:r>
-        <w:t xml:space="preserve"> Tensei</w:t>
+        <w:t xml:space="preserve"> Traveler II | The Fallout | Made in Abyss</w:t>
       </w:r>
     </w:p>
     <w:p>
@@ -4539,36 +4687,6 @@
         <w:pStyle w:val="Imagecaption"/>
       </w:pPr>
       <w:r>
-        <w:t>Remnant II | Atlanta | Sympathy for Lady Vengeance | Invincible | Euphoria</w:t>
-      </w:r>
-      <w:r>
-        <w:t xml:space="preserve"> </w:t>
-      </w:r>
-      <w:r>
-        <w:t>| Persona 5 Royale</w:t>
-      </w:r>
-    </w:p>
-    <w:p>
-      <w:pPr>
-        <w:pStyle w:val="Imagecaption"/>
-      </w:pPr>
-      <w:r>
-        <w:t xml:space="preserve">Abbott Elementary | The Bear | Ted Lasso | </w:t>
-      </w:r>
-      <w:proofErr w:type="spellStart"/>
-      <w:r>
-        <w:t>Octopath</w:t>
-      </w:r>
-      <w:proofErr w:type="spellEnd"/>
-      <w:r>
-        <w:t xml:space="preserve"> Traveler II | The Fallout | Made in Abyss</w:t>
-      </w:r>
-    </w:p>
-    <w:p>
-      <w:pPr>
-        <w:pStyle w:val="Imagecaption"/>
-      </w:pPr>
-      <w:r>
         <w:t xml:space="preserve">Portrait of a </w:t>
       </w:r>
       <w:r>
@@ -4581,7 +4699,13 @@
         <w:t>F</w:t>
       </w:r>
       <w:r>
-        <w:t xml:space="preserve">ire | Mr. Robot | Nier: Automata | Everything Everywhere All </w:t>
+        <w:t xml:space="preserve">ire | Mr. Robot | </w:t>
+      </w:r>
+      <w:r>
+        <w:t>Plastic Memories</w:t>
+      </w:r>
+      <w:r>
+        <w:t xml:space="preserve"> | Everything Everywhere All </w:t>
       </w:r>
       <w:proofErr w:type="gramStart"/>
       <w:r>
@@ -4703,7 +4827,7 @@
       <w:pPr>
         <w:pStyle w:val="Lyrics"/>
       </w:pPr>
-      <w:bookmarkStart w:id="6" w:name="_Toc166003672"/>
+      <w:bookmarkStart w:id="6" w:name="_Toc168075211"/>
       <w:r>
         <w:lastRenderedPageBreak/>
         <w:t>I don’t belong here, let me start over</w:t>
@@ -4893,10 +5017,13 @@
         <w:t>thought-out research</w:t>
       </w:r>
       <w:r>
-        <w:t xml:space="preserve"> proposal to these </w:t>
-      </w:r>
-      <w:r>
-        <w:t xml:space="preserve">professors who </w:t>
+        <w:t xml:space="preserve"> proposal to </w:t>
+      </w:r>
+      <w:r>
+        <w:t>experts</w:t>
+      </w:r>
+      <w:r>
+        <w:t xml:space="preserve"> who </w:t>
       </w:r>
       <w:r>
         <w:t xml:space="preserve">each </w:t>
@@ -4923,32 +5050,116 @@
       <w:r>
         <w:t xml:space="preserve"> </w:t>
       </w:r>
-      <w:r>
-        <w:t>They</w:t>
-      </w:r>
-      <w:r>
-        <w:t xml:space="preserve"> asked</w:t>
-      </w:r>
-      <w:r>
-        <w:t xml:space="preserve"> me</w:t>
-      </w:r>
-      <w:r>
-        <w:t xml:space="preserve"> </w:t>
-      </w:r>
-      <w:r>
-        <w:t>detailed</w:t>
-      </w:r>
-      <w:r>
-        <w:t xml:space="preserve"> questions</w:t>
-      </w:r>
-      <w:r>
-        <w:t>, expecting me t</w:t>
-      </w:r>
-      <w:r>
-        <w:t xml:space="preserve">o </w:t>
-      </w:r>
-      <w:r>
-        <w:t>think on my feet and to come up with reasonable answers</w:t>
+    </w:p>
+    <w:p>
+      <w:pPr>
+        <w:pStyle w:val="lettertext"/>
+      </w:pPr>
+      <w:r>
+        <w:t>“</w:t>
+      </w:r>
+      <w:r>
+        <w:t>W</w:t>
+      </w:r>
+      <w:r>
+        <w:t>hat’s the definition of van der Waals?</w:t>
+      </w:r>
+      <w:r>
+        <w:t xml:space="preserve"> </w:t>
+      </w:r>
+      <w:r>
+        <w:t>What will you do if</w:t>
+      </w:r>
+      <w:r>
+        <w:t xml:space="preserve"> your</w:t>
+      </w:r>
+      <w:r>
+        <w:t xml:space="preserve"> experiment</w:t>
+      </w:r>
+      <w:r>
+        <w:t>s</w:t>
+      </w:r>
+      <w:r>
+        <w:t xml:space="preserve"> don’t work as you expect?</w:t>
+      </w:r>
+      <w:r>
+        <w:t xml:space="preserve"> </w:t>
+      </w:r>
+      <w:r>
+        <w:t>I</w:t>
+      </w:r>
+      <w:r>
+        <w:t>f a tree falls in a forest</w:t>
+      </w:r>
+      <w:r>
+        <w:t xml:space="preserve"> and no one is around to hear it,</w:t>
+      </w:r>
+      <w:r>
+        <w:t xml:space="preserve"> does it make a sound?</w:t>
+      </w:r>
+      <w:r>
+        <w:t xml:space="preserve">” </w:t>
+      </w:r>
+    </w:p>
+    <w:p>
+      <w:pPr>
+        <w:pStyle w:val="lettertext"/>
+      </w:pPr>
+      <w:r>
+        <w:t xml:space="preserve">After an hour </w:t>
+      </w:r>
+      <w:r>
+        <w:t xml:space="preserve">of answering questions on my project, </w:t>
+      </w:r>
+      <w:r>
+        <w:t>I</w:t>
+      </w:r>
+      <w:r>
+        <w:t xml:space="preserve"> le</w:t>
+      </w:r>
+      <w:r>
+        <w:t>ft</w:t>
+      </w:r>
+      <w:r>
+        <w:t xml:space="preserve"> the room</w:t>
+      </w:r>
+      <w:r>
+        <w:t xml:space="preserve"> to allow my </w:t>
+      </w:r>
+      <w:r>
+        <w:t>advisors</w:t>
+      </w:r>
+      <w:r>
+        <w:t xml:space="preserve"> to discuss</w:t>
+      </w:r>
+      <w:r>
+        <w:t xml:space="preserve"> how I did.</w:t>
+      </w:r>
+    </w:p>
+    <w:p>
+      <w:pPr>
+        <w:pStyle w:val="lettertext"/>
+      </w:pPr>
+      <w:r>
+        <w:t>D</w:t>
+      </w:r>
+      <w:r>
+        <w:t>eflated, exasperated, mind afloat</w:t>
+      </w:r>
+      <w:r>
+        <w:t>,</w:t>
+      </w:r>
+      <w:r>
+        <w:t xml:space="preserve"> </w:t>
+      </w:r>
+      <w:r>
+        <w:t>I remember</w:t>
+      </w:r>
+      <w:r>
+        <w:t>ed</w:t>
+      </w:r>
+      <w:r>
+        <w:t xml:space="preserve"> to breathe</w:t>
       </w:r>
       <w:r>
         <w:t>.</w:t>
@@ -4959,180 +5170,152 @@
         <w:pStyle w:val="lettertext"/>
       </w:pPr>
       <w:r>
+        <w:t>“Did you just finish your prelim?”</w:t>
+      </w:r>
+      <w:r>
+        <w:t xml:space="preserve"> </w:t>
+      </w:r>
+      <w:r>
+        <w:t>I nod</w:t>
+      </w:r>
+      <w:r>
+        <w:t>ded</w:t>
+      </w:r>
+      <w:r>
+        <w:t xml:space="preserve"> to the student passing by in the hall.</w:t>
+      </w:r>
+      <w:r>
+        <w:t xml:space="preserve"> </w:t>
+      </w:r>
+      <w:r>
+        <w:t>“Congrats, the worst part is over</w:t>
+      </w:r>
+      <w:r>
+        <w:t>.</w:t>
+      </w:r>
+      <w:r>
+        <w:t>”</w:t>
+      </w:r>
+    </w:p>
+    <w:p>
+      <w:pPr>
+        <w:pStyle w:val="lettertext"/>
+      </w:pPr>
+      <w:r>
+        <w:t>27</w:t>
+      </w:r>
+      <w:r>
+        <w:t xml:space="preserve"> minutes of </w:t>
+      </w:r>
+      <w:r>
+        <w:t>sitting</w:t>
+      </w:r>
+      <w:r>
+        <w:t xml:space="preserve"> on the floor </w:t>
+      </w:r>
+      <w:r>
+        <w:t>later</w:t>
+      </w:r>
+      <w:r>
+        <w:t>,</w:t>
+      </w:r>
+      <w:r>
+        <w:t xml:space="preserve"> </w:t>
+      </w:r>
+      <w:r>
+        <w:t>I</w:t>
+      </w:r>
+      <w:r>
+        <w:t>’m</w:t>
+      </w:r>
+      <w:r>
+        <w:t xml:space="preserve"> called back into the room</w:t>
+      </w:r>
+      <w:r>
+        <w:t>.</w:t>
+      </w:r>
+    </w:p>
+    <w:p>
+      <w:pPr>
+        <w:pStyle w:val="lettertext"/>
+      </w:pPr>
+      <w:r>
         <w:t>“</w:t>
       </w:r>
       <w:r>
-        <w:t>W</w:t>
-      </w:r>
-      <w:r>
-        <w:t>hat’s the definition of van der Waals?</w:t>
-      </w:r>
-      <w:r>
-        <w:t xml:space="preserve"> </w:t>
-      </w:r>
-      <w:r>
-        <w:t>What will you do if</w:t>
-      </w:r>
-      <w:r>
-        <w:t xml:space="preserve"> your</w:t>
-      </w:r>
-      <w:r>
-        <w:t xml:space="preserve"> experiment</w:t>
-      </w:r>
-      <w:r>
-        <w:t>s</w:t>
-      </w:r>
-      <w:r>
-        <w:t xml:space="preserve"> don’t work as you expect?</w:t>
-      </w:r>
-      <w:r>
-        <w:t xml:space="preserve"> </w:t>
+        <w:t>Gilbert</w:t>
+      </w:r>
+      <w:r>
+        <w:t>,</w:t>
+      </w:r>
+      <w:r>
+        <w:t xml:space="preserve"> we’d like to t</w:t>
+      </w:r>
+      <w:r>
+        <w:t>hank you for the presentation</w:t>
+      </w:r>
+      <w:r>
+        <w:t>, but</w:t>
+      </w:r>
+      <w:r>
+        <w:t xml:space="preserve"> we can’t give you a pass. There are some weaknesses…”</w:t>
+      </w:r>
+      <w:r>
+        <w:t xml:space="preserve"> </w:t>
+      </w:r>
+    </w:p>
+    <w:p>
+      <w:pPr>
+        <w:pStyle w:val="lettertext"/>
+      </w:pPr>
+      <w:r>
+        <w:t>But I</w:t>
+      </w:r>
+      <w:r>
+        <w:t xml:space="preserve"> tun</w:t>
+      </w:r>
+      <w:r>
+        <w:t>ed</w:t>
+      </w:r>
+      <w:r>
+        <w:t xml:space="preserve"> the rest out. </w:t>
+      </w:r>
+      <w:r>
+        <w:t xml:space="preserve">They didn’t say the word, but </w:t>
       </w:r>
       <w:r>
         <w:t>I</w:t>
       </w:r>
       <w:r>
-        <w:t>f a tree falls in a forest</w:t>
-      </w:r>
-      <w:r>
-        <w:t xml:space="preserve"> and no one is around to hear it,</w:t>
-      </w:r>
-      <w:r>
-        <w:t xml:space="preserve"> does it make a sound?</w:t>
-      </w:r>
-      <w:r>
-        <w:t xml:space="preserve">” </w:t>
-      </w:r>
-    </w:p>
-    <w:p>
-      <w:pPr>
-        <w:pStyle w:val="lettertext"/>
-      </w:pPr>
-      <w:r>
-        <w:t xml:space="preserve">After an hour and a half, </w:t>
-      </w:r>
-      <w:r>
-        <w:t>I</w:t>
-      </w:r>
-      <w:r>
-        <w:t xml:space="preserve"> le</w:t>
-      </w:r>
-      <w:r>
-        <w:t>ft</w:t>
-      </w:r>
-      <w:r>
-        <w:t xml:space="preserve"> the room</w:t>
-      </w:r>
-      <w:r>
-        <w:t xml:space="preserve"> to allow my </w:t>
-      </w:r>
-      <w:r>
-        <w:t>advisors</w:t>
-      </w:r>
-      <w:r>
-        <w:t xml:space="preserve"> to discuss</w:t>
-      </w:r>
-      <w:r>
-        <w:t xml:space="preserve"> how I did.</w:t>
-      </w:r>
-    </w:p>
-    <w:p>
-      <w:pPr>
-        <w:pStyle w:val="lettertext"/>
-      </w:pPr>
-      <w:r>
-        <w:t>D</w:t>
-      </w:r>
-      <w:r>
-        <w:t>eflated, exasperated, mind afloat</w:t>
-      </w:r>
-      <w:r>
-        <w:t>,</w:t>
-      </w:r>
-      <w:r>
-        <w:t xml:space="preserve"> </w:t>
-      </w:r>
-      <w:r>
-        <w:t>I remember</w:t>
-      </w:r>
-      <w:r>
-        <w:t>ed</w:t>
-      </w:r>
-      <w:r>
-        <w:t xml:space="preserve"> to breathe</w:t>
-      </w:r>
-      <w:r>
-        <w:t>.</w:t>
-      </w:r>
-    </w:p>
-    <w:p>
-      <w:pPr>
-        <w:pStyle w:val="lettertext"/>
-      </w:pPr>
-      <w:r>
-        <w:t>“Did you just finish your prelim?”</w:t>
-      </w:r>
-      <w:r>
-        <w:t xml:space="preserve"> </w:t>
-      </w:r>
-      <w:r>
-        <w:t>I nod</w:t>
-      </w:r>
-      <w:r>
-        <w:t>ded</w:t>
-      </w:r>
-      <w:r>
-        <w:t xml:space="preserve"> to the student passing by in the hall.</w:t>
-      </w:r>
-      <w:r>
-        <w:t xml:space="preserve"> </w:t>
-      </w:r>
-      <w:r>
-        <w:t>“Congrats, the worst part is over</w:t>
-      </w:r>
-      <w:r>
-        <w:t>.</w:t>
-      </w:r>
-      <w:r>
-        <w:t>”</w:t>
-      </w:r>
-    </w:p>
-    <w:p>
-      <w:pPr>
-        <w:pStyle w:val="lettertext"/>
-      </w:pPr>
-      <w:r>
-        <w:t>27</w:t>
-      </w:r>
-      <w:r>
-        <w:t xml:space="preserve"> minutes of </w:t>
-      </w:r>
-      <w:r>
-        <w:t>sitting</w:t>
-      </w:r>
-      <w:r>
-        <w:t xml:space="preserve"> on the floor </w:t>
-      </w:r>
-      <w:r>
-        <w:t>later</w:t>
-      </w:r>
-      <w:r>
-        <w:t>,</w:t>
-      </w:r>
-      <w:r>
-        <w:t xml:space="preserve"> </w:t>
-      </w:r>
-      <w:r>
-        <w:t>I</w:t>
-      </w:r>
-      <w:r>
-        <w:t>’m</w:t>
-      </w:r>
-      <w:r>
-        <w:t xml:space="preserve"> called back into the room</w:t>
-      </w:r>
-      <w:r>
-        <w:t>.</w:t>
+        <w:t xml:space="preserve"> kn</w:t>
+      </w:r>
+      <w:r>
+        <w:t>e</w:t>
+      </w:r>
+      <w:r>
+        <w:t>w what it mean</w:t>
+      </w:r>
+      <w:r>
+        <w:t>t</w:t>
+      </w:r>
+      <w:r>
+        <w:t xml:space="preserve">. </w:t>
+      </w:r>
+    </w:p>
+    <w:p>
+      <w:pPr>
+        <w:pStyle w:val="thoughtbubblescenter"/>
+      </w:pPr>
+      <w:proofErr w:type="spellStart"/>
+      <w:r>
+        <w:t>i</w:t>
+      </w:r>
+      <w:proofErr w:type="spellEnd"/>
+      <w:r>
+        <w:t xml:space="preserve"> faile</w:t>
+      </w:r>
+      <w:r>
+        <w:t>d</w:t>
       </w:r>
     </w:p>
     <w:p>
@@ -5143,94 +5326,6 @@
         <w:t>“</w:t>
       </w:r>
       <w:r>
-        <w:t>Gilbert</w:t>
-      </w:r>
-      <w:r>
-        <w:t>,</w:t>
-      </w:r>
-      <w:r>
-        <w:t xml:space="preserve"> we’d like to t</w:t>
-      </w:r>
-      <w:r>
-        <w:t>hank you for the presentation</w:t>
-      </w:r>
-      <w:r>
-        <w:t>, but</w:t>
-      </w:r>
-      <w:r>
-        <w:t xml:space="preserve"> we can’t give you a pass. There are some weaknesses…”</w:t>
-      </w:r>
-      <w:r>
-        <w:t xml:space="preserve"> </w:t>
-      </w:r>
-    </w:p>
-    <w:p>
-      <w:pPr>
-        <w:pStyle w:val="lettertext"/>
-      </w:pPr>
-      <w:r>
-        <w:t>But I</w:t>
-      </w:r>
-      <w:r>
-        <w:t xml:space="preserve"> tun</w:t>
-      </w:r>
-      <w:r>
-        <w:t>ed</w:t>
-      </w:r>
-      <w:r>
-        <w:t xml:space="preserve"> the rest out. </w:t>
-      </w:r>
-      <w:r>
-        <w:t xml:space="preserve">They didn’t say the word, but </w:t>
-      </w:r>
-      <w:r>
-        <w:t>I</w:t>
-      </w:r>
-      <w:r>
-        <w:t xml:space="preserve"> kn</w:t>
-      </w:r>
-      <w:r>
-        <w:t>e</w:t>
-      </w:r>
-      <w:r>
-        <w:t>w what it mean</w:t>
-      </w:r>
-      <w:r>
-        <w:t>t</w:t>
-      </w:r>
-      <w:r>
-        <w:t xml:space="preserve">. </w:t>
-      </w:r>
-    </w:p>
-    <w:p>
-      <w:pPr>
-        <w:pStyle w:val="thoughtbubblescenter"/>
-      </w:pPr>
-      <w:proofErr w:type="spellStart"/>
-      <w:r>
-        <w:t>i</w:t>
-      </w:r>
-      <w:proofErr w:type="spellEnd"/>
-      <w:r>
-        <w:t xml:space="preserve"> </w:t>
-      </w:r>
-      <w:proofErr w:type="gramStart"/>
-      <w:r>
-        <w:t>faile</w:t>
-      </w:r>
-      <w:r>
-        <w:t>d</w:t>
-      </w:r>
-      <w:proofErr w:type="gramEnd"/>
-    </w:p>
-    <w:p>
-      <w:pPr>
-        <w:pStyle w:val="lettertext"/>
-      </w:pPr>
-      <w:r>
-        <w:t>“</w:t>
-      </w:r>
-      <w:r>
         <w:t>…however,</w:t>
       </w:r>
       <w:r>
@@ -5248,11 +5343,9 @@
       <w:r>
         <w:t xml:space="preserve"> </w:t>
       </w:r>
-      <w:proofErr w:type="gramStart"/>
-      <w:r>
-        <w:t>progress</w:t>
-      </w:r>
-      <w:proofErr w:type="gramEnd"/>
+      <w:r>
+        <w:t>progress,</w:t>
+      </w:r>
       <w:r>
         <w:t xml:space="preserve"> and</w:t>
       </w:r>
@@ -5268,10 +5361,7 @@
         <w:pStyle w:val="lettertext"/>
       </w:pPr>
       <w:r>
-        <w:t>I cried for an hour in that windowless, dimly lit room. I didn’t want to exist</w:t>
-      </w:r>
-      <w:r>
-        <w:t>.</w:t>
+        <w:t>I cried for an hour in that windowless, dimly lit room. I didn’t want to exist.</w:t>
       </w:r>
     </w:p>
     <w:p>
@@ -5283,10 +5373,67 @@
           <w:b/>
           <w:bCs/>
         </w:rPr>
-        <w:t>For many prelim failures, the journey to the PhD ends there.</w:t>
-      </w:r>
-      <w:r>
-        <w:t xml:space="preserve"> I got a second chance. But I’m questioning if I even have what it takes </w:t>
+        <w:t xml:space="preserve">For many prelim failures, the journey to the PhD ends </w:t>
+      </w:r>
+      <w:r>
+        <w:rPr>
+          <w:b/>
+          <w:bCs/>
+        </w:rPr>
+        <w:t>here</w:t>
+      </w:r>
+      <w:r>
+        <w:rPr>
+          <w:b/>
+          <w:bCs/>
+        </w:rPr>
+        <w:t>.</w:t>
+      </w:r>
+      <w:r>
+        <w:rPr>
+          <w:b/>
+          <w:bCs/>
+        </w:rPr>
+        <w:t xml:space="preserve"> You’re given a </w:t>
+      </w:r>
+      <w:proofErr w:type="gramStart"/>
+      <w:r>
+        <w:rPr>
+          <w:b/>
+          <w:bCs/>
+        </w:rPr>
+        <w:t>masters</w:t>
+      </w:r>
+      <w:proofErr w:type="gramEnd"/>
+      <w:r>
+        <w:rPr>
+          <w:b/>
+          <w:bCs/>
+        </w:rPr>
+        <w:t xml:space="preserve"> and asked to leave.</w:t>
+      </w:r>
+      <w:r>
+        <w:t xml:space="preserve"> </w:t>
+      </w:r>
+    </w:p>
+    <w:p>
+      <w:pPr>
+        <w:pStyle w:val="lettertext"/>
+      </w:pPr>
+      <w:r>
+        <w:t>I g</w:t>
+      </w:r>
+      <w:r>
+        <w:t>e</w:t>
+      </w:r>
+      <w:r>
+        <w:t xml:space="preserve">t a second chance. But </w:t>
+      </w:r>
+      <w:r>
+        <w:t>do</w:t>
+      </w:r>
+      <w:r>
+        <w:t xml:space="preserve"> I have what it takes </w:t>
       </w:r>
       <w:r>
         <w:t xml:space="preserve">to move on from this </w:t>
@@ -5295,7 +5442,13 @@
         <w:t>gut-wrenching</w:t>
       </w:r>
       <w:r>
-        <w:t xml:space="preserve"> moment to </w:t>
+        <w:t xml:space="preserve"> </w:t>
+      </w:r>
+      <w:r>
+        <w:t>result</w:t>
+      </w:r>
+      <w:r>
+        <w:t xml:space="preserve"> to </w:t>
       </w:r>
       <w:r>
         <w:t xml:space="preserve">try </w:t>
@@ -5307,13 +5460,7 @@
         <w:t xml:space="preserve"> next year</w:t>
       </w:r>
       <w:r>
-        <w:t xml:space="preserve">, </w:t>
-      </w:r>
-      <w:r>
-        <w:t>aiming</w:t>
-      </w:r>
-      <w:r>
-        <w:t xml:space="preserve"> for a different result.</w:t>
+        <w:t>?</w:t>
       </w:r>
     </w:p>
     <w:p>
@@ -5384,10 +5531,7 @@
         <w:t>?</w:t>
       </w:r>
       <w:r>
-        <w:t xml:space="preserve"> </w:t>
-      </w:r>
-      <w:r>
-        <w:t xml:space="preserve">Is something about my identity making me not good enough? </w:t>
+        <w:t xml:space="preserve"> Is something about my identity making me not good enough? </w:t>
       </w:r>
     </w:p>
     <w:p>
@@ -5528,8 +5672,16 @@
         <w:t xml:space="preserve"> have been</w:t>
       </w:r>
       <w:r>
-        <w:t xml:space="preserve"> pulsing through my head. </w:t>
-      </w:r>
+        <w:t xml:space="preserve"> pulsing through my head</w:t>
+      </w:r>
+      <w:r>
+        <w:t xml:space="preserve"> amidst my existential dread.</w:t>
+      </w:r>
+      <w:r>
+        <w:t xml:space="preserve"> </w:t>
+      </w:r>
+      <w:proofErr w:type="spellStart"/>
+      <w:proofErr w:type="gramStart"/>
       <w:r>
         <w:rPr>
           <w:i/>
@@ -5537,12 +5689,21 @@
         </w:rPr>
         <w:t>i</w:t>
       </w:r>
-      <w:r>
-        <w:rPr>
-          <w:i/>
-          <w:iCs/>
-        </w:rPr>
-        <w:t xml:space="preserve"> don’t want to fail</w:t>
+      <w:proofErr w:type="spellEnd"/>
+      <w:r>
+        <w:rPr>
+          <w:i/>
+          <w:iCs/>
+        </w:rPr>
+        <w:t xml:space="preserve"> don’t</w:t>
+      </w:r>
+      <w:proofErr w:type="gramEnd"/>
+      <w:r>
+        <w:rPr>
+          <w:i/>
+          <w:iCs/>
+        </w:rPr>
+        <w:t xml:space="preserve"> want to fail</w:t>
       </w:r>
       <w:r>
         <w:rPr>
@@ -5670,7 +5831,21 @@
           <w:i/>
           <w:iCs/>
         </w:rPr>
-        <w:t xml:space="preserve"> do i have to live with these feelings of failure forever, am i okay with that when will i be okay with that should i be okay with that? will they go away after i pass, </w:t>
+        <w:t xml:space="preserve"> do i have to live with these feelings of failure forever, am i okay with that when will i be okay with that should i be okay with that? will they go away </w:t>
+      </w:r>
+      <w:r>
+        <w:rPr>
+          <w:i/>
+          <w:iCs/>
+        </w:rPr>
+        <w:t>if</w:t>
+      </w:r>
+      <w:r>
+        <w:rPr>
+          <w:i/>
+          <w:iCs/>
+        </w:rPr>
+        <w:t xml:space="preserve"> i pass, </w:t>
       </w:r>
       <w:r>
         <w:rPr>
@@ -5731,7 +5906,11 @@
         <w:t xml:space="preserve"> </w:t>
       </w:r>
     </w:p>
-    <w:p/>
+    <w:p>
+      <w:r>
+        <w:br w:type="page"/>
+      </w:r>
+    </w:p>
     <w:p>
       <w:pPr>
         <w:spacing w:after="120"/>
@@ -5780,7 +5959,7 @@
       <w:pPr>
         <w:pStyle w:val="Lyrics"/>
       </w:pPr>
-      <w:bookmarkStart w:id="7" w:name="_Toc166003673"/>
+      <w:bookmarkStart w:id="7" w:name="_Toc168075212"/>
       <w:r>
         <w:t>You build it to a high to say goodbye</w:t>
       </w:r>
@@ -5954,7 +6133,7 @@
           <w:noProof/>
         </w:rPr>
         <w:drawing>
-          <wp:anchor distT="0" distB="0" distL="114300" distR="114300" simplePos="0" relativeHeight="251656192" behindDoc="0" locked="0" layoutInCell="1" allowOverlap="1" wp14:anchorId="1B8ADB95" wp14:editId="37B5BE1E">
+          <wp:anchor distT="0" distB="0" distL="114300" distR="114300" simplePos="0" relativeHeight="251646976" behindDoc="0" locked="0" layoutInCell="1" allowOverlap="1" wp14:anchorId="1B8ADB95" wp14:editId="37B5BE1E">
             <wp:simplePos x="0" y="0"/>
             <wp:positionH relativeFrom="column">
               <wp:posOffset>12700</wp:posOffset>
@@ -6306,16 +6485,27 @@
         <w:pStyle w:val="lettertext"/>
       </w:pPr>
       <w:r>
-        <w:t xml:space="preserve">Physically isolated from family and feeling like a burden to friends, I </w:t>
-      </w:r>
-      <w:r>
-        <w:t>stopped eating</w:t>
-      </w:r>
-      <w:r>
-        <w:t xml:space="preserve"> as</w:t>
-      </w:r>
-      <w:r>
-        <w:t xml:space="preserve"> my mental health continued to fade. M</w:t>
+        <w:t>Physically isolated from family and feeling like a burden to friends</w:t>
+      </w:r>
+      <w:r>
+        <w:t>, my</w:t>
+      </w:r>
+      <w:r>
+        <w:t xml:space="preserve"> mental health continued to fade.</w:t>
+      </w:r>
+      <w:r>
+        <w:t xml:space="preserve"> I stopped eating and knew I needed help.</w:t>
+      </w:r>
+      <w:r>
+        <w:t xml:space="preserve"> </w:t>
+      </w:r>
+    </w:p>
+    <w:p>
+      <w:pPr>
+        <w:pStyle w:val="lettertext"/>
+      </w:pPr>
+      <w:r>
+        <w:t>M</w:t>
       </w:r>
       <w:r>
         <w:t xml:space="preserve">y therapist </w:t>
@@ -6381,22 +6571,13 @@
         <w:t xml:space="preserve"> reminded me to eat,</w:t>
       </w:r>
       <w:r>
-        <w:t xml:space="preserve"> gave me actionable ways to improve,</w:t>
-      </w:r>
-      <w:r>
-        <w:t xml:space="preserve"> and</w:t>
-      </w:r>
-      <w:r>
-        <w:t xml:space="preserve"> </w:t>
-      </w:r>
-      <w:r>
-        <w:t>help</w:t>
-      </w:r>
-      <w:r>
-        <w:t>ed</w:t>
-      </w:r>
-      <w:r>
-        <w:t xml:space="preserve"> me recover from a shell of myself. </w:t>
+        <w:t xml:space="preserve"> gave me actionable </w:t>
+      </w:r>
+      <w:r>
+        <w:t>suggestions</w:t>
+      </w:r>
+      <w:r>
+        <w:t xml:space="preserve"> to help me recover. </w:t>
       </w:r>
       <w:r>
         <w:t>My journey back to myself began with her advice: “Take risks”.</w:t>
@@ -6410,7 +6591,7 @@
         <w:t xml:space="preserve">I find it ironically comical </w:t>
       </w:r>
       <w:r>
-        <w:t>that risking my mental health is the motivation to keep me here to pass my prelim because that feels riskier than just leaving.</w:t>
+        <w:t>that risking my mental health is the motivation to pass my prelim because that feels riskier than just leaving.</w:t>
       </w:r>
       <w:r>
         <w:t xml:space="preserve"> </w:t>
@@ -6419,7 +6600,13 @@
         <w:t>But</w:t>
       </w:r>
       <w:r>
-        <w:t xml:space="preserve"> I’m alive. And it’s time to put in the work to learn some science.</w:t>
+        <w:t xml:space="preserve"> I’m </w:t>
+      </w:r>
+      <w:r>
+        <w:t>still here</w:t>
+      </w:r>
+      <w:r>
+        <w:t>. And it’s time to put in the work to learn some science.</w:t>
       </w:r>
     </w:p>
     <w:p>
@@ -6545,7 +6732,7 @@
       <w:pPr>
         <w:pStyle w:val="Lyrics"/>
       </w:pPr>
-      <w:bookmarkStart w:id="8" w:name="_Toc166003674"/>
+      <w:bookmarkStart w:id="8" w:name="_Toc168075213"/>
       <w:r>
         <w:lastRenderedPageBreak/>
         <w:t>Where’s my soul going?</w:t>
@@ -6681,18 +6868,18 @@
           <w:noProof/>
         </w:rPr>
         <w:drawing>
-          <wp:anchor distT="0" distB="0" distL="114300" distR="114300" simplePos="0" relativeHeight="251658752" behindDoc="0" locked="0" layoutInCell="1" allowOverlap="1" wp14:anchorId="1D90E0EF" wp14:editId="36E347A4">
+          <wp:anchor distT="0" distB="0" distL="114300" distR="114300" simplePos="0" relativeHeight="251672576" behindDoc="0" locked="0" layoutInCell="1" allowOverlap="1" wp14:anchorId="0287A59C" wp14:editId="3EE5E84F">
             <wp:simplePos x="0" y="0"/>
-            <wp:positionH relativeFrom="margin">
-              <wp:posOffset>3707495</wp:posOffset>
+            <wp:positionH relativeFrom="column">
+              <wp:posOffset>3375660</wp:posOffset>
             </wp:positionH>
             <wp:positionV relativeFrom="paragraph">
-              <wp:posOffset>2914</wp:posOffset>
+              <wp:posOffset>216535</wp:posOffset>
             </wp:positionV>
-            <wp:extent cx="2239645" cy="1602740"/>
+            <wp:extent cx="2570480" cy="1838325"/>
             <wp:effectExtent l="0" t="0" r="0" b="0"/>
             <wp:wrapSquare wrapText="bothSides"/>
-            <wp:docPr id="1085325063" name="Picture 4" descr="A screenshot of a video game&#10;&#10;Description automatically generated"/>
+            <wp:docPr id="251851327" name="Picture 3" descr="A screenshot of a video game&#10;&#10;Description automatically generated"/>
             <wp:cNvGraphicFramePr>
               <a:graphicFrameLocks xmlns:a="http://schemas.openxmlformats.org/drawingml/2006/main" noChangeAspect="1"/>
             </wp:cNvGraphicFramePr>
@@ -6700,7 +6887,7 @@
               <a:graphicData uri="http://schemas.openxmlformats.org/drawingml/2006/picture">
                 <pic:pic xmlns:pic="http://schemas.openxmlformats.org/drawingml/2006/picture">
                   <pic:nvPicPr>
-                    <pic:cNvPr id="1085325063" name="Picture 4" descr="A screenshot of a video game&#10;&#10;Description automatically generated"/>
+                    <pic:cNvPr id="251851327" name="Picture 3" descr="A screenshot of a video game&#10;&#10;Description automatically generated"/>
                     <pic:cNvPicPr/>
                   </pic:nvPicPr>
                   <pic:blipFill>
@@ -6718,7 +6905,7 @@
                   <pic:spPr>
                     <a:xfrm>
                       <a:off x="0" y="0"/>
-                      <a:ext cx="2239645" cy="1602740"/>
+                      <a:ext cx="2570480" cy="1838325"/>
                     </a:xfrm>
                     <a:prstGeom prst="rect">
                       <a:avLst/>
@@ -6811,7 +6998,13 @@
         <w:t>cold</w:t>
       </w:r>
       <w:r>
-        <w:t xml:space="preserve">, membrane proteins are responsible for a </w:t>
+        <w:t xml:space="preserve">, </w:t>
+      </w:r>
+      <w:r>
+        <w:t>these</w:t>
+      </w:r>
+      <w:r>
+        <w:t xml:space="preserve"> proteins are responsible for a </w:t>
       </w:r>
       <w:r>
         <w:t>multitude</w:t>
@@ -6825,10 +7018,10 @@
         <w:pStyle w:val="lettertext"/>
       </w:pPr>
       <w:r>
-        <w:t xml:space="preserve">The </w:t>
-      </w:r>
-      <w:r>
-        <w:t xml:space="preserve">membrane </w:t>
+        <w:t>The</w:t>
+      </w:r>
+      <w:r>
+        <w:t xml:space="preserve"> </w:t>
       </w:r>
       <w:r>
         <w:t xml:space="preserve">proteins I </w:t>
@@ -6852,19 +7045,25 @@
         <w:t xml:space="preserve"> naturally</w:t>
       </w:r>
       <w:r>
-        <w:t xml:space="preserve"> like to stick together, or associate. I’m trying to discover </w:t>
-      </w:r>
-      <w:r>
-        <w:t>if</w:t>
-      </w:r>
-      <w:r>
-        <w:t xml:space="preserve"> different</w:t>
+        <w:t xml:space="preserve"> like to stick together, or associate. I’m trying to d</w:t>
+      </w:r>
+      <w:r>
+        <w:t xml:space="preserve">iscover if </w:t>
+      </w:r>
+      <w:r>
+        <w:t>different</w:t>
       </w:r>
       <w:r>
         <w:t xml:space="preserve"> amounts</w:t>
       </w:r>
       <w:r>
-        <w:t xml:space="preserve"> of v</w:t>
+        <w:t xml:space="preserve"> of</w:t>
+      </w:r>
+      <w:r>
+        <w:t xml:space="preserve"> a force called</w:t>
+      </w:r>
+      <w:r>
+        <w:t xml:space="preserve"> v</w:t>
       </w:r>
       <w:r>
         <w:t>an der Waals packing</w:t>
@@ -6882,7 +7081,13 @@
         <w:t xml:space="preserve">how well proteins </w:t>
       </w:r>
       <w:r>
-        <w:t>associate.</w:t>
+        <w:t>associate</w:t>
+      </w:r>
+      <w:r>
+        <w:t xml:space="preserve"> in the membrane</w:t>
+      </w:r>
+      <w:r>
+        <w:t>.</w:t>
       </w:r>
     </w:p>
     <w:p>
@@ -6893,7 +7098,13 @@
         <w:t>Van der Waals packing</w:t>
       </w:r>
       <w:r>
-        <w:t xml:space="preserve"> is like the “static” that comes from rubbing a balloon against hair: it’s a weak attraction between things </w:t>
+        <w:t xml:space="preserve"> is like the “static” that comes from rubbing a balloon against hair: it’s a weak attracti</w:t>
+      </w:r>
+      <w:r>
+        <w:t xml:space="preserve">on </w:t>
+      </w:r>
+      <w:r>
+        <w:t xml:space="preserve">between things </w:t>
       </w:r>
       <w:r>
         <w:t>in close contact</w:t>
@@ -7519,7 +7730,7 @@
       <w:pPr>
         <w:pStyle w:val="Lyrics"/>
       </w:pPr>
-      <w:bookmarkStart w:id="9" w:name="_Toc166003675"/>
+      <w:bookmarkStart w:id="9" w:name="_Toc168075214"/>
       <w:r>
         <w:lastRenderedPageBreak/>
         <w:t>Time has come, take it all in</w:t>
@@ -7690,7 +7901,21 @@
           <w:i/>
           <w:iCs/>
         </w:rPr>
-        <w:t xml:space="preserve">interact, could we engineer proteins that </w:t>
+        <w:t>interact, could we engineer proteins t</w:t>
+      </w:r>
+      <w:r>
+        <w:rPr>
+          <w:i/>
+          <w:iCs/>
+        </w:rPr>
+        <w:t>o</w:t>
+      </w:r>
+      <w:r>
+        <w:rPr>
+          <w:i/>
+          <w:iCs/>
+        </w:rPr>
+        <w:t xml:space="preserve"> </w:t>
       </w:r>
       <w:r>
         <w:rPr>
@@ -8063,7 +8288,13 @@
         <w:t>advisors</w:t>
       </w:r>
       <w:r>
-        <w:t xml:space="preserve"> on a zoom call</w:t>
+        <w:t xml:space="preserve"> on a </w:t>
+      </w:r>
+      <w:r>
+        <w:t>Z</w:t>
+      </w:r>
+      <w:r>
+        <w:t>oom call</w:t>
       </w:r>
       <w:r>
         <w:t xml:space="preserve"> and</w:t>
@@ -8263,7 +8494,13 @@
         </w:rPr>
       </w:pPr>
       <w:r>
-        <w:t xml:space="preserve">With the police brutality and empowerment of the Black Lives Matter movement happening right now, </w:t>
+        <w:t>With the</w:t>
+      </w:r>
+      <w:r>
+        <w:t xml:space="preserve"> state of</w:t>
+      </w:r>
+      <w:r>
+        <w:t xml:space="preserve"> police brutality and empowerment of the Black Lives Matter movement happening right now, </w:t>
       </w:r>
       <w:r>
         <w:rPr>
@@ -8562,7 +8799,7 @@
         </w:rPr>
         <w:lastRenderedPageBreak/>
         <w:drawing>
-          <wp:anchor distT="0" distB="0" distL="114300" distR="114300" simplePos="0" relativeHeight="251662336" behindDoc="0" locked="0" layoutInCell="1" allowOverlap="1" wp14:anchorId="3222D09C" wp14:editId="5BA70C7B">
+          <wp:anchor distT="0" distB="0" distL="114300" distR="114300" simplePos="0" relativeHeight="251663360" behindDoc="0" locked="0" layoutInCell="1" allowOverlap="1" wp14:anchorId="3222D09C" wp14:editId="5BA70C7B">
             <wp:simplePos x="0" y="0"/>
             <wp:positionH relativeFrom="column">
               <wp:posOffset>1052195</wp:posOffset>
@@ -8677,7 +8914,7 @@
       <w:pPr>
         <w:pStyle w:val="Lyrics"/>
       </w:pPr>
-      <w:bookmarkStart w:id="10" w:name="_Toc166003676"/>
+      <w:bookmarkStart w:id="10" w:name="_Toc168075215"/>
       <w:r>
         <w:t>Into the Woods</w:t>
       </w:r>
@@ -8759,52 +8996,6 @@
         <w:pStyle w:val="lettertext"/>
       </w:pPr>
       <w:r>
-        <w:t>G</w:t>
-      </w:r>
-      <w:r>
-        <w:t>raduate school has been quite a pensive and emotional journey</w:t>
-      </w:r>
-      <w:r>
-        <w:t>: I’ve been broken down, survived mental anguish, and learned to think critically while finding comfort in the unknown.</w:t>
-      </w:r>
-    </w:p>
-    <w:p>
-      <w:pPr>
-        <w:pStyle w:val="lettertext"/>
-      </w:pPr>
-      <w:r>
-        <w:t>Whether you’</w:t>
-      </w:r>
-      <w:r>
-        <w:t xml:space="preserve">re a friend who’s curious about my graduate school journey </w:t>
-      </w:r>
-      <w:r>
-        <w:t>or you’re</w:t>
-      </w:r>
-      <w:r>
-        <w:t xml:space="preserve"> just</w:t>
-      </w:r>
-      <w:r>
-        <w:t xml:space="preserve"> a random person reading this for entertainment</w:t>
-      </w:r>
-      <w:r>
-        <w:t>. Thank you</w:t>
-      </w:r>
-      <w:r>
-        <w:t xml:space="preserve"> for being here</w:t>
-      </w:r>
-      <w:r>
-        <w:t xml:space="preserve"> right</w:t>
-      </w:r>
-      <w:r>
-        <w:t xml:space="preserve"> now. </w:t>
-      </w:r>
-    </w:p>
-    <w:p>
-      <w:pPr>
-        <w:pStyle w:val="lettertext"/>
-      </w:pPr>
-      <w:r>
         <w:t xml:space="preserve">You’ve made it to the middle stages of my journey. </w:t>
       </w:r>
       <w:r>
@@ -8829,10 +9020,10 @@
         <w:t xml:space="preserve"> few years blurred together</w:t>
       </w:r>
       <w:r>
-        <w:t xml:space="preserve"> a</w:t>
-      </w:r>
-      <w:r>
-        <w:t>nd then a</w:t>
+        <w:t>. T</w:t>
+      </w:r>
+      <w:r>
+        <w:t>hen a</w:t>
       </w:r>
       <w:r>
         <w:t>s if no time passed</w:t>
@@ -8913,7 +9104,19 @@
         <w:pStyle w:val="lettertext"/>
       </w:pPr>
       <w:r>
-        <w:t xml:space="preserve">I’ve learned how to learn, but science isn’t kind. It’s purely honest. And if you interpret something wrong or your hypothesis wasn’t good enough, it’s difficult to find enough data </w:t>
+        <w:t>I’ve learned how to learn, but science isn’t kind. It’s purely honest. And if your hypothesis</w:t>
+      </w:r>
+      <w:r>
+        <w:t xml:space="preserve"> or experiment</w:t>
+      </w:r>
+      <w:r>
+        <w:t xml:space="preserve"> </w:t>
+      </w:r>
+      <w:r>
+        <w:t>i</w:t>
+      </w:r>
+      <w:r>
+        <w:t xml:space="preserve">sn’t good enough, it’s difficult to find enough data </w:t>
       </w:r>
       <w:r>
         <w:t xml:space="preserve">to make conclusions </w:t>
@@ -8936,97 +9139,55 @@
         <w:t>equally difficult to</w:t>
       </w:r>
       <w:r>
-        <w:t xml:space="preserve"> not know your timeline. To have to</w:t>
+        <w:t xml:space="preserve"> know your timeline. To have to</w:t>
       </w:r>
       <w:r>
         <w:t xml:space="preserve"> convey that you’re a year away from graduation to family and friends</w:t>
       </w:r>
       <w:r>
-        <w:t>, and they have to say the same thing a year later</w:t>
+        <w:t>, and the</w:t>
+      </w:r>
+      <w:r>
+        <w:t>n</w:t>
+      </w:r>
+      <w:r>
+        <w:t xml:space="preserve"> have to say the same thing </w:t>
+      </w:r>
+      <w:r>
+        <w:t>the year after that, and the year after that.</w:t>
+      </w:r>
+    </w:p>
+    <w:p>
+      <w:pPr>
+        <w:pStyle w:val="lettertext"/>
+      </w:pPr>
+      <w:r>
+        <w:t>But I’ve continue</w:t>
+      </w:r>
+      <w:r>
+        <w:t>d</w:t>
+      </w:r>
+      <w:r>
+        <w:t xml:space="preserve"> this journey</w:t>
+      </w:r>
+      <w:r>
+        <w:t>,</w:t>
+      </w:r>
+      <w:r>
+        <w:t xml:space="preserve"> and</w:t>
+      </w:r>
+      <w:r>
+        <w:t xml:space="preserve"> I’m nearing what it means to find knowledge, to ascertain truth, to discover. And with it, ever so close to graduation. </w:t>
+      </w:r>
+      <w:r>
+        <w:t xml:space="preserve">The triumph is coming! But there are still a few more </w:t>
+      </w:r>
+      <w:r>
+        <w:t>steps to take</w:t>
       </w:r>
       <w:r>
         <w:t>.</w:t>
       </w:r>
-    </w:p>
-    <w:p>
-      <w:pPr>
-        <w:pStyle w:val="lettertext"/>
-      </w:pPr>
-      <w:r>
-        <w:t xml:space="preserve">I’m </w:t>
-      </w:r>
-      <w:r>
-        <w:t>still insecure</w:t>
-      </w:r>
-      <w:r>
-        <w:t>.</w:t>
-      </w:r>
-      <w:r>
-        <w:t xml:space="preserve"> </w:t>
-      </w:r>
-      <w:r>
-        <w:t>I</w:t>
-      </w:r>
-      <w:r>
-        <w:t>t still takes me longer than I would like to</w:t>
-      </w:r>
-      <w:r>
-        <w:t xml:space="preserve"> feel confident about a subject to</w:t>
-      </w:r>
-      <w:r>
-        <w:t xml:space="preserve"> discuss</w:t>
-      </w:r>
-      <w:r>
-        <w:t xml:space="preserve"> it</w:t>
-      </w:r>
-      <w:r>
-        <w:t xml:space="preserve">. At times, </w:t>
-      </w:r>
-      <w:r>
-        <w:t>I</w:t>
-      </w:r>
-      <w:r>
-        <w:t xml:space="preserve"> feel like I’ll </w:t>
-      </w:r>
-      <w:r>
-        <w:t xml:space="preserve">forever </w:t>
-      </w:r>
-      <w:r>
-        <w:t>be</w:t>
-      </w:r>
-      <w:r>
-        <w:t xml:space="preserve"> an imposter.</w:t>
-      </w:r>
-      <w:r>
-        <w:t xml:space="preserve"> </w:t>
-      </w:r>
-      <w:r>
-        <w:t>But I’ve continue</w:t>
-      </w:r>
-      <w:r>
-        <w:t>d</w:t>
-      </w:r>
-      <w:r>
-        <w:t xml:space="preserve"> this journey</w:t>
-      </w:r>
-      <w:r>
-        <w:t>,</w:t>
-      </w:r>
-      <w:r>
-        <w:t xml:space="preserve"> and</w:t>
-      </w:r>
-      <w:r>
-        <w:t xml:space="preserve"> I’m nearing what it means to find knowledge, to ascertain truth, to discover. And with it, ever so close to graduation. </w:t>
-      </w:r>
-      <w:r>
-        <w:t xml:space="preserve">The triumph is coming! But there are still a few more </w:t>
-      </w:r>
-      <w:r>
-        <w:t>steps I have to take along this journey</w:t>
-      </w:r>
-      <w:r>
-        <w:t>.</w:t>
-      </w:r>
       <w:r>
         <w:t xml:space="preserve"> </w:t>
       </w:r>
@@ -9067,26 +9228,18 @@
         <w:t>P.S.</w:t>
       </w:r>
       <w:r>
-        <w:t xml:space="preserve"> If you’re still not convinced that my research could be helpful to humanity, another group doing similar research was able to use protein design to combat Coronavirus during the pandemic. Their research is involved in the </w:t>
-      </w:r>
-      <w:r>
-        <w:t xml:space="preserve"> </w:t>
+        <w:t xml:space="preserve"> If you’re still not convinced that my research could be helpful to humanity, another group doing similar research was able to </w:t>
       </w:r>
       <w:hyperlink r:id="rId17" w:history="1">
-        <w:proofErr w:type="spellStart"/>
         <w:r>
           <w:rPr>
             <w:rStyle w:val="Hyperlink"/>
           </w:rPr>
-          <w:t>SKYCovione</w:t>
+          <w:t>use protein design to combat Coronavirus during the pandemic</w:t>
         </w:r>
-        <w:proofErr w:type="spellEnd"/>
       </w:hyperlink>
       <w:r>
-        <w:t xml:space="preserve"> </w:t>
-      </w:r>
-      <w:r>
-        <w:t>vaccine (cite)!</w:t>
+        <w:t>.</w:t>
       </w:r>
     </w:p>
     <w:p>
@@ -9105,7 +9258,7 @@
       <w:pPr>
         <w:pStyle w:val="Lyrics"/>
       </w:pPr>
-      <w:bookmarkStart w:id="11" w:name="_Toc166003677"/>
+      <w:bookmarkStart w:id="11" w:name="_Toc168075216"/>
       <w:r>
         <w:lastRenderedPageBreak/>
         <w:t>Why don’t you leave if you wanna leave, if you wanna?</w:t>
@@ -9203,22 +9356,7 @@
         <w:t>experiments</w:t>
       </w:r>
       <w:r>
-        <w:t xml:space="preserve">, </w:t>
-      </w:r>
-      <w:r>
-        <w:t xml:space="preserve">and </w:t>
-      </w:r>
-      <w:r>
-        <w:t>witnessed several</w:t>
-      </w:r>
-      <w:r>
-        <w:t xml:space="preserve"> </w:t>
-      </w:r>
-      <w:r>
-        <w:t>failure</w:t>
-      </w:r>
-      <w:r>
-        <w:t>s</w:t>
+        <w:t>, and it’s time to do a larger test</w:t>
       </w:r>
       <w:r>
         <w:t xml:space="preserve">. </w:t>
@@ -9227,7 +9365,7 @@
         <w:t>M</w:t>
       </w:r>
       <w:r>
-        <w:t>y protein design algorithm</w:t>
+        <w:t>y algorithm</w:t>
       </w:r>
       <w:r>
         <w:t xml:space="preserve"> </w:t>
@@ -9305,18 +9443,18 @@
           <w:noProof/>
         </w:rPr>
         <w:drawing>
-          <wp:anchor distT="0" distB="0" distL="114300" distR="114300" simplePos="0" relativeHeight="251660288" behindDoc="0" locked="0" layoutInCell="1" allowOverlap="1" wp14:anchorId="12D39D83" wp14:editId="05240BF0">
+          <wp:anchor distT="0" distB="0" distL="114300" distR="114300" simplePos="0" relativeHeight="251669504" behindDoc="0" locked="0" layoutInCell="1" allowOverlap="1" wp14:anchorId="49B85291" wp14:editId="7406AB48">
             <wp:simplePos x="0" y="0"/>
-            <wp:positionH relativeFrom="margin">
-              <wp:align>right</wp:align>
+            <wp:positionH relativeFrom="column">
+              <wp:posOffset>2839085</wp:posOffset>
             </wp:positionH>
             <wp:positionV relativeFrom="paragraph">
-              <wp:posOffset>3810</wp:posOffset>
+              <wp:posOffset>10795</wp:posOffset>
             </wp:positionV>
-            <wp:extent cx="3710940" cy="1302385"/>
-            <wp:effectExtent l="0" t="0" r="3810" b="0"/>
+            <wp:extent cx="3101975" cy="1089025"/>
+            <wp:effectExtent l="0" t="0" r="0" b="0"/>
             <wp:wrapSquare wrapText="bothSides"/>
-            <wp:docPr id="1212438655" name="Picture 2" descr="A close-up of a screen&#10;&#10;Description automatically generated"/>
+            <wp:docPr id="1938958345" name="Picture 2" descr="A close-up of a screen&#10;&#10;Description automatically generated"/>
             <wp:cNvGraphicFramePr>
               <a:graphicFrameLocks xmlns:a="http://schemas.openxmlformats.org/drawingml/2006/main" noChangeAspect="1"/>
             </wp:cNvGraphicFramePr>
@@ -9324,7 +9462,7 @@
               <a:graphicData uri="http://schemas.openxmlformats.org/drawingml/2006/picture">
                 <pic:pic xmlns:pic="http://schemas.openxmlformats.org/drawingml/2006/picture">
                   <pic:nvPicPr>
-                    <pic:cNvPr id="1212438655" name="Picture 2" descr="A close-up of a screen&#10;&#10;Description automatically generated"/>
+                    <pic:cNvPr id="1938958345" name="Picture 2" descr="A close-up of a screen&#10;&#10;Description automatically generated"/>
                     <pic:cNvPicPr/>
                   </pic:nvPicPr>
                   <pic:blipFill>
@@ -9342,7 +9480,7 @@
                   <pic:spPr>
                     <a:xfrm>
                       <a:off x="0" y="0"/>
-                      <a:ext cx="3710940" cy="1302385"/>
+                      <a:ext cx="3101975" cy="1089025"/>
                     </a:xfrm>
                     <a:prstGeom prst="rect">
                       <a:avLst/>
@@ -9439,18 +9577,18 @@
           <w:noProof/>
         </w:rPr>
         <w:drawing>
-          <wp:anchor distT="0" distB="0" distL="114300" distR="114300" simplePos="0" relativeHeight="251661312" behindDoc="0" locked="0" layoutInCell="1" allowOverlap="1" wp14:anchorId="12078A4A" wp14:editId="185E932D">
+          <wp:anchor distT="0" distB="0" distL="114300" distR="114300" simplePos="0" relativeHeight="251666432" behindDoc="0" locked="0" layoutInCell="1" allowOverlap="1" wp14:anchorId="2214AF7C" wp14:editId="68A744C8">
             <wp:simplePos x="0" y="0"/>
-            <wp:positionH relativeFrom="margin">
-              <wp:align>left</wp:align>
+            <wp:positionH relativeFrom="column">
+              <wp:posOffset>0</wp:posOffset>
             </wp:positionH>
             <wp:positionV relativeFrom="paragraph">
-              <wp:posOffset>6985</wp:posOffset>
+              <wp:posOffset>74295</wp:posOffset>
             </wp:positionV>
-            <wp:extent cx="2884170" cy="2149475"/>
+            <wp:extent cx="2743200" cy="2044700"/>
             <wp:effectExtent l="0" t="0" r="0" b="0"/>
             <wp:wrapSquare wrapText="bothSides"/>
-            <wp:docPr id="1454316127" name="Picture 3" descr="A screenshot of a computer&#10;&#10;Description automatically generated"/>
+            <wp:docPr id="1304621323" name="Picture 1" descr="A screenshot of a computer&#10;&#10;Description automatically generated"/>
             <wp:cNvGraphicFramePr>
               <a:graphicFrameLocks xmlns:a="http://schemas.openxmlformats.org/drawingml/2006/main" noChangeAspect="1"/>
             </wp:cNvGraphicFramePr>
@@ -9458,7 +9596,7 @@
               <a:graphicData uri="http://schemas.openxmlformats.org/drawingml/2006/picture">
                 <pic:pic xmlns:pic="http://schemas.openxmlformats.org/drawingml/2006/picture">
                   <pic:nvPicPr>
-                    <pic:cNvPr id="1454316127" name="Picture 3" descr="A screenshot of a computer&#10;&#10;Description automatically generated"/>
+                    <pic:cNvPr id="1304621323" name="Picture 1" descr="A screenshot of a computer&#10;&#10;Description automatically generated"/>
                     <pic:cNvPicPr/>
                   </pic:nvPicPr>
                   <pic:blipFill>
@@ -9476,7 +9614,7 @@
                   <pic:spPr>
                     <a:xfrm>
                       <a:off x="0" y="0"/>
-                      <a:ext cx="2907845" cy="2167423"/>
+                      <a:ext cx="2743200" cy="2044700"/>
                     </a:xfrm>
                     <a:prstGeom prst="rect">
                       <a:avLst/>
@@ -9945,10 +10083,15 @@
       </w:r>
     </w:p>
     <w:p>
+      <w:r>
+        <w:br w:type="page"/>
+      </w:r>
+    </w:p>
+    <w:p>
       <w:pPr>
         <w:pStyle w:val="Lyrics"/>
       </w:pPr>
-      <w:bookmarkStart w:id="12" w:name="_Toc166003678"/>
+      <w:bookmarkStart w:id="12" w:name="_Toc168075217"/>
       <w:r>
         <w:lastRenderedPageBreak/>
         <w:t xml:space="preserve">'Cause is it really love if it </w:t>
@@ -10032,7 +10175,16 @@
         <w:pStyle w:val="lettertext"/>
       </w:pPr>
       <w:r>
-        <w:t>It’s been six years now, and my time here is finally coming to an end</w:t>
+        <w:t>M</w:t>
+      </w:r>
+      <w:r>
+        <w:t xml:space="preserve">y time </w:t>
+      </w:r>
+      <w:r>
+        <w:t>in graduate school is</w:t>
+      </w:r>
+      <w:r>
+        <w:t xml:space="preserve"> finally coming to an end</w:t>
       </w:r>
       <w:r>
         <w:t>.</w:t>
@@ -10126,21 +10278,15 @@
         <w:t xml:space="preserve"> </w:t>
       </w:r>
       <w:r>
+        <w:t>Another.</w:t>
+      </w:r>
+      <w:r>
+        <w:t xml:space="preserve"> </w:t>
+      </w:r>
+      <w:r>
         <w:t>A</w:t>
       </w:r>
       <w:r>
-        <w:t>nd another</w:t>
-      </w:r>
-      <w:r>
-        <w:t>. Another.</w:t>
-      </w:r>
-      <w:r>
-        <w:t xml:space="preserve"> </w:t>
-      </w:r>
-      <w:r>
-        <w:t>A</w:t>
-      </w:r>
-      <w:r>
         <w:t>n infinite</w:t>
       </w:r>
       <w:r>
@@ -10366,6 +10512,13 @@
           <w:i/>
           <w:iCs/>
         </w:rPr>
+        <w:t xml:space="preserve"> also</w:t>
+      </w:r>
+      <w:r>
+        <w:rPr>
+          <w:i/>
+          <w:iCs/>
+        </w:rPr>
         <w:t xml:space="preserve"> need to go grocery shopping, </w:t>
       </w:r>
       <w:r>
@@ -10408,7 +10561,21 @@
           <w:i/>
           <w:iCs/>
         </w:rPr>
-        <w:t xml:space="preserve"> money to spend on </w:t>
+        <w:t xml:space="preserve"> money </w:t>
+      </w:r>
+      <w:r>
+        <w:rPr>
+          <w:i/>
+          <w:iCs/>
+        </w:rPr>
+        <w:t>for</w:t>
+      </w:r>
+      <w:r>
+        <w:rPr>
+          <w:i/>
+          <w:iCs/>
+        </w:rPr>
+        <w:t xml:space="preserve"> </w:t>
       </w:r>
       <w:r>
         <w:rPr>
@@ -10431,12 +10598,28 @@
         </w:rPr>
         <w:t xml:space="preserve"> </w:t>
       </w:r>
-      <w:r>
-        <w:rPr>
-          <w:i/>
-          <w:iCs/>
-        </w:rPr>
-        <w:t xml:space="preserve">is it worth living alone if </w:t>
+      <w:proofErr w:type="gramStart"/>
+      <w:r>
+        <w:rPr>
+          <w:i/>
+          <w:iCs/>
+        </w:rPr>
+        <w:t>after</w:t>
+      </w:r>
+      <w:proofErr w:type="gramEnd"/>
+      <w:r>
+        <w:rPr>
+          <w:i/>
+          <w:iCs/>
+        </w:rPr>
+        <w:t xml:space="preserve"> I graduate</w:t>
+      </w:r>
+      <w:r>
+        <w:rPr>
+          <w:i/>
+          <w:iCs/>
+        </w:rPr>
+        <w:t xml:space="preserve"> how will </w:t>
       </w:r>
       <w:r>
         <w:rPr>
@@ -10450,21 +10633,7 @@
           <w:i/>
           <w:iCs/>
         </w:rPr>
-        <w:t xml:space="preserve"> ha</w:t>
-      </w:r>
-      <w:r>
-        <w:rPr>
-          <w:i/>
-          <w:iCs/>
-        </w:rPr>
-        <w:t>ve to spend more money to do so, w</w:t>
-      </w:r>
-      <w:r>
-        <w:rPr>
-          <w:i/>
-          <w:iCs/>
-        </w:rPr>
-        <w:t xml:space="preserve">hat am </w:t>
+        <w:t xml:space="preserve"> make money to live, </w:t>
       </w:r>
       <w:r>
         <w:rPr>
@@ -10478,7 +10647,14 @@
           <w:i/>
           <w:iCs/>
         </w:rPr>
-        <w:t xml:space="preserve"> going to do after </w:t>
+        <w:t xml:space="preserve"> have no marketable skills</w:t>
+      </w:r>
+      <w:r>
+        <w:rPr>
+          <w:i/>
+          <w:iCs/>
+        </w:rPr>
+        <w:t xml:space="preserve">, </w:t>
       </w:r>
       <w:r>
         <w:rPr>
@@ -10492,7 +10668,7 @@
           <w:i/>
           <w:iCs/>
         </w:rPr>
-        <w:t xml:space="preserve"> graduate, how will </w:t>
+        <w:t xml:space="preserve"> still don’t know what </w:t>
       </w:r>
       <w:r>
         <w:rPr>
@@ -10506,7 +10682,7 @@
           <w:i/>
           <w:iCs/>
         </w:rPr>
-        <w:t xml:space="preserve"> make money to live, </w:t>
+        <w:t xml:space="preserve"> really want to do, is academia worth it? should </w:t>
       </w:r>
       <w:r>
         <w:rPr>
@@ -10520,83 +10696,6 @@
           <w:i/>
           <w:iCs/>
         </w:rPr>
-        <w:t xml:space="preserve"> have no marketable skills</w:t>
-      </w:r>
-      <w:r>
-        <w:rPr>
-          <w:i/>
-          <w:iCs/>
-        </w:rPr>
-        <w:t xml:space="preserve">, </w:t>
-      </w:r>
-      <w:r>
-        <w:rPr>
-          <w:i/>
-          <w:iCs/>
-        </w:rPr>
-        <w:t>I</w:t>
-      </w:r>
-      <w:r>
-        <w:rPr>
-          <w:i/>
-          <w:iCs/>
-        </w:rPr>
-        <w:t xml:space="preserve"> still don’t know what </w:t>
-      </w:r>
-      <w:r>
-        <w:rPr>
-          <w:i/>
-          <w:iCs/>
-        </w:rPr>
-        <w:t>I</w:t>
-      </w:r>
-      <w:r>
-        <w:rPr>
-          <w:i/>
-          <w:iCs/>
-        </w:rPr>
-        <w:t xml:space="preserve"> really want to do, is academia worth it? should </w:t>
-      </w:r>
-      <w:r>
-        <w:rPr>
-          <w:i/>
-          <w:iCs/>
-        </w:rPr>
-        <w:t>I</w:t>
-      </w:r>
-      <w:r>
-        <w:rPr>
-          <w:i/>
-          <w:iCs/>
-        </w:rPr>
-        <w:t xml:space="preserve"> </w:t>
-      </w:r>
-      <w:r>
-        <w:rPr>
-          <w:i/>
-          <w:iCs/>
-        </w:rPr>
-        <w:t>try to cash</w:t>
-      </w:r>
-      <w:r>
-        <w:rPr>
-          <w:i/>
-          <w:iCs/>
-        </w:rPr>
-        <w:t xml:space="preserve"> out</w:t>
-      </w:r>
-      <w:r>
-        <w:rPr>
-          <w:i/>
-          <w:iCs/>
-        </w:rPr>
-        <w:t>,</w:t>
-      </w:r>
-      <w:r>
-        <w:rPr>
-          <w:i/>
-          <w:iCs/>
-        </w:rPr>
         <w:t xml:space="preserve"> join industry,</w:t>
       </w:r>
       <w:r>
@@ -10611,63 +10710,35 @@
           <w:i/>
           <w:iCs/>
         </w:rPr>
-        <w:t xml:space="preserve"> do something insufferable like optimizing protocols </w:t>
-      </w:r>
-      <w:r>
-        <w:rPr>
-          <w:i/>
-          <w:iCs/>
-        </w:rPr>
-        <w:t>only slightly</w:t>
-      </w:r>
-      <w:r>
-        <w:rPr>
-          <w:i/>
-          <w:iCs/>
-        </w:rPr>
-        <w:t xml:space="preserve"> more human relevant than grad school research</w:t>
-      </w:r>
-      <w:r>
-        <w:rPr>
-          <w:i/>
-          <w:iCs/>
-        </w:rPr>
-        <w:t>,</w:t>
-      </w:r>
-      <w:r>
-        <w:rPr>
-          <w:i/>
-          <w:iCs/>
-        </w:rPr>
-        <w:t xml:space="preserve"> not really moving my desire or ambition to pursue something </w:t>
-      </w:r>
-      <w:r>
-        <w:rPr>
-          <w:i/>
-          <w:iCs/>
-        </w:rPr>
-        <w:t>I</w:t>
-      </w:r>
-      <w:r>
-        <w:rPr>
-          <w:i/>
-          <w:iCs/>
-        </w:rPr>
-        <w:t xml:space="preserve"> love? </w:t>
-      </w:r>
-      <w:r>
-        <w:rPr>
-          <w:i/>
-          <w:iCs/>
-        </w:rPr>
-        <w:t>would I feel like more of an imposter having to wear professional clothing after years of hoodies and anything that I just feel comfort</w:t>
-      </w:r>
-      <w:r>
-        <w:rPr>
-          <w:i/>
-          <w:iCs/>
-        </w:rPr>
-        <w:t xml:space="preserve"> in</w:t>
+        <w:t xml:space="preserve"> do something insufferable like optimizing protocols? </w:t>
+      </w:r>
+      <w:r>
+        <w:rPr>
+          <w:i/>
+          <w:iCs/>
+        </w:rPr>
+        <w:t>would I feel like more of an imposter wear</w:t>
+      </w:r>
+      <w:r>
+        <w:rPr>
+          <w:i/>
+          <w:iCs/>
+        </w:rPr>
+        <w:t>ing</w:t>
+      </w:r>
+      <w:r>
+        <w:rPr>
+          <w:i/>
+          <w:iCs/>
+        </w:rPr>
+        <w:t xml:space="preserve"> professional clothing after years of hoodies</w:t>
+      </w:r>
+      <w:r>
+        <w:rPr>
+          <w:i/>
+          <w:iCs/>
+        </w:rPr>
+        <w:t xml:space="preserve"> and sweatpants</w:t>
       </w:r>
       <w:r>
         <w:rPr>
@@ -11019,7 +11090,7 @@
           <w:noProof/>
         </w:rPr>
         <w:drawing>
-          <wp:anchor distT="0" distB="0" distL="114300" distR="114300" simplePos="0" relativeHeight="251658240" behindDoc="0" locked="0" layoutInCell="1" allowOverlap="1" wp14:anchorId="7A8FAF6F" wp14:editId="10817B89">
+          <wp:anchor distT="0" distB="0" distL="114300" distR="114300" simplePos="0" relativeHeight="251648000" behindDoc="0" locked="0" layoutInCell="1" allowOverlap="1" wp14:anchorId="7A8FAF6F" wp14:editId="10817B89">
             <wp:simplePos x="0" y="0"/>
             <wp:positionH relativeFrom="margin">
               <wp:posOffset>3095625</wp:posOffset>
@@ -11210,7 +11281,7 @@
       <w:pPr>
         <w:pStyle w:val="Lyrics"/>
       </w:pPr>
-      <w:bookmarkStart w:id="13" w:name="_Toc166003679"/>
+      <w:bookmarkStart w:id="13" w:name="_Toc168075218"/>
       <w:r>
         <w:lastRenderedPageBreak/>
         <w:t>And we keep doing these things, not because they're guaranteed to make us feel good</w:t>
@@ -11332,14 +11403,17 @@
         <w:pStyle w:val="lettertext"/>
       </w:pPr>
       <w:r>
+        <w:rPr>
+          <w:noProof/>
+        </w:rPr>
         <w:drawing>
-          <wp:anchor distT="0" distB="0" distL="114300" distR="114300" simplePos="0" relativeHeight="251664384" behindDoc="0" locked="0" layoutInCell="1" allowOverlap="1" wp14:anchorId="6A77F2FF" wp14:editId="601CF925">
+          <wp:anchor distT="0" distB="0" distL="114300" distR="114300" simplePos="0" relativeHeight="251665408" behindDoc="0" locked="0" layoutInCell="1" allowOverlap="1" wp14:anchorId="6A77F2FF" wp14:editId="5518983F">
             <wp:simplePos x="0" y="0"/>
             <wp:positionH relativeFrom="margin">
-              <wp:align>right</wp:align>
+              <wp:posOffset>-2540</wp:posOffset>
             </wp:positionH>
             <wp:positionV relativeFrom="paragraph">
-              <wp:posOffset>220980</wp:posOffset>
+              <wp:posOffset>247650</wp:posOffset>
             </wp:positionV>
             <wp:extent cx="2288540" cy="2292350"/>
             <wp:effectExtent l="0" t="0" r="0" b="0"/>
@@ -11456,512 +11530,506 @@
         <w:t xml:space="preserve"> </w:t>
       </w:r>
       <w:r>
-        <w:t>I’m running out of the once seemingly infinite amount of kindlin</w:t>
+        <w:t>That</w:t>
+      </w:r>
+      <w:r>
+        <w:t xml:space="preserve"> once</w:t>
+      </w:r>
+      <w:r>
+        <w:t xml:space="preserve"> unwavering </w:t>
+      </w:r>
+      <w:r>
+        <w:t xml:space="preserve">fire </w:t>
+      </w:r>
+      <w:r>
+        <w:t xml:space="preserve">inside me is </w:t>
+      </w:r>
+      <w:r>
+        <w:t>fading as</w:t>
+      </w:r>
+      <w:r>
+        <w:t xml:space="preserve"> </w:t>
+      </w:r>
+      <w:r>
+        <w:t>I run out of kindlin</w:t>
       </w:r>
       <w:r>
         <w:t xml:space="preserve">g: </w:t>
       </w:r>
       <w:r>
-        <w:t>patience, time, and willpower. That once u</w:t>
-      </w:r>
-      <w:r>
-        <w:t xml:space="preserve">nwavering </w:t>
-      </w:r>
-      <w:r>
-        <w:t>fire</w:t>
+        <w:t xml:space="preserve">patience, time, and willpower. </w:t>
+      </w:r>
+    </w:p>
+    <w:p>
+      <w:pPr>
+        <w:pStyle w:val="lettertext"/>
+        <w:rPr>
+          <w:i/>
+          <w:iCs/>
+        </w:rPr>
+      </w:pPr>
+      <w:r>
+        <w:t>It feels like I’ve already given a lifetime</w:t>
+      </w:r>
+      <w:r>
+        <w:t>’s</w:t>
+      </w:r>
+      <w:r>
+        <w:t xml:space="preserve"> worth of energy to this endeavor called PhD. My body is perpetually tired, </w:t>
+      </w:r>
+      <w:r>
+        <w:t xml:space="preserve">my </w:t>
+      </w:r>
+      <w:r>
+        <w:t>mind</w:t>
+      </w:r>
+      <w:r>
+        <w:t xml:space="preserve"> ailing with doubt, anguish,</w:t>
       </w:r>
       <w:r>
         <w:t xml:space="preserve"> and</w:t>
       </w:r>
       <w:r>
-        <w:t xml:space="preserve"> indelible passion</w:t>
-      </w:r>
-      <w:r>
-        <w:t xml:space="preserve"> </w:t>
-      </w:r>
-      <w:r>
-        <w:t>inside me</w:t>
-      </w:r>
-      <w:r>
-        <w:t xml:space="preserve"> is</w:t>
-      </w:r>
-      <w:r>
-        <w:t xml:space="preserve"> gradually </w:t>
-      </w:r>
-      <w:r>
-        <w:t xml:space="preserve">fading </w:t>
-      </w:r>
-      <w:r>
-        <w:t>away</w:t>
-      </w:r>
-      <w:r>
+        <w:t xml:space="preserve"> distress. Another sleepless night. Hours pass and I continue to </w:t>
+      </w:r>
+      <w:r>
+        <w:t>feel</w:t>
+      </w:r>
+      <w:r>
+        <w:t xml:space="preserve"> useless, thinking of </w:t>
+      </w:r>
+      <w:r>
+        <w:t>all</w:t>
+      </w:r>
+      <w:r>
+        <w:t xml:space="preserve"> the things that I have to accomplish to graduate, yet being unable to do any of it. </w:t>
+      </w:r>
+      <w:r>
+        <w:t xml:space="preserve">Everyday feels like I’m searching for something: </w:t>
+      </w:r>
+      <w:r>
+        <w:rPr>
+          <w:i/>
+          <w:iCs/>
+        </w:rPr>
+        <w:t>W</w:t>
+      </w:r>
+      <w:r>
+        <w:rPr>
+          <w:i/>
+          <w:iCs/>
+        </w:rPr>
+        <w:t>hat’s the one thing that will pull me out of bed?</w:t>
+      </w:r>
+    </w:p>
+    <w:p>
+      <w:pPr>
+        <w:pStyle w:val="lettertext"/>
+        <w:rPr>
+          <w:rFonts w:cstheme="minorHAnsi"/>
+        </w:rPr>
+      </w:pPr>
+      <w:r>
+        <w:rPr>
+          <w:rFonts w:cstheme="minorHAnsi"/>
+        </w:rPr>
+        <w:t xml:space="preserve">Too many goals, temporary objectives, efforts to maintain content and find solace in the chase. </w:t>
+      </w:r>
+    </w:p>
+    <w:p>
+      <w:pPr>
+        <w:pStyle w:val="lettertext"/>
+        <w:rPr>
+          <w:rFonts w:cstheme="minorHAnsi"/>
+          <w:i/>
+          <w:iCs/>
+        </w:rPr>
+      </w:pPr>
+      <w:r>
+        <w:rPr>
+          <w:rFonts w:cstheme="minorHAnsi"/>
+          <w:i/>
+          <w:iCs/>
+        </w:rPr>
+        <w:t>Today I’m going to analyze this set of data</w:t>
+      </w:r>
+      <w:r>
+        <w:rPr>
+          <w:rFonts w:cstheme="minorHAnsi"/>
+          <w:i/>
+          <w:iCs/>
+        </w:rPr>
         <w:t>.</w:t>
       </w:r>
-    </w:p>
-    <w:p>
-      <w:pPr>
-        <w:pStyle w:val="lettertext"/>
-        <w:rPr>
-          <w:i/>
-          <w:iCs/>
-        </w:rPr>
-      </w:pPr>
-      <w:r>
-        <w:t>It feels like I’ve already given a lifetime</w:t>
-      </w:r>
-      <w:r>
-        <w:t>’s</w:t>
-      </w:r>
-      <w:r>
-        <w:t xml:space="preserve"> worth of energy to this endeavor called PhD. My body is perpetually tired, </w:t>
-      </w:r>
-      <w:r>
-        <w:t xml:space="preserve">my </w:t>
-      </w:r>
-      <w:r>
-        <w:t>mind</w:t>
-      </w:r>
-      <w:r>
-        <w:t xml:space="preserve"> ailing with doubt, anguish,</w:t>
-      </w:r>
-      <w:r>
-        <w:t xml:space="preserve"> and</w:t>
-      </w:r>
-      <w:r>
-        <w:t xml:space="preserve"> distress. Another sleepless night. Hours pass and I continue to </w:t>
-      </w:r>
-      <w:r>
-        <w:t>feel</w:t>
-      </w:r>
-      <w:r>
-        <w:t xml:space="preserve"> useless, thinking of </w:t>
-      </w:r>
-      <w:r>
-        <w:t>all</w:t>
-      </w:r>
-      <w:r>
-        <w:t xml:space="preserve"> the things that I have to accomplish to graduate, yet being unable to do any of it. </w:t>
-      </w:r>
-      <w:r>
-        <w:t xml:space="preserve">Everyday feels like I’m searching for something: </w:t>
-      </w:r>
-      <w:r>
-        <w:rPr>
-          <w:i/>
-          <w:iCs/>
-        </w:rPr>
-        <w:t>W</w:t>
-      </w:r>
-      <w:r>
-        <w:rPr>
-          <w:i/>
-          <w:iCs/>
-        </w:rPr>
-        <w:t>hat’s the one thing that will pull me out of bed?</w:t>
-      </w:r>
-    </w:p>
-    <w:p>
-      <w:pPr>
-        <w:pStyle w:val="lettertext"/>
+      <w:r>
         <w:rPr>
           <w:rFonts w:cstheme="minorHAnsi"/>
-        </w:rPr>
-      </w:pPr>
+          <w:i/>
+          <w:iCs/>
+        </w:rPr>
+        <w:t xml:space="preserve"> I’m going to write</w:t>
+      </w:r>
       <w:r>
         <w:rPr>
           <w:rFonts w:cstheme="minorHAnsi"/>
-        </w:rPr>
-        <w:t xml:space="preserve">Too many goals, temporary objectives, efforts to maintain content and find solace in the chase. </w:t>
-      </w:r>
-    </w:p>
-    <w:p>
-      <w:pPr>
-        <w:pStyle w:val="lettertext"/>
+          <w:i/>
+          <w:iCs/>
+        </w:rPr>
+        <w:t xml:space="preserve"> that</w:t>
+      </w:r>
+      <w:r>
         <w:rPr>
           <w:rFonts w:cstheme="minorHAnsi"/>
           <w:i/>
           <w:iCs/>
         </w:rPr>
-      </w:pPr>
-      <w:r>
+        <w:t xml:space="preserve"> part of my thesis.</w:t>
+      </w:r>
+    </w:p>
+    <w:p>
+      <w:pPr>
+        <w:pStyle w:val="lettertext"/>
         <w:rPr>
           <w:rFonts w:cstheme="minorHAnsi"/>
           <w:i/>
           <w:iCs/>
         </w:rPr>
-        <w:t>Today I’m going to analyze this set of data</w:t>
-      </w:r>
+      </w:pPr>
       <w:r>
         <w:rPr>
           <w:rFonts w:cstheme="minorHAnsi"/>
+        </w:rPr>
+        <w:t>F</w:t>
+      </w:r>
+      <w:r>
+        <w:rPr>
+          <w:rFonts w:cstheme="minorHAnsi"/>
+        </w:rPr>
+        <w:t xml:space="preserve">rustration begins to set in. </w:t>
+      </w:r>
+      <w:r>
+        <w:rPr>
+          <w:rFonts w:cstheme="minorHAnsi"/>
+        </w:rPr>
+        <w:t xml:space="preserve">The goals shrink </w:t>
+      </w:r>
+      <w:r>
+        <w:rPr>
+          <w:rFonts w:cstheme="minorHAnsi"/>
+        </w:rPr>
+        <w:t xml:space="preserve">as </w:t>
+      </w:r>
+      <w:r>
+        <w:rPr>
+          <w:rFonts w:cstheme="minorHAnsi"/>
+        </w:rPr>
+        <w:t xml:space="preserve">the </w:t>
+      </w:r>
+      <w:r>
+        <w:rPr>
+          <w:rFonts w:cstheme="minorHAnsi"/>
+        </w:rPr>
+        <w:t>hours</w:t>
+      </w:r>
+      <w:r>
+        <w:rPr>
+          <w:rFonts w:cstheme="minorHAnsi"/>
+        </w:rPr>
+        <w:t xml:space="preserve"> </w:t>
+      </w:r>
+      <w:r>
+        <w:rPr>
+          <w:rFonts w:cstheme="minorHAnsi"/>
+        </w:rPr>
+        <w:t xml:space="preserve">pass, </w:t>
+      </w:r>
+      <w:r>
+        <w:rPr>
+          <w:rFonts w:cstheme="minorHAnsi"/>
+        </w:rPr>
+        <w:t>as</w:t>
+      </w:r>
+      <w:r>
+        <w:rPr>
+          <w:rFonts w:cstheme="minorHAnsi"/>
+        </w:rPr>
+        <w:t xml:space="preserve"> does my willingness to do anything.</w:t>
+      </w:r>
+    </w:p>
+    <w:p>
+      <w:pPr>
+        <w:pStyle w:val="lettertext"/>
+      </w:pPr>
+      <w:r>
+        <w:rPr>
+          <w:i/>
+          <w:iCs/>
+        </w:rPr>
+        <w:t>I</w:t>
+      </w:r>
+      <w:r>
+        <w:rPr>
+          <w:i/>
+          <w:iCs/>
+        </w:rPr>
+        <w:t xml:space="preserve">’ll prepare for </w:t>
+      </w:r>
+      <w:r>
+        <w:rPr>
+          <w:i/>
+          <w:iCs/>
+        </w:rPr>
+        <w:t>my presentation next week</w:t>
+      </w:r>
+      <w:r>
+        <w:rPr>
+          <w:i/>
+          <w:iCs/>
+        </w:rPr>
+        <w:t xml:space="preserve">, </w:t>
+      </w:r>
+      <w:r>
+        <w:rPr>
+          <w:i/>
+          <w:iCs/>
+        </w:rPr>
+        <w:t xml:space="preserve">maybe </w:t>
+      </w:r>
+      <w:r>
+        <w:rPr>
+          <w:i/>
+          <w:iCs/>
+        </w:rPr>
+        <w:t>take out the trash</w:t>
+      </w:r>
+      <w:r>
+        <w:rPr>
+          <w:i/>
+          <w:iCs/>
+        </w:rPr>
+        <w:t xml:space="preserve">, </w:t>
+      </w:r>
+      <w:r>
+        <w:rPr>
+          <w:i/>
+          <w:iCs/>
+        </w:rPr>
+        <w:t>go grocery shopping, do laundry for the first time this month, clean the kitchen</w:t>
+      </w:r>
+      <w:r>
+        <w:rPr>
+          <w:i/>
+          <w:iCs/>
+        </w:rPr>
+        <w:t xml:space="preserve">, </w:t>
+      </w:r>
+      <w:r>
+        <w:rPr>
+          <w:i/>
+          <w:iCs/>
+        </w:rPr>
+        <w:t xml:space="preserve">wash dishes from the fried rice </w:t>
+      </w:r>
+      <w:r>
+        <w:rPr>
+          <w:i/>
+          <w:iCs/>
+        </w:rPr>
+        <w:t>I</w:t>
+      </w:r>
+      <w:r>
+        <w:rPr>
+          <w:i/>
+          <w:iCs/>
+        </w:rPr>
+        <w:t xml:space="preserve"> made 2 weeks ago, feed my cat, eat SOMETHING, shower</w:t>
+      </w:r>
+      <w:r>
+        <w:rPr>
+          <w:i/>
+          <w:iCs/>
+        </w:rPr>
+        <w:t xml:space="preserve"> for the first time this week</w:t>
+      </w:r>
+      <w:r>
+        <w:rPr>
+          <w:i/>
+          <w:iCs/>
+        </w:rPr>
+        <w:t>, brush my teeth.</w:t>
+      </w:r>
+    </w:p>
+    <w:p>
+      <w:pPr>
+        <w:pStyle w:val="lettertext"/>
+      </w:pPr>
+      <w:r>
+        <w:t>O</w:t>
+      </w:r>
+      <w:r>
+        <w:t>verwhelm</w:t>
+      </w:r>
+      <w:r>
+        <w:t>ed and</w:t>
+      </w:r>
+      <w:r>
+        <w:t xml:space="preserve"> powerless</w:t>
+      </w:r>
+      <w:r>
+        <w:t>, I’m</w:t>
+      </w:r>
+      <w:r>
+        <w:t xml:space="preserve"> force</w:t>
+      </w:r>
+      <w:r>
+        <w:t>d</w:t>
+      </w:r>
+      <w:r>
+        <w:t xml:space="preserve"> to abandon that </w:t>
+      </w:r>
+      <w:r>
+        <w:t xml:space="preserve">teeny </w:t>
+      </w:r>
+      <w:r>
+        <w:t>glimmer of hope that I would make it to work today. Only one goal is left.</w:t>
+      </w:r>
+    </w:p>
+    <w:p>
+      <w:pPr>
+        <w:pStyle w:val="lettertext"/>
+        <w:rPr>
+          <w:i/>
+          <w:iCs/>
+        </w:rPr>
+      </w:pPr>
+      <w:r>
+        <w:rPr>
+          <w:i/>
+          <w:iCs/>
+        </w:rPr>
+        <w:t>I</w:t>
+      </w:r>
+      <w:r>
+        <w:rPr>
+          <w:i/>
+          <w:iCs/>
+        </w:rPr>
+        <w:t xml:space="preserve"> just want to get up and leave the comfort of my bed</w:t>
+      </w:r>
+      <w:r>
+        <w:rPr>
           <w:i/>
           <w:iCs/>
         </w:rPr>
         <w:t>.</w:t>
       </w:r>
-      <w:r>
-        <w:rPr>
-          <w:rFonts w:cstheme="minorHAnsi"/>
-          <w:i/>
-          <w:iCs/>
-        </w:rPr>
-        <w:t xml:space="preserve"> I’m going to write</w:t>
-      </w:r>
-      <w:r>
-        <w:rPr>
-          <w:rFonts w:cstheme="minorHAnsi"/>
-          <w:i/>
-          <w:iCs/>
-        </w:rPr>
-        <w:t xml:space="preserve"> that</w:t>
-      </w:r>
-      <w:r>
-        <w:rPr>
-          <w:rFonts w:cstheme="minorHAnsi"/>
-          <w:i/>
-          <w:iCs/>
-        </w:rPr>
-        <w:t xml:space="preserve"> part of my thesis.</w:t>
-      </w:r>
-    </w:p>
-    <w:p>
-      <w:pPr>
-        <w:pStyle w:val="lettertext"/>
-        <w:rPr>
-          <w:rFonts w:cstheme="minorHAnsi"/>
-          <w:i/>
-          <w:iCs/>
-        </w:rPr>
-      </w:pPr>
-      <w:r>
-        <w:rPr>
-          <w:rFonts w:cstheme="minorHAnsi"/>
-        </w:rPr>
-        <w:t>F</w:t>
-      </w:r>
-      <w:r>
-        <w:rPr>
-          <w:rFonts w:cstheme="minorHAnsi"/>
-        </w:rPr>
-        <w:t xml:space="preserve">rustration begins to set in. </w:t>
-      </w:r>
-      <w:r>
-        <w:rPr>
-          <w:rFonts w:cstheme="minorHAnsi"/>
-        </w:rPr>
-        <w:t xml:space="preserve">The goals shrink </w:t>
-      </w:r>
-      <w:r>
-        <w:rPr>
-          <w:rFonts w:cstheme="minorHAnsi"/>
-        </w:rPr>
-        <w:t xml:space="preserve">as </w:t>
-      </w:r>
-      <w:r>
-        <w:rPr>
-          <w:rFonts w:cstheme="minorHAnsi"/>
-        </w:rPr>
-        <w:t xml:space="preserve">the </w:t>
-      </w:r>
-      <w:r>
-        <w:rPr>
-          <w:rFonts w:cstheme="minorHAnsi"/>
-        </w:rPr>
-        <w:t>hours</w:t>
-      </w:r>
-      <w:r>
-        <w:rPr>
-          <w:rFonts w:cstheme="minorHAnsi"/>
-        </w:rPr>
-        <w:t xml:space="preserve"> </w:t>
-      </w:r>
-      <w:r>
-        <w:rPr>
-          <w:rFonts w:cstheme="minorHAnsi"/>
-        </w:rPr>
-        <w:t xml:space="preserve">pass, </w:t>
-      </w:r>
-      <w:r>
-        <w:rPr>
-          <w:rFonts w:cstheme="minorHAnsi"/>
-        </w:rPr>
-        <w:t>as</w:t>
-      </w:r>
-      <w:r>
-        <w:rPr>
-          <w:rFonts w:cstheme="minorHAnsi"/>
-        </w:rPr>
-        <w:t xml:space="preserve"> does my willingness to do anything.</w:t>
-      </w:r>
-    </w:p>
-    <w:p>
-      <w:pPr>
-        <w:pStyle w:val="lettertext"/>
-      </w:pPr>
-      <w:r>
-        <w:rPr>
-          <w:i/>
-          <w:iCs/>
-        </w:rPr>
+    </w:p>
+    <w:p>
+      <w:pPr>
+        <w:pStyle w:val="lettertext"/>
+      </w:pPr>
+      <w:r>
+        <w:t>It’s 3 pm and I’m ready to start my day. I’m alive</w:t>
+      </w:r>
+      <w:r>
+        <w:t>.</w:t>
+      </w:r>
+    </w:p>
+    <w:p>
+      <w:pPr>
+        <w:pStyle w:val="thoughtbubblescenter"/>
+      </w:pPr>
+      <w:r>
+        <w:t>B</w:t>
+      </w:r>
+      <w:r>
+        <w:t>ut am I well?</w:t>
+      </w:r>
+    </w:p>
+    <w:p>
+      <w:pPr>
+        <w:pStyle w:val="lettertext"/>
+      </w:pPr>
+      <w:r>
+        <w:t>Gilbert</w:t>
+      </w:r>
+    </w:p>
+    <w:p>
+      <w:pPr>
+        <w:pStyle w:val="lettertext"/>
+      </w:pPr>
+      <w:r>
+        <w:rPr>
+          <w:rStyle w:val="PSChar"/>
+        </w:rPr>
+        <w:t>P.S.</w:t>
+      </w:r>
+      <w:r>
+        <w:t xml:space="preserve"> </w:t>
+      </w:r>
+      <w:r>
+        <w:t xml:space="preserve">When was the last time you felt burnt out? Were you able to take care of yourself? </w:t>
+      </w:r>
+      <w:r>
+        <w:t>Do you know w</w:t>
+      </w:r>
+      <w:r>
+        <w:t>hat types of support you need/want?</w:t>
+      </w:r>
+      <w:r>
+        <w:t xml:space="preserve"> </w:t>
+      </w:r>
+    </w:p>
+    <w:p>
+      <w:pPr>
+        <w:pStyle w:val="lettertext"/>
+      </w:pPr>
+      <w:r>
+        <w:rPr>
+          <w:rStyle w:val="PSChar"/>
+        </w:rPr>
+        <w:t>P.P.S.</w:t>
+      </w:r>
+      <w:r>
+        <w:t xml:space="preserve"> </w:t>
+      </w:r>
+      <w:r>
+        <w:t xml:space="preserve">At a time when I just needed ANYTHING to feel good about, I discovered this song that immediately resonated with me. </w:t>
+      </w:r>
+      <w:r>
+        <w:t>Most</w:t>
+      </w:r>
+      <w:r>
+        <w:t xml:space="preserve"> days</w:t>
+      </w:r>
+      <w:r>
+        <w:t>,</w:t>
+      </w:r>
+      <w:r>
+        <w:t xml:space="preserve"> it’s hard to get out of bed</w:t>
+      </w:r>
+      <w:r>
+        <w:t>. It’s</w:t>
+      </w:r>
+      <w:r>
+        <w:t xml:space="preserve"> difficult to </w:t>
+      </w:r>
+      <w:r>
+        <w:t xml:space="preserve">motivate myself to do even the most inconsequential things. </w:t>
+      </w:r>
+      <w:r>
         <w:t>I</w:t>
       </w:r>
       <w:r>
-        <w:rPr>
-          <w:i/>
-          <w:iCs/>
-        </w:rPr>
-        <w:t xml:space="preserve">’ll prepare for </w:t>
-      </w:r>
-      <w:r>
-        <w:rPr>
-          <w:i/>
-          <w:iCs/>
-        </w:rPr>
-        <w:t>my presentation next week</w:t>
-      </w:r>
-      <w:r>
-        <w:rPr>
-          <w:i/>
-          <w:iCs/>
-        </w:rPr>
-        <w:t xml:space="preserve">, </w:t>
-      </w:r>
-      <w:r>
-        <w:rPr>
-          <w:i/>
-          <w:iCs/>
-        </w:rPr>
-        <w:t xml:space="preserve">maybe </w:t>
-      </w:r>
-      <w:r>
-        <w:rPr>
-          <w:i/>
-          <w:iCs/>
-        </w:rPr>
-        <w:t>take out the trash</w:t>
-      </w:r>
-      <w:r>
-        <w:rPr>
-          <w:i/>
-          <w:iCs/>
-        </w:rPr>
-        <w:t xml:space="preserve">, </w:t>
-      </w:r>
-      <w:r>
-        <w:rPr>
-          <w:i/>
-          <w:iCs/>
-        </w:rPr>
-        <w:t>go grocery shopping, do laundry for the first time this month, clean the kitchen</w:t>
-      </w:r>
-      <w:r>
-        <w:rPr>
-          <w:i/>
-          <w:iCs/>
-        </w:rPr>
-        <w:t xml:space="preserve">, </w:t>
-      </w:r>
-      <w:r>
-        <w:rPr>
-          <w:i/>
-          <w:iCs/>
-        </w:rPr>
-        <w:t xml:space="preserve">wash dishes from the fried rice </w:t>
-      </w:r>
-      <w:r>
-        <w:rPr>
-          <w:i/>
-          <w:iCs/>
-        </w:rPr>
+        <w:t xml:space="preserve"> </w:t>
+      </w:r>
+      <w:r>
+        <w:t xml:space="preserve">find ways to work through it as best as </w:t>
+      </w:r>
+      <w:r>
         <w:t>I</w:t>
       </w:r>
       <w:r>
-        <w:rPr>
-          <w:i/>
-          <w:iCs/>
-        </w:rPr>
-        <w:t xml:space="preserve"> made 2 weeks ago, feed my cat, eat SOMETHING, shower</w:t>
-      </w:r>
-      <w:r>
-        <w:rPr>
-          <w:i/>
-          <w:iCs/>
-        </w:rPr>
-        <w:t xml:space="preserve"> for the first time this week</w:t>
-      </w:r>
-      <w:r>
-        <w:rPr>
-          <w:i/>
-          <w:iCs/>
-        </w:rPr>
-        <w:t>, brush my teeth.</w:t>
-      </w:r>
-    </w:p>
-    <w:p>
-      <w:pPr>
-        <w:pStyle w:val="lettertext"/>
-      </w:pPr>
-      <w:r>
-        <w:t>O</w:t>
-      </w:r>
-      <w:r>
-        <w:t>verwhelm</w:t>
-      </w:r>
-      <w:r>
-        <w:t>ed and</w:t>
-      </w:r>
-      <w:r>
-        <w:t xml:space="preserve"> powerless</w:t>
-      </w:r>
-      <w:r>
-        <w:t>, I’m</w:t>
-      </w:r>
-      <w:r>
-        <w:t xml:space="preserve"> force</w:t>
-      </w:r>
-      <w:r>
-        <w:t>d</w:t>
-      </w:r>
-      <w:r>
-        <w:t xml:space="preserve"> to abandon that </w:t>
-      </w:r>
-      <w:r>
-        <w:t xml:space="preserve">teeny </w:t>
-      </w:r>
-      <w:r>
-        <w:t>glimmer of hope that I would make it to work today. Only one goal is left.</w:t>
-      </w:r>
-    </w:p>
-    <w:p>
-      <w:pPr>
-        <w:pStyle w:val="lettertext"/>
-        <w:rPr>
-          <w:i/>
-          <w:iCs/>
-        </w:rPr>
-      </w:pPr>
-      <w:r>
-        <w:rPr>
-          <w:i/>
-          <w:iCs/>
-        </w:rPr>
-        <w:t>I</w:t>
-      </w:r>
-      <w:r>
-        <w:rPr>
-          <w:i/>
-          <w:iCs/>
-        </w:rPr>
-        <w:t xml:space="preserve"> just want to get up and leave the comfort of my bed</w:t>
-      </w:r>
-      <w:r>
-        <w:rPr>
-          <w:i/>
-          <w:iCs/>
-        </w:rPr>
-        <w:t>.</w:t>
-      </w:r>
-    </w:p>
-    <w:p>
-      <w:pPr>
-        <w:pStyle w:val="lettertext"/>
-      </w:pPr>
-      <w:r>
-        <w:t>It’s 3 pm and I’m ready to start my day. I’m alive</w:t>
-      </w:r>
-      <w:r>
-        <w:t>.</w:t>
-      </w:r>
-    </w:p>
-    <w:p>
-      <w:pPr>
-        <w:pStyle w:val="thoughtbubblescenter"/>
-      </w:pPr>
-      <w:r>
-        <w:t>B</w:t>
-      </w:r>
-      <w:r>
-        <w:t>ut am I well?</w:t>
-      </w:r>
-    </w:p>
-    <w:p>
-      <w:pPr>
-        <w:pStyle w:val="lettertext"/>
-      </w:pPr>
-      <w:r>
-        <w:t>Gilbert</w:t>
-      </w:r>
-    </w:p>
-    <w:p>
-      <w:pPr>
-        <w:pStyle w:val="lettertext"/>
-      </w:pPr>
-      <w:r>
-        <w:rPr>
-          <w:rStyle w:val="PSChar"/>
-        </w:rPr>
-        <w:t>P.S.</w:t>
-      </w:r>
-      <w:r>
-        <w:t xml:space="preserve"> </w:t>
-      </w:r>
-      <w:r>
-        <w:t>When was the last time you felt burnt out? Were you able to take care of yourself? What types of support do you need/want?</w:t>
-      </w:r>
-      <w:r>
-        <w:t xml:space="preserve"> </w:t>
-      </w:r>
-    </w:p>
-    <w:p>
-      <w:pPr>
-        <w:pStyle w:val="lettertext"/>
-      </w:pPr>
-      <w:r>
-        <w:rPr>
-          <w:rStyle w:val="PSChar"/>
-        </w:rPr>
-        <w:t>P.P.S.</w:t>
-      </w:r>
-      <w:r>
-        <w:t xml:space="preserve"> </w:t>
-      </w:r>
-      <w:r>
-        <w:t xml:space="preserve">At a time when I just needed ANYTHING to feel good about, I discovered this song that immediately resonated with me. </w:t>
-      </w:r>
-      <w:r>
-        <w:t>Most</w:t>
-      </w:r>
-      <w:r>
-        <w:t xml:space="preserve"> days</w:t>
-      </w:r>
-      <w:r>
-        <w:t>,</w:t>
-      </w:r>
-      <w:r>
-        <w:t xml:space="preserve"> it’s hard to get out of bed</w:t>
-      </w:r>
-      <w:r>
-        <w:t>. It’s</w:t>
-      </w:r>
-      <w:r>
-        <w:t xml:space="preserve"> difficult to </w:t>
-      </w:r>
-      <w:r>
-        <w:t xml:space="preserve">motivate myself to do even the most inconsequential things. </w:t>
-      </w:r>
-      <w:r>
-        <w:t>I</w:t>
-      </w:r>
-      <w:r>
-        <w:t xml:space="preserve"> </w:t>
-      </w:r>
-      <w:r>
-        <w:t xml:space="preserve">find ways to work through it as best as </w:t>
-      </w:r>
-      <w:r>
-        <w:t>I</w:t>
-      </w:r>
-      <w:r>
         <w:t xml:space="preserve"> can. Even w</w:t>
       </w:r>
       <w:r>
@@ -12035,7 +12103,7 @@
       <w:pPr>
         <w:pStyle w:val="Lyrics"/>
       </w:pPr>
-      <w:bookmarkStart w:id="14" w:name="_Toc166003680"/>
+      <w:bookmarkStart w:id="14" w:name="_Toc168075219"/>
       <w:r>
         <w:lastRenderedPageBreak/>
         <w:t>You don't cross my mind, you live in it</w:t>
@@ -12252,15 +12320,15 @@
           <w:noProof/>
         </w:rPr>
         <w:drawing>
-          <wp:anchor distT="0" distB="0" distL="114300" distR="114300" simplePos="0" relativeHeight="251665408" behindDoc="0" locked="0" layoutInCell="1" allowOverlap="1" wp14:anchorId="1D935435" wp14:editId="03E70166">
+          <wp:anchor distT="0" distB="0" distL="114300" distR="114300" simplePos="0" relativeHeight="251661312" behindDoc="0" locked="0" layoutInCell="1" allowOverlap="1" wp14:anchorId="1D935435" wp14:editId="39E0052E">
             <wp:simplePos x="0" y="0"/>
             <wp:positionH relativeFrom="margin">
-              <wp:align>right</wp:align>
+              <wp:posOffset>2825750</wp:posOffset>
             </wp:positionH>
             <wp:positionV relativeFrom="paragraph">
-              <wp:posOffset>369762</wp:posOffset>
+              <wp:posOffset>339725</wp:posOffset>
             </wp:positionV>
-            <wp:extent cx="2705735" cy="1352550"/>
+            <wp:extent cx="3119120" cy="1558290"/>
             <wp:effectExtent l="0" t="0" r="0" b="0"/>
             <wp:wrapSquare wrapText="bothSides"/>
             <wp:docPr id="1639088431" name="Picture 4" descr="A diagram of a pie chart&#10;&#10;Description automatically generated"/>
@@ -12292,7 +12360,7 @@
                   <pic:spPr bwMode="auto">
                     <a:xfrm>
                       <a:off x="0" y="0"/>
-                      <a:ext cx="2705735" cy="1352550"/>
+                      <a:ext cx="3119120" cy="1558290"/>
                     </a:xfrm>
                     <a:prstGeom prst="rect">
                       <a:avLst/>
@@ -12417,18 +12485,21 @@
         <w:t>I can’t sleep</w:t>
       </w:r>
       <w:r>
-        <w:t xml:space="preserve"> because if I do, then I’m not working. But if I can’t sleep,</w:t>
-      </w:r>
-      <w:r>
-        <w:t xml:space="preserve"> then</w:t>
-      </w:r>
-      <w:r>
-        <w:t xml:space="preserve"> </w:t>
+        <w:t xml:space="preserve"> </w:t>
+      </w:r>
+      <w:r>
+        <w:t xml:space="preserve">because if I do, </w:t>
+      </w:r>
+      <w:r>
+        <w:t xml:space="preserve">I’m not working. But if I can’t sleep, </w:t>
       </w:r>
       <w:r>
         <w:t>I can’t work</w:t>
       </w:r>
       <w:r>
+        <w:t xml:space="preserve"> well</w:t>
+      </w:r>
+      <w:r>
         <w:t xml:space="preserve">. </w:t>
       </w:r>
       <w:r>
@@ -12512,235 +12583,208 @@
         <w:t>silence.</w:t>
       </w:r>
       <w:r>
-        <w:t xml:space="preserve"> </w:t>
-      </w:r>
-      <w:r>
-        <w:t>A</w:t>
-      </w:r>
-      <w:r>
-        <w:t xml:space="preserve">midst </w:t>
-      </w:r>
-      <w:r>
-        <w:t>th</w:t>
-      </w:r>
-      <w:r>
-        <w:t>e</w:t>
-      </w:r>
-      <w:r>
-        <w:t xml:space="preserve"> existential crisis that </w:t>
-      </w:r>
-      <w:r>
-        <w:t>I</w:t>
-      </w:r>
-      <w:r>
-        <w:t>’ll never</w:t>
-      </w:r>
-      <w:r>
-        <w:t xml:space="preserve"> leave</w:t>
+        <w:t xml:space="preserve"> I</w:t>
+      </w:r>
+      <w:r>
+        <w:t>’m</w:t>
+      </w:r>
+      <w:r>
+        <w:t xml:space="preserve"> find</w:t>
+      </w:r>
+      <w:r>
+        <w:t>ing</w:t>
+      </w:r>
+      <w:r>
+        <w:t xml:space="preserve"> </w:t>
+      </w:r>
+      <w:r>
+        <w:t xml:space="preserve">a deeper </w:t>
+      </w:r>
+      <w:r>
+        <w:t>appreciati</w:t>
+      </w:r>
+      <w:r>
+        <w:t xml:space="preserve">on </w:t>
+      </w:r>
+      <w:r>
+        <w:t>within</w:t>
+      </w:r>
+      <w:r>
+        <w:t xml:space="preserve"> th</w:t>
+      </w:r>
+      <w:r>
+        <w:t>is</w:t>
+      </w:r>
+      <w:r>
+        <w:t xml:space="preserve"> stillness</w:t>
+      </w:r>
+      <w:r>
+        <w:t>.</w:t>
+      </w:r>
+    </w:p>
+    <w:p>
+      <w:pPr>
+        <w:pStyle w:val="lettertext"/>
+      </w:pPr>
+      <w:r>
+        <w:t>C</w:t>
+      </w:r>
+      <w:r>
+        <w:t>herishing the fr</w:t>
+      </w:r>
+      <w:r>
+        <w:t xml:space="preserve">eedom and </w:t>
+      </w:r>
+      <w:r>
+        <w:t>fluidity of time in graduate school</w:t>
+      </w:r>
+      <w:r>
+        <w:t>.</w:t>
+      </w:r>
+      <w:r>
+        <w:t xml:space="preserve"> </w:t>
+      </w:r>
+      <w:r>
+        <w:t>Taking</w:t>
+      </w:r>
+      <w:r>
+        <w:t xml:space="preserve"> advantage of my sleeplessness. Remembering to breathe. </w:t>
+      </w:r>
+      <w:r>
+        <w:t xml:space="preserve">Allowing myself to be mesmerized by blinking traffic lights. </w:t>
+      </w:r>
+      <w:r>
+        <w:t>Catching myself smiling in</w:t>
+      </w:r>
+      <w:r>
+        <w:t xml:space="preserve"> the early glow of the sun as the brisk air fills with </w:t>
+      </w:r>
+      <w:r>
+        <w:t>birdsong</w:t>
+      </w:r>
+      <w:r>
+        <w:t>.</w:t>
+      </w:r>
+    </w:p>
+    <w:p>
+      <w:pPr>
+        <w:pStyle w:val="thoughtbubblescenter"/>
+      </w:pPr>
+      <w:r>
+        <w:t>Time doesn’t feel like it’s moved much for me during my PhD</w:t>
+      </w:r>
+    </w:p>
+    <w:p>
+      <w:pPr>
+        <w:pStyle w:val="lettertext"/>
+      </w:pPr>
+      <w:r>
+        <w:t>And I’m finally starting to appreciate it.</w:t>
+      </w:r>
+    </w:p>
+    <w:p>
+      <w:pPr>
+        <w:pStyle w:val="lettertext"/>
+      </w:pPr>
+      <w:r>
+        <w:t>Gilbert</w:t>
+      </w:r>
+    </w:p>
+    <w:p>
+      <w:pPr>
+        <w:pStyle w:val="lettertext"/>
+      </w:pPr>
+      <w:r>
+        <w:rPr>
+          <w:rStyle w:val="PSChar"/>
+        </w:rPr>
+        <w:t>P.S.</w:t>
+      </w:r>
+      <w:r>
+        <w:t xml:space="preserve"> When was the </w:t>
+      </w:r>
+      <w:r>
+        <w:t xml:space="preserve">last </w:t>
+      </w:r>
+      <w:r>
+        <w:t>time</w:t>
+      </w:r>
+      <w:r>
+        <w:t xml:space="preserve"> you </w:t>
+      </w:r>
+      <w:r>
+        <w:t xml:space="preserve">closed your eyes and </w:t>
+      </w:r>
+      <w:r>
+        <w:t xml:space="preserve">just took </w:t>
+      </w:r>
+      <w:r>
+        <w:t>a moment</w:t>
+      </w:r>
+      <w:r>
+        <w:t xml:space="preserve"> to</w:t>
+      </w:r>
+      <w:r>
+        <w:t xml:space="preserve"> pause,</w:t>
+      </w:r>
+      <w:r>
+        <w:t xml:space="preserve"> breathe</w:t>
       </w:r>
       <w:r>
         <w:t>,</w:t>
       </w:r>
       <w:r>
-        <w:t xml:space="preserve"> </w:t>
-      </w:r>
-      <w:r>
-        <w:t>I</w:t>
-      </w:r>
-      <w:r>
-        <w:t>’m</w:t>
-      </w:r>
-      <w:r>
-        <w:t xml:space="preserve"> find</w:t>
+        <w:t xml:space="preserve"> and take in life?</w:t>
+      </w:r>
+    </w:p>
+    <w:p>
+      <w:pPr>
+        <w:pStyle w:val="lettertext"/>
+      </w:pPr>
+      <w:r>
+        <w:rPr>
+          <w:rStyle w:val="PSChar"/>
+        </w:rPr>
+        <w:t>P.P.S.</w:t>
+      </w:r>
+      <w:r>
+        <w:t xml:space="preserve"> </w:t>
+      </w:r>
+      <w:r>
+        <w:t xml:space="preserve">A </w:t>
+      </w:r>
+      <w:r>
+        <w:t>few</w:t>
+      </w:r>
+      <w:r>
+        <w:t xml:space="preserve"> letters ago</w:t>
+      </w:r>
+      <w:r>
+        <w:t>, I mentioned that I would miss the chase, miss push</w:t>
       </w:r>
       <w:r>
         <w:t>ing</w:t>
       </w:r>
       <w:r>
-        <w:t xml:space="preserve"> </w:t>
-      </w:r>
-      <w:r>
-        <w:t xml:space="preserve">a deeper </w:t>
-      </w:r>
-      <w:r>
-        <w:t>appreciati</w:t>
-      </w:r>
-      <w:r>
-        <w:t xml:space="preserve">on </w:t>
-      </w:r>
-      <w:r>
-        <w:t>within</w:t>
-      </w:r>
-      <w:r>
-        <w:t xml:space="preserve"> th</w:t>
-      </w:r>
-      <w:r>
-        <w:t>is</w:t>
-      </w:r>
-      <w:r>
-        <w:t xml:space="preserve"> stillness</w:t>
-      </w:r>
-      <w:r>
-        <w:t>.</w:t>
-      </w:r>
-    </w:p>
-    <w:p>
-      <w:pPr>
-        <w:pStyle w:val="lettertext"/>
-      </w:pPr>
-      <w:r>
-        <w:t>C</w:t>
-      </w:r>
-      <w:r>
-        <w:t>herishing the fr</w:t>
-      </w:r>
-      <w:r>
-        <w:t xml:space="preserve">eedom and </w:t>
-      </w:r>
-      <w:r>
-        <w:t>fluidity of time in graduate school</w:t>
-      </w:r>
-      <w:r>
-        <w:t>.</w:t>
-      </w:r>
-      <w:r>
-        <w:t xml:space="preserve"> </w:t>
-      </w:r>
-      <w:r>
-        <w:t>Taking</w:t>
-      </w:r>
-      <w:r>
-        <w:t xml:space="preserve"> advantage of my sleeplessness. Remembering to breathe. </w:t>
-      </w:r>
-      <w:r>
-        <w:t xml:space="preserve">Allowing myself to be mesmerized by blinking traffic lights. </w:t>
-      </w:r>
-      <w:r>
-        <w:t>Catching myself smiling in</w:t>
-      </w:r>
-      <w:r>
-        <w:t xml:space="preserve"> the early glow of the sun as the brisk air fills with </w:t>
-      </w:r>
-      <w:r>
-        <w:t>birdsong</w:t>
-      </w:r>
-      <w:r>
-        <w:t>.</w:t>
-      </w:r>
-    </w:p>
-    <w:p>
-      <w:pPr>
-        <w:pStyle w:val="thoughtbubblescenter"/>
-      </w:pPr>
-      <w:r>
-        <w:t>Time doesn’t feel like it’s moved much for me during my PhD</w:t>
-      </w:r>
-    </w:p>
-    <w:p>
-      <w:pPr>
-        <w:pStyle w:val="lettertext"/>
-      </w:pPr>
-      <w:r>
-        <w:t>And I’m finally starting to appreciate it.</w:t>
-      </w:r>
-    </w:p>
-    <w:p>
-      <w:pPr>
-        <w:pStyle w:val="lettertext"/>
-      </w:pPr>
-      <w:r>
-        <w:t>Gilbert</w:t>
-      </w:r>
-    </w:p>
-    <w:p>
-      <w:pPr>
-        <w:pStyle w:val="lettertext"/>
-      </w:pPr>
-      <w:r>
-        <w:rPr>
-          <w:rStyle w:val="PSChar"/>
-        </w:rPr>
-        <w:t>P.S.</w:t>
-      </w:r>
-      <w:r>
-        <w:t xml:space="preserve"> When was the </w:t>
-      </w:r>
-      <w:r>
-        <w:t xml:space="preserve">last </w:t>
-      </w:r>
-      <w:r>
-        <w:t>time</w:t>
-      </w:r>
-      <w:r>
-        <w:t xml:space="preserve"> you </w:t>
-      </w:r>
-      <w:r>
-        <w:t xml:space="preserve">closed your eyes and </w:t>
-      </w:r>
-      <w:r>
-        <w:t xml:space="preserve">just took </w:t>
-      </w:r>
-      <w:r>
-        <w:t>a moment</w:t>
-      </w:r>
-      <w:r>
-        <w:t xml:space="preserve"> to</w:t>
-      </w:r>
-      <w:r>
-        <w:t xml:space="preserve"> pause,</w:t>
-      </w:r>
-      <w:r>
-        <w:t xml:space="preserve"> breathe</w:t>
-      </w:r>
-      <w:r>
-        <w:t>,</w:t>
-      </w:r>
-      <w:r>
-        <w:t xml:space="preserve"> and take in life?</w:t>
-      </w:r>
-    </w:p>
-    <w:p>
-      <w:pPr>
-        <w:pStyle w:val="lettertext"/>
-      </w:pPr>
-      <w:r>
-        <w:rPr>
-          <w:rStyle w:val="PSChar"/>
-        </w:rPr>
-        <w:t>P.P.S.</w:t>
-      </w:r>
-      <w:r>
-        <w:t xml:space="preserve"> </w:t>
-      </w:r>
-      <w:r>
-        <w:t xml:space="preserve">A </w:t>
-      </w:r>
-      <w:r>
-        <w:t>few</w:t>
-      </w:r>
-      <w:r>
-        <w:t xml:space="preserve"> letters ago</w:t>
-      </w:r>
-      <w:r>
-        <w:t xml:space="preserve">, I mentioned that I would miss the chase, miss the ways that </w:t>
-      </w:r>
-      <w:r>
-        <w:t>I’ve been</w:t>
-      </w:r>
-      <w:r>
-        <w:t xml:space="preserve"> forced to push myself past my limits to</w:t>
+        <w:t xml:space="preserve"> myself past my limits to</w:t>
       </w:r>
       <w:r>
         <w:t xml:space="preserve"> simply</w:t>
       </w:r>
       <w:r>
-        <w:t xml:space="preserve"> learn. But I</w:t>
-      </w:r>
-      <w:r>
-        <w:t xml:space="preserve">’m beginning to realize that the enjoyment has been </w:t>
-      </w:r>
-      <w:r>
-        <w:t>a bit more than just the chase. This</w:t>
+        <w:t xml:space="preserve"> learn. But </w:t>
+      </w:r>
+      <w:r>
+        <w:t>I’ll</w:t>
+      </w:r>
+      <w:r>
+        <w:t xml:space="preserve"> also</w:t>
+      </w:r>
+      <w:r>
+        <w:t xml:space="preserve"> miss t</w:t>
+      </w:r>
+      <w:r>
+        <w:t>his</w:t>
       </w:r>
       <w:r>
         <w:t xml:space="preserve"> </w:t>
@@ -12749,10 +12793,16 @@
         <w:t>environment</w:t>
       </w:r>
       <w:r>
-        <w:t xml:space="preserve"> has</w:t>
-      </w:r>
-      <w:r>
-        <w:t xml:space="preserve"> pushed me towards discovery:</w:t>
+        <w:t xml:space="preserve"> that</w:t>
+      </w:r>
+      <w:r>
+        <w:t xml:space="preserve"> pushe</w:t>
+      </w:r>
+      <w:r>
+        <w:t>s</w:t>
+      </w:r>
+      <w:r>
+        <w:t xml:space="preserve"> me towards discovery:</w:t>
       </w:r>
       <w:r>
         <w:t xml:space="preserve"> </w:t>
@@ -12805,7 +12855,7 @@
         <w:t xml:space="preserve">, </w:t>
       </w:r>
       <w:r>
-        <w:t>letting all</w:t>
+        <w:t>letting</w:t>
       </w:r>
       <w:r>
         <w:t xml:space="preserve"> </w:t>
@@ -12826,7 +12876,10 @@
         <w:t xml:space="preserve">this latent ability, allowing for deeper exploration of </w:t>
       </w:r>
       <w:r>
-        <w:t>anything you find interesting</w:t>
+        <w:t>whatever</w:t>
+      </w:r>
+      <w:r>
+        <w:t xml:space="preserve"> you find interesting</w:t>
       </w:r>
       <w:r>
         <w:t>.</w:t>
@@ -12922,6 +12975,7 @@
       <w:pPr>
         <w:pStyle w:val="Lyrics"/>
       </w:pPr>
+      <w:bookmarkStart w:id="15" w:name="_Toc168075220"/>
       <w:r>
         <w:rPr>
           <w:rStyle w:val="referentfragmentdesktophighlight-sc-110r0d9-1"/>
@@ -12938,6 +12992,7 @@
         </w:rPr>
         <w:t>It's not my fault, for I was promised just the same</w:t>
       </w:r>
+      <w:bookmarkEnd w:id="15"/>
     </w:p>
     <w:p>
       <w:pPr>
@@ -13107,22 +13162,176 @@
     </w:p>
     <w:p>
       <w:pPr>
-        <w:pStyle w:val="lettertext"/>
-      </w:pPr>
-      <w:r>
-        <w:t xml:space="preserve">And many </w:t>
-      </w:r>
-      <w:r>
-        <w:t>times,</w:t>
-      </w:r>
-      <w:r>
-        <w:t xml:space="preserve"> it wasn’t pretty. It hasn’t been easy. But I’ve learned to take care of myself throughout intense mental strangulation, and I’m learning again to c</w:t>
+        <w:jc w:val="both"/>
+        <w:rPr>
+          <w:sz w:val="20"/>
+          <w:szCs w:val="20"/>
+        </w:rPr>
+      </w:pPr>
+      <w:r>
+        <w:rPr>
+          <w:sz w:val="20"/>
+          <w:szCs w:val="20"/>
+        </w:rPr>
+        <w:t xml:space="preserve">I’ve willingly put myself </w:t>
+      </w:r>
+      <w:r>
+        <w:rPr>
+          <w:sz w:val="20"/>
+          <w:szCs w:val="20"/>
+        </w:rPr>
+        <w:t>through this grind</w:t>
+      </w:r>
+      <w:r>
+        <w:rPr>
+          <w:sz w:val="20"/>
+          <w:szCs w:val="20"/>
+        </w:rPr>
+        <w:t xml:space="preserve"> because of how big this opportunity feels to me: </w:t>
+      </w:r>
+      <w:r>
+        <w:rPr>
+          <w:sz w:val="20"/>
+          <w:szCs w:val="20"/>
+        </w:rPr>
+        <w:t xml:space="preserve">I’ll be </w:t>
+      </w:r>
+      <w:r>
+        <w:rPr>
+          <w:sz w:val="20"/>
+          <w:szCs w:val="20"/>
+        </w:rPr>
+        <w:t>the first person in my family to receive a PhD, in a field as prestigious as science</w:t>
+      </w:r>
+      <w:r>
+        <w:rPr>
+          <w:sz w:val="20"/>
+          <w:szCs w:val="20"/>
+        </w:rPr>
+        <w:t>. I recognize how important a</w:t>
+      </w:r>
+      <w:r>
+        <w:rPr>
+          <w:sz w:val="20"/>
+          <w:szCs w:val="20"/>
+        </w:rPr>
+        <w:t xml:space="preserve">n opportunity </w:t>
+      </w:r>
+      <w:r>
+        <w:rPr>
+          <w:sz w:val="20"/>
+          <w:szCs w:val="20"/>
+        </w:rPr>
+        <w:t xml:space="preserve">it is </w:t>
+      </w:r>
+      <w:r>
+        <w:rPr>
+          <w:sz w:val="20"/>
+          <w:szCs w:val="20"/>
+        </w:rPr>
+        <w:t>to become another minority in a field still growing in diversity</w:t>
+      </w:r>
+      <w:r>
+        <w:rPr>
+          <w:sz w:val="20"/>
+          <w:szCs w:val="20"/>
+        </w:rPr>
+        <w:t xml:space="preserve">. </w:t>
+      </w:r>
+    </w:p>
+    <w:p>
+      <w:pPr>
+        <w:jc w:val="both"/>
+        <w:rPr>
+          <w:sz w:val="20"/>
+          <w:szCs w:val="20"/>
+        </w:rPr>
+      </w:pPr>
+      <w:r>
+        <w:rPr>
+          <w:sz w:val="20"/>
+          <w:szCs w:val="20"/>
+        </w:rPr>
+        <w:t xml:space="preserve">And I’ve been fortunate during graduate school. My family is healthy, my friends are understanding, </w:t>
+      </w:r>
+      <w:r>
+        <w:rPr>
+          <w:sz w:val="20"/>
+          <w:szCs w:val="20"/>
+        </w:rPr>
+        <w:t>and</w:t>
+      </w:r>
+      <w:r>
+        <w:rPr>
+          <w:sz w:val="20"/>
+          <w:szCs w:val="20"/>
+        </w:rPr>
+        <w:t xml:space="preserve"> my professors and lab mates have been exactly the type of academic support I’ve needed.</w:t>
+      </w:r>
+    </w:p>
+    <w:p>
+      <w:pPr>
+        <w:pStyle w:val="lettertext"/>
+      </w:pPr>
+      <w:r>
+        <w:t>But</w:t>
+      </w:r>
+      <w:r>
+        <w:t xml:space="preserve"> </w:t>
+      </w:r>
+      <w:r>
+        <w:t>i</w:t>
+      </w:r>
+      <w:r>
+        <w:t xml:space="preserve">t hasn’t been easy. I’ve learned to </w:t>
+      </w:r>
+      <w:r>
+        <w:t>“</w:t>
+      </w:r>
+      <w:r>
+        <w:t>take care</w:t>
+      </w:r>
+      <w:r>
+        <w:t>”</w:t>
+      </w:r>
+      <w:r>
+        <w:t xml:space="preserve"> of myself </w:t>
+      </w:r>
+      <w:r>
+        <w:t>through</w:t>
+      </w:r>
+      <w:r>
+        <w:t xml:space="preserve"> intense mental strangulation, and </w:t>
+      </w:r>
+      <w:r>
+        <w:t xml:space="preserve">now </w:t>
+      </w:r>
+      <w:r>
+        <w:t xml:space="preserve">I’m </w:t>
+      </w:r>
+      <w:r>
+        <w:t>re-</w:t>
+      </w:r>
+      <w:r>
+        <w:t xml:space="preserve">learning </w:t>
+      </w:r>
+      <w:r>
+        <w:t>how</w:t>
+      </w:r>
+      <w:r>
+        <w:t xml:space="preserve"> to c</w:t>
       </w:r>
       <w:r>
         <w:t>herish th</w:t>
       </w:r>
       <w:r>
-        <w:t>e moments where I’m not just focused on learning. Walking and breathing, tasting the</w:t>
+        <w:t xml:space="preserve">e </w:t>
+      </w:r>
+      <w:r>
+        <w:t xml:space="preserve">other parts of my life. </w:t>
+      </w:r>
+      <w:r>
+        <w:t>Walking and breathing, tasting the</w:t>
       </w:r>
       <w:r>
         <w:t xml:space="preserve"> air, smell</w:t>
@@ -13142,98 +13351,11 @@
       <w:r>
         <w:t>.</w:t>
       </w:r>
-    </w:p>
-    <w:p>
-      <w:pPr>
-        <w:jc w:val="both"/>
-        <w:rPr>
-          <w:sz w:val="20"/>
-          <w:szCs w:val="20"/>
-        </w:rPr>
-      </w:pPr>
-      <w:r>
-        <w:rPr>
-          <w:sz w:val="20"/>
-          <w:szCs w:val="20"/>
-        </w:rPr>
-        <w:t xml:space="preserve">I’ve willingly put myself </w:t>
-      </w:r>
-      <w:r>
-        <w:rPr>
-          <w:sz w:val="20"/>
-          <w:szCs w:val="20"/>
-        </w:rPr>
-        <w:t>through this grind</w:t>
-      </w:r>
-      <w:r>
-        <w:rPr>
-          <w:sz w:val="20"/>
-          <w:szCs w:val="20"/>
-        </w:rPr>
-        <w:t xml:space="preserve"> because of how big this opportunity feels to me: </w:t>
-      </w:r>
-      <w:r>
-        <w:rPr>
-          <w:sz w:val="20"/>
-          <w:szCs w:val="20"/>
-        </w:rPr>
-        <w:t xml:space="preserve">I’ll be </w:t>
-      </w:r>
-      <w:r>
-        <w:rPr>
-          <w:sz w:val="20"/>
-          <w:szCs w:val="20"/>
-        </w:rPr>
-        <w:t>the first person in my family to receive a PhD, in a field as prestigious as science</w:t>
-      </w:r>
-      <w:r>
-        <w:rPr>
-          <w:sz w:val="20"/>
-          <w:szCs w:val="20"/>
-        </w:rPr>
-        <w:t>. I recognize how important a</w:t>
-      </w:r>
-      <w:r>
-        <w:rPr>
-          <w:sz w:val="20"/>
-          <w:szCs w:val="20"/>
-        </w:rPr>
-        <w:t xml:space="preserve">n opportunity </w:t>
-      </w:r>
-      <w:r>
-        <w:rPr>
-          <w:sz w:val="20"/>
-          <w:szCs w:val="20"/>
-        </w:rPr>
-        <w:t xml:space="preserve">it is </w:t>
-      </w:r>
-      <w:r>
-        <w:rPr>
-          <w:sz w:val="20"/>
-          <w:szCs w:val="20"/>
-        </w:rPr>
-        <w:t>to become another minority in a field still growing in diversity</w:t>
-      </w:r>
-      <w:r>
-        <w:rPr>
-          <w:sz w:val="20"/>
-          <w:szCs w:val="20"/>
-        </w:rPr>
-        <w:t xml:space="preserve">. And I’ve been fortunate during graduate school. My family is healthy, my friends are understanding, </w:t>
-      </w:r>
-      <w:r>
-        <w:rPr>
-          <w:sz w:val="20"/>
-          <w:szCs w:val="20"/>
-        </w:rPr>
-        <w:t>and</w:t>
-      </w:r>
-      <w:r>
-        <w:rPr>
-          <w:sz w:val="20"/>
-          <w:szCs w:val="20"/>
-        </w:rPr>
-        <w:t xml:space="preserve"> my professors and lab mates have been exactly the type of academic support I’ve needed.</w:t>
+      <w:r>
+        <w:t xml:space="preserve"> Going for runs, being invested in video games and music again. Cherishing time with friends</w:t>
+      </w:r>
+      <w:r>
+        <w:t xml:space="preserve"> and family.</w:t>
       </w:r>
     </w:p>
     <w:p>
@@ -13255,7 +13377,22 @@
           <w:sz w:val="20"/>
           <w:szCs w:val="20"/>
         </w:rPr>
-        <w:t xml:space="preserve"> I’m realizing now at the end how little time I’ve taken for myself: Diplomas, Bachelors, PhD. For most of my life, I’ve continuously reached for the next </w:t>
+        <w:t xml:space="preserve"> I’m realizing now at the end how little time I’ve taken for myself: Diplomas, Bachelors, PhD. </w:t>
+      </w:r>
+    </w:p>
+    <w:p>
+      <w:pPr>
+        <w:rPr>
+          <w:sz w:val="20"/>
+          <w:szCs w:val="20"/>
+        </w:rPr>
+      </w:pPr>
+      <w:r>
+        <w:rPr>
+          <w:sz w:val="20"/>
+          <w:szCs w:val="20"/>
+        </w:rPr>
+        <w:t xml:space="preserve">For most of my life I’ve continuously reached for the next </w:t>
       </w:r>
       <w:r>
         <w:rPr>
@@ -13269,7 +13406,7 @@
           <w:sz w:val="20"/>
           <w:szCs w:val="20"/>
         </w:rPr>
-        <w:t>, rarely investing my time to appreciate.</w:t>
+        <w:t>.</w:t>
       </w:r>
       <w:r>
         <w:rPr>
@@ -13333,13 +13470,45 @@
         <w:t>the longing to wander off your career track in pursuit of a simple life</w:t>
       </w:r>
       <w:r>
-        <w:t>. Th</w:t>
+        <w:t xml:space="preserve">. </w:t>
+      </w:r>
+    </w:p>
+    <w:p>
+      <w:pPr>
+        <w:pStyle w:val="lettertext"/>
+      </w:pPr>
+      <w:r>
+        <w:t>Th</w:t>
       </w:r>
       <w:r>
         <w:t>e</w:t>
       </w:r>
       <w:r>
         <w:t xml:space="preserve"> feeling that an escape from what you’re currently doing will be enough to bring you back to the grind. </w:t>
+      </w:r>
+      <w:r>
+        <w:t>To remember how to be excited about what</w:t>
+      </w:r>
+      <w:r>
+        <w:t>’s</w:t>
+      </w:r>
+      <w:r>
+        <w:t xml:space="preserve"> next. To feel like </w:t>
+      </w:r>
+      <w:r>
+        <w:t xml:space="preserve">you </w:t>
+      </w:r>
+      <w:r>
+        <w:t xml:space="preserve">can take time out of </w:t>
+      </w:r>
+      <w:r>
+        <w:t xml:space="preserve">your </w:t>
+      </w:r>
+      <w:r>
+        <w:t xml:space="preserve">day without </w:t>
+      </w:r>
+      <w:r>
+        <w:t>being stressed about all the things you have to do. To appreciate the world around you.</w:t>
       </w:r>
     </w:p>
     <w:p>
@@ -13400,6 +13569,9 @@
       <w:r>
         <w:t>would you make that big decision that would lead you to where you are today?</w:t>
       </w:r>
+      <w:r>
+        <w:t xml:space="preserve"> </w:t>
+      </w:r>
     </w:p>
     <w:p/>
     <w:p>
@@ -13411,7 +13583,7 @@
       <w:pPr>
         <w:pStyle w:val="Lyrics"/>
       </w:pPr>
-      <w:bookmarkStart w:id="15" w:name="_Toc166003681"/>
+      <w:bookmarkStart w:id="16" w:name="_Toc168075221"/>
       <w:r>
         <w:lastRenderedPageBreak/>
         <w:t>I</w:t>
@@ -13419,7 +13591,7 @@
       <w:r>
         <w:t>’m trying to start my life again</w:t>
       </w:r>
-      <w:bookmarkEnd w:id="15"/>
+      <w:bookmarkEnd w:id="16"/>
     </w:p>
     <w:p>
       <w:pPr>
@@ -13502,44 +13674,6 @@
         <w:pStyle w:val="lettertext"/>
       </w:pPr>
       <w:r>
-        <w:t>U</w:t>
-      </w:r>
-      <w:r>
-        <w:t>niversity of Wisconsin</w:t>
-      </w:r>
-      <w:r>
-        <w:t xml:space="preserve">-Madison finds itself on an isthmus: a strip of land between the lakes Monona and Mendota. </w:t>
-      </w:r>
-      <w:r>
-        <w:t>Comp</w:t>
-      </w:r>
-      <w:r>
-        <w:t>osed</w:t>
-      </w:r>
-      <w:r>
-        <w:t xml:space="preserve"> </w:t>
-      </w:r>
-      <w:r>
-        <w:t xml:space="preserve">of </w:t>
-      </w:r>
-      <w:r>
-        <w:t>~75000 students and</w:t>
-      </w:r>
-      <w:r>
-        <w:t xml:space="preserve"> staff, 3 out of every 10 people </w:t>
-      </w:r>
-      <w:r>
-        <w:t xml:space="preserve">you see in </w:t>
-      </w:r>
-      <w:r>
-        <w:t>the city are affiliated with the school.</w:t>
-      </w:r>
-    </w:p>
-    <w:p>
-      <w:pPr>
-        <w:pStyle w:val="lettertext"/>
-      </w:pPr>
-      <w:r>
         <w:t xml:space="preserve">When I first arrived </w:t>
       </w:r>
       <w:r>
@@ -13570,13 +13704,28 @@
         <w:t>quiet</w:t>
       </w:r>
       <w:r>
-        <w:t xml:space="preserve">. There were no insects or animals, and not many sounds of a bustling city, as if most of the noise was dampened by the tall snow piles on </w:t>
-      </w:r>
-      <w:r>
-        <w:t>the streets</w:t>
-      </w:r>
-      <w:r>
-        <w:t xml:space="preserve">. </w:t>
+        <w:t>. There were no insects or animals, and not many sounds of a bustling city, as if most of the noise was dampened by the</w:t>
+      </w:r>
+      <w:r>
+        <w:t xml:space="preserve"> snow</w:t>
+      </w:r>
+      <w:r>
+        <w:t xml:space="preserve"> </w:t>
+      </w:r>
+      <w:r>
+        <w:t>mounds</w:t>
+      </w:r>
+      <w:r>
+        <w:t xml:space="preserve"> </w:t>
+      </w:r>
+      <w:r>
+        <w:t>littering the streets</w:t>
+      </w:r>
+      <w:r>
+        <w:t>.</w:t>
+      </w:r>
+      <w:r>
+        <w:t xml:space="preserve"> </w:t>
       </w:r>
     </w:p>
     <w:p>
@@ -13590,7 +13739,25 @@
         <w:t>r</w:t>
       </w:r>
       <w:r>
-        <w:t xml:space="preserve"> way to Monona Terrace, tiptoeing around icy, slippery sidewalks. </w:t>
+        <w:t xml:space="preserve"> way to </w:t>
+      </w:r>
+      <w:r>
+        <w:t>the</w:t>
+      </w:r>
+      <w:r>
+        <w:t xml:space="preserve"> </w:t>
+      </w:r>
+      <w:r>
+        <w:t>t</w:t>
+      </w:r>
+      <w:r>
+        <w:t>errace</w:t>
+      </w:r>
+      <w:r>
+        <w:t xml:space="preserve"> on Monona Lake,</w:t>
+      </w:r>
+      <w:r>
+        <w:t xml:space="preserve"> tiptoeing around icy, slippery sidewalks. </w:t>
       </w:r>
       <w:r>
         <w:t xml:space="preserve">We </w:t>
@@ -13637,6 +13804,11 @@
       <w:r>
         <w:t xml:space="preserve"> </w:t>
       </w:r>
+    </w:p>
+    <w:p>
+      <w:pPr>
+        <w:pStyle w:val="lettertext"/>
+      </w:pPr>
       <w:r>
         <w:t>I was astounded.</w:t>
       </w:r>
@@ -13687,97 +13859,109 @@
       <w:r>
         <w:t xml:space="preserve"> clearer than ever before.</w:t>
       </w:r>
-      <w:r>
-        <w:t xml:space="preserve"> </w:t>
-      </w:r>
-    </w:p>
-    <w:p>
-      <w:pPr>
-        <w:pStyle w:val="lettertext"/>
-      </w:pPr>
-      <w:r>
-        <w:t xml:space="preserve">I moved here 7 years ago. I quickly learned to </w:t>
-      </w:r>
-      <w:r>
-        <w:t xml:space="preserve">love </w:t>
-      </w:r>
-      <w:r>
-        <w:t>cheese curds</w:t>
-      </w:r>
-      <w:r>
-        <w:t xml:space="preserve"> and</w:t>
-      </w:r>
-      <w:r>
-        <w:t xml:space="preserve"> spicy cheese bread</w:t>
-      </w:r>
-      <w:r>
-        <w:t>,</w:t>
-      </w:r>
-      <w:r>
-        <w:t xml:space="preserve"> </w:t>
-      </w:r>
-      <w:r>
-        <w:t xml:space="preserve">enjoy </w:t>
-      </w:r>
-      <w:r>
-        <w:t>farmer’s market, and appreciated the amount of people biking through the city on even the chilliest, snow filled days. But t</w:t>
-      </w:r>
-      <w:r>
-        <w:t>hat</w:t>
-      </w:r>
-      <w:r>
-        <w:t xml:space="preserve"> initial</w:t>
-      </w:r>
-      <w:r>
-        <w:t xml:space="preserve"> memory sticks out to me</w:t>
-      </w:r>
-      <w:r>
-        <w:t xml:space="preserve"> as a fitting introduction to the hellishness of a PhD</w:t>
-      </w:r>
-      <w:r>
-        <w:t xml:space="preserve">. </w:t>
-      </w:r>
-      <w:r>
-        <w:t>S</w:t>
-      </w:r>
-      <w:r>
-        <w:t>erenity</w:t>
-      </w:r>
-      <w:r>
-        <w:t xml:space="preserve"> in the </w:t>
-      </w:r>
-      <w:r>
-        <w:t>quiet</w:t>
-      </w:r>
-      <w:r>
-        <w:t xml:space="preserve">, </w:t>
-      </w:r>
-      <w:r>
-        <w:t>astonishment</w:t>
-      </w:r>
-      <w:r>
-        <w:t xml:space="preserve"> at the unexpected</w:t>
+    </w:p>
+    <w:p>
+      <w:pPr>
+        <w:pStyle w:val="lettertext"/>
+      </w:pPr>
+      <w:r>
+        <w:t>It’s been 7 long years. I learned to love cheese curds and spicy cheese bread, got acclimated to the many farmer’s markets, became accustomed to thanking the bus drivers at my stops, and appreciated the amount of people biking through the city on even the chilliest, snow filled days.</w:t>
+      </w:r>
+    </w:p>
+    <w:p>
+      <w:pPr>
+        <w:pStyle w:val="lettertext"/>
+      </w:pPr>
+      <w:r>
+        <w:t>But t</w:t>
+      </w:r>
+      <w:r>
+        <w:t xml:space="preserve">hat initial memory </w:t>
+      </w:r>
+      <w:r>
+        <w:t>is what I’ll remember the most about Madison.</w:t>
+      </w:r>
+    </w:p>
+    <w:p>
+      <w:pPr>
+        <w:pStyle w:val="lettertext"/>
+      </w:pPr>
+      <w:r>
+        <w:t>Serenity in the quiet, astonishment at the unexpected</w:t>
       </w:r>
       <w:r>
         <w:t xml:space="preserve"> beauty</w:t>
       </w:r>
       <w:r>
-        <w:t xml:space="preserve"> of nature</w:t>
-      </w:r>
-      <w:r>
-        <w:t xml:space="preserve">, as biting cold winds </w:t>
-      </w:r>
-      <w:r>
-        <w:t>blow</w:t>
-      </w:r>
-      <w:r>
-        <w:t xml:space="preserve"> against my </w:t>
-      </w:r>
-      <w:r>
-        <w:t>being</w:t>
-      </w:r>
-      <w:r>
-        <w:t>, making me question why I’m here</w:t>
+        <w:t xml:space="preserve"> of nature, as biting cold winds </w:t>
+      </w:r>
+      <w:r>
+        <w:t>ma</w:t>
+      </w:r>
+      <w:r>
+        <w:t>d</w:t>
+      </w:r>
+      <w:r>
+        <w:t>e</w:t>
+      </w:r>
+      <w:r>
+        <w:t xml:space="preserve"> me question why I’m here.</w:t>
+      </w:r>
+      <w:r>
+        <w:t xml:space="preserve"> </w:t>
+      </w:r>
+      <w:r>
+        <w:t xml:space="preserve">It fits the hellish allure of a PhD. </w:t>
+      </w:r>
+    </w:p>
+    <w:p>
+      <w:pPr>
+        <w:pStyle w:val="lettertext"/>
+      </w:pPr>
+      <w:r>
+        <w:t>G</w:t>
+      </w:r>
+      <w:r>
+        <w:t>raduate school has been quite a pensive and emotional journey</w:t>
+      </w:r>
+      <w:r>
+        <w:t>: I’ve been broken down and learned to think critically while finding comfort in the unknown.</w:t>
+      </w:r>
+      <w:r>
+        <w:t xml:space="preserve"> </w:t>
+      </w:r>
+      <w:r>
+        <w:t>From</w:t>
+      </w:r>
+      <w:r>
+        <w:t xml:space="preserve"> failing my prelim</w:t>
+      </w:r>
+      <w:r>
+        <w:t xml:space="preserve"> </w:t>
+      </w:r>
+      <w:r>
+        <w:t xml:space="preserve">to </w:t>
+      </w:r>
+      <w:r>
+        <w:t>learning</w:t>
+      </w:r>
+      <w:r>
+        <w:t xml:space="preserve"> </w:t>
+      </w:r>
+      <w:r>
+        <w:t xml:space="preserve">computational skills to create an </w:t>
+      </w:r>
+      <w:r>
+        <w:t xml:space="preserve">algorithm </w:t>
+      </w:r>
+      <w:r>
+        <w:t xml:space="preserve">that </w:t>
+      </w:r>
+      <w:r>
+        <w:t>designs</w:t>
+      </w:r>
+      <w:r>
+        <w:t xml:space="preserve"> protein structures</w:t>
       </w:r>
       <w:r>
         <w:t>.</w:t>
@@ -13785,47 +13969,6 @@
       <w:r>
         <w:t xml:space="preserve"> </w:t>
       </w:r>
-    </w:p>
-    <w:p>
-      <w:pPr>
-        <w:pStyle w:val="lettertext"/>
-      </w:pPr>
-      <w:r>
-        <w:t>From</w:t>
-      </w:r>
-      <w:r>
-        <w:t xml:space="preserve"> failing my prelim</w:t>
-      </w:r>
-      <w:r>
-        <w:t xml:space="preserve"> and questioning why I’m alive</w:t>
-      </w:r>
-      <w:r>
-        <w:t xml:space="preserve"> to </w:t>
-      </w:r>
-      <w:r>
-        <w:t>learning</w:t>
-      </w:r>
-      <w:r>
-        <w:t xml:space="preserve"> </w:t>
-      </w:r>
-      <w:r>
-        <w:t xml:space="preserve">the computational skills to create an </w:t>
-      </w:r>
-      <w:r>
-        <w:t xml:space="preserve">algorithm </w:t>
-      </w:r>
-      <w:r>
-        <w:t xml:space="preserve">that </w:t>
-      </w:r>
-      <w:r>
-        <w:t>builds</w:t>
-      </w:r>
-      <w:r>
-        <w:t xml:space="preserve"> protein structures</w:t>
-      </w:r>
-      <w:r>
-        <w:t xml:space="preserve">. </w:t>
-      </w:r>
       <w:r>
         <w:t>F</w:t>
       </w:r>
@@ -13836,28 +13979,30 @@
         <w:t xml:space="preserve">an imposter and a failure because of my </w:t>
       </w:r>
       <w:r>
-        <w:t>identity, yet</w:t>
-      </w:r>
-      <w:r>
-        <w:t xml:space="preserve"> </w:t>
-      </w:r>
-      <w:r>
-        <w:t xml:space="preserve">discovering my </w:t>
-      </w:r>
-      <w:r>
-        <w:t xml:space="preserve">personal </w:t>
-      </w:r>
-      <w:r>
-        <w:t>deficiencies in work</w:t>
-      </w:r>
-      <w:r>
-        <w:t>-</w:t>
-      </w:r>
-      <w:r>
-        <w:t xml:space="preserve">life balance. </w:t>
-      </w:r>
-      <w:r>
-        <w:t>From knowing basic biochemistry to becoming what many would consider an expert in my field.</w:t>
+        <w:t xml:space="preserve">identity, </w:t>
+      </w:r>
+      <w:r>
+        <w:t xml:space="preserve">and still finding ways to </w:t>
+      </w:r>
+      <w:r>
+        <w:t xml:space="preserve">ever so slightly </w:t>
+      </w:r>
+      <w:r>
+        <w:t xml:space="preserve">push the boundary of knowledge for </w:t>
+      </w:r>
+      <w:r>
+        <w:t>membrane proteins</w:t>
+      </w:r>
+      <w:r>
+        <w:t>.</w:t>
+      </w:r>
+    </w:p>
+    <w:p>
+      <w:pPr>
+        <w:pStyle w:val="lettertext"/>
+      </w:pPr>
+      <w:r>
+        <w:t>From knowing basic biochemistry to becoming an expert.</w:t>
       </w:r>
     </w:p>
     <w:p>
@@ -13981,30 +14126,55 @@
         <w:pStyle w:val="lettertext"/>
       </w:pPr>
       <w:r>
-        <w:t>Graduate school has taught me that I don’t know much at all. I’ve learned to live life in this kind of neutral zone, experiencing new discoveries, looking with a non-judgmental eye, and interpreting what I can with the information given.</w:t>
-      </w:r>
-    </w:p>
-    <w:p>
-      <w:pPr>
-        <w:pStyle w:val="lettertext"/>
-      </w:pPr>
-      <w:r>
-        <w:t xml:space="preserve">I’ve poured so much mental energy </w:t>
-      </w:r>
-      <w:r>
-        <w:t>into learning</w:t>
-      </w:r>
-      <w:r>
-        <w:t xml:space="preserve"> the intricacies of how membrane proteins fold and the biochemistry behind it, that I’ve learned how little I </w:t>
-      </w:r>
-      <w:r>
-        <w:t>know</w:t>
-      </w:r>
-      <w:r>
-        <w:t xml:space="preserve"> about it. I don’t see my PhD as making me an expert in biochemistry, but rather that I’ve become an expert in how to </w:t>
-      </w:r>
-      <w:r>
-        <w:t xml:space="preserve">learn. </w:t>
+        <w:t>I’ve poured so much mental energy into learning the intricacies of how membrane proteins fold and the biochemistry behind it, that I’ve learned that I don’t know much at all.</w:t>
+      </w:r>
+      <w:r>
+        <w:t xml:space="preserve"> </w:t>
+      </w:r>
+      <w:r>
+        <w:t>I’ve learned to live life in this kind of neutral zone</w:t>
+      </w:r>
+      <w:r>
+        <w:t>:</w:t>
+      </w:r>
+      <w:r>
+        <w:t xml:space="preserve"> </w:t>
+      </w:r>
+      <w:r>
+        <w:t>observing</w:t>
+      </w:r>
+      <w:r>
+        <w:t xml:space="preserve"> with a non-judgmental eye and interpreting the information given.</w:t>
+      </w:r>
+    </w:p>
+    <w:p>
+      <w:pPr>
+        <w:pStyle w:val="lettertext"/>
+      </w:pPr>
+      <w:r>
+        <w:t xml:space="preserve">Failed experiment after failed experiment, constantly banging my head against a seemingly unbreakable wall. But with flickering grit and determination, my hardheadedness was enough to put a crack in it. </w:t>
+      </w:r>
+    </w:p>
+    <w:p>
+      <w:pPr>
+        <w:pStyle w:val="lettertext"/>
+      </w:pPr>
+      <w:r>
+        <w:t>Do you remember the first time you held a kaleidoscope? Not knowing what it is, you’re encouraged to put one eye up to the tiny sliver of clear plastic. For those first few seconds of looking inside, you see a glistening, prismatic repeat of color and shapes so overwhelming that it seems unable to fit into the small toy in your hand. It’s infinite. That fleeting moment of first revelation is probably something I’ve been chasing my entire life.</w:t>
+      </w:r>
+    </w:p>
+    <w:p>
+      <w:pPr>
+        <w:pStyle w:val="lettertext"/>
+      </w:pPr>
+      <w:r>
+        <w:t>I’ve gotten a glimpse into what it means, what it feels like to discover something.</w:t>
+      </w:r>
+      <w:r>
+        <w:t xml:space="preserve"> Digging deeper into</w:t>
+      </w:r>
+      <w:r>
+        <w:t xml:space="preserve"> the subtle impact that van der Waals has on membrane protein interactions.</w:t>
       </w:r>
     </w:p>
     <w:p>
@@ -14020,83 +14190,70 @@
         <w:pStyle w:val="lettertext"/>
       </w:pPr>
       <w:r>
-        <w:t>As I’m writing this, I haven’t yet defended, the thesis isn’t submitted, and I’m not even sure if my committee will award me my PhD. But I’ve</w:t>
-      </w:r>
-      <w:r>
-        <w:t xml:space="preserve"> gone through this same process that my advisors and friends have, I’ve</w:t>
-      </w:r>
-      <w:r>
-        <w:t xml:space="preserve"> learned </w:t>
-      </w:r>
-      <w:r>
-        <w:t>a lot</w:t>
-      </w:r>
-      <w:r>
-        <w:t xml:space="preserve"> on this journey, and</w:t>
-      </w:r>
-      <w:r>
-        <w:t xml:space="preserve"> I know that</w:t>
-      </w:r>
-      <w:r>
-        <w:t xml:space="preserve"> </w:t>
-      </w:r>
-      <w:r>
-        <w:t xml:space="preserve">I’m ready </w:t>
-      </w:r>
-      <w:r>
-        <w:t>to</w:t>
-      </w:r>
-      <w:r>
-        <w:t xml:space="preserve"> move on.</w:t>
-      </w:r>
-    </w:p>
-    <w:p>
-      <w:pPr>
-        <w:pStyle w:val="lettertext"/>
-      </w:pPr>
-      <w:r>
-        <w:t xml:space="preserve">When I started, I could describe an experiment, tell you a couple of the variables, come up with possible conclusions. But now I know that if I just leave my mind on autopilot, I can think of the issues, details, the pains… …call back to the first letter with bananas and now knowing that you can keep them good by putting them in the fridge… I should have tried that, put them in the freezer, compared not just their skin but their taste, their smell, their feel…The fact that I’m trying to think through all of these different scenarios allows me to see my growth as a scientist. </w:t>
-      </w:r>
-    </w:p>
-    <w:p>
-      <w:pPr>
-        <w:pStyle w:val="lettertext"/>
-      </w:pPr>
-      <w:r>
         <w:lastRenderedPageBreak/>
-        <w:t>I’ve thoroughly enjoyed learning how to passionately search through the unknown for information, trekking through journal articles, learning jargon needed to synthesize my understanding of a subject. That childlike, innocent curiosity on the search for deeper understanding. Becoming so enthused with that feeling of learning something new that it becomes more than just a subject, but a lifelong passion. And I’ve been able to apply this passion outside of science too: I created a podcast, learned the basics of music production and sound editing, I can code in 4 different languages, discovered the heights of my academic stress result in increasing my awareness of my lack of self love (body issues…). My love for learning won out.</w:t>
-      </w:r>
-    </w:p>
-    <w:p>
-      <w:pPr>
-        <w:pStyle w:val="lettertext"/>
-      </w:pPr>
-      <w:r>
-        <w:t xml:space="preserve">Failed experiment after failed experiment, constantly banging my head against a seemingly unbreakable wall. But with flickering grit and teetering determination, my hardheadedness was enough to put a crack in it. </w:t>
-      </w:r>
-    </w:p>
-    <w:p>
-      <w:pPr>
-        <w:pStyle w:val="lettertext"/>
-      </w:pPr>
-      <w:r>
-        <w:t xml:space="preserve">I’ve gotten a glimpse into what it means, what it feels like to discover something. </w:t>
-      </w:r>
-    </w:p>
-    <w:p>
-      <w:pPr>
-        <w:pStyle w:val="lettertext"/>
-      </w:pPr>
-      <w:r>
-        <w:t>Do you remember the first time you held a kaleidoscope? Not knowing what it is, you’re encouraged to put one eye up to the tiny sliver of clear plastic. For those first few seconds of looking inside, you see a glistening, prismatic repeat of color and shapes so overwhelming that it seems unable to fit into the small toy in your hand. It’s infinite. That fleeting moment of first revelation is probably something I’ve been chasing my entire life.</w:t>
-      </w:r>
-    </w:p>
-    <w:p>
-      <w:pPr>
-        <w:pStyle w:val="lettertext"/>
-      </w:pPr>
-      <w:r>
-        <w:t xml:space="preserve">Proteins that I made, sticking together because of the “static” that I designed, discovering the subtle impact that van der Waals has on membrane protein interactions. To do something difficult, to do something novel.  </w:t>
+        <w:t xml:space="preserve">As I’m writing this, I haven’t yet defended, the thesis isn’t submitted, and I’m not even sure if my committee will award me my PhD. But I’ve gone through the same process </w:t>
+      </w:r>
+      <w:r>
+        <w:t>as</w:t>
+      </w:r>
+      <w:r>
+        <w:t xml:space="preserve"> my advisors, professors, and other</w:t>
+      </w:r>
+      <w:r>
+        <w:t xml:space="preserve"> PhDs</w:t>
+      </w:r>
+      <w:r>
+        <w:t xml:space="preserve">. </w:t>
+      </w:r>
+      <w:r>
+        <w:t xml:space="preserve">My </w:t>
+      </w:r>
+      <w:r>
+        <w:t xml:space="preserve">research is submitted to be published. To occupy the same </w:t>
+      </w:r>
+      <w:r>
+        <w:t>library</w:t>
+      </w:r>
+      <w:r>
+        <w:t xml:space="preserve"> as </w:t>
+      </w:r>
+      <w:r>
+        <w:t>the discovery of DNA and protein structure</w:t>
+      </w:r>
+      <w:r>
+        <w:t xml:space="preserve">, albeit </w:t>
+      </w:r>
+      <w:r>
+        <w:t>in</w:t>
+      </w:r>
+      <w:r>
+        <w:t xml:space="preserve"> a</w:t>
+      </w:r>
+      <w:r>
+        <w:t xml:space="preserve"> much less populated</w:t>
+      </w:r>
+      <w:r>
+        <w:t xml:space="preserve"> bookcase.</w:t>
+      </w:r>
+    </w:p>
+    <w:p>
+      <w:pPr>
+        <w:pStyle w:val="lettertext"/>
+      </w:pPr>
+      <w:r>
+        <w:t xml:space="preserve">I’ve thoroughly enjoyed learning how to search through the unknown for information, trekking through journal articles, learning </w:t>
+      </w:r>
+      <w:r>
+        <w:t xml:space="preserve">the </w:t>
+      </w:r>
+      <w:r>
+        <w:t xml:space="preserve">jargon needed to synthesize my understanding of </w:t>
+      </w:r>
+      <w:r>
+        <w:t>my science</w:t>
+      </w:r>
+      <w:r>
+        <w:t xml:space="preserve">. That childlike, innocent curiosity on the search for deeper understanding. Becoming so enthused with that feeling of learning something new that it becomes more than just a subject, but a lifelong passion. </w:t>
       </w:r>
     </w:p>
     <w:p>
@@ -14112,7 +14269,7 @@
         <w:pStyle w:val="lettertext"/>
       </w:pPr>
       <w:r>
-        <w:t>I’ve truly loved my time in graduate school. But my head is throbbing from banging against the wall of discovery.</w:t>
+        <w:t>But my head is throbbing from banging against the wall of discovery.</w:t>
       </w:r>
     </w:p>
     <w:p>
@@ -14173,6 +14330,11 @@
       <w:r>
         <w:t xml:space="preserve">: the feeling of emptiness after a long and arduous process is complete. </w:t>
       </w:r>
+    </w:p>
+    <w:p>
+      <w:pPr>
+        <w:pStyle w:val="lettertext"/>
+      </w:pPr>
       <w:r>
         <w:t xml:space="preserve">Maybe this is what the end is supposed to </w:t>
       </w:r>
@@ -14210,10 +14372,16 @@
         <w:t xml:space="preserve"> and </w:t>
       </w:r>
       <w:r>
-        <w:t xml:space="preserve">continued the trek into discovery. </w:t>
-      </w:r>
-      <w:r>
-        <w:t>Like finishing a great TV show or reaching the end of an awesome video game. Bittersweet, not exactly ready</w:t>
+        <w:t xml:space="preserve">continued the trek. </w:t>
+      </w:r>
+      <w:r>
+        <w:t>Like finishing a great TV show or reaching the end of an awesome video game. Bittersweet</w:t>
+      </w:r>
+      <w:r>
+        <w:t>. N</w:t>
+      </w:r>
+      <w:r>
+        <w:t>ot exactly ready</w:t>
       </w:r>
       <w:r>
         <w:t>…</w:t>
@@ -14221,13 +14389,8 @@
       <w:r>
         <w:t>but knowing that it’s time to move on.</w:t>
       </w:r>
-    </w:p>
-    <w:p>
-      <w:pPr>
-        <w:pStyle w:val="lettertext"/>
-      </w:pPr>
-      <w:r>
-        <w:t xml:space="preserve">I don’t know where I’ll be 10 years from now. </w:t>
+      <w:r>
+        <w:t xml:space="preserve"> To let go.</w:t>
       </w:r>
     </w:p>
     <w:p>
@@ -14243,14 +14406,81 @@
           <w:sz w:val="20"/>
           <w:szCs w:val="20"/>
         </w:rPr>
-        <w:t>When</w:t>
-      </w:r>
-      <w:r>
-        <w:rPr>
-          <w:sz w:val="20"/>
-          <w:szCs w:val="20"/>
-        </w:rPr>
-        <w:t xml:space="preserve"> will I be inspired again by an intense drive and passion to learn? I’m not yet sure what I’ll be doing next, or if I’ll even want to be in science. But I recall something my dad told me when I was a little boy: “If you put your mind to it, you can learn anything.” Thank you, PhD, for teaching me how to learn at the highest level. I’m not the smartest </w:t>
+        <w:t>I’m not yet sure what I’ll be doing next, or if I’ll even want to be in science.</w:t>
+      </w:r>
+      <w:r>
+        <w:rPr>
+          <w:sz w:val="20"/>
+          <w:szCs w:val="20"/>
+        </w:rPr>
+        <w:t xml:space="preserve"> But first I’m taking a well-deserved break, traveling the world</w:t>
+      </w:r>
+      <w:r>
+        <w:rPr>
+          <w:sz w:val="20"/>
+          <w:szCs w:val="20"/>
+        </w:rPr>
+        <w:t xml:space="preserve"> a bit</w:t>
+      </w:r>
+      <w:r>
+        <w:rPr>
+          <w:sz w:val="20"/>
+          <w:szCs w:val="20"/>
+        </w:rPr>
+        <w:t xml:space="preserve"> on the little funds I have, and regaining my ability to experience.</w:t>
+      </w:r>
+    </w:p>
+    <w:p>
+      <w:pPr>
+        <w:jc w:val="both"/>
+        <w:rPr>
+          <w:sz w:val="20"/>
+          <w:szCs w:val="20"/>
+        </w:rPr>
+      </w:pPr>
+      <w:r>
+        <w:rPr>
+          <w:sz w:val="20"/>
+          <w:szCs w:val="20"/>
+        </w:rPr>
+        <w:t xml:space="preserve">As I finished these reflections, </w:t>
+      </w:r>
+      <w:r>
+        <w:rPr>
+          <w:sz w:val="20"/>
+          <w:szCs w:val="20"/>
+        </w:rPr>
+        <w:t>I recall</w:t>
+      </w:r>
+      <w:r>
+        <w:rPr>
+          <w:sz w:val="20"/>
+          <w:szCs w:val="20"/>
+        </w:rPr>
+        <w:t>ed</w:t>
+      </w:r>
+      <w:r>
+        <w:rPr>
+          <w:sz w:val="20"/>
+          <w:szCs w:val="20"/>
+        </w:rPr>
+        <w:t xml:space="preserve"> something my dad told me when I was a little boy: “If you put your mind to it, you can learn anything.” </w:t>
+      </w:r>
+    </w:p>
+    <w:p>
+      <w:pPr>
+        <w:jc w:val="both"/>
+        <w:rPr>
+          <w:sz w:val="20"/>
+          <w:szCs w:val="20"/>
+        </w:rPr>
+      </w:pPr>
+      <w:r>
+        <w:rPr>
+          <w:sz w:val="20"/>
+          <w:szCs w:val="20"/>
+        </w:rPr>
+        <w:t xml:space="preserve">Thank you, PhD, for teaching me how to learn at the highest level. I’m not the smartest </w:t>
       </w:r>
       <w:r>
         <w:rPr>
@@ -14278,7 +14508,28 @@
           <w:sz w:val="20"/>
           <w:szCs w:val="20"/>
         </w:rPr>
-        <w:t xml:space="preserve"> me grow into the person that I am: a tryhard, a thinker, and someone who now knows I can make a difference somewhere, someway if I just put my mind to it to learn enough.</w:t>
+        <w:t xml:space="preserve"> me grow into the person that I am: a tryhard, a thinker, and someone who knows I can make a difference somewhere if I just put my mind to </w:t>
+      </w:r>
+      <w:r>
+        <w:rPr>
+          <w:sz w:val="20"/>
+          <w:szCs w:val="20"/>
+        </w:rPr>
+        <w:t xml:space="preserve">it </w:t>
+      </w:r>
+      <w:r>
+        <w:rPr>
+          <w:sz w:val="20"/>
+          <w:szCs w:val="20"/>
+        </w:rPr>
+        <w:t>to learn</w:t>
+      </w:r>
+      <w:r>
+        <w:rPr>
+          <w:sz w:val="20"/>
+          <w:szCs w:val="20"/>
+        </w:rPr>
+        <w:t>.</w:t>
       </w:r>
     </w:p>
     <w:p>
@@ -14291,36 +14542,30 @@
     </w:p>
     <w:p>
       <w:pPr>
-        <w:pStyle w:val="PS"/>
-      </w:pPr>
-      <w:r>
-        <w:t xml:space="preserve">P.S. </w:t>
-      </w:r>
-    </w:p>
-    <w:p>
-      <w:pPr>
         <w:pStyle w:val="lettertext"/>
       </w:pPr>
       <w:r>
         <w:rPr>
           <w:rStyle w:val="PSChar"/>
         </w:rPr>
-        <w:t>P.P.S.</w:t>
-      </w:r>
-      <w:r>
-        <w:t xml:space="preserve"> To my mom, dad, and brother, thank you for all of your support. From sending food or just making time to distract me from my personal turmoil, I appreciate all of the love you’ve sent my way.</w:t>
-      </w:r>
-    </w:p>
-    <w:p>
-      <w:pPr>
-        <w:pStyle w:val="lettertext"/>
-      </w:pPr>
-      <w:r>
-        <w:rPr>
-          <w:rStyle w:val="PSChar"/>
-        </w:rPr>
-        <w:t>P.</w:t>
-      </w:r>
+        <w:t>P.S.</w:t>
+      </w:r>
+      <w:r>
+        <w:t xml:space="preserve"> To my mom, dad, and brother, thank you for </w:t>
+      </w:r>
+      <w:proofErr w:type="gramStart"/>
+      <w:r>
+        <w:t>all of</w:t>
+      </w:r>
+      <w:proofErr w:type="gramEnd"/>
+      <w:r>
+        <w:t xml:space="preserve"> your support. From sending food or just making time to distract me from my personal turmoil, I appreciate all of the love you’ve sent my way.</w:t>
+      </w:r>
+    </w:p>
+    <w:p>
+      <w:pPr>
+        <w:pStyle w:val="lettertext"/>
+      </w:pPr>
       <w:r>
         <w:rPr>
           <w:rStyle w:val="PSChar"/>
@@ -14406,7 +14651,6 @@
         <w:rPr>
           <w:rStyle w:val="PSChar"/>
         </w:rPr>
-        <w:lastRenderedPageBreak/>
         <w:t>P.P.</w:t>
       </w:r>
       <w:r>
@@ -14419,30 +14663,10 @@
         <w:rPr>
           <w:rStyle w:val="PSChar"/>
         </w:rPr>
-        <w:t>P.</w:t>
-      </w:r>
-      <w:r>
-        <w:rPr>
-          <w:rStyle w:val="PSChar"/>
-        </w:rPr>
         <w:t>S.</w:t>
       </w:r>
       <w:r>
-        <w:t xml:space="preserve"> And to you reader, whether a friend old or new, thank you for sharing this </w:t>
-      </w:r>
-      <w:proofErr w:type="gramStart"/>
-      <w:r>
-        <w:t xml:space="preserve">journey </w:t>
-      </w:r>
-      <w:r>
-        <w:t xml:space="preserve"> </w:t>
-      </w:r>
-      <w:r>
-        <w:t>with</w:t>
-      </w:r>
-      <w:proofErr w:type="gramEnd"/>
-      <w:r>
-        <w:t xml:space="preserve"> me! Academi</w:t>
+        <w:t xml:space="preserve"> And to you reader, whether a friend old or new, thank you for sharing this journey with me! Academi</w:t>
       </w:r>
       <w:r>
         <w:t>a</w:t>
@@ -14487,12 +14711,8 @@
         <w:t>you’re able to find solace and happiness.</w:t>
       </w:r>
     </w:p>
-    <w:p>
-      <w:pPr>
-        <w:pStyle w:val="thoughtbubblescenter"/>
-        <w:jc w:val="left"/>
-      </w:pPr>
-    </w:p>
+    <w:p/>
+    <w:p/>
     <w:p/>
     <w:p>
       <w:pPr>
@@ -14510,11 +14730,120 @@
           <w:sz w:val="20"/>
           <w:szCs w:val="20"/>
         </w:rPr>
+        <w:lastRenderedPageBreak/>
         <w:t>Other parts to potentially add in!</w:t>
       </w:r>
     </w:p>
     <w:p>
       <w:pPr>
+        <w:pStyle w:val="lettertext"/>
+      </w:pPr>
+      <w:proofErr w:type="gramStart"/>
+      <w:r>
+        <w:t>U</w:t>
+      </w:r>
+      <w:r>
+        <w:t>niversity</w:t>
+      </w:r>
+      <w:proofErr w:type="gramEnd"/>
+      <w:r>
+        <w:t xml:space="preserve"> of Wisconsin</w:t>
+      </w:r>
+      <w:r>
+        <w:t>-Madison finds itself on an isthmus</w:t>
+      </w:r>
+      <w:r>
+        <w:t>,</w:t>
+      </w:r>
+      <w:r>
+        <w:t xml:space="preserve"> a strip of land between t</w:t>
+      </w:r>
+      <w:r>
+        <w:t>wo</w:t>
+      </w:r>
+      <w:r>
+        <w:t xml:space="preserve"> lakes</w:t>
+      </w:r>
+      <w:r>
+        <w:t>:</w:t>
+      </w:r>
+      <w:r>
+        <w:t xml:space="preserve"> Monona and Mendota. </w:t>
+      </w:r>
+      <w:r>
+        <w:t>Composed of ~75000 students and staff, 30% of people you see in the city are affiliated with the school.</w:t>
+      </w:r>
+    </w:p>
+    <w:p>
+      <w:pPr>
+        <w:pStyle w:val="lettertext"/>
+      </w:pPr>
+      <w:r>
+        <w:t xml:space="preserve">I don’t see my PhD as making me an expert in biochemistry, but rather that I’ve become an expert in learning. </w:t>
+      </w:r>
+    </w:p>
+    <w:p>
+      <w:pPr>
+        <w:pStyle w:val="lettertext"/>
+      </w:pPr>
+      <w:r>
+        <w:t xml:space="preserve">My love for learning won out. </w:t>
+      </w:r>
+    </w:p>
+    <w:p>
+      <w:pPr>
+        <w:pStyle w:val="lettertext"/>
+      </w:pPr>
+      <w:r>
+        <w:t>I’ve truly loved my time in graduate school.</w:t>
+      </w:r>
+    </w:p>
+    <w:p>
+      <w:pPr>
+        <w:pStyle w:val="lettertext"/>
+      </w:pPr>
+      <w:r>
+        <w:t>Whether you’</w:t>
+      </w:r>
+      <w:r>
+        <w:t xml:space="preserve">re a friend who’s curious about my graduate school journey </w:t>
+      </w:r>
+      <w:r>
+        <w:t>or you’re</w:t>
+      </w:r>
+      <w:r>
+        <w:t xml:space="preserve"> just</w:t>
+      </w:r>
+      <w:r>
+        <w:t xml:space="preserve"> a random person reading this for entertainment</w:t>
+      </w:r>
+      <w:r>
+        <w:t>. Thank you</w:t>
+      </w:r>
+      <w:r>
+        <w:t xml:space="preserve"> for being here</w:t>
+      </w:r>
+      <w:r>
+        <w:t xml:space="preserve"> right</w:t>
+      </w:r>
+      <w:r>
+        <w:t xml:space="preserve"> now. </w:t>
+      </w:r>
+    </w:p>
+    <w:p>
+      <w:pPr>
+        <w:pStyle w:val="lettertext"/>
+        <w:rPr>
+          <w:sz w:val="22"/>
+          <w:szCs w:val="22"/>
+        </w:rPr>
+      </w:pPr>
+      <w:r>
+        <w:t>I’m still insecure. It still takes me longer than I would like to feel confident about a subject to discuss it. At times, I feel like I’ll forever be an imposter.</w:t>
+      </w:r>
+    </w:p>
+    <w:p>
+      <w:pPr>
         <w:jc w:val="both"/>
         <w:rPr>
           <w:sz w:val="20"/>
@@ -14527,38 +14856,6 @@
           <w:szCs w:val="20"/>
         </w:rPr>
         <w:t xml:space="preserve">Can you imagine knowing that you loved something, and then wondering years later where the love went? Time is a fickle thing. Like any relationship, you need reminders about why you fell in love in the first place. Graduate school for me was a grueling experience. As I’m sure many former graduate students understand, the constant failure, trying an experiment again, failing, and learning to finally find an answer is extremely demoralizing. It takes a special kind of person to continue that journey. And right now, I don’t know if I’m it. </w:t>
-      </w:r>
-    </w:p>
-    <w:p>
-      <w:pPr>
-        <w:jc w:val="both"/>
-        <w:rPr>
-          <w:sz w:val="20"/>
-          <w:szCs w:val="20"/>
-        </w:rPr>
-      </w:pPr>
-      <w:r>
-        <w:rPr>
-          <w:sz w:val="20"/>
-          <w:szCs w:val="20"/>
-        </w:rPr>
-        <w:t xml:space="preserve">Becoming an expert in anything is daunting. This story is just one person’s journey to it. I now know how much I don’t know. </w:t>
-      </w:r>
-    </w:p>
-    <w:p>
-      <w:pPr>
-        <w:jc w:val="both"/>
-        <w:rPr>
-          <w:sz w:val="20"/>
-          <w:szCs w:val="20"/>
-        </w:rPr>
-      </w:pPr>
-      <w:r>
-        <w:rPr>
-          <w:sz w:val="20"/>
-          <w:szCs w:val="20"/>
-        </w:rPr>
-        <w:t>This comfortable and steady environment full of individuals searching for the unimaginable, using all their will power and energy to do the impossible and discover knowledge …</w:t>
       </w:r>
     </w:p>
     <w:p>
@@ -14575,7 +14872,7 @@
           <w:sz w:val="20"/>
           <w:szCs w:val="20"/>
         </w:rPr>
-        <w:t>Convey the fact that for a really long time I didn’t think that I deserved anything. Whether it be getting to play games longer than my brother, or … On feeling like I’ve been treated differently, when all I want is to be treated with respect.</w:t>
+        <w:t xml:space="preserve">Talk about how I seem to no longer enjoy the wins, but I still hate the losing? </w:t>
       </w:r>
     </w:p>
     <w:p>
@@ -14592,12 +14889,11 @@
           <w:sz w:val="20"/>
           <w:szCs w:val="20"/>
         </w:rPr>
-        <w:t xml:space="preserve">Talk about how I seem to no longer enjoy the wins, but I still hate the losing? </w:t>
-      </w:r>
-    </w:p>
-    <w:p>
-      <w:pPr>
-        <w:spacing w:after="120"/>
+        <w:t>Emphasize that you just can’t feel relief anymore. The feeling that the rug could get pulled from under you at any moment is still with you.</w:t>
+      </w:r>
+    </w:p>
+    <w:p>
+      <w:pPr>
         <w:jc w:val="both"/>
         <w:rPr>
           <w:sz w:val="20"/>
@@ -14609,22 +14905,6 @@
           <w:sz w:val="20"/>
           <w:szCs w:val="20"/>
         </w:rPr>
-        <w:t>Emphasize that you just can’t feel relief anymore. The feeling that the rug could get pulled from under you at any moment is still with you.</w:t>
-      </w:r>
-    </w:p>
-    <w:p>
-      <w:pPr>
-        <w:jc w:val="both"/>
-        <w:rPr>
-          <w:sz w:val="20"/>
-          <w:szCs w:val="20"/>
-        </w:rPr>
-      </w:pPr>
-      <w:r>
-        <w:rPr>
-          <w:sz w:val="20"/>
-          <w:szCs w:val="20"/>
-        </w:rPr>
         <w:t>“Academia can be toxic.” When people say that I’ve always thought they were referring to the people, or the lack of minorities, or the slow-moving grind to find your own niche within the academic community. But the toxicity goes deeper than that. The mental anguishes, the beating yourself down, the … well you already know. Feel free to reread the other letters if you need a reminder :P.</w:t>
       </w:r>
     </w:p>
@@ -14650,14 +14930,6 @@
       <w:proofErr w:type="spellEnd"/>
       <w:r>
         <w:t>. But I need to find better balance, allowing me to have mental energy to spend with family, to foster deeper conversations with friends, to make passion to gain learn more about the people in my life. To feel more like I’m thriving, reveling in the knowledge rather than drowning.</w:t>
-      </w:r>
-    </w:p>
-    <w:p>
-      <w:pPr>
-        <w:pStyle w:val="lettertext"/>
-      </w:pPr>
-      <w:r>
-        <w:t>I don’t know what’s next, … but I’m excited to find out.</w:t>
       </w:r>
     </w:p>
     <w:p>
@@ -14742,40 +15014,35 @@
     </w:p>
     <w:p>
       <w:r>
+        <w:t>Reddit: u/nodubby (suicidal ideation chart)</w:t>
+      </w:r>
+    </w:p>
+    <w:p>
+      <w:r>
+        <w:t>The dictionary of obscure sorrows</w:t>
+      </w:r>
+      <w:r>
+        <w:t xml:space="preserve"> by John Koenig</w:t>
+      </w:r>
+    </w:p>
+    <w:p>
+      <w:r>
+        <w:t>Ways to cite all of the music</w:t>
+      </w:r>
+      <w:r>
+        <w:t>, and the tv and video games and such if I have to?</w:t>
+      </w:r>
+    </w:p>
+    <w:p>
+      <w:r>
         <w:lastRenderedPageBreak/>
-        <w:t>Reddit: u/nodubby (suicidal ideation chart)</w:t>
-      </w:r>
-    </w:p>
-    <w:p>
-      <w:r>
-        <w:t>The dictionary of obscure sorrows</w:t>
-      </w:r>
-      <w:r>
-        <w:t xml:space="preserve"> by John Koenig</w:t>
-      </w:r>
-    </w:p>
-    <w:p>
-      <w:r>
-        <w:t>Ways to cite all of the music</w:t>
-      </w:r>
-      <w:r>
-        <w:t>, and the tv and video games and such if I have to?</w:t>
-      </w:r>
-    </w:p>
-    <w:p>
-      <w:r>
         <w:t>Citing definitions for the glossary (probably mostly just merriam-webster.com)</w:t>
       </w:r>
     </w:p>
     <w:p>
       <w:r>
-        <w:t xml:space="preserve">Letters to work on formatting/add images: </w:t>
-      </w:r>
-      <w:proofErr w:type="gramStart"/>
-      <w:r>
-        <w:t>13</w:t>
-      </w:r>
-      <w:proofErr w:type="gramEnd"/>
+        <w:t>Letters to work on formatting/add images: 13</w:t>
+      </w:r>
     </w:p>
     <w:p>
       <w:r>
